--- a/1. Create First Dashboard/Lab0_with_comments.docx
+++ b/1. Create First Dashboard/Lab0_with_comments.docx
@@ -9,6 +9,7 @@
         <w:pStyle w:val="1"/>
         <w:jc w:val="center"/>
         <w:rPr>
+          <w:del w:id="2" w:author="Bohdan Benetskyi" w:date="2017-02-25T11:17:00Z"/>
           <w:noProof/>
         </w:rPr>
       </w:pPr>
@@ -89,20 +90,62 @@
     </w:p>
     <w:p>
       <w:pPr>
-        <w:rPr>
-          <w:rFonts w:asciiTheme="majorHAnsi" w:eastAsiaTheme="majorEastAsia" w:hAnsiTheme="majorHAnsi" w:cstheme="majorBidi"/>
+        <w:pStyle w:val="1"/>
+        <w:jc w:val="center"/>
+        <w:rPr>
+          <w:ins w:id="3" w:author="Bohdan Benetskyi" w:date="2017-02-25T11:17:00Z"/>
           <w:noProof/>
-          <w:color w:val="2E74B5" w:themeColor="accent1" w:themeShade="BF"/>
-          <w:sz w:val="32"/>
-          <w:szCs w:val="32"/>
-        </w:rPr>
-      </w:pPr>
-      <w:r>
-        <w:rPr>
-          <w:noProof/>
-        </w:rPr>
-        <w:br w:type="page"/>
-      </w:r>
+        </w:rPr>
+        <w:pPrChange w:id="4" w:author="Bohdan Benetskyi" w:date="2017-02-25T11:17:00Z">
+          <w:pPr/>
+        </w:pPrChange>
+      </w:pPr>
+      <w:del w:id="5" w:author="Bohdan Benetskyi" w:date="2017-02-25T11:17:00Z">
+        <w:r>
+          <w:rPr>
+            <w:noProof/>
+          </w:rPr>
+          <w:br w:type="page"/>
+        </w:r>
+      </w:del>
+    </w:p>
+    <w:p>
+      <w:pPr>
+        <w:rPr>
+          <w:ins w:id="6" w:author="Bohdan Benetskyi" w:date="2017-02-25T11:17:00Z"/>
+        </w:rPr>
+        <w:pPrChange w:id="7" w:author="Bohdan Benetskyi" w:date="2017-02-25T11:17:00Z">
+          <w:pPr/>
+        </w:pPrChange>
+      </w:pPr>
+    </w:p>
+    <w:p>
+      <w:pPr>
+        <w:rPr>
+          <w:ins w:id="8" w:author="Bohdan Benetskyi" w:date="2017-02-25T11:17:00Z"/>
+        </w:rPr>
+        <w:pPrChange w:id="9" w:author="Bohdan Benetskyi" w:date="2017-02-25T11:17:00Z">
+          <w:pPr/>
+        </w:pPrChange>
+      </w:pPr>
+    </w:p>
+    <w:p>
+      <w:pPr>
+        <w:rPr>
+          <w:rPrChange w:id="10" w:author="Bohdan Benetskyi" w:date="2017-02-25T11:17:00Z">
+            <w:rPr>
+              <w:rFonts w:asciiTheme="majorHAnsi" w:eastAsiaTheme="majorEastAsia" w:hAnsiTheme="majorHAnsi" w:cstheme="majorBidi"/>
+              <w:noProof/>
+              <w:color w:val="2E74B5" w:themeColor="accent1" w:themeShade="BF"/>
+              <w:sz w:val="32"/>
+              <w:szCs w:val="32"/>
+            </w:rPr>
+          </w:rPrChange>
+        </w:rPr>
+        <w:pPrChange w:id="11" w:author="Bohdan Benetskyi" w:date="2017-02-25T11:17:00Z">
+          <w:pPr/>
+        </w:pPrChange>
+      </w:pPr>
     </w:p>
     <w:sdt>
       <w:sdtPr>
@@ -374,7 +417,7 @@
             </w:rPr>
             <w:t xml:space="preserve">Create Region </w:t>
           </w:r>
-          <w:del w:id="2" w:author="Bohdan Benetskyi" w:date="2017-02-22T11:10:00Z">
+          <w:del w:id="12" w:author="Bohdan Benetskyi" w:date="2017-02-22T11:10:00Z">
             <w:r>
               <w:rPr>
                 <w:rStyle w:val="a6"/>
@@ -384,7 +427,7 @@
               <w:delText>Report</w:delText>
             </w:r>
           </w:del>
-          <w:ins w:id="3" w:author="Bohdan Benetskyi" w:date="2017-02-22T11:10:00Z">
+          <w:ins w:id="13" w:author="Bohdan Benetskyi" w:date="2017-02-22T11:10:00Z">
             <w:r>
               <w:rPr>
                 <w:rStyle w:val="a6"/>
@@ -614,536 +657,539 @@
       </w:r>
     </w:p>
     <w:p>
-      <w:r>
-        <w:rPr>
-          <w:noProof/>
-          <w:lang w:val="en-GB" w:eastAsia="en-GB"/>
-        </w:rPr>
-        <mc:AlternateContent>
-          <mc:Choice Requires="wpc">
-            <w:drawing>
-              <wp:anchor distT="0" distB="0" distL="114300" distR="114300" simplePos="0" relativeHeight="251675648" behindDoc="0" locked="1" layoutInCell="1" allowOverlap="1" wp14:anchorId="7E58AD03" wp14:editId="7E58AD04">
-                <wp:simplePos x="0" y="0"/>
-                <wp:positionH relativeFrom="page">
-                  <wp:align>center</wp:align>
-                </wp:positionH>
-                <wp:positionV relativeFrom="page">
-                  <wp:posOffset>367030</wp:posOffset>
-                </wp:positionV>
-                <wp:extent cx="6152515" cy="1845945"/>
-                <wp:effectExtent l="0" t="0" r="635" b="1905"/>
-                <wp:wrapTopAndBottom/>
-                <wp:docPr id="50" name="Полотно 50"/>
-                <wp:cNvGraphicFramePr>
-                  <a:graphicFrameLocks xmlns:a="http://schemas.openxmlformats.org/drawingml/2006/main" noChangeAspect="1"/>
-                </wp:cNvGraphicFramePr>
-                <a:graphic xmlns:a="http://schemas.openxmlformats.org/drawingml/2006/main">
-                  <a:graphicData uri="http://schemas.microsoft.com/office/word/2010/wordprocessingCanvas">
-                    <wpc:wpc>
-                      <wpc:bg/>
-                      <wpc:whole/>
-                      <pic:pic xmlns:pic="http://schemas.openxmlformats.org/drawingml/2006/picture">
-                        <pic:nvPicPr>
-                          <pic:cNvPr id="43" name="Рисунок 43"/>
-                          <pic:cNvPicPr>
-                            <a:picLocks/>
-                          </pic:cNvPicPr>
-                        </pic:nvPicPr>
-                        <pic:blipFill>
-                          <a:blip r:embed="rId11">
-                            <a:extLst>
-                              <a:ext uri="{28A0092B-C50C-407E-A947-70E740481C1C}">
-                                <a14:useLocalDpi xmlns:a14="http://schemas.microsoft.com/office/drawing/2010/main" val="0"/>
-                              </a:ext>
-                            </a:extLst>
-                          </a:blip>
-                          <a:stretch>
-                            <a:fillRect/>
-                          </a:stretch>
-                        </pic:blipFill>
-                        <pic:spPr>
-                          <a:xfrm>
-                            <a:off x="0" y="0"/>
-                            <a:ext cx="6152515" cy="1845945"/>
-                          </a:xfrm>
-                          <a:prstGeom prst="rect">
-                            <a:avLst/>
-                          </a:prstGeom>
-                        </pic:spPr>
-                      </pic:pic>
-                      <wps:wsp>
-                        <wps:cNvPr id="44" name="Блок-схема: альтернативний процес 44"/>
-                        <wps:cNvSpPr/>
-                        <wps:spPr>
-                          <a:xfrm>
-                            <a:off x="94275" y="551475"/>
-                            <a:ext cx="1005840" cy="731520"/>
-                          </a:xfrm>
-                          <a:prstGeom prst="flowChartAlternateProcess">
-                            <a:avLst/>
-                          </a:prstGeom>
-                          <a:solidFill>
-                            <a:srgbClr val="C0504D"/>
-                          </a:solidFill>
-                          <a:ln w="38100">
+      <w:del w:id="14" w:author="Bohdan Benetskyi" w:date="2017-02-25T11:16:00Z">
+        <w:r>
+          <w:rPr>
+            <w:noProof/>
+            <w:lang w:val="en-GB" w:eastAsia="en-GB"/>
+          </w:rPr>
+          <w:lastRenderedPageBreak/>
+          <mc:AlternateContent>
+            <mc:Choice Requires="wpc">
+              <w:drawing>
+                <wp:anchor distT="0" distB="0" distL="114300" distR="114300" simplePos="0" relativeHeight="251675648" behindDoc="0" locked="1" layoutInCell="1" allowOverlap="1" wp14:anchorId="7E58AD03" wp14:editId="457AEE22">
+                  <wp:simplePos x="0" y="0"/>
+                  <wp:positionH relativeFrom="page">
+                    <wp:align>center</wp:align>
+                  </wp:positionH>
+                  <wp:positionV relativeFrom="page">
+                    <wp:posOffset>367030</wp:posOffset>
+                  </wp:positionV>
+                  <wp:extent cx="6152515" cy="1845945"/>
+                  <wp:effectExtent l="0" t="0" r="635" b="1905"/>
+                  <wp:wrapTopAndBottom/>
+                  <wp:docPr id="50" name="Полотно 50"/>
+                  <wp:cNvGraphicFramePr>
+                    <a:graphicFrameLocks xmlns:a="http://schemas.openxmlformats.org/drawingml/2006/main" noChangeAspect="1"/>
+                  </wp:cNvGraphicFramePr>
+                  <a:graphic xmlns:a="http://schemas.openxmlformats.org/drawingml/2006/main">
+                    <a:graphicData uri="http://schemas.microsoft.com/office/word/2010/wordprocessingCanvas">
+                      <wpc:wpc>
+                        <wpc:bg/>
+                        <wpc:whole/>
+                        <pic:pic xmlns:pic="http://schemas.openxmlformats.org/drawingml/2006/picture">
+                          <pic:nvPicPr>
+                            <pic:cNvPr id="43" name="Рисунок 43"/>
+                            <pic:cNvPicPr>
+                              <a:picLocks/>
+                            </pic:cNvPicPr>
+                          </pic:nvPicPr>
+                          <pic:blipFill>
+                            <a:blip r:embed="rId11">
+                              <a:extLst>
+                                <a:ext uri="{28A0092B-C50C-407E-A947-70E740481C1C}">
+                                  <a14:useLocalDpi xmlns:a14="http://schemas.microsoft.com/office/drawing/2010/main" val="0"/>
+                                </a:ext>
+                              </a:extLst>
+                            </a:blip>
+                            <a:stretch>
+                              <a:fillRect/>
+                            </a:stretch>
+                          </pic:blipFill>
+                          <pic:spPr>
+                            <a:xfrm>
+                              <a:off x="0" y="0"/>
+                              <a:ext cx="6152515" cy="1845945"/>
+                            </a:xfrm>
+                            <a:prstGeom prst="rect">
+                              <a:avLst/>
+                            </a:prstGeom>
+                          </pic:spPr>
+                        </pic:pic>
+                        <wps:wsp>
+                          <wps:cNvPr id="44" name="Блок-схема: альтернативний процес 44"/>
+                          <wps:cNvSpPr/>
+                          <wps:spPr>
+                            <a:xfrm>
+                              <a:off x="94275" y="551475"/>
+                              <a:ext cx="1005840" cy="731520"/>
+                            </a:xfrm>
+                            <a:prstGeom prst="flowChartAlternateProcess">
+                              <a:avLst/>
+                            </a:prstGeom>
                             <a:solidFill>
-                              <a:srgbClr val="F9F9F9"/>
+                              <a:srgbClr val="C0504D"/>
                             </a:solidFill>
-                          </a:ln>
-                        </wps:spPr>
-                        <wps:style>
-                          <a:lnRef idx="2">
-                            <a:schemeClr val="accent1">
-                              <a:shade val="50000"/>
-                            </a:schemeClr>
-                          </a:lnRef>
-                          <a:fillRef idx="1">
-                            <a:schemeClr val="accent1"/>
-                          </a:fillRef>
-                          <a:effectRef idx="0">
-                            <a:schemeClr val="accent1"/>
-                          </a:effectRef>
-                          <a:fontRef idx="minor">
-                            <a:schemeClr val="lt1"/>
-                          </a:fontRef>
-                        </wps:style>
-                        <wps:txbx>
-                          <w:txbxContent>
-                            <w:p>
-                              <w:pPr>
-                                <w:pStyle w:val="a3"/>
-                                <w:spacing w:before="0" w:beforeAutospacing="0" w:after="160" w:afterAutospacing="0" w:line="256" w:lineRule="auto"/>
-                                <w:jc w:val="center"/>
-                              </w:pPr>
-                              <w:r>
-                                <w:rPr>
-                                  <w:rFonts w:eastAsia="Times New Roman"/>
-                                  <w:sz w:val="16"/>
-                                  <w:szCs w:val="16"/>
-                                </w:rPr>
-                                <w:t>Create First Worksheet</w:t>
-                              </w:r>
-                            </w:p>
-                          </w:txbxContent>
-                        </wps:txbx>
-                        <wps:bodyPr rot="0" spcFirstLastPara="0" vert="horz" wrap="square" lIns="91440" tIns="45720" rIns="91440" bIns="45720" numCol="1" spcCol="0" rtlCol="0" fromWordArt="0" anchor="ctr" anchorCtr="0" forceAA="0" compatLnSpc="1">
-                          <a:prstTxWarp prst="textNoShape">
-                            <a:avLst/>
-                          </a:prstTxWarp>
-                          <a:noAutofit/>
-                        </wps:bodyPr>
-                      </wps:wsp>
-                      <pic:pic xmlns:pic="http://schemas.openxmlformats.org/drawingml/2006/picture">
-                        <pic:nvPicPr>
-                          <pic:cNvPr id="45" name="Рисунок 45"/>
-                          <pic:cNvPicPr/>
-                        </pic:nvPicPr>
-                        <pic:blipFill>
-                          <a:blip r:embed="rId12">
-                            <a:extLst>
-                              <a:ext uri="{28A0092B-C50C-407E-A947-70E740481C1C}">
-                                <a14:useLocalDpi xmlns:a14="http://schemas.microsoft.com/office/drawing/2010/main" val="0"/>
-                              </a:ext>
-                            </a:extLst>
-                          </a:blip>
-                          <a:stretch>
-                            <a:fillRect/>
-                          </a:stretch>
-                        </pic:blipFill>
-                        <pic:spPr>
-                          <a:xfrm>
-                            <a:off x="256200" y="0"/>
-                            <a:ext cx="558800" cy="558800"/>
-                          </a:xfrm>
-                          <a:prstGeom prst="rect">
-                            <a:avLst/>
-                          </a:prstGeom>
-                        </pic:spPr>
-                      </pic:pic>
-                      <wps:wsp>
-                        <wps:cNvPr id="46" name="Блок-схема: альтернативний процес 46"/>
-                        <wps:cNvSpPr/>
-                        <wps:spPr>
-                          <a:xfrm>
-                            <a:off x="1180125" y="570525"/>
-                            <a:ext cx="1005840" cy="731520"/>
-                          </a:xfrm>
-                          <a:prstGeom prst="flowChartAlternateProcess">
-                            <a:avLst/>
-                          </a:prstGeom>
-                          <a:solidFill>
-                            <a:srgbClr val="9BBB59"/>
-                          </a:solidFill>
-                          <a:ln w="38100">
-                            <a:solidFill>
-                              <a:srgbClr val="F9F9F9"/>
-                            </a:solidFill>
-                          </a:ln>
-                        </wps:spPr>
-                        <wps:style>
-                          <a:lnRef idx="2">
-                            <a:schemeClr val="accent1">
-                              <a:shade val="50000"/>
-                            </a:schemeClr>
-                          </a:lnRef>
-                          <a:fillRef idx="1">
-                            <a:schemeClr val="accent1"/>
-                          </a:fillRef>
-                          <a:effectRef idx="0">
-                            <a:schemeClr val="accent1"/>
-                          </a:effectRef>
-                          <a:fontRef idx="minor">
-                            <a:schemeClr val="lt1"/>
-                          </a:fontRef>
-                        </wps:style>
-                        <wps:txbx>
-                          <w:txbxContent>
-                            <w:p>
-                              <w:pPr>
-                                <w:pStyle w:val="a3"/>
-                                <w:spacing w:before="0" w:beforeAutospacing="0" w:after="160" w:afterAutospacing="0" w:line="256" w:lineRule="auto"/>
-                                <w:jc w:val="center"/>
-                              </w:pPr>
-                              <w:r>
-                                <w:rPr>
-                                  <w:rFonts w:eastAsia="Times New Roman"/>
-                                  <w:sz w:val="16"/>
-                                  <w:szCs w:val="16"/>
-                                </w:rPr>
-                                <w:t xml:space="preserve">Create Region </w:t>
-                              </w:r>
-                              <w:del w:id="4" w:author="Bohdan Benetskyi" w:date="2017-02-22T11:10:00Z">
+                            <a:ln w="38100">
+                              <a:solidFill>
+                                <a:srgbClr val="F9F9F9"/>
+                              </a:solidFill>
+                            </a:ln>
+                          </wps:spPr>
+                          <wps:style>
+                            <a:lnRef idx="2">
+                              <a:schemeClr val="accent1">
+                                <a:shade val="50000"/>
+                              </a:schemeClr>
+                            </a:lnRef>
+                            <a:fillRef idx="1">
+                              <a:schemeClr val="accent1"/>
+                            </a:fillRef>
+                            <a:effectRef idx="0">
+                              <a:schemeClr val="accent1"/>
+                            </a:effectRef>
+                            <a:fontRef idx="minor">
+                              <a:schemeClr val="lt1"/>
+                            </a:fontRef>
+                          </wps:style>
+                          <wps:txbx>
+                            <w:txbxContent>
+                              <w:p>
+                                <w:pPr>
+                                  <w:pStyle w:val="a3"/>
+                                  <w:spacing w:before="0" w:beforeAutospacing="0" w:after="160" w:afterAutospacing="0" w:line="256" w:lineRule="auto"/>
+                                  <w:jc w:val="center"/>
+                                </w:pPr>
                                 <w:r>
                                   <w:rPr>
                                     <w:rFonts w:eastAsia="Times New Roman"/>
                                     <w:sz w:val="16"/>
                                     <w:szCs w:val="16"/>
                                   </w:rPr>
-                                  <w:delText>Report</w:delText>
+                                  <w:t>Create First Worksheet</w:t>
                                 </w:r>
-                              </w:del>
-                              <w:ins w:id="5" w:author="Bohdan Benetskyi" w:date="2017-02-22T11:10:00Z">
+                              </w:p>
+                            </w:txbxContent>
+                          </wps:txbx>
+                          <wps:bodyPr rot="0" spcFirstLastPara="0" vert="horz" wrap="square" lIns="91440" tIns="45720" rIns="91440" bIns="45720" numCol="1" spcCol="0" rtlCol="0" fromWordArt="0" anchor="ctr" anchorCtr="0" forceAA="0" compatLnSpc="1">
+                            <a:prstTxWarp prst="textNoShape">
+                              <a:avLst/>
+                            </a:prstTxWarp>
+                            <a:noAutofit/>
+                          </wps:bodyPr>
+                        </wps:wsp>
+                        <pic:pic xmlns:pic="http://schemas.openxmlformats.org/drawingml/2006/picture">
+                          <pic:nvPicPr>
+                            <pic:cNvPr id="45" name="Рисунок 45"/>
+                            <pic:cNvPicPr/>
+                          </pic:nvPicPr>
+                          <pic:blipFill>
+                            <a:blip r:embed="rId12">
+                              <a:extLst>
+                                <a:ext uri="{28A0092B-C50C-407E-A947-70E740481C1C}">
+                                  <a14:useLocalDpi xmlns:a14="http://schemas.microsoft.com/office/drawing/2010/main" val="0"/>
+                                </a:ext>
+                              </a:extLst>
+                            </a:blip>
+                            <a:stretch>
+                              <a:fillRect/>
+                            </a:stretch>
+                          </pic:blipFill>
+                          <pic:spPr>
+                            <a:xfrm>
+                              <a:off x="256200" y="0"/>
+                              <a:ext cx="558800" cy="558800"/>
+                            </a:xfrm>
+                            <a:prstGeom prst="rect">
+                              <a:avLst/>
+                            </a:prstGeom>
+                          </pic:spPr>
+                        </pic:pic>
+                        <wps:wsp>
+                          <wps:cNvPr id="46" name="Блок-схема: альтернативний процес 46"/>
+                          <wps:cNvSpPr/>
+                          <wps:spPr>
+                            <a:xfrm>
+                              <a:off x="1180125" y="570525"/>
+                              <a:ext cx="1005840" cy="731520"/>
+                            </a:xfrm>
+                            <a:prstGeom prst="flowChartAlternateProcess">
+                              <a:avLst/>
+                            </a:prstGeom>
+                            <a:solidFill>
+                              <a:srgbClr val="9BBB59"/>
+                            </a:solidFill>
+                            <a:ln w="38100">
+                              <a:solidFill>
+                                <a:srgbClr val="F9F9F9"/>
+                              </a:solidFill>
+                            </a:ln>
+                          </wps:spPr>
+                          <wps:style>
+                            <a:lnRef idx="2">
+                              <a:schemeClr val="accent1">
+                                <a:shade val="50000"/>
+                              </a:schemeClr>
+                            </a:lnRef>
+                            <a:fillRef idx="1">
+                              <a:schemeClr val="accent1"/>
+                            </a:fillRef>
+                            <a:effectRef idx="0">
+                              <a:schemeClr val="accent1"/>
+                            </a:effectRef>
+                            <a:fontRef idx="minor">
+                              <a:schemeClr val="lt1"/>
+                            </a:fontRef>
+                          </wps:style>
+                          <wps:txbx>
+                            <w:txbxContent>
+                              <w:p>
+                                <w:pPr>
+                                  <w:pStyle w:val="a3"/>
+                                  <w:spacing w:before="0" w:beforeAutospacing="0" w:after="160" w:afterAutospacing="0" w:line="256" w:lineRule="auto"/>
+                                  <w:jc w:val="center"/>
+                                </w:pPr>
                                 <w:r>
                                   <w:rPr>
                                     <w:rFonts w:eastAsia="Times New Roman"/>
                                     <w:sz w:val="16"/>
                                     <w:szCs w:val="16"/>
                                   </w:rPr>
-                                  <w:t>Worksheet</w:t>
+                                  <w:t xml:space="preserve">Create Region </w:t>
                                 </w:r>
-                              </w:ins>
-                            </w:p>
-                          </w:txbxContent>
-                        </wps:txbx>
-                        <wps:bodyPr rot="0" spcFirstLastPara="0" vert="horz" wrap="square" lIns="91440" tIns="45720" rIns="91440" bIns="45720" numCol="1" spcCol="0" rtlCol="0" fromWordArt="0" anchor="ctr" anchorCtr="0" forceAA="0" compatLnSpc="1">
-                          <a:prstTxWarp prst="textNoShape">
-                            <a:avLst/>
-                          </a:prstTxWarp>
-                          <a:noAutofit/>
-                        </wps:bodyPr>
-                      </wps:wsp>
-                      <wps:wsp>
-                        <wps:cNvPr id="47" name="Блок-схема: альтернативний процес 47"/>
-                        <wps:cNvSpPr/>
-                        <wps:spPr>
-                          <a:xfrm>
-                            <a:off x="2265975" y="570525"/>
-                            <a:ext cx="1005840" cy="731520"/>
-                          </a:xfrm>
-                          <a:prstGeom prst="flowChartAlternateProcess">
-                            <a:avLst/>
-                          </a:prstGeom>
-                          <a:solidFill>
-                            <a:srgbClr val="8064A2"/>
-                          </a:solidFill>
-                          <a:ln w="38100">
+                                <w:del w:id="15" w:author="Bohdan Benetskyi" w:date="2017-02-22T11:10:00Z">
+                                  <w:r>
+                                    <w:rPr>
+                                      <w:rFonts w:eastAsia="Times New Roman"/>
+                                      <w:sz w:val="16"/>
+                                      <w:szCs w:val="16"/>
+                                    </w:rPr>
+                                    <w:delText>Report</w:delText>
+                                  </w:r>
+                                </w:del>
+                                <w:ins w:id="16" w:author="Bohdan Benetskyi" w:date="2017-02-22T11:10:00Z">
+                                  <w:r>
+                                    <w:rPr>
+                                      <w:rFonts w:eastAsia="Times New Roman"/>
+                                      <w:sz w:val="16"/>
+                                      <w:szCs w:val="16"/>
+                                    </w:rPr>
+                                    <w:t>Worksheet</w:t>
+                                  </w:r>
+                                </w:ins>
+                              </w:p>
+                            </w:txbxContent>
+                          </wps:txbx>
+                          <wps:bodyPr rot="0" spcFirstLastPara="0" vert="horz" wrap="square" lIns="91440" tIns="45720" rIns="91440" bIns="45720" numCol="1" spcCol="0" rtlCol="0" fromWordArt="0" anchor="ctr" anchorCtr="0" forceAA="0" compatLnSpc="1">
+                            <a:prstTxWarp prst="textNoShape">
+                              <a:avLst/>
+                            </a:prstTxWarp>
+                            <a:noAutofit/>
+                          </wps:bodyPr>
+                        </wps:wsp>
+                        <wps:wsp>
+                          <wps:cNvPr id="47" name="Блок-схема: альтернативний процес 47"/>
+                          <wps:cNvSpPr/>
+                          <wps:spPr>
+                            <a:xfrm>
+                              <a:off x="2265975" y="570525"/>
+                              <a:ext cx="1005840" cy="731520"/>
+                            </a:xfrm>
+                            <a:prstGeom prst="flowChartAlternateProcess">
+                              <a:avLst/>
+                            </a:prstGeom>
                             <a:solidFill>
-                              <a:srgbClr val="F9F9F9"/>
+                              <a:srgbClr val="8064A2"/>
                             </a:solidFill>
-                          </a:ln>
-                        </wps:spPr>
-                        <wps:style>
-                          <a:lnRef idx="2">
-                            <a:schemeClr val="accent1">
-                              <a:shade val="50000"/>
-                            </a:schemeClr>
-                          </a:lnRef>
-                          <a:fillRef idx="1">
-                            <a:schemeClr val="accent1"/>
-                          </a:fillRef>
-                          <a:effectRef idx="0">
-                            <a:schemeClr val="accent1"/>
-                          </a:effectRef>
-                          <a:fontRef idx="minor">
-                            <a:schemeClr val="lt1"/>
-                          </a:fontRef>
-                        </wps:style>
-                        <wps:txbx>
-                          <w:txbxContent>
-                            <w:p>
-                              <w:pPr>
-                                <w:pStyle w:val="a3"/>
-                                <w:spacing w:before="0" w:beforeAutospacing="0" w:after="160" w:afterAutospacing="0" w:line="256" w:lineRule="auto"/>
-                                <w:jc w:val="center"/>
-                              </w:pPr>
-                              <w:r>
-                                <w:rPr>
-                                  <w:rFonts w:eastAsia="Times New Roman"/>
-                                  <w:sz w:val="16"/>
-                                  <w:szCs w:val="16"/>
-                                </w:rPr>
-                                <w:t>Create Bar Chart</w:t>
-                              </w:r>
-                            </w:p>
-                          </w:txbxContent>
-                        </wps:txbx>
-                        <wps:bodyPr rot="0" spcFirstLastPara="0" vert="horz" wrap="square" lIns="91440" tIns="45720" rIns="91440" bIns="45720" numCol="1" spcCol="0" rtlCol="0" fromWordArt="0" anchor="ctr" anchorCtr="0" forceAA="0" compatLnSpc="1">
-                          <a:prstTxWarp prst="textNoShape">
-                            <a:avLst/>
-                          </a:prstTxWarp>
-                          <a:noAutofit/>
-                        </wps:bodyPr>
-                      </wps:wsp>
-                      <wps:wsp>
-                        <wps:cNvPr id="48" name="Блок-схема: альтернативний процес 48"/>
-                        <wps:cNvSpPr/>
-                        <wps:spPr>
-                          <a:xfrm>
-                            <a:off x="3370875" y="558800"/>
-                            <a:ext cx="1005840" cy="731520"/>
-                          </a:xfrm>
-                          <a:prstGeom prst="flowChartAlternateProcess">
-                            <a:avLst/>
-                          </a:prstGeom>
-                          <a:solidFill>
-                            <a:srgbClr val="4F81BD"/>
-                          </a:solidFill>
-                          <a:ln w="38100">
+                            <a:ln w="38100">
+                              <a:solidFill>
+                                <a:srgbClr val="F9F9F9"/>
+                              </a:solidFill>
+                            </a:ln>
+                          </wps:spPr>
+                          <wps:style>
+                            <a:lnRef idx="2">
+                              <a:schemeClr val="accent1">
+                                <a:shade val="50000"/>
+                              </a:schemeClr>
+                            </a:lnRef>
+                            <a:fillRef idx="1">
+                              <a:schemeClr val="accent1"/>
+                            </a:fillRef>
+                            <a:effectRef idx="0">
+                              <a:schemeClr val="accent1"/>
+                            </a:effectRef>
+                            <a:fontRef idx="minor">
+                              <a:schemeClr val="lt1"/>
+                            </a:fontRef>
+                          </wps:style>
+                          <wps:txbx>
+                            <w:txbxContent>
+                              <w:p>
+                                <w:pPr>
+                                  <w:pStyle w:val="a3"/>
+                                  <w:spacing w:before="0" w:beforeAutospacing="0" w:after="160" w:afterAutospacing="0" w:line="256" w:lineRule="auto"/>
+                                  <w:jc w:val="center"/>
+                                </w:pPr>
+                                <w:r>
+                                  <w:rPr>
+                                    <w:rFonts w:eastAsia="Times New Roman"/>
+                                    <w:sz w:val="16"/>
+                                    <w:szCs w:val="16"/>
+                                  </w:rPr>
+                                  <w:t>Create Bar Chart</w:t>
+                                </w:r>
+                              </w:p>
+                            </w:txbxContent>
+                          </wps:txbx>
+                          <wps:bodyPr rot="0" spcFirstLastPara="0" vert="horz" wrap="square" lIns="91440" tIns="45720" rIns="91440" bIns="45720" numCol="1" spcCol="0" rtlCol="0" fromWordArt="0" anchor="ctr" anchorCtr="0" forceAA="0" compatLnSpc="1">
+                            <a:prstTxWarp prst="textNoShape">
+                              <a:avLst/>
+                            </a:prstTxWarp>
+                            <a:noAutofit/>
+                          </wps:bodyPr>
+                        </wps:wsp>
+                        <wps:wsp>
+                          <wps:cNvPr id="48" name="Блок-схема: альтернативний процес 48"/>
+                          <wps:cNvSpPr/>
+                          <wps:spPr>
+                            <a:xfrm>
+                              <a:off x="3370875" y="558800"/>
+                              <a:ext cx="1005840" cy="731520"/>
+                            </a:xfrm>
+                            <a:prstGeom prst="flowChartAlternateProcess">
+                              <a:avLst/>
+                            </a:prstGeom>
                             <a:solidFill>
-                              <a:srgbClr val="F9F9F9"/>
+                              <a:srgbClr val="4F81BD"/>
                             </a:solidFill>
-                          </a:ln>
-                        </wps:spPr>
-                        <wps:style>
-                          <a:lnRef idx="2">
-                            <a:schemeClr val="accent1">
-                              <a:shade val="50000"/>
-                            </a:schemeClr>
-                          </a:lnRef>
-                          <a:fillRef idx="1">
-                            <a:schemeClr val="accent1"/>
-                          </a:fillRef>
-                          <a:effectRef idx="0">
-                            <a:schemeClr val="accent1"/>
-                          </a:effectRef>
-                          <a:fontRef idx="minor">
-                            <a:schemeClr val="lt1"/>
-                          </a:fontRef>
-                        </wps:style>
-                        <wps:txbx>
-                          <w:txbxContent>
-                            <w:p>
-                              <w:pPr>
-                                <w:pStyle w:val="a3"/>
-                                <w:spacing w:before="0" w:beforeAutospacing="0" w:after="160" w:afterAutospacing="0" w:line="256" w:lineRule="auto"/>
-                                <w:jc w:val="center"/>
-                              </w:pPr>
-                              <w:r>
-                                <w:rPr>
-                                  <w:rFonts w:eastAsia="Times New Roman"/>
-                                  <w:sz w:val="16"/>
-                                  <w:szCs w:val="16"/>
-                                </w:rPr>
-                                <w:t>Create Pie Chart</w:t>
-                              </w:r>
-                            </w:p>
-                          </w:txbxContent>
-                        </wps:txbx>
-                        <wps:bodyPr rot="0" spcFirstLastPara="0" vert="horz" wrap="square" lIns="91440" tIns="45720" rIns="91440" bIns="45720" numCol="1" spcCol="0" rtlCol="0" fromWordArt="0" anchor="ctr" anchorCtr="0" forceAA="0" compatLnSpc="1">
-                          <a:prstTxWarp prst="textNoShape">
-                            <a:avLst/>
-                          </a:prstTxWarp>
-                          <a:noAutofit/>
-                        </wps:bodyPr>
-                      </wps:wsp>
-                    </wpc:wpc>
-                  </a:graphicData>
-                </a:graphic>
-              </wp:anchor>
-            </w:drawing>
-          </mc:Choice>
-          <mc:Fallback>
-            <w:pict>
-              <v:group w14:anchorId="7E58AD03" id="Полотно 50" o:spid="_x0000_s1026" editas="canvas" style="position:absolute;margin-left:0;margin-top:28.9pt;width:484.45pt;height:145.35pt;z-index:251675648;mso-position-horizontal:center;mso-position-horizontal-relative:page;mso-position-vertical-relative:page" coordsize="61525,18459" o:gfxdata="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">
-                <v:shapetype id="_x0000_t75" coordsize="21600,21600" o:spt="75" o:preferrelative="t" path="m@4@5l@4@11@9@11@9@5xe" filled="f" stroked="f">
-                  <v:stroke joinstyle="miter"/>
-                  <v:formulas>
-                    <v:f eqn="if lineDrawn pixelLineWidth 0"/>
-                    <v:f eqn="sum @0 1 0"/>
-                    <v:f eqn="sum 0 0 @1"/>
-                    <v:f eqn="prod @2 1 2"/>
-                    <v:f eqn="prod @3 21600 pixelWidth"/>
-                    <v:f eqn="prod @3 21600 pixelHeight"/>
-                    <v:f eqn="sum @0 0 1"/>
-                    <v:f eqn="prod @6 1 2"/>
-                    <v:f eqn="prod @7 21600 pixelWidth"/>
-                    <v:f eqn="sum @8 21600 0"/>
-                    <v:f eqn="prod @7 21600 pixelHeight"/>
-                    <v:f eqn="sum @10 21600 0"/>
-                  </v:formulas>
-                  <v:path o:extrusionok="f" gradientshapeok="t" o:connecttype="rect"/>
-                  <o:lock v:ext="edit" aspectratio="t"/>
-                </v:shapetype>
-                <v:shape id="_x0000_s1027" type="#_x0000_t75" style="position:absolute;width:61525;height:18459;visibility:visible;mso-wrap-style:square">
-                  <v:fill o:detectmouseclick="t"/>
-                  <v:path o:connecttype="none"/>
-                </v:shape>
-                <v:shape id="Рисунок 43" o:spid="_x0000_s1028" type="#_x0000_t75" style="position:absolute;width:61525;height:18459;visibility:visible;mso-wrap-style:square" o:gfxdata="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">
-                  <v:imagedata r:id="rId13" o:title=""/>
-                  <v:path arrowok="t"/>
-                  <o:lock v:ext="edit" aspectratio="f"/>
-                </v:shape>
-                <v:shapetype id="_x0000_t176" coordsize="21600,21600" o:spt="176" adj="2700" path="m@0,qx0@0l0@2qy@0,21600l@1,21600qx21600@2l21600@0qy@1,xe">
-                  <v:stroke joinstyle="miter"/>
-                  <v:formulas>
-                    <v:f eqn="val #0"/>
-                    <v:f eqn="sum width 0 #0"/>
-                    <v:f eqn="sum height 0 #0"/>
-                    <v:f eqn="prod @0 2929 10000"/>
-                    <v:f eqn="sum width 0 @3"/>
-                    <v:f eqn="sum height 0 @3"/>
-                    <v:f eqn="val width"/>
-                    <v:f eqn="val height"/>
-                    <v:f eqn="prod width 1 2"/>
-                    <v:f eqn="prod height 1 2"/>
-                  </v:formulas>
-                  <v:path gradientshapeok="t" limo="10800,10800" o:connecttype="custom" o:connectlocs="@8,0;0,@9;@8,@7;@6,@9" textboxrect="@3,@3,@4,@5"/>
-                </v:shapetype>
-                <v:shape id="Блок-схема: альтернативний процес 44" o:spid="_x0000_s1029" type="#_x0000_t176" style="position:absolute;left:942;top:5514;width:10059;height:7315;visibility:visible;mso-wrap-style:square;v-text-anchor:middle" o:gfxdata="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" fillcolor="#c0504d" strokecolor="#f9f9f9" strokeweight="3pt">
-                  <v:textbox>
-                    <w:txbxContent>
-                      <w:p>
-                        <w:pPr>
-                          <w:pStyle w:val="a3"/>
-                          <w:spacing w:before="0" w:beforeAutospacing="0" w:after="160" w:afterAutospacing="0" w:line="256" w:lineRule="auto"/>
-                          <w:jc w:val="center"/>
-                        </w:pPr>
-                        <w:r>
-                          <w:rPr>
-                            <w:rFonts w:eastAsia="Times New Roman"/>
-                            <w:sz w:val="16"/>
-                            <w:szCs w:val="16"/>
-                          </w:rPr>
-                          <w:t>Create First Worksheet</w:t>
-                        </w:r>
-                      </w:p>
-                    </w:txbxContent>
-                  </v:textbox>
-                </v:shape>
-                <v:shape id="Рисунок 45" o:spid="_x0000_s1030" type="#_x0000_t75" style="position:absolute;left:2562;width:5588;height:5588;visibility:visible;mso-wrap-style:square" o:gfxdata="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">
-                  <v:imagedata r:id="rId14" o:title=""/>
-                </v:shape>
-                <v:shape id="Блок-схема: альтернативний процес 46" o:spid="_x0000_s1031" type="#_x0000_t176" style="position:absolute;left:11801;top:5705;width:10058;height:7315;visibility:visible;mso-wrap-style:square;v-text-anchor:middle" o:gfxdata="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" fillcolor="#9bbb59" strokecolor="#f9f9f9" strokeweight="3pt">
-                  <v:textbox>
-                    <w:txbxContent>
-                      <w:p>
-                        <w:pPr>
-                          <w:pStyle w:val="a3"/>
-                          <w:spacing w:before="0" w:beforeAutospacing="0" w:after="160" w:afterAutospacing="0" w:line="256" w:lineRule="auto"/>
-                          <w:jc w:val="center"/>
-                        </w:pPr>
-                        <w:r>
-                          <w:rPr>
-                            <w:rFonts w:eastAsia="Times New Roman"/>
-                            <w:sz w:val="16"/>
-                            <w:szCs w:val="16"/>
-                          </w:rPr>
-                          <w:t xml:space="preserve">Create Region </w:t>
-                        </w:r>
-                        <w:del w:id="6" w:author="Bohdan Benetskyi" w:date="2017-02-22T11:10:00Z">
+                            <a:ln w="38100">
+                              <a:solidFill>
+                                <a:srgbClr val="F9F9F9"/>
+                              </a:solidFill>
+                            </a:ln>
+                          </wps:spPr>
+                          <wps:style>
+                            <a:lnRef idx="2">
+                              <a:schemeClr val="accent1">
+                                <a:shade val="50000"/>
+                              </a:schemeClr>
+                            </a:lnRef>
+                            <a:fillRef idx="1">
+                              <a:schemeClr val="accent1"/>
+                            </a:fillRef>
+                            <a:effectRef idx="0">
+                              <a:schemeClr val="accent1"/>
+                            </a:effectRef>
+                            <a:fontRef idx="minor">
+                              <a:schemeClr val="lt1"/>
+                            </a:fontRef>
+                          </wps:style>
+                          <wps:txbx>
+                            <w:txbxContent>
+                              <w:p>
+                                <w:pPr>
+                                  <w:pStyle w:val="a3"/>
+                                  <w:spacing w:before="0" w:beforeAutospacing="0" w:after="160" w:afterAutospacing="0" w:line="256" w:lineRule="auto"/>
+                                  <w:jc w:val="center"/>
+                                </w:pPr>
+                                <w:r>
+                                  <w:rPr>
+                                    <w:rFonts w:eastAsia="Times New Roman"/>
+                                    <w:sz w:val="16"/>
+                                    <w:szCs w:val="16"/>
+                                  </w:rPr>
+                                  <w:t>Create Pie Chart</w:t>
+                                </w:r>
+                              </w:p>
+                            </w:txbxContent>
+                          </wps:txbx>
+                          <wps:bodyPr rot="0" spcFirstLastPara="0" vert="horz" wrap="square" lIns="91440" tIns="45720" rIns="91440" bIns="45720" numCol="1" spcCol="0" rtlCol="0" fromWordArt="0" anchor="ctr" anchorCtr="0" forceAA="0" compatLnSpc="1">
+                            <a:prstTxWarp prst="textNoShape">
+                              <a:avLst/>
+                            </a:prstTxWarp>
+                            <a:noAutofit/>
+                          </wps:bodyPr>
+                        </wps:wsp>
+                      </wpc:wpc>
+                    </a:graphicData>
+                  </a:graphic>
+                </wp:anchor>
+              </w:drawing>
+            </mc:Choice>
+            <mc:Fallback>
+              <w:pict>
+                <v:group w14:anchorId="7E58AD03" id="Полотно 50" o:spid="_x0000_s1026" editas="canvas" style="position:absolute;margin-left:0;margin-top:28.9pt;width:484.45pt;height:145.35pt;z-index:251675648;mso-position-horizontal:center;mso-position-horizontal-relative:page;mso-position-vertical-relative:page" coordsize="61525,18459" o:gfxdata="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">
+                  <v:shapetype id="_x0000_t75" coordsize="21600,21600" o:spt="75" o:preferrelative="t" path="m@4@5l@4@11@9@11@9@5xe" filled="f" stroked="f">
+                    <v:stroke joinstyle="miter"/>
+                    <v:formulas>
+                      <v:f eqn="if lineDrawn pixelLineWidth 0"/>
+                      <v:f eqn="sum @0 1 0"/>
+                      <v:f eqn="sum 0 0 @1"/>
+                      <v:f eqn="prod @2 1 2"/>
+                      <v:f eqn="prod @3 21600 pixelWidth"/>
+                      <v:f eqn="prod @3 21600 pixelHeight"/>
+                      <v:f eqn="sum @0 0 1"/>
+                      <v:f eqn="prod @6 1 2"/>
+                      <v:f eqn="prod @7 21600 pixelWidth"/>
+                      <v:f eqn="sum @8 21600 0"/>
+                      <v:f eqn="prod @7 21600 pixelHeight"/>
+                      <v:f eqn="sum @10 21600 0"/>
+                    </v:formulas>
+                    <v:path o:extrusionok="f" gradientshapeok="t" o:connecttype="rect"/>
+                    <o:lock v:ext="edit" aspectratio="t"/>
+                  </v:shapetype>
+                  <v:shape id="_x0000_s1027" type="#_x0000_t75" style="position:absolute;width:61525;height:18459;visibility:visible;mso-wrap-style:square">
+                    <v:fill o:detectmouseclick="t"/>
+                    <v:path o:connecttype="none"/>
+                  </v:shape>
+                  <v:shape id="Рисунок 43" o:spid="_x0000_s1028" type="#_x0000_t75" style="position:absolute;width:61525;height:18459;visibility:visible;mso-wrap-style:square" o:gfxdata="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">
+                    <v:imagedata r:id="rId13" o:title=""/>
+                    <v:path arrowok="t"/>
+                    <o:lock v:ext="edit" aspectratio="f"/>
+                  </v:shape>
+                  <v:shapetype id="_x0000_t176" coordsize="21600,21600" o:spt="176" adj="2700" path="m@0,qx0@0l0@2qy@0,21600l@1,21600qx21600@2l21600@0qy@1,xe">
+                    <v:stroke joinstyle="miter"/>
+                    <v:formulas>
+                      <v:f eqn="val #0"/>
+                      <v:f eqn="sum width 0 #0"/>
+                      <v:f eqn="sum height 0 #0"/>
+                      <v:f eqn="prod @0 2929 10000"/>
+                      <v:f eqn="sum width 0 @3"/>
+                      <v:f eqn="sum height 0 @3"/>
+                      <v:f eqn="val width"/>
+                      <v:f eqn="val height"/>
+                      <v:f eqn="prod width 1 2"/>
+                      <v:f eqn="prod height 1 2"/>
+                    </v:formulas>
+                    <v:path gradientshapeok="t" limo="10800,10800" o:connecttype="custom" o:connectlocs="@8,0;0,@9;@8,@7;@6,@9" textboxrect="@3,@3,@4,@5"/>
+                  </v:shapetype>
+                  <v:shape id="Блок-схема: альтернативний процес 44" o:spid="_x0000_s1029" type="#_x0000_t176" style="position:absolute;left:942;top:5514;width:10059;height:7315;visibility:visible;mso-wrap-style:square;v-text-anchor:middle" o:gfxdata="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" fillcolor="#c0504d" strokecolor="#f9f9f9" strokeweight="3pt">
+                    <v:textbox>
+                      <w:txbxContent>
+                        <w:p>
+                          <w:pPr>
+                            <w:pStyle w:val="a3"/>
+                            <w:spacing w:before="0" w:beforeAutospacing="0" w:after="160" w:afterAutospacing="0" w:line="256" w:lineRule="auto"/>
+                            <w:jc w:val="center"/>
+                          </w:pPr>
                           <w:r>
                             <w:rPr>
                               <w:rFonts w:eastAsia="Times New Roman"/>
                               <w:sz w:val="16"/>
                               <w:szCs w:val="16"/>
                             </w:rPr>
-                            <w:delText>Report</w:delText>
+                            <w:t>Create First Worksheet</w:t>
                           </w:r>
-                        </w:del>
-                        <w:ins w:id="7" w:author="Bohdan Benetskyi" w:date="2017-02-22T11:10:00Z">
+                        </w:p>
+                      </w:txbxContent>
+                    </v:textbox>
+                  </v:shape>
+                  <v:shape id="Рисунок 45" o:spid="_x0000_s1030" type="#_x0000_t75" style="position:absolute;left:2562;width:5588;height:5588;visibility:visible;mso-wrap-style:square" o:gfxdata="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">
+                    <v:imagedata r:id="rId14" o:title=""/>
+                  </v:shape>
+                  <v:shape id="Блок-схема: альтернативний процес 46" o:spid="_x0000_s1031" type="#_x0000_t176" style="position:absolute;left:11801;top:5705;width:10058;height:7315;visibility:visible;mso-wrap-style:square;v-text-anchor:middle" o:gfxdata="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" fillcolor="#9bbb59" strokecolor="#f9f9f9" strokeweight="3pt">
+                    <v:textbox>
+                      <w:txbxContent>
+                        <w:p>
+                          <w:pPr>
+                            <w:pStyle w:val="a3"/>
+                            <w:spacing w:before="0" w:beforeAutospacing="0" w:after="160" w:afterAutospacing="0" w:line="256" w:lineRule="auto"/>
+                            <w:jc w:val="center"/>
+                          </w:pPr>
                           <w:r>
                             <w:rPr>
                               <w:rFonts w:eastAsia="Times New Roman"/>
                               <w:sz w:val="16"/>
                               <w:szCs w:val="16"/>
                             </w:rPr>
-                            <w:t>Worksheet</w:t>
+                            <w:t xml:space="preserve">Create Region </w:t>
                           </w:r>
-                        </w:ins>
-                      </w:p>
-                    </w:txbxContent>
-                  </v:textbox>
-                </v:shape>
-                <v:shape id="Блок-схема: альтернативний процес 47" o:spid="_x0000_s1032" type="#_x0000_t176" style="position:absolute;left:22659;top:5705;width:10059;height:7315;visibility:visible;mso-wrap-style:square;v-text-anchor:middle" o:gfxdata="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" fillcolor="#8064a2" strokecolor="#f9f9f9" strokeweight="3pt">
-                  <v:textbox>
-                    <w:txbxContent>
-                      <w:p>
-                        <w:pPr>
-                          <w:pStyle w:val="a3"/>
-                          <w:spacing w:before="0" w:beforeAutospacing="0" w:after="160" w:afterAutospacing="0" w:line="256" w:lineRule="auto"/>
-                          <w:jc w:val="center"/>
-                        </w:pPr>
-                        <w:r>
-                          <w:rPr>
-                            <w:rFonts w:eastAsia="Times New Roman"/>
-                            <w:sz w:val="16"/>
-                            <w:szCs w:val="16"/>
-                          </w:rPr>
-                          <w:t>Create Bar Chart</w:t>
-                        </w:r>
-                      </w:p>
-                    </w:txbxContent>
-                  </v:textbox>
-                </v:shape>
-                <v:shape id="Блок-схема: альтернативний процес 48" o:spid="_x0000_s1033" type="#_x0000_t176" style="position:absolute;left:33708;top:5588;width:10059;height:7315;visibility:visible;mso-wrap-style:square;v-text-anchor:middle" o:gfxdata="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" fillcolor="#4f81bd" strokecolor="#f9f9f9" strokeweight="3pt">
-                  <v:textbox>
-                    <w:txbxContent>
-                      <w:p>
-                        <w:pPr>
-                          <w:pStyle w:val="a3"/>
-                          <w:spacing w:before="0" w:beforeAutospacing="0" w:after="160" w:afterAutospacing="0" w:line="256" w:lineRule="auto"/>
-                          <w:jc w:val="center"/>
-                        </w:pPr>
-                        <w:r>
-                          <w:rPr>
-                            <w:rFonts w:eastAsia="Times New Roman"/>
-                            <w:sz w:val="16"/>
-                            <w:szCs w:val="16"/>
-                          </w:rPr>
-                          <w:t>Create Pie Chart</w:t>
-                        </w:r>
-                      </w:p>
-                    </w:txbxContent>
-                  </v:textbox>
-                </v:shape>
-                <w10:wrap type="topAndBottom" anchorx="page" anchory="page"/>
-                <w10:anchorlock/>
-              </v:group>
-            </w:pict>
-          </mc:Fallback>
-        </mc:AlternateContent>
-      </w:r>
+                          <w:del w:id="17" w:author="Bohdan Benetskyi" w:date="2017-02-22T11:10:00Z">
+                            <w:r>
+                              <w:rPr>
+                                <w:rFonts w:eastAsia="Times New Roman"/>
+                                <w:sz w:val="16"/>
+                                <w:szCs w:val="16"/>
+                              </w:rPr>
+                              <w:delText>Report</w:delText>
+                            </w:r>
+                          </w:del>
+                          <w:ins w:id="18" w:author="Bohdan Benetskyi" w:date="2017-02-22T11:10:00Z">
+                            <w:r>
+                              <w:rPr>
+                                <w:rFonts w:eastAsia="Times New Roman"/>
+                                <w:sz w:val="16"/>
+                                <w:szCs w:val="16"/>
+                              </w:rPr>
+                              <w:t>Worksheet</w:t>
+                            </w:r>
+                          </w:ins>
+                        </w:p>
+                      </w:txbxContent>
+                    </v:textbox>
+                  </v:shape>
+                  <v:shape id="Блок-схема: альтернативний процес 47" o:spid="_x0000_s1032" type="#_x0000_t176" style="position:absolute;left:22659;top:5705;width:10059;height:7315;visibility:visible;mso-wrap-style:square;v-text-anchor:middle" o:gfxdata="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" fillcolor="#8064a2" strokecolor="#f9f9f9" strokeweight="3pt">
+                    <v:textbox>
+                      <w:txbxContent>
+                        <w:p>
+                          <w:pPr>
+                            <w:pStyle w:val="a3"/>
+                            <w:spacing w:before="0" w:beforeAutospacing="0" w:after="160" w:afterAutospacing="0" w:line="256" w:lineRule="auto"/>
+                            <w:jc w:val="center"/>
+                          </w:pPr>
+                          <w:r>
+                            <w:rPr>
+                              <w:rFonts w:eastAsia="Times New Roman"/>
+                              <w:sz w:val="16"/>
+                              <w:szCs w:val="16"/>
+                            </w:rPr>
+                            <w:t>Create Bar Chart</w:t>
+                          </w:r>
+                        </w:p>
+                      </w:txbxContent>
+                    </v:textbox>
+                  </v:shape>
+                  <v:shape id="Блок-схема: альтернативний процес 48" o:spid="_x0000_s1033" type="#_x0000_t176" style="position:absolute;left:33708;top:5588;width:10059;height:7315;visibility:visible;mso-wrap-style:square;v-text-anchor:middle" o:gfxdata="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" fillcolor="#4f81bd" strokecolor="#f9f9f9" strokeweight="3pt">
+                    <v:textbox>
+                      <w:txbxContent>
+                        <w:p>
+                          <w:pPr>
+                            <w:pStyle w:val="a3"/>
+                            <w:spacing w:before="0" w:beforeAutospacing="0" w:after="160" w:afterAutospacing="0" w:line="256" w:lineRule="auto"/>
+                            <w:jc w:val="center"/>
+                          </w:pPr>
+                          <w:r>
+                            <w:rPr>
+                              <w:rFonts w:eastAsia="Times New Roman"/>
+                              <w:sz w:val="16"/>
+                              <w:szCs w:val="16"/>
+                            </w:rPr>
+                            <w:t>Create Pie Chart</w:t>
+                          </w:r>
+                        </w:p>
+                      </w:txbxContent>
+                    </v:textbox>
+                  </v:shape>
+                  <w10:wrap type="topAndBottom" anchorx="page" anchory="page"/>
+                  <w10:anchorlock/>
+                </v:group>
+              </w:pict>
+            </mc:Fallback>
+          </mc:AlternateContent>
+        </w:r>
+      </w:del>
     </w:p>
     <w:p>
       <w:pPr>
         <w:pStyle w:val="1"/>
         <w:jc w:val="center"/>
       </w:pPr>
-      <w:bookmarkStart w:id="8" w:name="_Toc472769313"/>
+      <w:bookmarkStart w:id="19" w:name="_Toc472769313"/>
       <w:r>
         <w:t>Create First Worksheet</w:t>
       </w:r>
-      <w:bookmarkEnd w:id="8"/>
+      <w:bookmarkEnd w:id="19"/>
     </w:p>
     <w:p/>
     <w:p/>
@@ -1151,17 +1197,17 @@
       <w:pPr>
         <w:pStyle w:val="2"/>
       </w:pPr>
-      <w:bookmarkStart w:id="9" w:name="_Toc472769314"/>
+      <w:bookmarkStart w:id="20" w:name="_Toc472769314"/>
       <w:r>
         <w:t>Import Data from Excel into Tableau.</w:t>
       </w:r>
-      <w:bookmarkEnd w:id="9"/>
+      <w:bookmarkEnd w:id="20"/>
     </w:p>
     <w:p/>
     <w:p>
       <w:pPr>
         <w:rPr>
-          <w:del w:id="10" w:author="Bohdan Benetskyi" w:date="2017-02-22T10:57:00Z"/>
+          <w:del w:id="21" w:author="Bohdan Benetskyi" w:date="2017-02-22T10:57:00Z"/>
         </w:rPr>
       </w:pPr>
       <w:r>
@@ -1200,7 +1246,7 @@
       <w:r>
         <w:t xml:space="preserve">. </w:t>
       </w:r>
-      <w:del w:id="11" w:author="Bohdan Benetskyi" w:date="2017-02-22T10:57:00Z">
+      <w:del w:id="22" w:author="Bohdan Benetskyi" w:date="2017-02-22T10:57:00Z">
         <w:r>
           <w:delText xml:space="preserve">For example if you want to connect </w:delText>
         </w:r>
@@ -1221,7 +1267,7 @@
         </w:r>
         <w:r>
           <w:pict w14:anchorId="7E58AD05">
-            <v:shape id="_x0000_i1025" type="#_x0000_t75" style="width:425.75pt;height:306.15pt">
+            <v:shape id="_x0000_i1025" type="#_x0000_t75" style="width:425.65pt;height:305.85pt">
               <v:imagedata r:id="rId15" o:title="2017-01-17 11_11_31-Tableau - Book1 - Tableau license expires in 7 days"/>
             </v:shape>
           </w:pict>
@@ -1229,41 +1275,64 @@
       </w:del>
     </w:p>
     <w:p>
-      <w:del w:id="12" w:author="Bohdan Benetskyi" w:date="2017-02-22T10:57:00Z">
+      <w:pPr>
+        <w:rPr>
+          <w:del w:id="23" w:author="Bohdan Benetskyi" w:date="2017-02-25T11:15:00Z"/>
+        </w:rPr>
+      </w:pPr>
+      <w:del w:id="24" w:author="Bohdan Benetskyi" w:date="2017-02-22T10:57:00Z">
         <w:r>
           <w:delText xml:space="preserve">If you click on provided URL link, you will be redirected for downloading official driver from </w:delText>
         </w:r>
-        <w:commentRangeStart w:id="13"/>
-        <w:commentRangeStart w:id="14"/>
+        <w:commentRangeStart w:id="25"/>
+        <w:commentRangeStart w:id="26"/>
         <w:r>
           <w:delText>Tableau</w:delText>
         </w:r>
-        <w:commentRangeEnd w:id="13"/>
+        <w:commentRangeEnd w:id="25"/>
         <w:r>
           <w:rPr>
             <w:rStyle w:val="ab"/>
           </w:rPr>
-          <w:commentReference w:id="13"/>
+          <w:commentReference w:id="25"/>
         </w:r>
       </w:del>
-      <w:commentRangeEnd w:id="14"/>
+      <w:commentRangeEnd w:id="26"/>
       <w:r>
         <w:rPr>
           <w:rStyle w:val="ab"/>
         </w:rPr>
-        <w:commentReference w:id="14"/>
-      </w:r>
-      <w:del w:id="15" w:author="Bohdan Benetskyi" w:date="2017-02-22T10:57:00Z">
+        <w:commentReference w:id="26"/>
+      </w:r>
+      <w:del w:id="27" w:author="Bohdan Benetskyi" w:date="2017-02-22T10:57:00Z">
         <w:r>
           <w:delText>.</w:delText>
         </w:r>
       </w:del>
     </w:p>
     <w:bookmarkEnd w:id="1"/>
+    <w:p>
+      <w:pPr>
+        <w:rPr>
+          <w:del w:id="28" w:author="Bohdan Benetskyi" w:date="2017-02-25T11:15:00Z"/>
+        </w:rPr>
+      </w:pPr>
+    </w:p>
+    <w:p>
+      <w:pPr>
+        <w:rPr>
+          <w:del w:id="29" w:author="Bohdan Benetskyi" w:date="2017-02-25T11:15:00Z"/>
+        </w:rPr>
+      </w:pPr>
+    </w:p>
     <w:p/>
-    <w:p/>
-    <w:p/>
-    <w:p/>
+    <w:p>
+      <w:pPr>
+        <w:rPr>
+          <w:del w:id="30" w:author="Bohdan Benetskyi" w:date="2017-02-25T11:16:00Z"/>
+        </w:rPr>
+      </w:pPr>
+    </w:p>
     <w:p>
       <w:pPr>
         <w:rPr>
@@ -1274,7 +1343,7 @@
       <w:r>
         <w:rPr>
           <w:strike/>
-          <w:rPrChange w:id="16" w:author="Owens, John   Contractor" w:date="2017-02-16T08:35:00Z">
+          <w:rPrChange w:id="31" w:author="Owens, John   Contractor" w:date="2017-02-16T08:35:00Z">
             <w:rPr/>
           </w:rPrChange>
         </w:rPr>
@@ -1283,12 +1352,12 @@
       <w:r>
         <w:t xml:space="preserve"> </w:t>
       </w:r>
-      <w:ins w:id="17" w:author="Owens, John   Contractor" w:date="2017-02-16T08:35:00Z">
+      <w:ins w:id="32" w:author="Owens, John   Contractor" w:date="2017-02-16T08:35:00Z">
         <w:r>
           <w:t>T</w:t>
         </w:r>
       </w:ins>
-      <w:del w:id="18" w:author="Owens, John   Contractor" w:date="2017-02-16T08:35:00Z">
+      <w:del w:id="33" w:author="Owens, John   Contractor" w:date="2017-02-16T08:35:00Z">
         <w:r>
           <w:delText>t</w:delText>
         </w:r>
@@ -1299,11 +1368,27 @@
       <w:r>
         <w:t xml:space="preserve"> import data from our template </w:t>
       </w:r>
+      <w:del w:id="34" w:author="Bohdan Benetskyi" w:date="2017-02-25T11:16:00Z">
+        <w:r>
+          <w:rPr>
+            <w:b/>
+          </w:rPr>
+          <w:delText>Demo SQL Output</w:delText>
+        </w:r>
+      </w:del>
+      <w:ins w:id="35" w:author="Bohdan Benetskyi" w:date="2017-02-25T11:16:00Z">
+        <w:r>
+          <w:rPr>
+            <w:b/>
+          </w:rPr>
+          <w:t>Starter data</w:t>
+        </w:r>
+      </w:ins>
       <w:r>
         <w:rPr>
           <w:b/>
         </w:rPr>
-        <w:t>Demo SQL Output.xlsx</w:t>
+        <w:t>.xlsx</w:t>
       </w:r>
       <w:r>
         <w:rPr>
@@ -1503,7 +1588,7 @@
                                 </w:rPr>
                                 <w:t xml:space="preserve">Create Region </w:t>
                               </w:r>
-                              <w:del w:id="19" w:author="Bohdan Benetskyi" w:date="2017-02-22T11:10:00Z">
+                              <w:del w:id="36" w:author="Bohdan Benetskyi" w:date="2017-02-22T11:10:00Z">
                                 <w:r>
                                   <w:rPr>
                                     <w:rFonts w:eastAsia="Times New Roman"/>
@@ -1513,7 +1598,7 @@
                                   <w:delText>Report</w:delText>
                                 </w:r>
                               </w:del>
-                              <w:ins w:id="20" w:author="Bohdan Benetskyi" w:date="2017-02-22T11:10:00Z">
+                              <w:ins w:id="37" w:author="Bohdan Benetskyi" w:date="2017-02-22T11:10:00Z">
                                 <w:r>
                                   <w:rPr>
                                     <w:rFonts w:eastAsia="Times New Roman"/>
@@ -1671,7 +1756,7 @@
                   <v:path o:connecttype="none"/>
                 </v:shape>
                 <v:shape id="Рисунок 5" o:spid="_x0000_s1036" type="#_x0000_t75" style="position:absolute;width:61525;height:18459;visibility:visible;mso-wrap-style:square" o:gfxdata="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">
-                  <v:imagedata r:id="rId13" o:title=""/>
+                  <v:imagedata r:id="rId18" o:title=""/>
                   <v:path arrowok="t"/>
                   <o:lock v:ext="edit" aspectratio="f"/>
                 </v:shape>
@@ -1697,7 +1782,7 @@
                   </v:textbox>
                 </v:shape>
                 <v:shape id="Рисунок 29" o:spid="_x0000_s1038" type="#_x0000_t75" style="position:absolute;left:2562;width:5588;height:5588;visibility:visible;mso-wrap-style:square" o:gfxdata="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">
-                  <v:imagedata r:id="rId14" o:title=""/>
+                  <v:imagedata r:id="rId19" o:title=""/>
                 </v:shape>
                 <v:shape id="Блок-схема: альтернативний процес 30" o:spid="_x0000_s1039" type="#_x0000_t176" style="position:absolute;left:11801;top:5705;width:10058;height:7315;visibility:visible;mso-wrap-style:square;v-text-anchor:middle" o:gfxdata="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" fillcolor="#9bbb59" strokecolor="#f9f9f9" strokeweight="3pt">
                   <v:textbox>
@@ -1814,7 +1899,7 @@
         </w:rPr>
         <w:t xml:space="preserve">Connect-&gt;To a </w:t>
       </w:r>
-      <w:del w:id="23" w:author="Owens, John   Contractor" w:date="2017-02-16T08:34:00Z">
+      <w:del w:id="38" w:author="Owens, John   Contractor" w:date="2017-02-16T08:34:00Z">
         <w:r>
           <w:rPr>
             <w:b/>
@@ -1835,7 +1920,7 @@
           <w:delText>and</w:delText>
         </w:r>
       </w:del>
-      <w:ins w:id="24" w:author="Owens, John   Contractor" w:date="2017-02-16T08:34:00Z">
+      <w:ins w:id="39" w:author="Owens, John   Contractor" w:date="2017-02-16T08:34:00Z">
         <w:r>
           <w:rPr>
             <w:b/>
@@ -1872,22 +1957,84 @@
     </w:p>
     <w:p>
       <w:pPr>
-        <w:rPr>
+        <w:jc w:val="center"/>
+        <w:rPr>
+          <w:ins w:id="40" w:author="Bohdan Benetskyi" w:date="2017-02-25T11:16:00Z"/>
           <w:b/>
           <w:lang w:val="en-GB" w:eastAsia="en-GB"/>
         </w:rPr>
-      </w:pPr>
-      <w:r>
+        <w:pPrChange w:id="41" w:author="Bohdan Benetskyi" w:date="2017-02-25T11:16:00Z">
+          <w:pPr/>
+        </w:pPrChange>
+      </w:pPr>
+      <w:del w:id="42" w:author="Bohdan Benetskyi" w:date="2017-02-25T11:15:00Z">
+        <w:r>
+          <w:rPr>
+            <w:b/>
+            <w:lang w:val="en-GB" w:eastAsia="en-GB"/>
+          </w:rPr>
+          <w:pict w14:anchorId="7E58AD08">
+            <v:shape id="_x0000_i1026" type="#_x0000_t75" style="width:486.15pt;height:233.85pt">
+              <v:imagedata r:id="rId20" o:title="2017-01-17 15_25_59-Tableau - Book2 - Tableau license expires in 7 days"/>
+            </v:shape>
+          </w:pict>
+        </w:r>
+      </w:del>
+      <w:ins w:id="43" w:author="Bohdan Benetskyi" w:date="2017-02-25T11:16:00Z">
+        <w:r>
+          <w:rPr>
+            <w:b/>
+            <w:lang w:val="en-GB" w:eastAsia="en-GB"/>
+          </w:rPr>
+          <w:drawing>
+            <wp:inline distT="0" distB="0" distL="0" distR="0" wp14:anchorId="360C8DC9" wp14:editId="69900AE1">
+              <wp:extent cx="4242816" cy="3322524"/>
+              <wp:effectExtent l="0" t="0" r="5715" b="0"/>
+              <wp:docPr id="1" name="Рисунок 1"/>
+              <wp:cNvGraphicFramePr>
+                <a:graphicFrameLocks xmlns:a="http://schemas.openxmlformats.org/drawingml/2006/main" noChangeAspect="1"/>
+              </wp:cNvGraphicFramePr>
+              <a:graphic xmlns:a="http://schemas.openxmlformats.org/drawingml/2006/main">
+                <a:graphicData uri="http://schemas.openxmlformats.org/drawingml/2006/picture">
+                  <pic:pic xmlns:pic="http://schemas.openxmlformats.org/drawingml/2006/picture">
+                    <pic:nvPicPr>
+                      <pic:cNvPr id="1" name=""/>
+                      <pic:cNvPicPr/>
+                    </pic:nvPicPr>
+                    <pic:blipFill>
+                      <a:blip r:embed="rId21"/>
+                      <a:stretch>
+                        <a:fillRect/>
+                      </a:stretch>
+                    </pic:blipFill>
+                    <pic:spPr>
+                      <a:xfrm>
+                        <a:off x="0" y="0"/>
+                        <a:ext cx="4245383" cy="3324534"/>
+                      </a:xfrm>
+                      <a:prstGeom prst="rect">
+                        <a:avLst/>
+                      </a:prstGeom>
+                    </pic:spPr>
+                  </pic:pic>
+                </a:graphicData>
+              </a:graphic>
+            </wp:inline>
+          </w:drawing>
+        </w:r>
+      </w:ins>
+    </w:p>
+    <w:p>
+      <w:pPr>
+        <w:jc w:val="center"/>
         <w:rPr>
           <w:b/>
           <w:lang w:val="en-GB" w:eastAsia="en-GB"/>
         </w:rPr>
-        <w:pict w14:anchorId="7E58AD08">
-          <v:shape id="_x0000_i1026" type="#_x0000_t75" style="width:485.85pt;height:234.15pt">
-            <v:imagedata r:id="rId18" o:title="2017-01-17 15_25_59-Tableau - Book2 - Tableau license expires in 7 days"/>
-          </v:shape>
-        </w:pict>
-      </w:r>
+        <w:pPrChange w:id="44" w:author="Bohdan Benetskyi" w:date="2017-02-25T11:16:00Z">
+          <w:pPr/>
+        </w:pPrChange>
+      </w:pPr>
     </w:p>
     <w:p>
       <w:pPr>
@@ -2004,7 +2151,7 @@
         </w:rPr>
         <w:t xml:space="preserve">In our example, we </w:t>
       </w:r>
-      <w:del w:id="25" w:author="Owens, John   Contractor" w:date="2017-02-16T08:35:00Z">
+      <w:del w:id="45" w:author="Owens, John   Contractor" w:date="2017-02-16T08:35:00Z">
         <w:r>
           <w:rPr>
             <w:lang w:val="en-GB" w:eastAsia="en-GB"/>
@@ -2012,7 +2159,7 @@
           <w:delText>don't</w:delText>
         </w:r>
       </w:del>
-      <w:ins w:id="26" w:author="Owens, John   Contractor" w:date="2017-02-16T08:35:00Z">
+      <w:ins w:id="46" w:author="Owens, John   Contractor" w:date="2017-02-16T08:35:00Z">
         <w:r>
           <w:rPr>
             <w:lang w:val="en-GB" w:eastAsia="en-GB"/>
@@ -2096,7 +2243,7 @@
         <w:rPr>
           <w:lang w:eastAsia="en-GB"/>
         </w:rPr>
-        <w:pPrChange w:id="27" w:author="Bohdan Benetskyi" w:date="2017-02-22T16:59:00Z">
+        <w:pPrChange w:id="47" w:author="Bohdan Benetskyi" w:date="2017-02-22T16:59:00Z">
           <w:pPr/>
         </w:pPrChange>
       </w:pPr>
@@ -2105,8 +2252,8 @@
           <w:lang w:eastAsia="en-GB"/>
         </w:rPr>
         <w:pict w14:anchorId="7E58AD09">
-          <v:shape id="_x0000_i1027" type="#_x0000_t75" style="width:348.75pt;height:126.45pt">
-            <v:imagedata r:id="rId19" o:title="2017-01-17 15_30_51-Tableau - Book2 - Tableau license expires in 7 days"/>
+          <v:shape id="_x0000_i1027" type="#_x0000_t75" style="width:348.5pt;height:126.7pt">
+            <v:imagedata r:id="rId22" o:title="2017-01-17 15_30_51-Tableau - Book2 - Tableau license expires in 7 days"/>
           </v:shape>
         </w:pict>
       </w:r>
@@ -2322,7 +2469,7 @@
                                 </w:rPr>
                                 <w:t xml:space="preserve">Create Region </w:t>
                               </w:r>
-                              <w:del w:id="28" w:author="Bohdan Benetskyi" w:date="2017-02-22T11:10:00Z">
+                              <w:del w:id="48" w:author="Bohdan Benetskyi" w:date="2017-02-22T11:10:00Z">
                                 <w:r>
                                   <w:rPr>
                                     <w:rFonts w:eastAsia="Times New Roman"/>
@@ -2332,7 +2479,7 @@
                                   <w:delText>Report</w:delText>
                                 </w:r>
                               </w:del>
-                              <w:ins w:id="29" w:author="Bohdan Benetskyi" w:date="2017-02-22T11:10:00Z">
+                              <w:ins w:id="49" w:author="Bohdan Benetskyi" w:date="2017-02-22T11:10:00Z">
                                 <w:r>
                                   <w:rPr>
                                     <w:rFonts w:eastAsia="Times New Roman"/>
@@ -2490,7 +2637,7 @@
                   <v:path o:connecttype="none"/>
                 </v:shape>
                 <v:shape id="Рисунок 51" o:spid="_x0000_s1044" type="#_x0000_t75" style="position:absolute;width:61525;height:18459;visibility:visible;mso-wrap-style:square" o:gfxdata="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">
-                  <v:imagedata r:id="rId13" o:title=""/>
+                  <v:imagedata r:id="rId18" o:title=""/>
                   <v:path arrowok="t"/>
                   <o:lock v:ext="edit" aspectratio="f"/>
                 </v:shape>
@@ -2516,7 +2663,7 @@
                   </v:textbox>
                 </v:shape>
                 <v:shape id="Рисунок 53" o:spid="_x0000_s1046" type="#_x0000_t75" style="position:absolute;left:2562;width:5588;height:5588;visibility:visible;mso-wrap-style:square" o:gfxdata="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">
-                  <v:imagedata r:id="rId14" o:title=""/>
+                  <v:imagedata r:id="rId19" o:title=""/>
                 </v:shape>
                 <v:shape id="Блок-схема: альтернативний процес 54" o:spid="_x0000_s1047" type="#_x0000_t176" style="position:absolute;left:11801;top:5705;width:10058;height:7315;visibility:visible;mso-wrap-style:square;v-text-anchor:middle" o:gfxdata="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" fillcolor="#9bbb59" strokecolor="#f9f9f9" strokeweight="3pt">
                   <v:textbox>
@@ -2735,7 +2882,7 @@
         <w:rPr>
           <w:lang w:eastAsia="en-GB"/>
         </w:rPr>
-        <w:pPrChange w:id="32" w:author="Bohdan Benetskyi" w:date="2017-02-22T16:59:00Z">
+        <w:pPrChange w:id="50" w:author="Bohdan Benetskyi" w:date="2017-02-22T16:59:00Z">
           <w:pPr>
             <w:pStyle w:val="a4"/>
           </w:pPr>
@@ -2764,7 +2911,7 @@
                     </pic:cNvPicPr>
                   </pic:nvPicPr>
                   <pic:blipFill>
-                    <a:blip r:embed="rId20">
+                    <a:blip r:embed="rId23">
                       <a:extLst>
                         <a:ext uri="{28A0092B-C50C-407E-A947-70E740481C1C}">
                           <a14:useLocalDpi xmlns:a14="http://schemas.microsoft.com/office/drawing/2010/main" val="0"/>
@@ -2925,7 +3072,7 @@
         <w:rPr>
           <w:lang w:val="en-GB" w:eastAsia="en-GB"/>
         </w:rPr>
-        <w:pPrChange w:id="33" w:author="Bohdan Benetskyi" w:date="2017-02-22T16:59:00Z">
+        <w:pPrChange w:id="51" w:author="Bohdan Benetskyi" w:date="2017-02-22T16:59:00Z">
           <w:pPr/>
         </w:pPrChange>
       </w:pPr>
@@ -2934,8 +3081,8 @@
           <w:lang w:val="en-GB" w:eastAsia="en-GB"/>
         </w:rPr>
         <w:pict w14:anchorId="7E58AD0E">
-          <v:shape id="_x0000_i1028" type="#_x0000_t75" style="width:276.1pt;height:155.9pt">
-            <v:imagedata r:id="rId21" o:title="2017-01-17 13_37_17-Tableau - Book1 - Tableau license expires in 7 days"/>
+          <v:shape id="_x0000_i1028" type="#_x0000_t75" style="width:275.9pt;height:156.1pt">
+            <v:imagedata r:id="rId24" o:title="2017-01-17 13_37_17-Tableau - Book1 - Tableau license expires in 7 days"/>
           </v:shape>
         </w:pict>
       </w:r>
@@ -3165,7 +3312,7 @@
                                 </w:rPr>
                                 <w:t xml:space="preserve">Create Region </w:t>
                               </w:r>
-                              <w:del w:id="34" w:author="Bohdan Benetskyi" w:date="2017-02-22T11:10:00Z">
+                              <w:del w:id="52" w:author="Bohdan Benetskyi" w:date="2017-02-22T11:10:00Z">
                                 <w:r>
                                   <w:rPr>
                                     <w:rFonts w:eastAsia="Times New Roman"/>
@@ -3175,7 +3322,7 @@
                                   <w:delText>Report</w:delText>
                                 </w:r>
                               </w:del>
-                              <w:ins w:id="35" w:author="Bohdan Benetskyi" w:date="2017-02-22T11:10:00Z">
+                              <w:ins w:id="53" w:author="Bohdan Benetskyi" w:date="2017-02-22T11:10:00Z">
                                 <w:r>
                                   <w:rPr>
                                     <w:rFonts w:eastAsia="Times New Roman"/>
@@ -3333,7 +3480,7 @@
                   <v:path o:connecttype="none"/>
                 </v:shape>
                 <v:shape id="Рисунок 60" o:spid="_x0000_s1052" type="#_x0000_t75" style="position:absolute;width:61525;height:18459;visibility:visible;mso-wrap-style:square" o:gfxdata="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">
-                  <v:imagedata r:id="rId13" o:title=""/>
+                  <v:imagedata r:id="rId18" o:title=""/>
                   <v:path arrowok="t"/>
                   <o:lock v:ext="edit" aspectratio="f"/>
                 </v:shape>
@@ -3359,7 +3506,7 @@
                   </v:textbox>
                 </v:shape>
                 <v:shape id="Рисунок 62" o:spid="_x0000_s1054" type="#_x0000_t75" style="position:absolute;left:2562;width:5588;height:5588;visibility:visible;mso-wrap-style:square" o:gfxdata="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">
-                  <v:imagedata r:id="rId14" o:title=""/>
+                  <v:imagedata r:id="rId19" o:title=""/>
                 </v:shape>
                 <v:shape id="Блок-схема: альтернативний процес 63" o:spid="_x0000_s1055" type="#_x0000_t176" style="position:absolute;left:11801;top:5705;width:10058;height:7315;visibility:visible;mso-wrap-style:square;v-text-anchor:middle" o:gfxdata="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" fillcolor="#9bbb59" strokecolor="#f9f9f9" strokeweight="3pt">
                   <v:textbox>
@@ -3451,7 +3598,7 @@
           </mc:Fallback>
         </mc:AlternateContent>
       </w:r>
-      <w:ins w:id="38" w:author="Bohdan Benetskyi" w:date="2017-02-22T11:02:00Z">
+      <w:ins w:id="54" w:author="Bohdan Benetskyi" w:date="2017-02-22T11:02:00Z">
         <w:r>
           <w:rPr>
             <w:lang w:val="en-GB" w:eastAsia="en-GB"/>
@@ -3463,11 +3610,11 @@
     <w:p>
       <w:pPr>
         <w:rPr>
-          <w:del w:id="39" w:author="Bohdan Benetskyi" w:date="2017-02-22T11:03:00Z"/>
+          <w:del w:id="55" w:author="Bohdan Benetskyi" w:date="2017-02-22T11:03:00Z"/>
           <w:lang w:val="en-GB" w:eastAsia="en-GB"/>
         </w:rPr>
       </w:pPr>
-      <w:del w:id="40" w:author="Bohdan Benetskyi" w:date="2017-02-22T11:03:00Z">
+      <w:del w:id="56" w:author="Bohdan Benetskyi" w:date="2017-02-22T11:03:00Z">
         <w:r>
           <w:rPr>
             <w:lang w:val="en-GB" w:eastAsia="en-GB"/>
@@ -3492,30 +3639,30 @@
           </w:rPr>
           <w:delText xml:space="preserve"> newly </w:delText>
         </w:r>
-        <w:commentRangeStart w:id="41"/>
-        <w:commentRangeStart w:id="42"/>
+        <w:commentRangeStart w:id="57"/>
+        <w:commentRangeStart w:id="58"/>
         <w:r>
           <w:rPr>
             <w:lang w:val="en-GB" w:eastAsia="en-GB"/>
           </w:rPr>
           <w:delText>created worksheet</w:delText>
         </w:r>
-        <w:commentRangeEnd w:id="41"/>
+        <w:commentRangeEnd w:id="57"/>
         <w:r>
           <w:rPr>
             <w:rStyle w:val="ab"/>
           </w:rPr>
-          <w:commentReference w:id="41"/>
+          <w:commentReference w:id="57"/>
         </w:r>
       </w:del>
-      <w:commentRangeEnd w:id="42"/>
+      <w:commentRangeEnd w:id="58"/>
       <w:r>
         <w:rPr>
           <w:rStyle w:val="ab"/>
         </w:rPr>
-        <w:commentReference w:id="42"/>
-      </w:r>
-      <w:del w:id="43" w:author="Bohdan Benetskyi" w:date="2017-02-22T11:03:00Z">
+        <w:commentReference w:id="58"/>
+      </w:r>
+      <w:del w:id="59" w:author="Bohdan Benetskyi" w:date="2017-02-22T11:03:00Z">
         <w:r>
           <w:rPr>
             <w:lang w:val="en-GB" w:eastAsia="en-GB"/>
@@ -3530,7 +3677,7 @@
         <w:rPr>
           <w:lang w:val="en-GB" w:eastAsia="en-GB"/>
         </w:rPr>
-        <w:pPrChange w:id="44" w:author="Bohdan Benetskyi" w:date="2017-02-22T16:59:00Z">
+        <w:pPrChange w:id="60" w:author="Bohdan Benetskyi" w:date="2017-02-22T16:59:00Z">
           <w:pPr/>
         </w:pPrChange>
       </w:pPr>
@@ -3539,8 +3686,8 @@
           <w:lang w:val="en-GB" w:eastAsia="en-GB"/>
         </w:rPr>
         <w:pict w14:anchorId="7E58AD11">
-          <v:shape id="_x0000_i1029" type="#_x0000_t75" style="width:132.1pt;height:1in">
-            <v:imagedata r:id="rId22" o:title="2017-01-17 13_37_40-Tableau - Book1 - Tableau license expires in 7 days"/>
+          <v:shape id="_x0000_i1029" type="#_x0000_t75" style="width:131.9pt;height:1in">
+            <v:imagedata r:id="rId25" o:title="2017-01-17 13_37_40-Tableau - Book1 - Tableau license expires in 7 days"/>
           </v:shape>
         </w:pict>
       </w:r>
@@ -3783,7 +3930,7 @@
                                 </w:rPr>
                                 <w:t xml:space="preserve">Create Region </w:t>
                               </w:r>
-                              <w:del w:id="45" w:author="Bohdan Benetskyi" w:date="2017-02-22T11:10:00Z">
+                              <w:del w:id="61" w:author="Bohdan Benetskyi" w:date="2017-02-22T11:10:00Z">
                                 <w:r>
                                   <w:rPr>
                                     <w:rFonts w:eastAsia="Times New Roman"/>
@@ -3793,7 +3940,7 @@
                                   <w:delText>Report</w:delText>
                                 </w:r>
                               </w:del>
-                              <w:ins w:id="46" w:author="Bohdan Benetskyi" w:date="2017-02-22T11:10:00Z">
+                              <w:ins w:id="62" w:author="Bohdan Benetskyi" w:date="2017-02-22T11:10:00Z">
                                 <w:r>
                                   <w:rPr>
                                     <w:rFonts w:eastAsia="Times New Roman"/>
@@ -3945,7 +4092,7 @@
                           </pic:cNvPicPr>
                         </pic:nvPicPr>
                         <pic:blipFill>
-                          <a:blip r:embed="rId23"/>
+                          <a:blip r:embed="rId26"/>
                           <a:stretch>
                             <a:fillRect/>
                           </a:stretch>
@@ -3974,7 +4121,7 @@
                   <v:path o:connecttype="none"/>
                 </v:shape>
                 <v:shape id="Рисунок 68" o:spid="_x0000_s1060" type="#_x0000_t75" style="position:absolute;width:61525;height:18459;visibility:visible;mso-wrap-style:square" o:gfxdata="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">
-                  <v:imagedata r:id="rId13" o:title=""/>
+                  <v:imagedata r:id="rId18" o:title=""/>
                   <v:path arrowok="t"/>
                   <o:lock v:ext="edit" aspectratio="f"/>
                 </v:shape>
@@ -4000,7 +4147,7 @@
                   </v:textbox>
                 </v:shape>
                 <v:shape id="Рисунок 70" o:spid="_x0000_s1062" type="#_x0000_t75" style="position:absolute;left:14087;width:5588;height:5588;visibility:visible;mso-wrap-style:square" o:gfxdata="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">
-                  <v:imagedata r:id="rId14" o:title=""/>
+                  <v:imagedata r:id="rId19" o:title=""/>
                 </v:shape>
                 <v:shape id="Блок-схема: альтернативний процес 71" o:spid="_x0000_s1063" type="#_x0000_t176" style="position:absolute;left:11801;top:5705;width:10058;height:7315;visibility:visible;mso-wrap-style:square;v-text-anchor:middle" o:gfxdata="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" fillcolor="#9bbb59" strokecolor="#f9f9f9" strokeweight="3pt">
                   <v:textbox>
@@ -4086,7 +4233,7 @@
                   </v:textbox>
                 </v:shape>
                 <v:shape id="Рисунок 77" o:spid="_x0000_s1066" type="#_x0000_t75" style="position:absolute;left:3524;top:752;width:4855;height:4762;visibility:visible;mso-wrap-style:square" o:gfxdata="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">
-                  <v:imagedata r:id="rId24" o:title=""/>
+                  <v:imagedata r:id="rId27" o:title=""/>
                   <v:path arrowok="t"/>
                 </v:shape>
                 <w10:wrap type="topAndBottom" anchorx="page" anchory="page"/>
@@ -4112,14 +4259,14 @@
           <w:lang w:eastAsia="en-GB"/>
         </w:rPr>
       </w:pPr>
-      <w:bookmarkStart w:id="49" w:name="_Toc472769315"/>
+      <w:bookmarkStart w:id="63" w:name="_Toc472769315"/>
       <w:r>
         <w:rPr>
           <w:lang w:eastAsia="en-GB"/>
         </w:rPr>
         <w:t xml:space="preserve">Create Region </w:t>
       </w:r>
-      <w:del w:id="50" w:author="Bohdan Benetskyi" w:date="2017-02-22T11:10:00Z">
+      <w:del w:id="64" w:author="Bohdan Benetskyi" w:date="2017-02-22T11:10:00Z">
         <w:r>
           <w:rPr>
             <w:lang w:eastAsia="en-GB"/>
@@ -4127,8 +4274,8 @@
           <w:delText>Report</w:delText>
         </w:r>
       </w:del>
-      <w:bookmarkEnd w:id="49"/>
-      <w:ins w:id="51" w:author="Bohdan Benetskyi" w:date="2017-02-22T11:10:00Z">
+      <w:bookmarkEnd w:id="63"/>
+      <w:ins w:id="65" w:author="Bohdan Benetskyi" w:date="2017-02-22T11:10:00Z">
         <w:r>
           <w:rPr>
             <w:lang w:eastAsia="en-GB"/>
@@ -4156,28 +4303,28 @@
         </w:rPr>
         <w:t xml:space="preserve">Here we will create main </w:t>
       </w:r>
-      <w:commentRangeStart w:id="52"/>
-      <w:commentRangeStart w:id="53"/>
-      <w:del w:id="54" w:author="Bohdan Benetskyi" w:date="2017-02-22T11:08:00Z">
+      <w:commentRangeStart w:id="66"/>
+      <w:commentRangeStart w:id="67"/>
+      <w:del w:id="68" w:author="Bohdan Benetskyi" w:date="2017-02-22T11:08:00Z">
         <w:r>
           <w:rPr>
             <w:lang w:eastAsia="en-GB"/>
           </w:rPr>
           <w:delText>Report</w:delText>
         </w:r>
-        <w:commentRangeEnd w:id="52"/>
+        <w:commentRangeEnd w:id="66"/>
         <w:r>
           <w:rPr>
             <w:rStyle w:val="ab"/>
           </w:rPr>
-          <w:commentReference w:id="52"/>
+          <w:commentReference w:id="66"/>
         </w:r>
-        <w:commentRangeEnd w:id="53"/>
+        <w:commentRangeEnd w:id="67"/>
         <w:r>
           <w:rPr>
             <w:rStyle w:val="ab"/>
           </w:rPr>
-          <w:commentReference w:id="53"/>
+          <w:commentReference w:id="67"/>
         </w:r>
         <w:r>
           <w:rPr>
@@ -4186,18 +4333,12 @@
           <w:delText xml:space="preserve"> </w:delText>
         </w:r>
       </w:del>
-      <w:ins w:id="55" w:author="Bohdan Benetskyi" w:date="2017-02-22T11:08:00Z">
+      <w:ins w:id="69" w:author="Bohdan Benetskyi" w:date="2017-02-22T11:08:00Z">
         <w:r>
           <w:rPr>
             <w:lang w:eastAsia="en-GB"/>
           </w:rPr>
-          <w:t>Worksheet</w:t>
-        </w:r>
-        <w:r>
-          <w:rPr>
-            <w:lang w:eastAsia="en-GB"/>
-          </w:rPr>
-          <w:t xml:space="preserve"> </w:t>
+          <w:t xml:space="preserve">Worksheet </w:t>
         </w:r>
       </w:ins>
       <w:r>
@@ -4230,7 +4371,7 @@
       <w:pPr>
         <w:rPr>
           <w:lang w:val="uk-UA" w:eastAsia="en-GB"/>
-          <w:rPrChange w:id="56" w:author="Bohdan Benetskyi" w:date="2017-02-22T11:17:00Z">
+          <w:rPrChange w:id="70" w:author="Bohdan Benetskyi" w:date="2017-02-22T11:17:00Z">
             <w:rPr>
               <w:lang w:eastAsia="en-GB"/>
             </w:rPr>
@@ -4331,7 +4472,7 @@
         <w:rPr>
           <w:lang w:eastAsia="en-GB"/>
         </w:rPr>
-        <w:pPrChange w:id="57" w:author="Bohdan Benetskyi" w:date="2017-02-22T16:59:00Z">
+        <w:pPrChange w:id="71" w:author="Bohdan Benetskyi" w:date="2017-02-22T16:59:00Z">
           <w:pPr/>
         </w:pPrChange>
       </w:pPr>
@@ -4358,7 +4499,7 @@
                     </pic:cNvPicPr>
                   </pic:nvPicPr>
                   <pic:blipFill>
-                    <a:blip r:embed="rId25">
+                    <a:blip r:embed="rId28">
                       <a:extLst>
                         <a:ext uri="{28A0092B-C50C-407E-A947-70E740481C1C}">
                           <a14:useLocalDpi xmlns:a14="http://schemas.microsoft.com/office/drawing/2010/main" val="0"/>
@@ -4399,7 +4540,7 @@
         </w:rPr>
         <w:t xml:space="preserve">Let’s create </w:t>
       </w:r>
-      <w:ins w:id="58" w:author="Owens, John   Contractor" w:date="2017-02-16T08:36:00Z">
+      <w:ins w:id="72" w:author="Owens, John   Contractor" w:date="2017-02-16T08:36:00Z">
         <w:r>
           <w:rPr>
             <w:lang w:eastAsia="en-GB"/>
@@ -4464,7 +4605,7 @@
         </w:rPr>
         <w:t xml:space="preserve"> </w:t>
       </w:r>
-      <w:del w:id="59" w:author="Owens, John   Contractor" w:date="2017-02-16T08:36:00Z">
+      <w:del w:id="73" w:author="Owens, John   Contractor" w:date="2017-02-16T08:36:00Z">
         <w:r>
           <w:rPr>
             <w:lang w:eastAsia="en-GB"/>
@@ -4472,7 +4613,7 @@
           <w:delText xml:space="preserve">Let’s </w:delText>
         </w:r>
       </w:del>
-      <w:ins w:id="60" w:author="Owens, John   Contractor" w:date="2017-02-16T08:36:00Z">
+      <w:ins w:id="74" w:author="Owens, John   Contractor" w:date="2017-02-16T08:36:00Z">
         <w:r>
           <w:rPr>
             <w:lang w:eastAsia="en-GB"/>
@@ -4740,7 +4881,7 @@
                                 </w:rPr>
                                 <w:t xml:space="preserve">Create Region </w:t>
                               </w:r>
-                              <w:del w:id="61" w:author="Bohdan Benetskyi" w:date="2017-02-22T11:10:00Z">
+                              <w:del w:id="75" w:author="Bohdan Benetskyi" w:date="2017-02-22T11:10:00Z">
                                 <w:r>
                                   <w:rPr>
                                     <w:rFonts w:eastAsia="Times New Roman"/>
@@ -4750,7 +4891,7 @@
                                   <w:delText>Report</w:delText>
                                 </w:r>
                               </w:del>
-                              <w:ins w:id="62" w:author="Bohdan Benetskyi" w:date="2017-02-22T11:10:00Z">
+                              <w:ins w:id="76" w:author="Bohdan Benetskyi" w:date="2017-02-22T11:10:00Z">
                                 <w:r>
                                   <w:rPr>
                                     <w:rFonts w:eastAsia="Times New Roman"/>
@@ -4902,7 +5043,7 @@
                           </pic:cNvPicPr>
                         </pic:nvPicPr>
                         <pic:blipFill>
-                          <a:blip r:embed="rId23"/>
+                          <a:blip r:embed="rId27"/>
                           <a:stretch>
                             <a:fillRect/>
                           </a:stretch>
@@ -4931,7 +5072,7 @@
                   <v:path o:connecttype="none"/>
                 </v:shape>
                 <v:shape id="Рисунок 78" o:spid="_x0000_s1069" type="#_x0000_t75" style="position:absolute;width:61525;height:18459;visibility:visible;mso-wrap-style:square" o:gfxdata="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">
-                  <v:imagedata r:id="rId13" o:title=""/>
+                  <v:imagedata r:id="rId18" o:title=""/>
                   <v:path arrowok="t"/>
                   <o:lock v:ext="edit" aspectratio="f"/>
                 </v:shape>
@@ -4957,7 +5098,7 @@
                   </v:textbox>
                 </v:shape>
                 <v:shape id="Рисунок 80" o:spid="_x0000_s1071" type="#_x0000_t75" style="position:absolute;left:14087;width:5588;height:5588;visibility:visible;mso-wrap-style:square" o:gfxdata="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">
-                  <v:imagedata r:id="rId14" o:title=""/>
+                  <v:imagedata r:id="rId19" o:title=""/>
                 </v:shape>
                 <v:shape id="Блок-схема: альтернативний процес 81" o:spid="_x0000_s1072" type="#_x0000_t176" style="position:absolute;left:11801;top:5705;width:10058;height:7315;visibility:visible;mso-wrap-style:square;v-text-anchor:middle" o:gfxdata="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" fillcolor="#9bbb59" strokecolor="#f9f9f9" strokeweight="3pt">
                   <v:textbox>
@@ -5043,7 +5184,7 @@
                   </v:textbox>
                 </v:shape>
                 <v:shape id="Рисунок 85" o:spid="_x0000_s1075" type="#_x0000_t75" style="position:absolute;left:3524;top:752;width:4855;height:4762;visibility:visible;mso-wrap-style:square" o:gfxdata="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">
-                  <v:imagedata r:id="rId24" o:title=""/>
+                  <v:imagedata r:id="rId27" o:title=""/>
                   <v:path arrowok="t"/>
                 </v:shape>
                 <w10:wrap type="topAndBottom" anchorx="page" anchory="page"/>
@@ -5144,19 +5285,19 @@
         </w:rPr>
         <w:t xml:space="preserve">as illustrated </w:t>
       </w:r>
-      <w:commentRangeStart w:id="65"/>
+      <w:commentRangeStart w:id="77"/>
       <w:r>
         <w:rPr>
           <w:lang w:eastAsia="en-GB"/>
         </w:rPr>
         <w:t>below</w:t>
       </w:r>
-      <w:commentRangeEnd w:id="65"/>
+      <w:commentRangeEnd w:id="77"/>
       <w:r>
         <w:rPr>
           <w:rStyle w:val="ab"/>
         </w:rPr>
-        <w:commentReference w:id="65"/>
+        <w:commentReference w:id="77"/>
       </w:r>
       <w:r>
         <w:rPr>
@@ -5194,7 +5335,7 @@
                     </pic:cNvPicPr>
                   </pic:nvPicPr>
                   <pic:blipFill>
-                    <a:blip r:embed="rId26">
+                    <a:blip r:embed="rId29">
                       <a:extLst>
                         <a:ext uri="{28A0092B-C50C-407E-A947-70E740481C1C}">
                           <a14:useLocalDpi xmlns:a14="http://schemas.microsoft.com/office/drawing/2010/main" val="0"/>
@@ -5266,8 +5407,8 @@
           <w:lang w:eastAsia="en-GB"/>
         </w:rPr>
         <w:pict w14:anchorId="7E58AD1A">
-          <v:shape id="_x0000_i1030" type="#_x0000_t75" style="width:486.45pt;height:257.95pt">
-            <v:imagedata r:id="rId27" o:title="2017-01-17 15_44_08-Tableau - Book2 - Tableau license expires in 7 days"/>
+          <v:shape id="_x0000_i1030" type="#_x0000_t75" style="width:486.15pt;height:258.05pt">
+            <v:imagedata r:id="rId30" o:title="2017-01-17 15_44_08-Tableau - Book2 - Tableau license expires in 7 days"/>
           </v:shape>
         </w:pict>
       </w:r>
@@ -5275,7 +5416,7 @@
         <w:rPr>
           <w:rStyle w:val="ab"/>
         </w:rPr>
-        <w:commentReference w:id="66"/>
+        <w:commentReference w:id="78"/>
       </w:r>
     </w:p>
     <w:p>
@@ -5489,7 +5630,7 @@
                                 </w:rPr>
                                 <w:t xml:space="preserve">Create Region </w:t>
                               </w:r>
-                              <w:del w:id="67" w:author="Bohdan Benetskyi" w:date="2017-02-22T11:11:00Z">
+                              <w:del w:id="79" w:author="Bohdan Benetskyi" w:date="2017-02-22T11:11:00Z">
                                 <w:r>
                                   <w:rPr>
                                     <w:rFonts w:eastAsia="Times New Roman"/>
@@ -5499,7 +5640,7 @@
                                   <w:delText>Report</w:delText>
                                 </w:r>
                               </w:del>
-                              <w:ins w:id="68" w:author="Bohdan Benetskyi" w:date="2017-02-22T11:11:00Z">
+                              <w:ins w:id="80" w:author="Bohdan Benetskyi" w:date="2017-02-22T11:11:00Z">
                                 <w:r>
                                   <w:rPr>
                                     <w:rFonts w:eastAsia="Times New Roman"/>
@@ -5651,7 +5792,7 @@
                           </pic:cNvPicPr>
                         </pic:nvPicPr>
                         <pic:blipFill>
-                          <a:blip r:embed="rId23"/>
+                          <a:blip r:embed="rId27"/>
                           <a:stretch>
                             <a:fillRect/>
                           </a:stretch>
@@ -5680,7 +5821,7 @@
                   <v:path o:connecttype="none"/>
                 </v:shape>
                 <v:shape id="Рисунок 87" o:spid="_x0000_s1078" type="#_x0000_t75" style="position:absolute;width:61525;height:18459;visibility:visible;mso-wrap-style:square" o:gfxdata="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">
-                  <v:imagedata r:id="rId13" o:title=""/>
+                  <v:imagedata r:id="rId18" o:title=""/>
                   <v:path arrowok="t"/>
                   <o:lock v:ext="edit" aspectratio="f"/>
                 </v:shape>
@@ -5706,7 +5847,7 @@
                   </v:textbox>
                 </v:shape>
                 <v:shape id="Рисунок 89" o:spid="_x0000_s1080" type="#_x0000_t75" style="position:absolute;left:14087;width:5588;height:5588;visibility:visible;mso-wrap-style:square" o:gfxdata="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">
-                  <v:imagedata r:id="rId14" o:title=""/>
+                  <v:imagedata r:id="rId19" o:title=""/>
                 </v:shape>
                 <v:shape id="Блок-схема: альтернативний процес 90" o:spid="_x0000_s1081" type="#_x0000_t176" style="position:absolute;left:11801;top:5705;width:10058;height:7315;visibility:visible;mso-wrap-style:square;v-text-anchor:middle" o:gfxdata="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" fillcolor="#9bbb59" strokecolor="#f9f9f9" strokeweight="3pt">
                   <v:textbox>
@@ -5792,7 +5933,7 @@
                   </v:textbox>
                 </v:shape>
                 <v:shape id="Рисунок 94" o:spid="_x0000_s1084" type="#_x0000_t75" style="position:absolute;left:3524;top:752;width:4855;height:4762;visibility:visible;mso-wrap-style:square" o:gfxdata="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">
-                  <v:imagedata r:id="rId24" o:title=""/>
+                  <v:imagedata r:id="rId27" o:title=""/>
                   <v:path arrowok="t"/>
                 </v:shape>
                 <w10:wrap type="topAndBottom" anchorx="page" anchory="page"/>
@@ -5816,7 +5957,7 @@
         </w:rPr>
         <w:t xml:space="preserve">At our Region </w:t>
       </w:r>
-      <w:del w:id="71" w:author="Bohdan Benetskyi" w:date="2017-02-22T11:10:00Z">
+      <w:del w:id="81" w:author="Bohdan Benetskyi" w:date="2017-02-22T11:10:00Z">
         <w:r>
           <w:rPr>
             <w:lang w:eastAsia="en-GB"/>
@@ -5824,7 +5965,7 @@
           <w:delText>Report</w:delText>
         </w:r>
       </w:del>
-      <w:ins w:id="72" w:author="Bohdan Benetskyi" w:date="2017-02-22T11:10:00Z">
+      <w:ins w:id="82" w:author="Bohdan Benetskyi" w:date="2017-02-22T11:10:00Z">
         <w:r>
           <w:rPr>
             <w:lang w:eastAsia="en-GB"/>
@@ -5860,7 +6001,7 @@
         <w:rPr>
           <w:lang w:eastAsia="en-GB"/>
         </w:rPr>
-        <w:pPrChange w:id="73" w:author="Bohdan Benetskyi" w:date="2017-02-22T16:59:00Z">
+        <w:pPrChange w:id="83" w:author="Bohdan Benetskyi" w:date="2017-02-22T16:59:00Z">
           <w:pPr>
             <w:ind w:left="1440" w:firstLine="720"/>
           </w:pPr>
@@ -5871,8 +6012,8 @@
           <w:lang w:eastAsia="en-GB"/>
         </w:rPr>
         <w:pict w14:anchorId="7E58AD1D">
-          <v:shape id="_x0000_i1031" type="#_x0000_t75" style="width:95.8pt;height:3in">
-            <v:imagedata r:id="rId28" o:title="2017-01-17 23_28_15-Create First Dashboard"/>
+          <v:shape id="_x0000_i1031" type="#_x0000_t75" style="width:95.6pt;height:3in">
+            <v:imagedata r:id="rId31" o:title="2017-01-17 23_28_15-Create First Dashboard"/>
           </v:shape>
         </w:pict>
       </w:r>
@@ -5948,7 +6089,7 @@
         </w:rPr>
         <w:t xml:space="preserve">and </w:t>
       </w:r>
-      <w:commentRangeStart w:id="74"/>
+      <w:commentRangeStart w:id="84"/>
       <w:r>
         <w:rPr>
           <w:b/>
@@ -5956,12 +6097,12 @@
         </w:rPr>
         <w:t>Rgn Nm</w:t>
       </w:r>
-      <w:commentRangeEnd w:id="74"/>
+      <w:commentRangeEnd w:id="84"/>
       <w:r>
         <w:rPr>
           <w:rStyle w:val="ab"/>
         </w:rPr>
-        <w:commentReference w:id="74"/>
+        <w:commentReference w:id="84"/>
       </w:r>
       <w:r>
         <w:rPr>
@@ -6002,7 +6143,7 @@
         <w:rPr>
           <w:lang w:eastAsia="en-GB"/>
         </w:rPr>
-        <w:pPrChange w:id="75" w:author="Bohdan Benetskyi" w:date="2017-02-22T16:59:00Z">
+        <w:pPrChange w:id="85" w:author="Bohdan Benetskyi" w:date="2017-02-22T16:59:00Z">
           <w:pPr/>
         </w:pPrChange>
       </w:pPr>
@@ -6011,8 +6152,8 @@
           <w:lang w:eastAsia="en-GB"/>
         </w:rPr>
         <w:pict w14:anchorId="7E58AD1E">
-          <v:shape id="_x0000_i1032" type="#_x0000_t75" style="width:425.75pt;height:234.15pt">
-            <v:imagedata r:id="rId29" o:title="2017-01-17 23_30_28-Tableau - Book2 - Tableau license expires in 7 days"/>
+          <v:shape id="_x0000_i1032" type="#_x0000_t75" style="width:425.65pt;height:234.45pt">
+            <v:imagedata r:id="rId32" o:title="2017-01-17 23_30_28-Tableau - Book2 - Tableau license expires in 7 days"/>
           </v:shape>
         </w:pict>
       </w:r>
@@ -6221,7 +6362,7 @@
                                 </w:rPr>
                                 <w:t xml:space="preserve">Create Region </w:t>
                               </w:r>
-                              <w:del w:id="76" w:author="Bohdan Benetskyi" w:date="2017-02-22T11:11:00Z">
+                              <w:del w:id="86" w:author="Bohdan Benetskyi" w:date="2017-02-22T11:11:00Z">
                                 <w:r>
                                   <w:rPr>
                                     <w:rFonts w:eastAsia="Times New Roman"/>
@@ -6231,7 +6372,7 @@
                                   <w:delText>Report</w:delText>
                                 </w:r>
                               </w:del>
-                              <w:ins w:id="77" w:author="Bohdan Benetskyi" w:date="2017-02-22T11:11:00Z">
+                              <w:ins w:id="87" w:author="Bohdan Benetskyi" w:date="2017-02-22T11:11:00Z">
                                 <w:r>
                                   <w:rPr>
                                     <w:rFonts w:eastAsia="Times New Roman"/>
@@ -6383,7 +6524,7 @@
                           </pic:cNvPicPr>
                         </pic:nvPicPr>
                         <pic:blipFill>
-                          <a:blip r:embed="rId23"/>
+                          <a:blip r:embed="rId26"/>
                           <a:stretch>
                             <a:fillRect/>
                           </a:stretch>
@@ -6412,7 +6553,7 @@
                   <v:path o:connecttype="none"/>
                 </v:shape>
                 <v:shape id="Рисунок 9216" o:spid="_x0000_s1087" type="#_x0000_t75" style="position:absolute;width:61525;height:18459;visibility:visible;mso-wrap-style:square" o:gfxdata="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">
-                  <v:imagedata r:id="rId13" o:title=""/>
+                  <v:imagedata r:id="rId18" o:title=""/>
                   <v:path arrowok="t"/>
                   <o:lock v:ext="edit" aspectratio="f"/>
                 </v:shape>
@@ -6438,7 +6579,7 @@
                   </v:textbox>
                 </v:shape>
                 <v:shape id="Рисунок 9218" o:spid="_x0000_s1089" type="#_x0000_t75" style="position:absolute;left:14087;width:5588;height:5588;visibility:visible;mso-wrap-style:square" o:gfxdata="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">
-                  <v:imagedata r:id="rId14" o:title=""/>
+                  <v:imagedata r:id="rId19" o:title=""/>
                 </v:shape>
                 <v:shape id="Блок-схема: альтернативний процес 9220" o:spid="_x0000_s1090" type="#_x0000_t176" style="position:absolute;left:11801;top:5705;width:10058;height:7315;visibility:visible;mso-wrap-style:square;v-text-anchor:middle" o:gfxdata="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" fillcolor="#9bbb59" strokecolor="#f9f9f9" strokeweight="3pt">
                   <v:textbox>
@@ -6524,7 +6665,7 @@
                   </v:textbox>
                 </v:shape>
                 <v:shape id="Рисунок 9224" o:spid="_x0000_s1093" type="#_x0000_t75" style="position:absolute;left:3524;top:752;width:4855;height:4762;visibility:visible;mso-wrap-style:square" o:gfxdata="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">
-                  <v:imagedata r:id="rId24" o:title=""/>
+                  <v:imagedata r:id="rId27" o:title=""/>
                   <v:path arrowok="t"/>
                 </v:shape>
                 <w10:wrap type="topAndBottom" anchorx="page" anchory="page"/>
@@ -6616,7 +6757,7 @@
         <w:rPr>
           <w:lang w:eastAsia="en-GB"/>
         </w:rPr>
-        <w:pPrChange w:id="80" w:author="Bohdan Benetskyi" w:date="2017-02-22T16:59:00Z">
+        <w:pPrChange w:id="88" w:author="Bohdan Benetskyi" w:date="2017-02-22T16:59:00Z">
           <w:pPr/>
         </w:pPrChange>
       </w:pPr>
@@ -6625,8 +6766,8 @@
           <w:lang w:eastAsia="en-GB"/>
         </w:rPr>
         <w:pict w14:anchorId="7E58AD21">
-          <v:shape id="_x0000_i1033" type="#_x0000_t75" style="width:311.8pt;height:2in">
-            <v:imagedata r:id="rId30" o:title="2017-01-17 23_33_12-"/>
+          <v:shape id="_x0000_i1033" type="#_x0000_t75" style="width:311.6pt;height:2in">
+            <v:imagedata r:id="rId33" o:title="2017-01-17 23_33_12-"/>
           </v:shape>
         </w:pict>
       </w:r>
@@ -6664,7 +6805,7 @@
         <w:rPr>
           <w:lang w:eastAsia="en-GB"/>
         </w:rPr>
-        <w:pPrChange w:id="81" w:author="Bohdan Benetskyi" w:date="2017-02-22T16:59:00Z">
+        <w:pPrChange w:id="89" w:author="Bohdan Benetskyi" w:date="2017-02-22T16:59:00Z">
           <w:pPr/>
         </w:pPrChange>
       </w:pPr>
@@ -6673,24 +6814,24 @@
           <w:lang w:eastAsia="en-GB"/>
         </w:rPr>
         <w:pict w14:anchorId="7E58AD22">
-          <v:shape id="_x0000_i1034" type="#_x0000_t75" style="width:353.75pt;height:281.75pt">
-            <v:imagedata r:id="rId31" o:title="2017-01-17 23_35_27-Tableau - Book2 - Tableau license expires in 7 days"/>
+          <v:shape id="_x0000_i1034" type="#_x0000_t75" style="width:279.35pt;height:222.35pt">
+            <v:imagedata r:id="rId34" o:title="2017-01-17 23_35_27-Tableau - Book2 - Tableau license expires in 7 days"/>
           </v:shape>
         </w:pict>
       </w:r>
-      <w:commentRangeStart w:id="82"/>
+      <w:commentRangeStart w:id="90"/>
       <w:r>
         <w:rPr>
           <w:rStyle w:val="ab"/>
         </w:rPr>
-        <w:commentReference w:id="83"/>
-      </w:r>
-      <w:commentRangeEnd w:id="82"/>
+        <w:commentReference w:id="91"/>
+      </w:r>
+      <w:commentRangeEnd w:id="90"/>
       <w:r>
         <w:rPr>
           <w:rStyle w:val="ab"/>
         </w:rPr>
-        <w:commentReference w:id="82"/>
+        <w:commentReference w:id="90"/>
       </w:r>
     </w:p>
     <w:p>
@@ -6897,7 +7038,7 @@
                                 </w:rPr>
                                 <w:t xml:space="preserve">Create Region </w:t>
                               </w:r>
-                              <w:del w:id="84" w:author="Bohdan Benetskyi" w:date="2017-02-22T11:11:00Z">
+                              <w:del w:id="92" w:author="Bohdan Benetskyi" w:date="2017-02-22T11:11:00Z">
                                 <w:r>
                                   <w:rPr>
                                     <w:rFonts w:eastAsia="Times New Roman"/>
@@ -6907,7 +7048,7 @@
                                   <w:delText>Report</w:delText>
                                 </w:r>
                               </w:del>
-                              <w:ins w:id="85" w:author="Bohdan Benetskyi" w:date="2017-02-22T11:11:00Z">
+                              <w:ins w:id="93" w:author="Bohdan Benetskyi" w:date="2017-02-22T11:11:00Z">
                                 <w:r>
                                   <w:rPr>
                                     <w:rFonts w:eastAsia="Times New Roman"/>
@@ -7059,7 +7200,7 @@
                           </pic:cNvPicPr>
                         </pic:nvPicPr>
                         <pic:blipFill>
-                          <a:blip r:embed="rId23"/>
+                          <a:blip r:embed="rId27"/>
                           <a:stretch>
                             <a:fillRect/>
                           </a:stretch>
@@ -7088,7 +7229,7 @@
                   <v:path o:connecttype="none"/>
                 </v:shape>
                 <v:shape id="Рисунок 9226" o:spid="_x0000_s1096" type="#_x0000_t75" style="position:absolute;width:61525;height:18459;visibility:visible;mso-wrap-style:square" o:gfxdata="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">
-                  <v:imagedata r:id="rId13" o:title=""/>
+                  <v:imagedata r:id="rId18" o:title=""/>
                   <v:path arrowok="t"/>
                   <o:lock v:ext="edit" aspectratio="f"/>
                 </v:shape>
@@ -7114,7 +7255,7 @@
                   </v:textbox>
                 </v:shape>
                 <v:shape id="Рисунок 9228" o:spid="_x0000_s1098" type="#_x0000_t75" style="position:absolute;left:14087;width:5588;height:5588;visibility:visible;mso-wrap-style:square" o:gfxdata="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">
-                  <v:imagedata r:id="rId14" o:title=""/>
+                  <v:imagedata r:id="rId19" o:title=""/>
                 </v:shape>
                 <v:shape id="Блок-схема: альтернативний процес 9229" o:spid="_x0000_s1099" type="#_x0000_t176" style="position:absolute;left:11801;top:5705;width:10058;height:7315;visibility:visible;mso-wrap-style:square;v-text-anchor:middle" o:gfxdata="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" fillcolor="#9bbb59" strokecolor="#f9f9f9" strokeweight="3pt">
                   <v:textbox>
@@ -7200,7 +7341,7 @@
                   </v:textbox>
                 </v:shape>
                 <v:shape id="Рисунок 9233" o:spid="_x0000_s1102" type="#_x0000_t75" style="position:absolute;left:3524;top:752;width:4855;height:4762;visibility:visible;mso-wrap-style:square" o:gfxdata="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">
-                  <v:imagedata r:id="rId24" o:title=""/>
+                  <v:imagedata r:id="rId27" o:title=""/>
                   <v:path arrowok="t"/>
                 </v:shape>
                 <w10:wrap type="topAndBottom" anchorx="page" anchory="page"/>
@@ -7338,7 +7479,7 @@
         </w:rPr>
         <w:t xml:space="preserve">Drag &amp; drop predefined condition </w:t>
       </w:r>
-      <w:commentRangeStart w:id="88"/>
+      <w:commentRangeStart w:id="94"/>
       <w:r>
         <w:rPr>
           <w:b/>
@@ -7346,12 +7487,12 @@
         </w:rPr>
         <w:t xml:space="preserve">Measure Values </w:t>
       </w:r>
-      <w:commentRangeEnd w:id="88"/>
+      <w:commentRangeEnd w:id="94"/>
       <w:r>
         <w:rPr>
           <w:rStyle w:val="ab"/>
         </w:rPr>
-        <w:commentReference w:id="88"/>
+        <w:commentReference w:id="94"/>
       </w:r>
       <w:r>
         <w:rPr>
@@ -7378,7 +7519,7 @@
         </w:rPr>
         <w:t>(we</w:t>
       </w:r>
-      <w:ins w:id="89" w:author="Owens, John   Contractor" w:date="2017-02-16T08:37:00Z">
+      <w:ins w:id="95" w:author="Owens, John   Contractor" w:date="2017-02-16T08:37:00Z">
         <w:r>
           <w:rPr>
             <w:lang w:eastAsia="en-GB"/>
@@ -7386,7 +7527,7 @@
           <w:t xml:space="preserve"> will</w:t>
         </w:r>
       </w:ins>
-      <w:del w:id="90" w:author="Owens, John   Contractor" w:date="2017-02-16T08:37:00Z">
+      <w:del w:id="96" w:author="Owens, John   Contractor" w:date="2017-02-16T08:37:00Z">
         <w:r>
           <w:rPr>
             <w:lang w:eastAsia="en-GB"/>
@@ -7590,7 +7731,7 @@
           <w:noProof/>
           <w:lang w:val="en-GB" w:eastAsia="en-GB"/>
         </w:rPr>
-        <w:pPrChange w:id="91" w:author="Bohdan Benetskyi" w:date="2017-02-22T16:59:00Z">
+        <w:pPrChange w:id="97" w:author="Bohdan Benetskyi" w:date="2017-02-22T16:59:00Z">
           <w:pPr/>
         </w:pPrChange>
       </w:pPr>
@@ -7617,7 +7758,7 @@
                     </pic:cNvPicPr>
                   </pic:nvPicPr>
                   <pic:blipFill>
-                    <a:blip r:embed="rId32">
+                    <a:blip r:embed="rId35">
                       <a:extLst>
                         <a:ext uri="{28A0092B-C50C-407E-A947-70E740481C1C}">
                           <a14:useLocalDpi xmlns:a14="http://schemas.microsoft.com/office/drawing/2010/main" val="0"/>
@@ -7668,7 +7809,7 @@
                     </pic:cNvPicPr>
                   </pic:nvPicPr>
                   <pic:blipFill>
-                    <a:blip r:embed="rId33">
+                    <a:blip r:embed="rId36">
                       <a:extLst>
                         <a:ext uri="{28A0092B-C50C-407E-A947-70E740481C1C}">
                           <a14:useLocalDpi xmlns:a14="http://schemas.microsoft.com/office/drawing/2010/main" val="0"/>
@@ -7942,7 +8083,7 @@
                                 </w:rPr>
                                 <w:t xml:space="preserve">Create Region </w:t>
                               </w:r>
-                              <w:del w:id="92" w:author="Bohdan Benetskyi" w:date="2017-02-22T11:11:00Z">
+                              <w:del w:id="98" w:author="Bohdan Benetskyi" w:date="2017-02-22T11:11:00Z">
                                 <w:r>
                                   <w:rPr>
                                     <w:rFonts w:eastAsia="Times New Roman"/>
@@ -7952,7 +8093,7 @@
                                   <w:delText>Report</w:delText>
                                 </w:r>
                               </w:del>
-                              <w:ins w:id="93" w:author="Bohdan Benetskyi" w:date="2017-02-22T11:11:00Z">
+                              <w:ins w:id="99" w:author="Bohdan Benetskyi" w:date="2017-02-22T11:11:00Z">
                                 <w:r>
                                   <w:rPr>
                                     <w:rFonts w:eastAsia="Times New Roman"/>
@@ -8104,7 +8245,7 @@
                           </pic:cNvPicPr>
                         </pic:nvPicPr>
                         <pic:blipFill>
-                          <a:blip r:embed="rId23"/>
+                          <a:blip r:embed="rId27"/>
                           <a:stretch>
                             <a:fillRect/>
                           </a:stretch>
@@ -8133,7 +8274,7 @@
                   <v:path o:connecttype="none"/>
                 </v:shape>
                 <v:shape id="Рисунок 9235" o:spid="_x0000_s1105" type="#_x0000_t75" style="position:absolute;width:61525;height:18459;visibility:visible;mso-wrap-style:square" o:gfxdata="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">
-                  <v:imagedata r:id="rId13" o:title=""/>
+                  <v:imagedata r:id="rId18" o:title=""/>
                   <v:path arrowok="t"/>
                   <o:lock v:ext="edit" aspectratio="f"/>
                 </v:shape>
@@ -8159,7 +8300,7 @@
                   </v:textbox>
                 </v:shape>
                 <v:shape id="Рисунок 9237" o:spid="_x0000_s1107" type="#_x0000_t75" style="position:absolute;left:14087;width:5588;height:5588;visibility:visible;mso-wrap-style:square" o:gfxdata="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">
-                  <v:imagedata r:id="rId14" o:title=""/>
+                  <v:imagedata r:id="rId19" o:title=""/>
                 </v:shape>
                 <v:shape id="Блок-схема: альтернативний процес 9238" o:spid="_x0000_s1108" type="#_x0000_t176" style="position:absolute;left:11801;top:5705;width:10058;height:7315;visibility:visible;mso-wrap-style:square;v-text-anchor:middle" o:gfxdata="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" fillcolor="#9bbb59" strokecolor="#f9f9f9" strokeweight="3pt">
                   <v:textbox>
@@ -8245,7 +8386,7 @@
                   </v:textbox>
                 </v:shape>
                 <v:shape id="Рисунок 9242" o:spid="_x0000_s1111" type="#_x0000_t75" style="position:absolute;left:3524;top:752;width:4855;height:4762;visibility:visible;mso-wrap-style:square" o:gfxdata="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">
-                  <v:imagedata r:id="rId24" o:title=""/>
+                  <v:imagedata r:id="rId27" o:title=""/>
                   <v:path arrowok="t"/>
                 </v:shape>
                 <w10:wrap type="topAndBottom" anchorx="page" anchory="page"/>
@@ -8263,10 +8404,523 @@
           <w:noProof/>
           <w:lang w:val="en-GB" w:eastAsia="en-GB"/>
         </w:rPr>
-        <w:pPrChange w:id="96" w:author="Bohdan Benetskyi" w:date="2017-02-22T16:59:00Z">
+        <w:pPrChange w:id="100" w:author="Bohdan Benetskyi" w:date="2017-02-22T16:59:00Z">
           <w:pPr/>
         </w:pPrChange>
       </w:pPr>
+      <w:ins w:id="101" w:author="Bohdan Benetskyi" w:date="2017-02-25T11:17:00Z">
+        <w:r>
+          <w:rPr>
+            <w:noProof/>
+            <w:lang w:val="en-GB" w:eastAsia="en-GB"/>
+          </w:rPr>
+          <mc:AlternateContent>
+            <mc:Choice Requires="wpc">
+              <w:drawing>
+                <wp:anchor distT="0" distB="0" distL="114300" distR="114300" simplePos="0" relativeHeight="251710464" behindDoc="0" locked="1" layoutInCell="1" allowOverlap="1" wp14:anchorId="0EB0C6C9" wp14:editId="3802F41B">
+                  <wp:simplePos x="0" y="0"/>
+                  <wp:positionH relativeFrom="page">
+                    <wp:align>center</wp:align>
+                  </wp:positionH>
+                  <wp:positionV relativeFrom="page">
+                    <wp:posOffset>455930</wp:posOffset>
+                  </wp:positionV>
+                  <wp:extent cx="6152515" cy="1845945"/>
+                  <wp:effectExtent l="0" t="0" r="635" b="1905"/>
+                  <wp:wrapTopAndBottom/>
+                  <wp:docPr id="22" name="Полотно 22"/>
+                  <wp:cNvGraphicFramePr>
+                    <a:graphicFrameLocks xmlns:a="http://schemas.openxmlformats.org/drawingml/2006/main" noChangeAspect="1"/>
+                  </wp:cNvGraphicFramePr>
+                  <a:graphic xmlns:a="http://schemas.openxmlformats.org/drawingml/2006/main">
+                    <a:graphicData uri="http://schemas.microsoft.com/office/word/2010/wordprocessingCanvas">
+                      <wpc:wpc>
+                        <wpc:bg/>
+                        <wpc:whole/>
+                        <pic:pic xmlns:pic="http://schemas.openxmlformats.org/drawingml/2006/picture">
+                          <pic:nvPicPr>
+                            <pic:cNvPr id="15" name="Рисунок 15"/>
+                            <pic:cNvPicPr>
+                              <a:picLocks/>
+                            </pic:cNvPicPr>
+                          </pic:nvPicPr>
+                          <pic:blipFill>
+                            <a:blip r:embed="rId11">
+                              <a:extLst>
+                                <a:ext uri="{28A0092B-C50C-407E-A947-70E740481C1C}">
+                                  <a14:useLocalDpi xmlns:a14="http://schemas.microsoft.com/office/drawing/2010/main" val="0"/>
+                                </a:ext>
+                              </a:extLst>
+                            </a:blip>
+                            <a:stretch>
+                              <a:fillRect/>
+                            </a:stretch>
+                          </pic:blipFill>
+                          <pic:spPr>
+                            <a:xfrm>
+                              <a:off x="0" y="0"/>
+                              <a:ext cx="6152515" cy="1845945"/>
+                            </a:xfrm>
+                            <a:prstGeom prst="rect">
+                              <a:avLst/>
+                            </a:prstGeom>
+                          </pic:spPr>
+                        </pic:pic>
+                        <wps:wsp>
+                          <wps:cNvPr id="16" name="Блок-схема: альтернативний процес 16"/>
+                          <wps:cNvSpPr/>
+                          <wps:spPr>
+                            <a:xfrm>
+                              <a:off x="94275" y="551475"/>
+                              <a:ext cx="1005840" cy="731520"/>
+                            </a:xfrm>
+                            <a:prstGeom prst="flowChartAlternateProcess">
+                              <a:avLst/>
+                            </a:prstGeom>
+                            <a:solidFill>
+                              <a:srgbClr val="C0504D"/>
+                            </a:solidFill>
+                            <a:ln w="38100">
+                              <a:solidFill>
+                                <a:srgbClr val="F9F9F9"/>
+                              </a:solidFill>
+                            </a:ln>
+                          </wps:spPr>
+                          <wps:style>
+                            <a:lnRef idx="2">
+                              <a:schemeClr val="accent1">
+                                <a:shade val="50000"/>
+                              </a:schemeClr>
+                            </a:lnRef>
+                            <a:fillRef idx="1">
+                              <a:schemeClr val="accent1"/>
+                            </a:fillRef>
+                            <a:effectRef idx="0">
+                              <a:schemeClr val="accent1"/>
+                            </a:effectRef>
+                            <a:fontRef idx="minor">
+                              <a:schemeClr val="lt1"/>
+                            </a:fontRef>
+                          </wps:style>
+                          <wps:txbx>
+                            <w:txbxContent>
+                              <w:p>
+                                <w:pPr>
+                                  <w:pStyle w:val="a3"/>
+                                  <w:spacing w:before="0" w:beforeAutospacing="0" w:after="160" w:afterAutospacing="0" w:line="256" w:lineRule="auto"/>
+                                  <w:jc w:val="center"/>
+                                </w:pPr>
+                                <w:r>
+                                  <w:rPr>
+                                    <w:rFonts w:eastAsia="Times New Roman"/>
+                                    <w:sz w:val="16"/>
+                                    <w:szCs w:val="16"/>
+                                  </w:rPr>
+                                  <w:t>Create First Worksheet</w:t>
+                                </w:r>
+                              </w:p>
+                            </w:txbxContent>
+                          </wps:txbx>
+                          <wps:bodyPr rot="0" spcFirstLastPara="0" vert="horz" wrap="square" lIns="91440" tIns="45720" rIns="91440" bIns="45720" numCol="1" spcCol="0" rtlCol="0" fromWordArt="0" anchor="ctr" anchorCtr="0" forceAA="0" compatLnSpc="1">
+                            <a:prstTxWarp prst="textNoShape">
+                              <a:avLst/>
+                            </a:prstTxWarp>
+                            <a:noAutofit/>
+                          </wps:bodyPr>
+                        </wps:wsp>
+                        <pic:pic xmlns:pic="http://schemas.openxmlformats.org/drawingml/2006/picture">
+                          <pic:nvPicPr>
+                            <pic:cNvPr id="17" name="Рисунок 17"/>
+                            <pic:cNvPicPr/>
+                          </pic:nvPicPr>
+                          <pic:blipFill>
+                            <a:blip r:embed="rId12">
+                              <a:extLst>
+                                <a:ext uri="{28A0092B-C50C-407E-A947-70E740481C1C}">
+                                  <a14:useLocalDpi xmlns:a14="http://schemas.microsoft.com/office/drawing/2010/main" val="0"/>
+                                </a:ext>
+                              </a:extLst>
+                            </a:blip>
+                            <a:stretch>
+                              <a:fillRect/>
+                            </a:stretch>
+                          </pic:blipFill>
+                          <pic:spPr>
+                            <a:xfrm>
+                              <a:off x="1408725" y="0"/>
+                              <a:ext cx="558800" cy="558800"/>
+                            </a:xfrm>
+                            <a:prstGeom prst="rect">
+                              <a:avLst/>
+                            </a:prstGeom>
+                          </pic:spPr>
+                        </pic:pic>
+                        <wps:wsp>
+                          <wps:cNvPr id="18" name="Блок-схема: альтернативний процес 18"/>
+                          <wps:cNvSpPr/>
+                          <wps:spPr>
+                            <a:xfrm>
+                              <a:off x="1180125" y="570525"/>
+                              <a:ext cx="1005840" cy="731520"/>
+                            </a:xfrm>
+                            <a:prstGeom prst="flowChartAlternateProcess">
+                              <a:avLst/>
+                            </a:prstGeom>
+                            <a:solidFill>
+                              <a:srgbClr val="9BBB59"/>
+                            </a:solidFill>
+                            <a:ln w="38100">
+                              <a:solidFill>
+                                <a:srgbClr val="F9F9F9"/>
+                              </a:solidFill>
+                            </a:ln>
+                          </wps:spPr>
+                          <wps:style>
+                            <a:lnRef idx="2">
+                              <a:schemeClr val="accent1">
+                                <a:shade val="50000"/>
+                              </a:schemeClr>
+                            </a:lnRef>
+                            <a:fillRef idx="1">
+                              <a:schemeClr val="accent1"/>
+                            </a:fillRef>
+                            <a:effectRef idx="0">
+                              <a:schemeClr val="accent1"/>
+                            </a:effectRef>
+                            <a:fontRef idx="minor">
+                              <a:schemeClr val="lt1"/>
+                            </a:fontRef>
+                          </wps:style>
+                          <wps:txbx>
+                            <w:txbxContent>
+                              <w:p>
+                                <w:pPr>
+                                  <w:pStyle w:val="a3"/>
+                                  <w:spacing w:before="0" w:beforeAutospacing="0" w:after="160" w:afterAutospacing="0" w:line="256" w:lineRule="auto"/>
+                                  <w:jc w:val="center"/>
+                                </w:pPr>
+                                <w:r>
+                                  <w:rPr>
+                                    <w:rFonts w:eastAsia="Times New Roman"/>
+                                    <w:sz w:val="16"/>
+                                    <w:szCs w:val="16"/>
+                                  </w:rPr>
+                                  <w:t xml:space="preserve">Create Region </w:t>
+                                </w:r>
+                                <w:del w:id="102" w:author="Bohdan Benetskyi" w:date="2017-02-22T11:11:00Z">
+                                  <w:r>
+                                    <w:rPr>
+                                      <w:rFonts w:eastAsia="Times New Roman"/>
+                                      <w:sz w:val="16"/>
+                                      <w:szCs w:val="16"/>
+                                    </w:rPr>
+                                    <w:delText>Report</w:delText>
+                                  </w:r>
+                                </w:del>
+                                <w:ins w:id="103" w:author="Bohdan Benetskyi" w:date="2017-02-22T11:11:00Z">
+                                  <w:r>
+                                    <w:rPr>
+                                      <w:rFonts w:eastAsia="Times New Roman"/>
+                                      <w:sz w:val="16"/>
+                                      <w:szCs w:val="16"/>
+                                    </w:rPr>
+                                    <w:t>Worksheet</w:t>
+                                  </w:r>
+                                </w:ins>
+                              </w:p>
+                            </w:txbxContent>
+                          </wps:txbx>
+                          <wps:bodyPr rot="0" spcFirstLastPara="0" vert="horz" wrap="square" lIns="91440" tIns="45720" rIns="91440" bIns="45720" numCol="1" spcCol="0" rtlCol="0" fromWordArt="0" anchor="ctr" anchorCtr="0" forceAA="0" compatLnSpc="1">
+                            <a:prstTxWarp prst="textNoShape">
+                              <a:avLst/>
+                            </a:prstTxWarp>
+                            <a:noAutofit/>
+                          </wps:bodyPr>
+                        </wps:wsp>
+                        <wps:wsp>
+                          <wps:cNvPr id="19" name="Блок-схема: альтернативний процес 19"/>
+                          <wps:cNvSpPr/>
+                          <wps:spPr>
+                            <a:xfrm>
+                              <a:off x="2265975" y="570525"/>
+                              <a:ext cx="1005840" cy="731520"/>
+                            </a:xfrm>
+                            <a:prstGeom prst="flowChartAlternateProcess">
+                              <a:avLst/>
+                            </a:prstGeom>
+                            <a:solidFill>
+                              <a:srgbClr val="8064A2"/>
+                            </a:solidFill>
+                            <a:ln w="38100">
+                              <a:solidFill>
+                                <a:srgbClr val="F9F9F9"/>
+                              </a:solidFill>
+                            </a:ln>
+                          </wps:spPr>
+                          <wps:style>
+                            <a:lnRef idx="2">
+                              <a:schemeClr val="accent1">
+                                <a:shade val="50000"/>
+                              </a:schemeClr>
+                            </a:lnRef>
+                            <a:fillRef idx="1">
+                              <a:schemeClr val="accent1"/>
+                            </a:fillRef>
+                            <a:effectRef idx="0">
+                              <a:schemeClr val="accent1"/>
+                            </a:effectRef>
+                            <a:fontRef idx="minor">
+                              <a:schemeClr val="lt1"/>
+                            </a:fontRef>
+                          </wps:style>
+                          <wps:txbx>
+                            <w:txbxContent>
+                              <w:p>
+                                <w:pPr>
+                                  <w:pStyle w:val="a3"/>
+                                  <w:spacing w:before="0" w:beforeAutospacing="0" w:after="160" w:afterAutospacing="0" w:line="256" w:lineRule="auto"/>
+                                  <w:jc w:val="center"/>
+                                </w:pPr>
+                                <w:r>
+                                  <w:rPr>
+                                    <w:rFonts w:eastAsia="Times New Roman"/>
+                                    <w:sz w:val="16"/>
+                                    <w:szCs w:val="16"/>
+                                  </w:rPr>
+                                  <w:t>Create Bar Chart</w:t>
+                                </w:r>
+                              </w:p>
+                            </w:txbxContent>
+                          </wps:txbx>
+                          <wps:bodyPr rot="0" spcFirstLastPara="0" vert="horz" wrap="square" lIns="91440" tIns="45720" rIns="91440" bIns="45720" numCol="1" spcCol="0" rtlCol="0" fromWordArt="0" anchor="ctr" anchorCtr="0" forceAA="0" compatLnSpc="1">
+                            <a:prstTxWarp prst="textNoShape">
+                              <a:avLst/>
+                            </a:prstTxWarp>
+                            <a:noAutofit/>
+                          </wps:bodyPr>
+                        </wps:wsp>
+                        <wps:wsp>
+                          <wps:cNvPr id="20" name="Блок-схема: альтернативний процес 20"/>
+                          <wps:cNvSpPr/>
+                          <wps:spPr>
+                            <a:xfrm>
+                              <a:off x="3370875" y="558800"/>
+                              <a:ext cx="1005840" cy="731520"/>
+                            </a:xfrm>
+                            <a:prstGeom prst="flowChartAlternateProcess">
+                              <a:avLst/>
+                            </a:prstGeom>
+                            <a:solidFill>
+                              <a:srgbClr val="4F81BD"/>
+                            </a:solidFill>
+                            <a:ln w="38100">
+                              <a:solidFill>
+                                <a:srgbClr val="F9F9F9"/>
+                              </a:solidFill>
+                            </a:ln>
+                          </wps:spPr>
+                          <wps:style>
+                            <a:lnRef idx="2">
+                              <a:schemeClr val="accent1">
+                                <a:shade val="50000"/>
+                              </a:schemeClr>
+                            </a:lnRef>
+                            <a:fillRef idx="1">
+                              <a:schemeClr val="accent1"/>
+                            </a:fillRef>
+                            <a:effectRef idx="0">
+                              <a:schemeClr val="accent1"/>
+                            </a:effectRef>
+                            <a:fontRef idx="minor">
+                              <a:schemeClr val="lt1"/>
+                            </a:fontRef>
+                          </wps:style>
+                          <wps:txbx>
+                            <w:txbxContent>
+                              <w:p>
+                                <w:pPr>
+                                  <w:pStyle w:val="a3"/>
+                                  <w:spacing w:before="0" w:beforeAutospacing="0" w:after="160" w:afterAutospacing="0" w:line="256" w:lineRule="auto"/>
+                                  <w:jc w:val="center"/>
+                                </w:pPr>
+                                <w:r>
+                                  <w:rPr>
+                                    <w:rFonts w:eastAsia="Times New Roman"/>
+                                    <w:sz w:val="16"/>
+                                    <w:szCs w:val="16"/>
+                                  </w:rPr>
+                                  <w:t>Create Pie Chart</w:t>
+                                </w:r>
+                              </w:p>
+                            </w:txbxContent>
+                          </wps:txbx>
+                          <wps:bodyPr rot="0" spcFirstLastPara="0" vert="horz" wrap="square" lIns="91440" tIns="45720" rIns="91440" bIns="45720" numCol="1" spcCol="0" rtlCol="0" fromWordArt="0" anchor="ctr" anchorCtr="0" forceAA="0" compatLnSpc="1">
+                            <a:prstTxWarp prst="textNoShape">
+                              <a:avLst/>
+                            </a:prstTxWarp>
+                            <a:noAutofit/>
+                          </wps:bodyPr>
+                        </wps:wsp>
+                        <pic:pic xmlns:pic="http://schemas.openxmlformats.org/drawingml/2006/picture">
+                          <pic:nvPicPr>
+                            <pic:cNvPr id="21" name="Рисунок 21"/>
+                            <pic:cNvPicPr>
+                              <a:picLocks noChangeAspect="1"/>
+                            </pic:cNvPicPr>
+                          </pic:nvPicPr>
+                          <pic:blipFill>
+                            <a:blip r:embed="rId27"/>
+                            <a:stretch>
+                              <a:fillRect/>
+                            </a:stretch>
+                          </pic:blipFill>
+                          <pic:spPr>
+                            <a:xfrm>
+                              <a:off x="352426" y="75225"/>
+                              <a:ext cx="485480" cy="476250"/>
+                            </a:xfrm>
+                            <a:prstGeom prst="rect">
+                              <a:avLst/>
+                            </a:prstGeom>
+                          </pic:spPr>
+                        </pic:pic>
+                      </wpc:wpc>
+                    </a:graphicData>
+                  </a:graphic>
+                </wp:anchor>
+              </w:drawing>
+            </mc:Choice>
+            <mc:Fallback>
+              <w:pict>
+                <v:group w14:anchorId="0EB0C6C9" id="Полотно 22" o:spid="_x0000_s1112" editas="canvas" style="position:absolute;left:0;text-align:left;margin-left:0;margin-top:35.9pt;width:484.45pt;height:145.35pt;z-index:251710464;mso-position-horizontal:center;mso-position-horizontal-relative:page;mso-position-vertical-relative:page" coordsize="61525,18459" o:gfxdata="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">
+                  <v:shape id="_x0000_s1113" type="#_x0000_t75" style="position:absolute;width:61525;height:18459;visibility:visible;mso-wrap-style:square">
+                    <v:fill o:detectmouseclick="t"/>
+                    <v:path o:connecttype="none"/>
+                  </v:shape>
+                  <v:shape id="Рисунок 15" o:spid="_x0000_s1114" type="#_x0000_t75" style="position:absolute;width:61525;height:18459;visibility:visible;mso-wrap-style:square" o:gfxdata="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">
+                    <v:imagedata r:id="rId13" o:title=""/>
+                    <v:path arrowok="t"/>
+                    <o:lock v:ext="edit" aspectratio="f"/>
+                  </v:shape>
+                  <v:shape id="Блок-схема: альтернативний процес 16" o:spid="_x0000_s1115" type="#_x0000_t176" style="position:absolute;left:942;top:5514;width:10059;height:7315;visibility:visible;mso-wrap-style:square;v-text-anchor:middle" o:gfxdata="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" fillcolor="#c0504d" strokecolor="#f9f9f9" strokeweight="3pt">
+                    <v:textbox>
+                      <w:txbxContent>
+                        <w:p>
+                          <w:pPr>
+                            <w:pStyle w:val="a3"/>
+                            <w:spacing w:before="0" w:beforeAutospacing="0" w:after="160" w:afterAutospacing="0" w:line="256" w:lineRule="auto"/>
+                            <w:jc w:val="center"/>
+                          </w:pPr>
+                          <w:r>
+                            <w:rPr>
+                              <w:rFonts w:eastAsia="Times New Roman"/>
+                              <w:sz w:val="16"/>
+                              <w:szCs w:val="16"/>
+                            </w:rPr>
+                            <w:t>Create First Worksheet</w:t>
+                          </w:r>
+                        </w:p>
+                      </w:txbxContent>
+                    </v:textbox>
+                  </v:shape>
+                  <v:shape id="Рисунок 17" o:spid="_x0000_s1116" type="#_x0000_t75" style="position:absolute;left:14087;width:5588;height:5588;visibility:visible;mso-wrap-style:square" o:gfxdata="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">
+                    <v:imagedata r:id="rId19" o:title=""/>
+                  </v:shape>
+                  <v:shape id="Блок-схема: альтернативний процес 18" o:spid="_x0000_s1117" type="#_x0000_t176" style="position:absolute;left:11801;top:5705;width:10058;height:7315;visibility:visible;mso-wrap-style:square;v-text-anchor:middle" o:gfxdata="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" fillcolor="#9bbb59" strokecolor="#f9f9f9" strokeweight="3pt">
+                    <v:textbox>
+                      <w:txbxContent>
+                        <w:p>
+                          <w:pPr>
+                            <w:pStyle w:val="a3"/>
+                            <w:spacing w:before="0" w:beforeAutospacing="0" w:after="160" w:afterAutospacing="0" w:line="256" w:lineRule="auto"/>
+                            <w:jc w:val="center"/>
+                          </w:pPr>
+                          <w:r>
+                            <w:rPr>
+                              <w:rFonts w:eastAsia="Times New Roman"/>
+                              <w:sz w:val="16"/>
+                              <w:szCs w:val="16"/>
+                            </w:rPr>
+                            <w:t xml:space="preserve">Create Region </w:t>
+                          </w:r>
+                          <w:del w:id="104" w:author="Bohdan Benetskyi" w:date="2017-02-22T11:11:00Z">
+                            <w:r>
+                              <w:rPr>
+                                <w:rFonts w:eastAsia="Times New Roman"/>
+                                <w:sz w:val="16"/>
+                                <w:szCs w:val="16"/>
+                              </w:rPr>
+                              <w:delText>Report</w:delText>
+                            </w:r>
+                          </w:del>
+                          <w:ins w:id="105" w:author="Bohdan Benetskyi" w:date="2017-02-22T11:11:00Z">
+                            <w:r>
+                              <w:rPr>
+                                <w:rFonts w:eastAsia="Times New Roman"/>
+                                <w:sz w:val="16"/>
+                                <w:szCs w:val="16"/>
+                              </w:rPr>
+                              <w:t>Worksheet</w:t>
+                            </w:r>
+                          </w:ins>
+                        </w:p>
+                      </w:txbxContent>
+                    </v:textbox>
+                  </v:shape>
+                  <v:shape id="Блок-схема: альтернативний процес 19" o:spid="_x0000_s1118" type="#_x0000_t176" style="position:absolute;left:22659;top:5705;width:10059;height:7315;visibility:visible;mso-wrap-style:square;v-text-anchor:middle" o:gfxdata="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" fillcolor="#8064a2" strokecolor="#f9f9f9" strokeweight="3pt">
+                    <v:textbox>
+                      <w:txbxContent>
+                        <w:p>
+                          <w:pPr>
+                            <w:pStyle w:val="a3"/>
+                            <w:spacing w:before="0" w:beforeAutospacing="0" w:after="160" w:afterAutospacing="0" w:line="256" w:lineRule="auto"/>
+                            <w:jc w:val="center"/>
+                          </w:pPr>
+                          <w:r>
+                            <w:rPr>
+                              <w:rFonts w:eastAsia="Times New Roman"/>
+                              <w:sz w:val="16"/>
+                              <w:szCs w:val="16"/>
+                            </w:rPr>
+                            <w:t>Create Bar Chart</w:t>
+                          </w:r>
+                        </w:p>
+                      </w:txbxContent>
+                    </v:textbox>
+                  </v:shape>
+                  <v:shape id="Блок-схема: альтернативний процес 20" o:spid="_x0000_s1119" type="#_x0000_t176" style="position:absolute;left:33708;top:5588;width:10059;height:7315;visibility:visible;mso-wrap-style:square;v-text-anchor:middle" o:gfxdata="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" fillcolor="#4f81bd" strokecolor="#f9f9f9" strokeweight="3pt">
+                    <v:textbox>
+                      <w:txbxContent>
+                        <w:p>
+                          <w:pPr>
+                            <w:pStyle w:val="a3"/>
+                            <w:spacing w:before="0" w:beforeAutospacing="0" w:after="160" w:afterAutospacing="0" w:line="256" w:lineRule="auto"/>
+                            <w:jc w:val="center"/>
+                          </w:pPr>
+                          <w:r>
+                            <w:rPr>
+                              <w:rFonts w:eastAsia="Times New Roman"/>
+                              <w:sz w:val="16"/>
+                              <w:szCs w:val="16"/>
+                            </w:rPr>
+                            <w:t>Create Pie Chart</w:t>
+                          </w:r>
+                        </w:p>
+                      </w:txbxContent>
+                    </v:textbox>
+                  </v:shape>
+                  <v:shape id="Рисунок 21" o:spid="_x0000_s1120" type="#_x0000_t75" style="position:absolute;left:3524;top:752;width:4855;height:4762;visibility:visible;mso-wrap-style:square" o:gfxdata="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">
+                    <v:imagedata r:id="rId37" o:title=""/>
+                    <v:path arrowok="t"/>
+                  </v:shape>
+                  <w10:wrap type="topAndBottom" anchorx="page" anchory="page"/>
+                  <w10:anchorlock/>
+                </v:group>
+              </w:pict>
+            </mc:Fallback>
+          </mc:AlternateContent>
+        </w:r>
+      </w:ins>
       <w:r>
         <w:rPr>
           <w:noProof/>
@@ -8290,7 +8944,7 @@
                     </pic:cNvPicPr>
                   </pic:nvPicPr>
                   <pic:blipFill>
-                    <a:blip r:embed="rId34">
+                    <a:blip r:embed="rId38">
                       <a:extLst>
                         <a:ext uri="{28A0092B-C50C-407E-A947-70E740481C1C}">
                           <a14:useLocalDpi xmlns:a14="http://schemas.microsoft.com/office/drawing/2010/main" val="0"/>
@@ -8341,7 +8995,7 @@
                     </pic:cNvPicPr>
                   </pic:nvPicPr>
                   <pic:blipFill>
-                    <a:blip r:embed="rId35">
+                    <a:blip r:embed="rId39">
                       <a:extLst>
                         <a:ext uri="{28A0092B-C50C-407E-A947-70E740481C1C}">
                           <a14:useLocalDpi xmlns:a14="http://schemas.microsoft.com/office/drawing/2010/main" val="0"/>
@@ -8427,7 +9081,7 @@
         <w:rPr>
           <w:lang w:eastAsia="en-GB"/>
         </w:rPr>
-        <w:pPrChange w:id="97" w:author="Bohdan Benetskyi" w:date="2017-02-22T16:59:00Z">
+        <w:pPrChange w:id="106" w:author="Bohdan Benetskyi" w:date="2017-02-22T16:59:00Z">
           <w:pPr/>
         </w:pPrChange>
       </w:pPr>
@@ -8454,7 +9108,7 @@
                     </pic:cNvPicPr>
                   </pic:nvPicPr>
                   <pic:blipFill>
-                    <a:blip r:embed="rId36">
+                    <a:blip r:embed="rId40">
                       <a:extLst>
                         <a:ext uri="{28A0092B-C50C-407E-A947-70E740481C1C}">
                           <a14:useLocalDpi xmlns:a14="http://schemas.microsoft.com/office/drawing/2010/main" val="0"/>
@@ -8688,7 +9342,7 @@
                                 </w:rPr>
                                 <w:t xml:space="preserve">Create Region </w:t>
                               </w:r>
-                              <w:del w:id="98" w:author="Bohdan Benetskyi" w:date="2017-02-22T11:11:00Z">
+                              <w:del w:id="107" w:author="Bohdan Benetskyi" w:date="2017-02-22T11:11:00Z">
                                 <w:r>
                                   <w:rPr>
                                     <w:rFonts w:eastAsia="Times New Roman"/>
@@ -8698,7 +9352,7 @@
                                   <w:delText>Report</w:delText>
                                 </w:r>
                               </w:del>
-                              <w:ins w:id="99" w:author="Bohdan Benetskyi" w:date="2017-02-22T11:11:00Z">
+                              <w:ins w:id="108" w:author="Bohdan Benetskyi" w:date="2017-02-22T11:11:00Z">
                                 <w:r>
                                   <w:rPr>
                                     <w:rFonts w:eastAsia="Times New Roman"/>
@@ -8850,7 +9504,7 @@
                           </pic:cNvPicPr>
                         </pic:nvPicPr>
                         <pic:blipFill>
-                          <a:blip r:embed="rId23"/>
+                          <a:blip r:embed="rId26"/>
                           <a:stretch>
                             <a:fillRect/>
                           </a:stretch>
@@ -8879,7 +9533,7 @@
                   <v:path o:connecttype="none"/>
                 </v:shape>
                 <v:shape id="Рисунок 9244" o:spid="_x0000_s1114" type="#_x0000_t75" style="position:absolute;width:61525;height:18459;visibility:visible;mso-wrap-style:square" o:gfxdata="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">
-                  <v:imagedata r:id="rId13" o:title=""/>
+                  <v:imagedata r:id="rId18" o:title=""/>
                   <v:path arrowok="t"/>
                   <o:lock v:ext="edit" aspectratio="f"/>
                 </v:shape>
@@ -8905,7 +9559,7 @@
                   </v:textbox>
                 </v:shape>
                 <v:shape id="Рисунок 9246" o:spid="_x0000_s1116" type="#_x0000_t75" style="position:absolute;left:14087;width:5588;height:5588;visibility:visible;mso-wrap-style:square" o:gfxdata="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">
-                  <v:imagedata r:id="rId14" o:title=""/>
+                  <v:imagedata r:id="rId19" o:title=""/>
                 </v:shape>
                 <v:shape id="Блок-схема: альтернативний процес 9247" o:spid="_x0000_s1117" type="#_x0000_t176" style="position:absolute;left:11801;top:5705;width:10058;height:7315;visibility:visible;mso-wrap-style:square;v-text-anchor:middle" o:gfxdata="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" fillcolor="#9bbb59" strokecolor="#f9f9f9" strokeweight="3pt">
                   <v:textbox>
@@ -8991,7 +9645,7 @@
                   </v:textbox>
                 </v:shape>
                 <v:shape id="Рисунок 14343" o:spid="_x0000_s1120" type="#_x0000_t75" style="position:absolute;left:3524;top:752;width:4855;height:4762;visibility:visible;mso-wrap-style:square" o:gfxdata="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">
-                  <v:imagedata r:id="rId24" o:title=""/>
+                  <v:imagedata r:id="rId27" o:title=""/>
                   <v:path arrowok="t"/>
                 </v:shape>
                 <w10:wrap type="topAndBottom" anchorx="page" anchory="page"/>
@@ -9038,7 +9692,7 @@
         <w:rPr>
           <w:lang w:eastAsia="en-GB"/>
         </w:rPr>
-        <w:pPrChange w:id="102" w:author="Bohdan Benetskyi" w:date="2017-02-22T16:59:00Z">
+        <w:pPrChange w:id="109" w:author="Bohdan Benetskyi" w:date="2017-02-22T16:59:00Z">
           <w:pPr/>
         </w:pPrChange>
       </w:pPr>
@@ -9065,7 +9719,7 @@
                     </pic:cNvPicPr>
                   </pic:nvPicPr>
                   <pic:blipFill>
-                    <a:blip r:embed="rId37">
+                    <a:blip r:embed="rId41">
                       <a:extLst>
                         <a:ext uri="{28A0092B-C50C-407E-A947-70E740481C1C}">
                           <a14:useLocalDpi xmlns:a14="http://schemas.microsoft.com/office/drawing/2010/main" val="0"/>
@@ -9154,7 +9808,7 @@
         <w:rPr>
           <w:lang w:eastAsia="en-GB"/>
         </w:rPr>
-        <w:pPrChange w:id="103" w:author="Bohdan Benetskyi" w:date="2017-02-22T16:59:00Z">
+        <w:pPrChange w:id="110" w:author="Bohdan Benetskyi" w:date="2017-02-22T16:59:00Z">
           <w:pPr/>
         </w:pPrChange>
       </w:pPr>
@@ -9181,7 +9835,7 @@
                     </pic:cNvPicPr>
                   </pic:nvPicPr>
                   <pic:blipFill>
-                    <a:blip r:embed="rId38">
+                    <a:blip r:embed="rId42">
                       <a:extLst>
                         <a:ext uri="{28A0092B-C50C-407E-A947-70E740481C1C}">
                           <a14:useLocalDpi xmlns:a14="http://schemas.microsoft.com/office/drawing/2010/main" val="0"/>
@@ -9242,7 +9896,7 @@
         </w:rPr>
         <w:t xml:space="preserve">Region </w:t>
       </w:r>
-      <w:del w:id="104" w:author="Bohdan Benetskyi" w:date="2017-02-22T11:10:00Z">
+      <w:del w:id="111" w:author="Bohdan Benetskyi" w:date="2017-02-22T11:10:00Z">
         <w:r>
           <w:rPr>
             <w:b/>
@@ -9251,7 +9905,7 @@
           <w:delText>Report</w:delText>
         </w:r>
       </w:del>
-      <w:ins w:id="105" w:author="Bohdan Benetskyi" w:date="2017-02-22T11:10:00Z">
+      <w:ins w:id="112" w:author="Bohdan Benetskyi" w:date="2017-02-22T11:10:00Z">
         <w:r>
           <w:rPr>
             <w:b/>
@@ -9497,7 +10151,7 @@
                                 </w:rPr>
                                 <w:t xml:space="preserve">Create Region </w:t>
                               </w:r>
-                              <w:del w:id="106" w:author="Bohdan Benetskyi" w:date="2017-02-22T11:11:00Z">
+                              <w:del w:id="113" w:author="Bohdan Benetskyi" w:date="2017-02-22T11:11:00Z">
                                 <w:r>
                                   <w:rPr>
                                     <w:rFonts w:eastAsia="Times New Roman"/>
@@ -9507,7 +10161,7 @@
                                   <w:delText>Report</w:delText>
                                 </w:r>
                               </w:del>
-                              <w:ins w:id="107" w:author="Bohdan Benetskyi" w:date="2017-02-22T11:11:00Z">
+                              <w:ins w:id="114" w:author="Bohdan Benetskyi" w:date="2017-02-22T11:11:00Z">
                                 <w:r>
                                   <w:rPr>
                                     <w:rFonts w:eastAsia="Times New Roman"/>
@@ -9659,7 +10313,7 @@
                           </pic:cNvPicPr>
                         </pic:nvPicPr>
                         <pic:blipFill>
-                          <a:blip r:embed="rId23"/>
+                          <a:blip r:embed="rId27"/>
                           <a:stretch>
                             <a:fillRect/>
                           </a:stretch>
@@ -9680,7 +10334,7 @@
                           <pic:cNvPicPr/>
                         </pic:nvPicPr>
                         <pic:blipFill>
-                          <a:blip r:embed="rId23"/>
+                          <a:blip r:embed="rId27"/>
                           <a:stretch>
                             <a:fillRect/>
                           </a:stretch>
@@ -9709,7 +10363,7 @@
                   <v:path o:connecttype="none"/>
                 </v:shape>
                 <v:shape id="Рисунок 14345" o:spid="_x0000_s1123" type="#_x0000_t75" style="position:absolute;width:61525;height:18459;visibility:visible;mso-wrap-style:square" o:gfxdata="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">
-                  <v:imagedata r:id="rId13" o:title=""/>
+                  <v:imagedata r:id="rId18" o:title=""/>
                   <v:path arrowok="t"/>
                   <o:lock v:ext="edit" aspectratio="f"/>
                 </v:shape>
@@ -9735,7 +10389,7 @@
                   </v:textbox>
                 </v:shape>
                 <v:shape id="Рисунок 14347" o:spid="_x0000_s1125" type="#_x0000_t75" style="position:absolute;left:24564;width:5588;height:5588;visibility:visible;mso-wrap-style:square" o:gfxdata="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">
-                  <v:imagedata r:id="rId14" o:title=""/>
+                  <v:imagedata r:id="rId19" o:title=""/>
                 </v:shape>
                 <v:shape id="Блок-схема: альтернативний процес 14348" o:spid="_x0000_s1126" type="#_x0000_t176" style="position:absolute;left:11801;top:5705;width:10058;height:7315;visibility:visible;mso-wrap-style:square;v-text-anchor:middle" o:gfxdata="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" fillcolor="#9bbb59" strokecolor="#f9f9f9" strokeweight="3pt">
                   <v:textbox>
@@ -9821,11 +10475,11 @@
                   </v:textbox>
                 </v:shape>
                 <v:shape id="Рисунок 14352" o:spid="_x0000_s1129" type="#_x0000_t75" style="position:absolute;left:3524;top:752;width:4855;height:4762;visibility:visible;mso-wrap-style:square" o:gfxdata="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">
-                  <v:imagedata r:id="rId24" o:title=""/>
+                  <v:imagedata r:id="rId27" o:title=""/>
                   <v:path arrowok="t"/>
                 </v:shape>
                 <v:shape id="Рисунок 150" o:spid="_x0000_s1130" type="#_x0000_t75" style="position:absolute;left:14944;top:752;width:4851;height:4762;visibility:visible;mso-wrap-style:square" o:gfxdata="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">
-                  <v:imagedata r:id="rId24" o:title=""/>
+                  <v:imagedata r:id="rId27" o:title=""/>
                 </v:shape>
                 <w10:wrap type="topAndBottom" anchorx="page" anchory="page"/>
                 <w10:anchorlock/>
@@ -9843,14 +10497,14 @@
           <w:lang w:eastAsia="en-GB"/>
         </w:rPr>
       </w:pPr>
-      <w:bookmarkStart w:id="110" w:name="_Toc472769316"/>
+      <w:bookmarkStart w:id="115" w:name="_Toc472769316"/>
       <w:r>
         <w:rPr>
           <w:lang w:eastAsia="en-GB"/>
         </w:rPr>
         <w:t>Create Bar Chart</w:t>
       </w:r>
-      <w:bookmarkEnd w:id="110"/>
+      <w:bookmarkEnd w:id="115"/>
     </w:p>
     <w:p>
       <w:pPr>
@@ -9939,7 +10593,7 @@
         <w:rPr>
           <w:lang w:eastAsia="en-GB"/>
         </w:rPr>
-        <w:pPrChange w:id="111" w:author="Bohdan Benetskyi" w:date="2017-02-22T16:59:00Z">
+        <w:pPrChange w:id="116" w:author="Bohdan Benetskyi" w:date="2017-02-22T16:59:00Z">
           <w:pPr/>
         </w:pPrChange>
       </w:pPr>
@@ -9948,8 +10602,8 @@
           <w:lang w:eastAsia="en-GB"/>
         </w:rPr>
         <w:pict w14:anchorId="7E58AD39">
-          <v:shape id="_x0000_i1035" type="#_x0000_t75" style="width:395.7pt;height:192.2pt">
-            <v:imagedata r:id="rId39" o:title="2017-01-17 23_52_07-Create First Dashboard"/>
+          <v:shape id="_x0000_i1035" type="#_x0000_t75" style="width:395.7pt;height:192.4pt">
+            <v:imagedata r:id="rId43" o:title="2017-01-17 23_52_07-Create First Dashboard"/>
           </v:shape>
         </w:pict>
       </w:r>
@@ -10291,7 +10945,7 @@
                                 </w:rPr>
                                 <w:t xml:space="preserve">Create Region </w:t>
                               </w:r>
-                              <w:del w:id="112" w:author="Bohdan Benetskyi" w:date="2017-02-22T11:11:00Z">
+                              <w:del w:id="117" w:author="Bohdan Benetskyi" w:date="2017-02-22T11:11:00Z">
                                 <w:r>
                                   <w:rPr>
                                     <w:rFonts w:eastAsia="Times New Roman"/>
@@ -10301,7 +10955,7 @@
                                   <w:delText>Report</w:delText>
                                 </w:r>
                               </w:del>
-                              <w:ins w:id="113" w:author="Bohdan Benetskyi" w:date="2017-02-22T11:11:00Z">
+                              <w:ins w:id="118" w:author="Bohdan Benetskyi" w:date="2017-02-22T11:11:00Z">
                                 <w:r>
                                   <w:rPr>
                                     <w:rFonts w:eastAsia="Times New Roman"/>
@@ -10453,7 +11107,7 @@
                           </pic:cNvPicPr>
                         </pic:nvPicPr>
                         <pic:blipFill>
-                          <a:blip r:embed="rId23"/>
+                          <a:blip r:embed="rId27"/>
                           <a:stretch>
                             <a:fillRect/>
                           </a:stretch>
@@ -10474,7 +11128,7 @@
                           <pic:cNvPicPr/>
                         </pic:nvPicPr>
                         <pic:blipFill>
-                          <a:blip r:embed="rId23"/>
+                          <a:blip r:embed="rId27"/>
                           <a:stretch>
                             <a:fillRect/>
                           </a:stretch>
@@ -10503,7 +11157,7 @@
                   <v:path o:connecttype="none"/>
                 </v:shape>
                 <v:shape id="Рисунок 14354" o:spid="_x0000_s1133" type="#_x0000_t75" style="position:absolute;width:61525;height:18459;visibility:visible;mso-wrap-style:square" o:gfxdata="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">
-                  <v:imagedata r:id="rId13" o:title=""/>
+                  <v:imagedata r:id="rId18" o:title=""/>
                   <v:path arrowok="t"/>
                   <o:lock v:ext="edit" aspectratio="f"/>
                 </v:shape>
@@ -10529,7 +11183,7 @@
                   </v:textbox>
                 </v:shape>
                 <v:shape id="Рисунок 14356" o:spid="_x0000_s1135" type="#_x0000_t75" style="position:absolute;left:24564;width:5588;height:5588;visibility:visible;mso-wrap-style:square" o:gfxdata="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">
-                  <v:imagedata r:id="rId14" o:title=""/>
+                  <v:imagedata r:id="rId19" o:title=""/>
                 </v:shape>
                 <v:shape id="Блок-схема: альтернативний процес 14357" o:spid="_x0000_s1136" type="#_x0000_t176" style="position:absolute;left:11801;top:5705;width:10058;height:7315;visibility:visible;mso-wrap-style:square;v-text-anchor:middle" o:gfxdata="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" fillcolor="#9bbb59" strokecolor="#f9f9f9" strokeweight="3pt">
                   <v:textbox>
@@ -10615,11 +11269,11 @@
                   </v:textbox>
                 </v:shape>
                 <v:shape id="Рисунок 14361" o:spid="_x0000_s1139" type="#_x0000_t75" style="position:absolute;left:3524;top:752;width:4855;height:4762;visibility:visible;mso-wrap-style:square" o:gfxdata="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">
-                  <v:imagedata r:id="rId24" o:title=""/>
+                  <v:imagedata r:id="rId27" o:title=""/>
                   <v:path arrowok="t"/>
                 </v:shape>
                 <v:shape id="Рисунок 14362" o:spid="_x0000_s1140" type="#_x0000_t75" style="position:absolute;left:14944;top:752;width:4851;height:4762;visibility:visible;mso-wrap-style:square" o:gfxdata="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">
-                  <v:imagedata r:id="rId24" o:title=""/>
+                  <v:imagedata r:id="rId27" o:title=""/>
                 </v:shape>
                 <w10:wrap type="topAndBottom" anchorx="page" anchory="page"/>
                 <w10:anchorlock/>
@@ -10692,8 +11346,8 @@
           <w:lang w:eastAsia="en-GB"/>
         </w:rPr>
         <w:pict w14:anchorId="7E58AD3C">
-          <v:shape id="_x0000_i1036" type="#_x0000_t75" style="width:450.15pt;height:335.6pt">
-            <v:imagedata r:id="rId40" o:title="2017-01-17 23_59_32-Tableau - Book2 - Tableau license expires in 7 days"/>
+          <v:shape id="_x0000_i1036" type="#_x0000_t75" style="width:436.6pt;height:324.85pt">
+            <v:imagedata r:id="rId44" o:title="2017-01-17 23_59_32-Tableau - Book2 - Tableau license expires in 7 days"/>
           </v:shape>
         </w:pict>
       </w:r>
@@ -10701,7 +11355,7 @@
         <w:rPr>
           <w:rStyle w:val="ab"/>
         </w:rPr>
-        <w:commentReference w:id="116"/>
+        <w:commentReference w:id="119"/>
       </w:r>
     </w:p>
     <w:p>
@@ -11271,7 +11925,7 @@
                                 </w:rPr>
                                 <w:t xml:space="preserve">Create Region </w:t>
                               </w:r>
-                              <w:del w:id="117" w:author="Bohdan Benetskyi" w:date="2017-02-22T11:11:00Z">
+                              <w:del w:id="120" w:author="Bohdan Benetskyi" w:date="2017-02-22T11:11:00Z">
                                 <w:r>
                                   <w:rPr>
                                     <w:rFonts w:eastAsia="Times New Roman"/>
@@ -11281,7 +11935,7 @@
                                   <w:delText>Report</w:delText>
                                 </w:r>
                               </w:del>
-                              <w:ins w:id="118" w:author="Bohdan Benetskyi" w:date="2017-02-22T11:11:00Z">
+                              <w:ins w:id="121" w:author="Bohdan Benetskyi" w:date="2017-02-22T11:11:00Z">
                                 <w:r>
                                   <w:rPr>
                                     <w:rFonts w:eastAsia="Times New Roman"/>
@@ -11433,7 +12087,7 @@
                           </pic:cNvPicPr>
                         </pic:nvPicPr>
                         <pic:blipFill>
-                          <a:blip r:embed="rId23"/>
+                          <a:blip r:embed="rId27"/>
                           <a:stretch>
                             <a:fillRect/>
                           </a:stretch>
@@ -11454,7 +12108,7 @@
                           <pic:cNvPicPr/>
                         </pic:nvPicPr>
                         <pic:blipFill>
-                          <a:blip r:embed="rId23"/>
+                          <a:blip r:embed="rId27"/>
                           <a:stretch>
                             <a:fillRect/>
                           </a:stretch>
@@ -11475,7 +12129,7 @@
                           <pic:cNvPicPr/>
                         </pic:nvPicPr>
                         <pic:blipFill>
-                          <a:blip r:embed="rId23"/>
+                          <a:blip r:embed="rId26"/>
                           <a:stretch>
                             <a:fillRect/>
                           </a:stretch>
@@ -11504,7 +12158,7 @@
                   <v:path o:connecttype="none"/>
                 </v:shape>
                 <v:shape id="Рисунок 14364" o:spid="_x0000_s1143" type="#_x0000_t75" style="position:absolute;width:61525;height:18459;visibility:visible;mso-wrap-style:square" o:gfxdata="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">
-                  <v:imagedata r:id="rId13" o:title=""/>
+                  <v:imagedata r:id="rId18" o:title=""/>
                   <v:path arrowok="t"/>
                   <o:lock v:ext="edit" aspectratio="f"/>
                 </v:shape>
@@ -11530,7 +12184,7 @@
                   </v:textbox>
                 </v:shape>
                 <v:shape id="Рисунок 14366" o:spid="_x0000_s1145" type="#_x0000_t75" style="position:absolute;left:35423;width:5588;height:5588;visibility:visible;mso-wrap-style:square" o:gfxdata="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">
-                  <v:imagedata r:id="rId14" o:title=""/>
+                  <v:imagedata r:id="rId19" o:title=""/>
                 </v:shape>
                 <v:shape id="Блок-схема: альтернативний процес 14367" o:spid="_x0000_s1146" type="#_x0000_t176" style="position:absolute;left:11801;top:5705;width:10058;height:7315;visibility:visible;mso-wrap-style:square;v-text-anchor:middle" o:gfxdata="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" fillcolor="#9bbb59" strokecolor="#f9f9f9" strokeweight="3pt">
                   <v:textbox>
@@ -11616,14 +12270,14 @@
                   </v:textbox>
                 </v:shape>
                 <v:shape id="Рисунок 15366" o:spid="_x0000_s1149" type="#_x0000_t75" style="position:absolute;left:3524;top:752;width:4855;height:4762;visibility:visible;mso-wrap-style:square" o:gfxdata="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">
-                  <v:imagedata r:id="rId24" o:title=""/>
+                  <v:imagedata r:id="rId27" o:title=""/>
                   <v:path arrowok="t"/>
                 </v:shape>
                 <v:shape id="Рисунок 15367" o:spid="_x0000_s1150" type="#_x0000_t75" style="position:absolute;left:14944;top:752;width:4851;height:4762;visibility:visible;mso-wrap-style:square" o:gfxdata="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">
-                  <v:imagedata r:id="rId24" o:title=""/>
+                  <v:imagedata r:id="rId27" o:title=""/>
                 </v:shape>
                 <v:shape id="Рисунок 171" o:spid="_x0000_s1151" type="#_x0000_t75" style="position:absolute;left:25707;top:825;width:4852;height:4763;visibility:visible;mso-wrap-style:square" o:gfxdata="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">
-                  <v:imagedata r:id="rId24" o:title=""/>
+                  <v:imagedata r:id="rId27" o:title=""/>
                 </v:shape>
                 <w10:wrap type="topAndBottom" anchorx="page" anchory="page"/>
                 <w10:anchorlock/>
@@ -11641,14 +12295,16 @@
           <w:lang w:eastAsia="en-GB"/>
         </w:rPr>
       </w:pPr>
-      <w:bookmarkStart w:id="121" w:name="_Toc472769317"/>
+      <w:bookmarkStart w:id="122" w:name="_Toc472769317"/>
       <w:r>
         <w:rPr>
           <w:lang w:eastAsia="en-GB"/>
         </w:rPr>
         <w:t>Create Pie Chart</w:t>
       </w:r>
-      <w:bookmarkEnd w:id="121"/>
+      <w:bookmarkStart w:id="123" w:name="_GoBack"/>
+      <w:bookmarkEnd w:id="122"/>
+      <w:bookmarkEnd w:id="123"/>
     </w:p>
     <w:p>
       <w:pPr>
@@ -11695,7 +12351,7 @@
         <w:rPr>
           <w:lang w:eastAsia="en-GB"/>
         </w:rPr>
-        <w:pPrChange w:id="122" w:author="Bohdan Benetskyi" w:date="2017-02-22T16:59:00Z">
+        <w:pPrChange w:id="124" w:author="Bohdan Benetskyi" w:date="2017-02-22T16:59:00Z">
           <w:pPr/>
         </w:pPrChange>
       </w:pPr>
@@ -11722,8 +12378,8 @@
           <w:lang w:eastAsia="en-GB"/>
         </w:rPr>
         <w:pict w14:anchorId="7E58AD3F">
-          <v:shape id="_x0000_i1037" type="#_x0000_t75" style="width:167.8pt;height:204.1pt">
-            <v:imagedata r:id="rId41" o:title="2017-01-18 00_12_12-Tableau - Book2 - Tableau license expires in 7 days"/>
+          <v:shape id="_x0000_i1037" type="#_x0000_t75" style="width:167.6pt;height:203.9pt">
+            <v:imagedata r:id="rId45" o:title="2017-01-18 00_12_12-Tableau - Book2 - Tableau license expires in 7 days"/>
           </v:shape>
         </w:pict>
       </w:r>
@@ -11780,11 +12436,11 @@
         <w:rPr>
           <w:lang w:eastAsia="en-GB"/>
         </w:rPr>
-        <w:pPrChange w:id="123" w:author="Bohdan Benetskyi" w:date="2017-02-22T16:58:00Z">
+        <w:pPrChange w:id="125" w:author="Bohdan Benetskyi" w:date="2017-02-22T16:58:00Z">
           <w:pPr/>
         </w:pPrChange>
       </w:pPr>
-      <w:ins w:id="124" w:author="Bohdan Benetskyi" w:date="2017-02-22T16:58:00Z">
+      <w:ins w:id="126" w:author="Bohdan Benetskyi" w:date="2017-02-22T16:58:00Z">
         <w:r>
           <w:rPr>
             <w:lang w:val="uk-UA" w:eastAsia="en-GB"/>
@@ -11797,8 +12453,8 @@
           <w:lang w:eastAsia="en-GB"/>
         </w:rPr>
         <w:pict w14:anchorId="7E58AD40">
-          <v:shape id="_x0000_i1038" type="#_x0000_t75" style="width:125.85pt;height:162.15pt">
-            <v:imagedata r:id="rId42" o:title="2017-01-18 00_12_28-Create First Dashboard"/>
+          <v:shape id="_x0000_i1038" type="#_x0000_t75" style="width:125.55pt;height:162.45pt">
+            <v:imagedata r:id="rId46" o:title="2017-01-18 00_12_28-Create First Dashboard"/>
           </v:shape>
         </w:pict>
       </w:r>
@@ -12007,7 +12663,7 @@
                                 </w:rPr>
                                 <w:t xml:space="preserve">Create Region </w:t>
                               </w:r>
-                              <w:del w:id="125" w:author="Bohdan Benetskyi" w:date="2017-02-22T11:11:00Z">
+                              <w:del w:id="127" w:author="Bohdan Benetskyi" w:date="2017-02-22T11:11:00Z">
                                 <w:r>
                                   <w:rPr>
                                     <w:rFonts w:eastAsia="Times New Roman"/>
@@ -12017,7 +12673,7 @@
                                   <w:delText>Report</w:delText>
                                 </w:r>
                               </w:del>
-                              <w:ins w:id="126" w:author="Bohdan Benetskyi" w:date="2017-02-22T11:11:00Z">
+                              <w:ins w:id="128" w:author="Bohdan Benetskyi" w:date="2017-02-22T11:11:00Z">
                                 <w:r>
                                   <w:rPr>
                                     <w:rFonts w:eastAsia="Times New Roman"/>
@@ -12169,7 +12825,7 @@
                           </pic:cNvPicPr>
                         </pic:nvPicPr>
                         <pic:blipFill>
-                          <a:blip r:embed="rId23"/>
+                          <a:blip r:embed="rId27"/>
                           <a:stretch>
                             <a:fillRect/>
                           </a:stretch>
@@ -12190,7 +12846,7 @@
                           <pic:cNvPicPr/>
                         </pic:nvPicPr>
                         <pic:blipFill>
-                          <a:blip r:embed="rId23"/>
+                          <a:blip r:embed="rId27"/>
                           <a:stretch>
                             <a:fillRect/>
                           </a:stretch>
@@ -12211,7 +12867,7 @@
                           <pic:cNvPicPr/>
                         </pic:nvPicPr>
                         <pic:blipFill>
-                          <a:blip r:embed="rId23"/>
+                          <a:blip r:embed="rId27"/>
                           <a:stretch>
                             <a:fillRect/>
                           </a:stretch>
@@ -12240,7 +12896,7 @@
                   <v:path o:connecttype="none"/>
                 </v:shape>
                 <v:shape id="Рисунок 15369" o:spid="_x0000_s1154" type="#_x0000_t75" style="position:absolute;width:61525;height:18459;visibility:visible;mso-wrap-style:square" o:gfxdata="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">
-                  <v:imagedata r:id="rId13" o:title=""/>
+                  <v:imagedata r:id="rId18" o:title=""/>
                   <v:path arrowok="t"/>
                   <o:lock v:ext="edit" aspectratio="f"/>
                 </v:shape>
@@ -12266,7 +12922,7 @@
                   </v:textbox>
                 </v:shape>
                 <v:shape id="Рисунок 15371" o:spid="_x0000_s1156" type="#_x0000_t75" style="position:absolute;left:35423;width:5588;height:5588;visibility:visible;mso-wrap-style:square" o:gfxdata="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">
-                  <v:imagedata r:id="rId14" o:title=""/>
+                  <v:imagedata r:id="rId19" o:title=""/>
                 </v:shape>
                 <v:shape id="Блок-схема: альтернативний процес 15372" o:spid="_x0000_s1157" type="#_x0000_t176" style="position:absolute;left:11801;top:5705;width:10058;height:7315;visibility:visible;mso-wrap-style:square;v-text-anchor:middle" o:gfxdata="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" fillcolor="#9bbb59" strokecolor="#f9f9f9" strokeweight="3pt">
                   <v:textbox>
@@ -12352,14 +13008,14 @@
                   </v:textbox>
                 </v:shape>
                 <v:shape id="Рисунок 15376" o:spid="_x0000_s1160" type="#_x0000_t75" style="position:absolute;left:3524;top:752;width:4855;height:4762;visibility:visible;mso-wrap-style:square" o:gfxdata="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">
-                  <v:imagedata r:id="rId24" o:title=""/>
+                  <v:imagedata r:id="rId27" o:title=""/>
                   <v:path arrowok="t"/>
                 </v:shape>
                 <v:shape id="Рисунок 15377" o:spid="_x0000_s1161" type="#_x0000_t75" style="position:absolute;left:14944;top:752;width:4851;height:4762;visibility:visible;mso-wrap-style:square" o:gfxdata="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">
-                  <v:imagedata r:id="rId24" o:title=""/>
+                  <v:imagedata r:id="rId27" o:title=""/>
                 </v:shape>
                 <v:shape id="Рисунок 15378" o:spid="_x0000_s1162" type="#_x0000_t75" style="position:absolute;left:25707;top:825;width:4852;height:4763;visibility:visible;mso-wrap-style:square" o:gfxdata="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">
-                  <v:imagedata r:id="rId24" o:title=""/>
+                  <v:imagedata r:id="rId27" o:title=""/>
                 </v:shape>
                 <w10:wrap type="topAndBottom" anchorx="page" anchory="page"/>
                 <w10:anchorlock/>
@@ -12467,10 +13123,14 @@
     </w:p>
     <w:p>
       <w:pPr>
+        <w:jc w:val="center"/>
         <w:rPr>
           <w:b/>
           <w:lang w:eastAsia="en-GB"/>
         </w:rPr>
+        <w:pPrChange w:id="130" w:author="Bohdan Benetskyi" w:date="2017-02-25T10:17:00Z">
+          <w:pPr/>
+        </w:pPrChange>
       </w:pPr>
       <w:r>
         <w:rPr>
@@ -12478,8 +13138,8 @@
           <w:lang w:eastAsia="en-GB"/>
         </w:rPr>
         <w:pict w14:anchorId="7E58AD43">
-          <v:shape id="_x0000_i1064" type="#_x0000_t75" style="width:485.85pt;height:408.2pt">
-            <v:imagedata r:id="rId43" o:title="2017-01-18 00_13_39-Tableau - Book2 - Tableau license expires in 7 days"/>
+          <v:shape id="_x0000_i1039" type="#_x0000_t75" style="width:284.55pt;height:239.05pt">
+            <v:imagedata r:id="rId47" o:title="2017-01-18 00_13_39-Tableau - Book2 - Tableau license expires in 7 days"/>
           </v:shape>
         </w:pict>
       </w:r>
@@ -12487,13 +13147,13 @@
         <w:rPr>
           <w:rStyle w:val="ab"/>
         </w:rPr>
-        <w:commentReference w:id="130"/>
+        <w:commentReference w:id="131"/>
       </w:r>
       <w:r>
         <w:rPr>
           <w:rStyle w:val="ab"/>
         </w:rPr>
-        <w:commentReference w:id="131"/>
+        <w:commentReference w:id="132"/>
       </w:r>
     </w:p>
     <w:p>
@@ -12512,7 +13172,960 @@
     </w:p>
     <w:p>
       <w:pPr>
-        <w:rPr>
+        <w:pStyle w:val="2"/>
+        <w:rPr>
+          <w:del w:id="133" w:author="Bohdan Benetskyi" w:date="2017-02-25T10:19:00Z"/>
+        </w:rPr>
+        <w:pPrChange w:id="134" w:author="Bohdan Benetskyi" w:date="2017-02-25T10:19:00Z">
+          <w:pPr/>
+        </w:pPrChange>
+      </w:pPr>
+      <w:ins w:id="135" w:author="Bohdan Benetskyi" w:date="2017-02-25T10:41:00Z">
+        <w:r>
+          <w:rPr>
+            <w:noProof/>
+            <w:lang w:val="en-GB" w:eastAsia="en-GB"/>
+          </w:rPr>
+          <mc:AlternateContent>
+            <mc:Choice Requires="wpc">
+              <w:drawing>
+                <wp:anchor distT="0" distB="0" distL="114300" distR="114300" simplePos="0" relativeHeight="251708416" behindDoc="0" locked="1" layoutInCell="1" allowOverlap="1" wp14:anchorId="0B7CEB0C" wp14:editId="5251F34A">
+                  <wp:simplePos x="0" y="0"/>
+                  <wp:positionH relativeFrom="page">
+                    <wp:posOffset>809625</wp:posOffset>
+                  </wp:positionH>
+                  <wp:positionV relativeFrom="page">
+                    <wp:posOffset>528955</wp:posOffset>
+                  </wp:positionV>
+                  <wp:extent cx="6152515" cy="1845945"/>
+                  <wp:effectExtent l="0" t="0" r="635" b="1905"/>
+                  <wp:wrapTopAndBottom/>
+                  <wp:docPr id="36" name="Полотно 36"/>
+                  <wp:cNvGraphicFramePr>
+                    <a:graphicFrameLocks xmlns:a="http://schemas.openxmlformats.org/drawingml/2006/main" noChangeAspect="1"/>
+                  </wp:cNvGraphicFramePr>
+                  <a:graphic xmlns:a="http://schemas.openxmlformats.org/drawingml/2006/main">
+                    <a:graphicData uri="http://schemas.microsoft.com/office/word/2010/wordprocessingCanvas">
+                      <wpc:wpc>
+                        <wpc:bg/>
+                        <wpc:whole/>
+                        <pic:pic xmlns:pic="http://schemas.openxmlformats.org/drawingml/2006/picture">
+                          <pic:nvPicPr>
+                            <pic:cNvPr id="25" name="Рисунок 25"/>
+                            <pic:cNvPicPr>
+                              <a:picLocks/>
+                            </pic:cNvPicPr>
+                          </pic:nvPicPr>
+                          <pic:blipFill>
+                            <a:blip r:embed="rId11">
+                              <a:extLst>
+                                <a:ext uri="{28A0092B-C50C-407E-A947-70E740481C1C}">
+                                  <a14:useLocalDpi xmlns:a14="http://schemas.microsoft.com/office/drawing/2010/main" val="0"/>
+                                </a:ext>
+                              </a:extLst>
+                            </a:blip>
+                            <a:stretch>
+                              <a:fillRect/>
+                            </a:stretch>
+                          </pic:blipFill>
+                          <pic:spPr>
+                            <a:xfrm>
+                              <a:off x="0" y="0"/>
+                              <a:ext cx="6152515" cy="1845945"/>
+                            </a:xfrm>
+                            <a:prstGeom prst="rect">
+                              <a:avLst/>
+                            </a:prstGeom>
+                          </pic:spPr>
+                        </pic:pic>
+                        <wps:wsp>
+                          <wps:cNvPr id="26" name="Блок-схема: альтернативний процес 26"/>
+                          <wps:cNvSpPr/>
+                          <wps:spPr>
+                            <a:xfrm>
+                              <a:off x="94275" y="551475"/>
+                              <a:ext cx="1005840" cy="731520"/>
+                            </a:xfrm>
+                            <a:prstGeom prst="flowChartAlternateProcess">
+                              <a:avLst/>
+                            </a:prstGeom>
+                            <a:solidFill>
+                              <a:srgbClr val="C0504D"/>
+                            </a:solidFill>
+                            <a:ln w="38100">
+                              <a:solidFill>
+                                <a:srgbClr val="F9F9F9"/>
+                              </a:solidFill>
+                            </a:ln>
+                          </wps:spPr>
+                          <wps:style>
+                            <a:lnRef idx="2">
+                              <a:schemeClr val="accent1">
+                                <a:shade val="50000"/>
+                              </a:schemeClr>
+                            </a:lnRef>
+                            <a:fillRef idx="1">
+                              <a:schemeClr val="accent1"/>
+                            </a:fillRef>
+                            <a:effectRef idx="0">
+                              <a:schemeClr val="accent1"/>
+                            </a:effectRef>
+                            <a:fontRef idx="minor">
+                              <a:schemeClr val="lt1"/>
+                            </a:fontRef>
+                          </wps:style>
+                          <wps:txbx>
+                            <w:txbxContent>
+                              <w:p>
+                                <w:pPr>
+                                  <w:pStyle w:val="a3"/>
+                                  <w:spacing w:before="0" w:beforeAutospacing="0" w:after="160" w:afterAutospacing="0" w:line="256" w:lineRule="auto"/>
+                                  <w:jc w:val="center"/>
+                                </w:pPr>
+                                <w:r>
+                                  <w:rPr>
+                                    <w:rFonts w:eastAsia="Times New Roman"/>
+                                    <w:sz w:val="16"/>
+                                    <w:szCs w:val="16"/>
+                                  </w:rPr>
+                                  <w:t>Create First Worksheet</w:t>
+                                </w:r>
+                              </w:p>
+                            </w:txbxContent>
+                          </wps:txbx>
+                          <wps:bodyPr rot="0" spcFirstLastPara="0" vert="horz" wrap="square" lIns="91440" tIns="45720" rIns="91440" bIns="45720" numCol="1" spcCol="0" rtlCol="0" fromWordArt="0" anchor="ctr" anchorCtr="0" forceAA="0" compatLnSpc="1">
+                            <a:prstTxWarp prst="textNoShape">
+                              <a:avLst/>
+                            </a:prstTxWarp>
+                            <a:noAutofit/>
+                          </wps:bodyPr>
+                        </wps:wsp>
+                        <pic:pic xmlns:pic="http://schemas.openxmlformats.org/drawingml/2006/picture">
+                          <pic:nvPicPr>
+                            <pic:cNvPr id="27" name="Рисунок 27"/>
+                            <pic:cNvPicPr/>
+                          </pic:nvPicPr>
+                          <pic:blipFill>
+                            <a:blip r:embed="rId12">
+                              <a:extLst>
+                                <a:ext uri="{28A0092B-C50C-407E-A947-70E740481C1C}">
+                                  <a14:useLocalDpi xmlns:a14="http://schemas.microsoft.com/office/drawing/2010/main" val="0"/>
+                                </a:ext>
+                              </a:extLst>
+                            </a:blip>
+                            <a:stretch>
+                              <a:fillRect/>
+                            </a:stretch>
+                          </pic:blipFill>
+                          <pic:spPr>
+                            <a:xfrm>
+                              <a:off x="3542325" y="0"/>
+                              <a:ext cx="558800" cy="558800"/>
+                            </a:xfrm>
+                            <a:prstGeom prst="rect">
+                              <a:avLst/>
+                            </a:prstGeom>
+                          </pic:spPr>
+                        </pic:pic>
+                        <wps:wsp>
+                          <wps:cNvPr id="31" name="Блок-схема: альтернативний процес 31"/>
+                          <wps:cNvSpPr/>
+                          <wps:spPr>
+                            <a:xfrm>
+                              <a:off x="1180125" y="570525"/>
+                              <a:ext cx="1005840" cy="731520"/>
+                            </a:xfrm>
+                            <a:prstGeom prst="flowChartAlternateProcess">
+                              <a:avLst/>
+                            </a:prstGeom>
+                            <a:solidFill>
+                              <a:srgbClr val="9BBB59"/>
+                            </a:solidFill>
+                            <a:ln w="38100">
+                              <a:solidFill>
+                                <a:srgbClr val="F9F9F9"/>
+                              </a:solidFill>
+                            </a:ln>
+                          </wps:spPr>
+                          <wps:style>
+                            <a:lnRef idx="2">
+                              <a:schemeClr val="accent1">
+                                <a:shade val="50000"/>
+                              </a:schemeClr>
+                            </a:lnRef>
+                            <a:fillRef idx="1">
+                              <a:schemeClr val="accent1"/>
+                            </a:fillRef>
+                            <a:effectRef idx="0">
+                              <a:schemeClr val="accent1"/>
+                            </a:effectRef>
+                            <a:fontRef idx="minor">
+                              <a:schemeClr val="lt1"/>
+                            </a:fontRef>
+                          </wps:style>
+                          <wps:txbx>
+                            <w:txbxContent>
+                              <w:p>
+                                <w:pPr>
+                                  <w:pStyle w:val="a3"/>
+                                  <w:spacing w:before="0" w:beforeAutospacing="0" w:after="160" w:afterAutospacing="0" w:line="256" w:lineRule="auto"/>
+                                  <w:jc w:val="center"/>
+                                </w:pPr>
+                                <w:r>
+                                  <w:rPr>
+                                    <w:rFonts w:eastAsia="Times New Roman"/>
+                                    <w:sz w:val="16"/>
+                                    <w:szCs w:val="16"/>
+                                  </w:rPr>
+                                  <w:t xml:space="preserve">Create Region </w:t>
+                                </w:r>
+                                <w:del w:id="136" w:author="Bohdan Benetskyi" w:date="2017-02-22T11:11:00Z">
+                                  <w:r>
+                                    <w:rPr>
+                                      <w:rFonts w:eastAsia="Times New Roman"/>
+                                      <w:sz w:val="16"/>
+                                      <w:szCs w:val="16"/>
+                                    </w:rPr>
+                                    <w:delText>Report</w:delText>
+                                  </w:r>
+                                </w:del>
+                                <w:ins w:id="137" w:author="Bohdan Benetskyi" w:date="2017-02-22T11:11:00Z">
+                                  <w:r>
+                                    <w:rPr>
+                                      <w:rFonts w:eastAsia="Times New Roman"/>
+                                      <w:sz w:val="16"/>
+                                      <w:szCs w:val="16"/>
+                                    </w:rPr>
+                                    <w:t>Worksheet</w:t>
+                                  </w:r>
+                                </w:ins>
+                              </w:p>
+                            </w:txbxContent>
+                          </wps:txbx>
+                          <wps:bodyPr rot="0" spcFirstLastPara="0" vert="horz" wrap="square" lIns="91440" tIns="45720" rIns="91440" bIns="45720" numCol="1" spcCol="0" rtlCol="0" fromWordArt="0" anchor="ctr" anchorCtr="0" forceAA="0" compatLnSpc="1">
+                            <a:prstTxWarp prst="textNoShape">
+                              <a:avLst/>
+                            </a:prstTxWarp>
+                            <a:noAutofit/>
+                          </wps:bodyPr>
+                        </wps:wsp>
+                        <wps:wsp>
+                          <wps:cNvPr id="14342" name="Блок-схема: альтернативний процес 14342"/>
+                          <wps:cNvSpPr/>
+                          <wps:spPr>
+                            <a:xfrm>
+                              <a:off x="2265975" y="570525"/>
+                              <a:ext cx="1005840" cy="731520"/>
+                            </a:xfrm>
+                            <a:prstGeom prst="flowChartAlternateProcess">
+                              <a:avLst/>
+                            </a:prstGeom>
+                            <a:solidFill>
+                              <a:srgbClr val="8064A2"/>
+                            </a:solidFill>
+                            <a:ln w="38100">
+                              <a:solidFill>
+                                <a:srgbClr val="F9F9F9"/>
+                              </a:solidFill>
+                            </a:ln>
+                          </wps:spPr>
+                          <wps:style>
+                            <a:lnRef idx="2">
+                              <a:schemeClr val="accent1">
+                                <a:shade val="50000"/>
+                              </a:schemeClr>
+                            </a:lnRef>
+                            <a:fillRef idx="1">
+                              <a:schemeClr val="accent1"/>
+                            </a:fillRef>
+                            <a:effectRef idx="0">
+                              <a:schemeClr val="accent1"/>
+                            </a:effectRef>
+                            <a:fontRef idx="minor">
+                              <a:schemeClr val="lt1"/>
+                            </a:fontRef>
+                          </wps:style>
+                          <wps:txbx>
+                            <w:txbxContent>
+                              <w:p>
+                                <w:pPr>
+                                  <w:pStyle w:val="a3"/>
+                                  <w:spacing w:before="0" w:beforeAutospacing="0" w:after="160" w:afterAutospacing="0" w:line="256" w:lineRule="auto"/>
+                                  <w:jc w:val="center"/>
+                                </w:pPr>
+                                <w:r>
+                                  <w:rPr>
+                                    <w:rFonts w:eastAsia="Times New Roman"/>
+                                    <w:sz w:val="16"/>
+                                    <w:szCs w:val="16"/>
+                                  </w:rPr>
+                                  <w:t>Create Bar Chart</w:t>
+                                </w:r>
+                              </w:p>
+                            </w:txbxContent>
+                          </wps:txbx>
+                          <wps:bodyPr rot="0" spcFirstLastPara="0" vert="horz" wrap="square" lIns="91440" tIns="45720" rIns="91440" bIns="45720" numCol="1" spcCol="0" rtlCol="0" fromWordArt="0" anchor="ctr" anchorCtr="0" forceAA="0" compatLnSpc="1">
+                            <a:prstTxWarp prst="textNoShape">
+                              <a:avLst/>
+                            </a:prstTxWarp>
+                            <a:noAutofit/>
+                          </wps:bodyPr>
+                        </wps:wsp>
+                        <wps:wsp>
+                          <wps:cNvPr id="14351" name="Блок-схема: альтернативний процес 14351"/>
+                          <wps:cNvSpPr/>
+                          <wps:spPr>
+                            <a:xfrm>
+                              <a:off x="3370875" y="558800"/>
+                              <a:ext cx="1005840" cy="731520"/>
+                            </a:xfrm>
+                            <a:prstGeom prst="flowChartAlternateProcess">
+                              <a:avLst/>
+                            </a:prstGeom>
+                            <a:solidFill>
+                              <a:srgbClr val="4F81BD"/>
+                            </a:solidFill>
+                            <a:ln w="38100">
+                              <a:solidFill>
+                                <a:srgbClr val="F9F9F9"/>
+                              </a:solidFill>
+                            </a:ln>
+                          </wps:spPr>
+                          <wps:style>
+                            <a:lnRef idx="2">
+                              <a:schemeClr val="accent1">
+                                <a:shade val="50000"/>
+                              </a:schemeClr>
+                            </a:lnRef>
+                            <a:fillRef idx="1">
+                              <a:schemeClr val="accent1"/>
+                            </a:fillRef>
+                            <a:effectRef idx="0">
+                              <a:schemeClr val="accent1"/>
+                            </a:effectRef>
+                            <a:fontRef idx="minor">
+                              <a:schemeClr val="lt1"/>
+                            </a:fontRef>
+                          </wps:style>
+                          <wps:txbx>
+                            <w:txbxContent>
+                              <w:p>
+                                <w:pPr>
+                                  <w:pStyle w:val="a3"/>
+                                  <w:spacing w:before="0" w:beforeAutospacing="0" w:after="160" w:afterAutospacing="0" w:line="256" w:lineRule="auto"/>
+                                  <w:jc w:val="center"/>
+                                </w:pPr>
+                                <w:r>
+                                  <w:rPr>
+                                    <w:rFonts w:eastAsia="Times New Roman"/>
+                                    <w:sz w:val="16"/>
+                                    <w:szCs w:val="16"/>
+                                  </w:rPr>
+                                  <w:t>Create Pie Chart</w:t>
+                                </w:r>
+                              </w:p>
+                            </w:txbxContent>
+                          </wps:txbx>
+                          <wps:bodyPr rot="0" spcFirstLastPara="0" vert="horz" wrap="square" lIns="91440" tIns="45720" rIns="91440" bIns="45720" numCol="1" spcCol="0" rtlCol="0" fromWordArt="0" anchor="ctr" anchorCtr="0" forceAA="0" compatLnSpc="1">
+                            <a:prstTxWarp prst="textNoShape">
+                              <a:avLst/>
+                            </a:prstTxWarp>
+                            <a:noAutofit/>
+                          </wps:bodyPr>
+                        </wps:wsp>
+                        <pic:pic xmlns:pic="http://schemas.openxmlformats.org/drawingml/2006/picture">
+                          <pic:nvPicPr>
+                            <pic:cNvPr id="14360" name="Рисунок 14360"/>
+                            <pic:cNvPicPr>
+                              <a:picLocks noChangeAspect="1"/>
+                            </pic:cNvPicPr>
+                          </pic:nvPicPr>
+                          <pic:blipFill>
+                            <a:blip r:embed="rId27"/>
+                            <a:stretch>
+                              <a:fillRect/>
+                            </a:stretch>
+                          </pic:blipFill>
+                          <pic:spPr>
+                            <a:xfrm>
+                              <a:off x="352426" y="75225"/>
+                              <a:ext cx="485480" cy="476250"/>
+                            </a:xfrm>
+                            <a:prstGeom prst="rect">
+                              <a:avLst/>
+                            </a:prstGeom>
+                          </pic:spPr>
+                        </pic:pic>
+                        <pic:pic xmlns:pic="http://schemas.openxmlformats.org/drawingml/2006/picture">
+                          <pic:nvPicPr>
+                            <pic:cNvPr id="34" name="Рисунок 34"/>
+                            <pic:cNvPicPr/>
+                          </pic:nvPicPr>
+                          <pic:blipFill>
+                            <a:blip r:embed="rId27"/>
+                            <a:stretch>
+                              <a:fillRect/>
+                            </a:stretch>
+                          </pic:blipFill>
+                          <pic:spPr>
+                            <a:xfrm>
+                              <a:off x="1494450" y="75225"/>
+                              <a:ext cx="485140" cy="476250"/>
+                            </a:xfrm>
+                            <a:prstGeom prst="rect">
+                              <a:avLst/>
+                            </a:prstGeom>
+                          </pic:spPr>
+                        </pic:pic>
+                        <pic:pic xmlns:pic="http://schemas.openxmlformats.org/drawingml/2006/picture">
+                          <pic:nvPicPr>
+                            <pic:cNvPr id="35" name="Рисунок 35"/>
+                            <pic:cNvPicPr/>
+                          </pic:nvPicPr>
+                          <pic:blipFill>
+                            <a:blip r:embed="rId27"/>
+                            <a:stretch>
+                              <a:fillRect/>
+                            </a:stretch>
+                          </pic:blipFill>
+                          <pic:spPr>
+                            <a:xfrm>
+                              <a:off x="2570775" y="82550"/>
+                              <a:ext cx="485140" cy="476250"/>
+                            </a:xfrm>
+                            <a:prstGeom prst="rect">
+                              <a:avLst/>
+                            </a:prstGeom>
+                          </pic:spPr>
+                        </pic:pic>
+                      </wpc:wpc>
+                    </a:graphicData>
+                  </a:graphic>
+                </wp:anchor>
+              </w:drawing>
+            </mc:Choice>
+            <mc:Fallback>
+              <w:pict>
+                <v:group w14:anchorId="0B7CEB0C" id="Полотно 36" o:spid="_x0000_s1163" editas="canvas" style="position:absolute;margin-left:63.75pt;margin-top:41.65pt;width:484.45pt;height:145.35pt;z-index:251708416;mso-position-horizontal-relative:page;mso-position-vertical-relative:page" coordsize="61525,18459" o:gfxdata="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">
+                  <v:shape id="_x0000_s1164" type="#_x0000_t75" style="position:absolute;width:61525;height:18459;visibility:visible;mso-wrap-style:square">
+                    <v:fill o:detectmouseclick="t"/>
+                    <v:path o:connecttype="none"/>
+                  </v:shape>
+                  <v:shape id="Рисунок 25" o:spid="_x0000_s1165" type="#_x0000_t75" style="position:absolute;width:61525;height:18459;visibility:visible;mso-wrap-style:square" o:gfxdata="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">
+                    <v:imagedata r:id="rId18" o:title=""/>
+                    <v:path arrowok="t"/>
+                    <o:lock v:ext="edit" aspectratio="f"/>
+                  </v:shape>
+                  <v:shape id="Блок-схема: альтернативний процес 26" o:spid="_x0000_s1166" type="#_x0000_t176" style="position:absolute;left:942;top:5514;width:10059;height:7315;visibility:visible;mso-wrap-style:square;v-text-anchor:middle" o:gfxdata="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" fillcolor="#c0504d" strokecolor="#f9f9f9" strokeweight="3pt">
+                    <v:textbox>
+                      <w:txbxContent>
+                        <w:p>
+                          <w:pPr>
+                            <w:pStyle w:val="a3"/>
+                            <w:spacing w:before="0" w:beforeAutospacing="0" w:after="160" w:afterAutospacing="0" w:line="256" w:lineRule="auto"/>
+                            <w:jc w:val="center"/>
+                          </w:pPr>
+                          <w:r>
+                            <w:rPr>
+                              <w:rFonts w:eastAsia="Times New Roman"/>
+                              <w:sz w:val="16"/>
+                              <w:szCs w:val="16"/>
+                            </w:rPr>
+                            <w:t>Create First Worksheet</w:t>
+                          </w:r>
+                        </w:p>
+                      </w:txbxContent>
+                    </v:textbox>
+                  </v:shape>
+                  <v:shape id="Рисунок 27" o:spid="_x0000_s1167" type="#_x0000_t75" style="position:absolute;left:35423;width:5588;height:5588;visibility:visible;mso-wrap-style:square" o:gfxdata="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">
+                    <v:imagedata r:id="rId19" o:title=""/>
+                  </v:shape>
+                  <v:shape id="Блок-схема: альтернативний процес 31" o:spid="_x0000_s1168" type="#_x0000_t176" style="position:absolute;left:11801;top:5705;width:10058;height:7315;visibility:visible;mso-wrap-style:square;v-text-anchor:middle" o:gfxdata="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" fillcolor="#9bbb59" strokecolor="#f9f9f9" strokeweight="3pt">
+                    <v:textbox>
+                      <w:txbxContent>
+                        <w:p>
+                          <w:pPr>
+                            <w:pStyle w:val="a3"/>
+                            <w:spacing w:before="0" w:beforeAutospacing="0" w:after="160" w:afterAutospacing="0" w:line="256" w:lineRule="auto"/>
+                            <w:jc w:val="center"/>
+                          </w:pPr>
+                          <w:r>
+                            <w:rPr>
+                              <w:rFonts w:eastAsia="Times New Roman"/>
+                              <w:sz w:val="16"/>
+                              <w:szCs w:val="16"/>
+                            </w:rPr>
+                            <w:t xml:space="preserve">Create Region </w:t>
+                          </w:r>
+                          <w:del w:id="138" w:author="Bohdan Benetskyi" w:date="2017-02-22T11:11:00Z">
+                            <w:r>
+                              <w:rPr>
+                                <w:rFonts w:eastAsia="Times New Roman"/>
+                                <w:sz w:val="16"/>
+                                <w:szCs w:val="16"/>
+                              </w:rPr>
+                              <w:delText>Report</w:delText>
+                            </w:r>
+                          </w:del>
+                          <w:ins w:id="139" w:author="Bohdan Benetskyi" w:date="2017-02-22T11:11:00Z">
+                            <w:r>
+                              <w:rPr>
+                                <w:rFonts w:eastAsia="Times New Roman"/>
+                                <w:sz w:val="16"/>
+                                <w:szCs w:val="16"/>
+                              </w:rPr>
+                              <w:t>Worksheet</w:t>
+                            </w:r>
+                          </w:ins>
+                        </w:p>
+                      </w:txbxContent>
+                    </v:textbox>
+                  </v:shape>
+                  <v:shape id="Блок-схема: альтернативний процес 14342" o:spid="_x0000_s1169" type="#_x0000_t176" style="position:absolute;left:22659;top:5705;width:10059;height:7315;visibility:visible;mso-wrap-style:square;v-text-anchor:middle" o:gfxdata="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" fillcolor="#8064a2" strokecolor="#f9f9f9" strokeweight="3pt">
+                    <v:textbox>
+                      <w:txbxContent>
+                        <w:p>
+                          <w:pPr>
+                            <w:pStyle w:val="a3"/>
+                            <w:spacing w:before="0" w:beforeAutospacing="0" w:after="160" w:afterAutospacing="0" w:line="256" w:lineRule="auto"/>
+                            <w:jc w:val="center"/>
+                          </w:pPr>
+                          <w:r>
+                            <w:rPr>
+                              <w:rFonts w:eastAsia="Times New Roman"/>
+                              <w:sz w:val="16"/>
+                              <w:szCs w:val="16"/>
+                            </w:rPr>
+                            <w:t>Create Bar Chart</w:t>
+                          </w:r>
+                        </w:p>
+                      </w:txbxContent>
+                    </v:textbox>
+                  </v:shape>
+                  <v:shape id="Блок-схема: альтернативний процес 14351" o:spid="_x0000_s1170" type="#_x0000_t176" style="position:absolute;left:33708;top:5588;width:10059;height:7315;visibility:visible;mso-wrap-style:square;v-text-anchor:middle" o:gfxdata="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" fillcolor="#4f81bd" strokecolor="#f9f9f9" strokeweight="3pt">
+                    <v:textbox>
+                      <w:txbxContent>
+                        <w:p>
+                          <w:pPr>
+                            <w:pStyle w:val="a3"/>
+                            <w:spacing w:before="0" w:beforeAutospacing="0" w:after="160" w:afterAutospacing="0" w:line="256" w:lineRule="auto"/>
+                            <w:jc w:val="center"/>
+                          </w:pPr>
+                          <w:r>
+                            <w:rPr>
+                              <w:rFonts w:eastAsia="Times New Roman"/>
+                              <w:sz w:val="16"/>
+                              <w:szCs w:val="16"/>
+                            </w:rPr>
+                            <w:t>Create Pie Chart</w:t>
+                          </w:r>
+                        </w:p>
+                      </w:txbxContent>
+                    </v:textbox>
+                  </v:shape>
+                  <v:shape id="Рисунок 14360" o:spid="_x0000_s1171" type="#_x0000_t75" style="position:absolute;left:3524;top:752;width:4855;height:4762;visibility:visible;mso-wrap-style:square" o:gfxdata="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">
+                    <v:imagedata r:id="rId27" o:title=""/>
+                    <v:path arrowok="t"/>
+                  </v:shape>
+                  <v:shape id="Рисунок 34" o:spid="_x0000_s1172" type="#_x0000_t75" style="position:absolute;left:14944;top:752;width:4851;height:4762;visibility:visible;mso-wrap-style:square" o:gfxdata="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">
+                    <v:imagedata r:id="rId27" o:title=""/>
+                  </v:shape>
+                  <v:shape id="Рисунок 35" o:spid="_x0000_s1173" type="#_x0000_t75" style="position:absolute;left:25707;top:825;width:4852;height:4763;visibility:visible;mso-wrap-style:square" o:gfxdata="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">
+                    <v:imagedata r:id="rId27" o:title=""/>
+                  </v:shape>
+                  <w10:wrap type="topAndBottom" anchorx="page" anchory="page"/>
+                  <w10:anchorlock/>
+                </v:group>
+              </w:pict>
+            </mc:Fallback>
+          </mc:AlternateContent>
+        </w:r>
+      </w:ins>
+      <w:ins w:id="138" w:author="Bohdan Benetskyi" w:date="2017-02-25T10:19:00Z">
+        <w:r>
+          <w:t>Creation of new Dashboard</w:t>
+        </w:r>
+      </w:ins>
+    </w:p>
+    <w:p>
+      <w:pPr>
+        <w:pStyle w:val="2"/>
+        <w:rPr>
+          <w:ins w:id="139" w:author="Bohdan Benetskyi" w:date="2017-02-25T10:19:00Z"/>
+        </w:rPr>
+        <w:pPrChange w:id="140" w:author="Bohdan Benetskyi" w:date="2017-02-25T10:19:00Z">
+          <w:pPr/>
+        </w:pPrChange>
+      </w:pPr>
+    </w:p>
+    <w:p>
+      <w:pPr>
+        <w:rPr>
+          <w:ins w:id="141" w:author="Bohdan Benetskyi" w:date="2017-02-25T10:19:00Z"/>
+        </w:rPr>
+      </w:pPr>
+    </w:p>
+    <w:p>
+      <w:pPr>
+        <w:rPr>
+          <w:ins w:id="142" w:author="Bohdan Benetskyi" w:date="2017-02-25T10:22:00Z"/>
+        </w:rPr>
+      </w:pPr>
+      <w:ins w:id="143" w:author="Bohdan Benetskyi" w:date="2017-02-25T10:19:00Z">
+        <w:r>
+          <w:t xml:space="preserve">Let’s add new </w:t>
+        </w:r>
+        <w:r>
+          <w:rPr>
+            <w:b/>
+            <w:rPrChange w:id="144" w:author="Bohdan Benetskyi" w:date="2017-02-25T10:19:00Z">
+              <w:rPr/>
+            </w:rPrChange>
+          </w:rPr>
+          <w:t>Dashboard</w:t>
+        </w:r>
+        <w:r>
+          <w:rPr>
+            <w:b/>
+          </w:rPr>
+          <w:t xml:space="preserve"> </w:t>
+        </w:r>
+        <w:r>
+          <w:t xml:space="preserve">by clicking at </w:t>
+        </w:r>
+      </w:ins>
+      <w:ins w:id="145" w:author="Bohdan Benetskyi" w:date="2017-02-25T10:20:00Z">
+        <w:r>
+          <w:t>“</w:t>
+        </w:r>
+        <w:r>
+          <w:rPr>
+            <w:b/>
+          </w:rPr>
+          <w:t>New dashboard</w:t>
+        </w:r>
+        <w:r>
+          <w:t xml:space="preserve">” button at footer menu. After creation you will see empty dashboard with default name </w:t>
+        </w:r>
+      </w:ins>
+      <w:ins w:id="146" w:author="Bohdan Benetskyi" w:date="2017-02-25T10:21:00Z">
+        <w:r>
+          <w:t>“</w:t>
+        </w:r>
+        <w:r>
+          <w:rPr>
+            <w:b/>
+          </w:rPr>
+          <w:t>Dashboard #</w:t>
+        </w:r>
+        <w:r>
+          <w:rPr>
+            <w:rPrChange w:id="147" w:author="Bohdan Benetskyi" w:date="2017-02-25T10:21:00Z">
+              <w:rPr>
+                <w:b/>
+              </w:rPr>
+            </w:rPrChange>
+          </w:rPr>
+          <w:t>”,</w:t>
+        </w:r>
+        <w:r>
+          <w:t xml:space="preserve"> where # is next number equal to count of dashboards at current </w:t>
+        </w:r>
+        <w:r>
+          <w:rPr>
+            <w:b/>
+          </w:rPr>
+          <w:t xml:space="preserve">Tableau </w:t>
+        </w:r>
+      </w:ins>
+      <w:ins w:id="148" w:author="Bohdan Benetskyi" w:date="2017-02-25T10:22:00Z">
+        <w:r>
+          <w:rPr>
+            <w:b/>
+          </w:rPr>
+          <w:t>Book.</w:t>
+        </w:r>
+        <w:r>
+          <w:t xml:space="preserve"> </w:t>
+        </w:r>
+      </w:ins>
+    </w:p>
+    <w:p>
+      <w:pPr>
+        <w:rPr>
+          <w:ins w:id="149" w:author="Bohdan Benetskyi" w:date="2017-02-25T10:22:00Z"/>
+        </w:rPr>
+      </w:pPr>
+      <w:ins w:id="150" w:author="Bohdan Benetskyi" w:date="2017-02-25T10:22:00Z">
+        <w:r>
+          <w:t xml:space="preserve">Dashboard have 6 important sections. </w:t>
+        </w:r>
+      </w:ins>
+      <w:ins w:id="151" w:author="Bohdan Benetskyi" w:date="2017-02-25T10:23:00Z">
+        <w:r>
+          <w:t xml:space="preserve">Two </w:t>
+        </w:r>
+      </w:ins>
+      <w:ins w:id="152" w:author="Bohdan Benetskyi" w:date="2017-02-25T10:22:00Z">
+        <w:r>
+          <w:t>of them will be reviewed later.</w:t>
+        </w:r>
+      </w:ins>
+    </w:p>
+    <w:p>
+      <w:pPr>
+        <w:rPr>
+          <w:ins w:id="153" w:author="Bohdan Benetskyi" w:date="2017-02-25T10:19:00Z"/>
+          <w:rPrChange w:id="154" w:author="Bohdan Benetskyi" w:date="2017-02-25T10:22:00Z">
+            <w:rPr>
+              <w:ins w:id="155" w:author="Bohdan Benetskyi" w:date="2017-02-25T10:19:00Z"/>
+              <w:lang w:eastAsia="en-GB"/>
+            </w:rPr>
+          </w:rPrChange>
+        </w:rPr>
+      </w:pPr>
+      <w:ins w:id="156" w:author="Bohdan Benetskyi" w:date="2017-02-25T10:26:00Z">
+        <w:r>
+          <w:pict w14:anchorId="3DC93400">
+            <v:shape id="_x0000_i1040" type="#_x0000_t75" style="width:483.85pt;height:285.1pt">
+              <v:imagedata r:id="rId48" o:title="2017-02-25 10_23_31-Clean_Windows_7 Clone [Running] - Oracle VM VirtualBox"/>
+            </v:shape>
+          </w:pict>
+        </w:r>
+      </w:ins>
+    </w:p>
+    <w:p>
+      <w:pPr>
+        <w:pStyle w:val="2"/>
+        <w:rPr>
+          <w:ins w:id="157" w:author="Bohdan Benetskyi" w:date="2017-02-25T10:26:00Z"/>
+          <w:lang w:eastAsia="en-GB"/>
+        </w:rPr>
+        <w:pPrChange w:id="158" w:author="Bohdan Benetskyi" w:date="2017-02-25T10:19:00Z">
+          <w:pPr/>
+        </w:pPrChange>
+      </w:pPr>
+    </w:p>
+    <w:p>
+      <w:pPr>
+        <w:rPr>
+          <w:ins w:id="159" w:author="Bohdan Benetskyi" w:date="2017-02-25T10:41:00Z"/>
+          <w:lang w:eastAsia="en-GB"/>
+        </w:rPr>
+      </w:pPr>
+      <w:ins w:id="160" w:author="Bohdan Benetskyi" w:date="2017-02-25T10:27:00Z">
+        <w:r>
+          <w:rPr>
+            <w:lang w:eastAsia="en-GB"/>
+          </w:rPr>
+          <w:t xml:space="preserve">Sections from </w:t>
+        </w:r>
+      </w:ins>
+      <w:ins w:id="161" w:author="Bohdan Benetskyi" w:date="2017-02-25T10:36:00Z">
+        <w:r>
+          <w:rPr>
+            <w:b/>
+            <w:lang w:eastAsia="en-GB"/>
+          </w:rPr>
+          <w:t>1</w:t>
+        </w:r>
+      </w:ins>
+      <w:ins w:id="162" w:author="Bohdan Benetskyi" w:date="2017-02-25T10:27:00Z">
+        <w:r>
+          <w:rPr>
+            <w:lang w:eastAsia="en-GB"/>
+          </w:rPr>
+          <w:t xml:space="preserve"> to </w:t>
+        </w:r>
+      </w:ins>
+      <w:ins w:id="163" w:author="Bohdan Benetskyi" w:date="2017-02-25T10:36:00Z">
+        <w:r>
+          <w:rPr>
+            <w:b/>
+            <w:lang w:eastAsia="en-GB"/>
+          </w:rPr>
+          <w:t>5</w:t>
+        </w:r>
+      </w:ins>
+      <w:ins w:id="164" w:author="Bohdan Benetskyi" w:date="2017-02-25T10:27:00Z">
+        <w:r>
+          <w:rPr>
+            <w:lang w:val="uk-UA" w:eastAsia="en-GB"/>
+          </w:rPr>
+          <w:t xml:space="preserve"> </w:t>
+        </w:r>
+        <w:r>
+          <w:rPr>
+            <w:lang w:eastAsia="en-GB"/>
+          </w:rPr>
+          <w:t>need to define the resulted view of dashboard, here we can define size and format of dashboard</w:t>
+        </w:r>
+        <w:r>
+          <w:rPr>
+            <w:b/>
+            <w:lang w:eastAsia="en-GB"/>
+            <w:rPrChange w:id="165" w:author="Bohdan Benetskyi" w:date="2017-02-25T10:28:00Z">
+              <w:rPr>
+                <w:lang w:eastAsia="en-GB"/>
+              </w:rPr>
+            </w:rPrChange>
+          </w:rPr>
+          <w:t>(</w:t>
+        </w:r>
+      </w:ins>
+      <w:ins w:id="166" w:author="Bohdan Benetskyi" w:date="2017-02-25T10:28:00Z">
+        <w:r>
+          <w:rPr>
+            <w:b/>
+            <w:lang w:eastAsia="en-GB"/>
+          </w:rPr>
+          <w:t>5)</w:t>
+        </w:r>
+        <w:r>
+          <w:rPr>
+            <w:b/>
+            <w:lang w:eastAsia="en-GB"/>
+          </w:rPr>
+          <w:t xml:space="preserve">, </w:t>
+        </w:r>
+        <w:r>
+          <w:rPr>
+            <w:lang w:eastAsia="en-GB"/>
+            <w:rPrChange w:id="167" w:author="Bohdan Benetskyi" w:date="2017-02-25T10:28:00Z">
+              <w:rPr>
+                <w:b/>
+                <w:lang w:eastAsia="en-GB"/>
+              </w:rPr>
+            </w:rPrChange>
+          </w:rPr>
+          <w:t>chang</w:t>
+        </w:r>
+        <w:r>
+          <w:rPr>
+            <w:lang w:eastAsia="en-GB"/>
+          </w:rPr>
+          <w:t>ing type of dropped objects</w:t>
+        </w:r>
+      </w:ins>
+      <w:ins w:id="168" w:author="Bohdan Benetskyi" w:date="2017-02-25T10:29:00Z">
+        <w:r>
+          <w:rPr>
+            <w:b/>
+            <w:lang w:eastAsia="en-GB"/>
+          </w:rPr>
+          <w:t>(3)</w:t>
+        </w:r>
+        <w:r>
+          <w:rPr>
+            <w:lang w:eastAsia="en-GB"/>
+          </w:rPr>
+          <w:t xml:space="preserve"> and drop created </w:t>
+        </w:r>
+      </w:ins>
+      <w:ins w:id="169" w:author="Bohdan Benetskyi" w:date="2017-02-25T10:33:00Z">
+        <w:r>
+          <w:rPr>
+            <w:lang w:eastAsia="en-GB"/>
+          </w:rPr>
+          <w:t>worksheets</w:t>
+        </w:r>
+      </w:ins>
+      <w:ins w:id="170" w:author="Bohdan Benetskyi" w:date="2017-02-25T10:34:00Z">
+        <w:r>
+          <w:rPr>
+            <w:b/>
+            <w:lang w:eastAsia="en-GB"/>
+          </w:rPr>
+          <w:t xml:space="preserve">(1) </w:t>
+        </w:r>
+        <w:r>
+          <w:rPr>
+            <w:lang w:eastAsia="en-GB"/>
+          </w:rPr>
+          <w:t>or different objects</w:t>
+        </w:r>
+        <w:r>
+          <w:rPr>
+            <w:b/>
+            <w:lang w:eastAsia="en-GB"/>
+            <w:rPrChange w:id="171" w:author="Bohdan Benetskyi" w:date="2017-02-25T10:34:00Z">
+              <w:rPr>
+                <w:lang w:eastAsia="en-GB"/>
+              </w:rPr>
+            </w:rPrChange>
+          </w:rPr>
+          <w:t>(</w:t>
+        </w:r>
+        <w:r>
+          <w:rPr>
+            <w:b/>
+            <w:lang w:eastAsia="en-GB"/>
+          </w:rPr>
+          <w:t>2)</w:t>
+        </w:r>
+        <w:r>
+          <w:rPr>
+            <w:lang w:eastAsia="en-GB"/>
+          </w:rPr>
+          <w:t xml:space="preserve"> into </w:t>
+        </w:r>
+      </w:ins>
+      <w:ins w:id="172" w:author="Bohdan Benetskyi" w:date="2017-02-25T10:36:00Z">
+        <w:r>
+          <w:rPr>
+            <w:lang w:eastAsia="en-GB"/>
+          </w:rPr>
+          <w:t xml:space="preserve">resulting </w:t>
+        </w:r>
+      </w:ins>
+      <w:ins w:id="173" w:author="Bohdan Benetskyi" w:date="2017-02-25T10:34:00Z">
+        <w:r>
+          <w:rPr>
+            <w:lang w:eastAsia="en-GB"/>
+          </w:rPr>
+          <w:t>dashboard view</w:t>
+        </w:r>
+        <w:r>
+          <w:rPr>
+            <w:b/>
+            <w:lang w:eastAsia="en-GB"/>
+          </w:rPr>
+          <w:t>(6)</w:t>
+        </w:r>
+        <w:r>
+          <w:rPr>
+            <w:lang w:eastAsia="en-GB"/>
+            <w:rPrChange w:id="174" w:author="Bohdan Benetskyi" w:date="2017-02-25T10:36:00Z">
+              <w:rPr>
+                <w:b/>
+                <w:lang w:eastAsia="en-GB"/>
+              </w:rPr>
+            </w:rPrChange>
+          </w:rPr>
+          <w:t>.</w:t>
+        </w:r>
+      </w:ins>
+    </w:p>
+    <w:p>
+      <w:pPr>
+        <w:rPr>
+          <w:ins w:id="175" w:author="Bohdan Benetskyi" w:date="2017-02-25T10:41:00Z"/>
+          <w:lang w:eastAsia="en-GB"/>
+        </w:rPr>
+      </w:pPr>
+      <w:ins w:id="176" w:author="Bohdan Benetskyi" w:date="2017-02-25T10:41:00Z">
+        <w:r>
+          <w:rPr>
+            <w:lang w:eastAsia="en-GB"/>
+          </w:rPr>
+          <w:br w:type="page"/>
+        </w:r>
+      </w:ins>
+    </w:p>
+    <w:p>
+      <w:pPr>
+        <w:rPr>
+          <w:ins w:id="177" w:author="Bohdan Benetskyi" w:date="2017-02-25T10:41:00Z"/>
           <w:lang w:eastAsia="en-GB"/>
         </w:rPr>
       </w:pPr>
@@ -12721,7 +14334,7 @@
                                 </w:rPr>
                                 <w:t xml:space="preserve">Create Region </w:t>
                               </w:r>
-                              <w:del w:id="132" w:author="Bohdan Benetskyi" w:date="2017-02-22T11:11:00Z">
+                              <w:del w:id="178" w:author="Bohdan Benetskyi" w:date="2017-02-22T11:11:00Z">
                                 <w:r>
                                   <w:rPr>
                                     <w:rFonts w:eastAsia="Times New Roman"/>
@@ -12731,7 +14344,7 @@
                                   <w:delText>Report</w:delText>
                                 </w:r>
                               </w:del>
-                              <w:ins w:id="133" w:author="Bohdan Benetskyi" w:date="2017-02-22T11:11:00Z">
+                              <w:ins w:id="179" w:author="Bohdan Benetskyi" w:date="2017-02-22T11:11:00Z">
                                 <w:r>
                                   <w:rPr>
                                     <w:rFonts w:eastAsia="Times New Roman"/>
@@ -12883,7 +14496,7 @@
                           </pic:cNvPicPr>
                         </pic:nvPicPr>
                         <pic:blipFill>
-                          <a:blip r:embed="rId23"/>
+                          <a:blip r:embed="rId26"/>
                           <a:stretch>
                             <a:fillRect/>
                           </a:stretch>
@@ -12904,7 +14517,7 @@
                           <pic:cNvPicPr/>
                         </pic:nvPicPr>
                         <pic:blipFill>
-                          <a:blip r:embed="rId23"/>
+                          <a:blip r:embed="rId26"/>
                           <a:stretch>
                             <a:fillRect/>
                           </a:stretch>
@@ -12925,7 +14538,7 @@
                           <pic:cNvPicPr/>
                         </pic:nvPicPr>
                         <pic:blipFill>
-                          <a:blip r:embed="rId23"/>
+                          <a:blip r:embed="rId26"/>
                           <a:stretch>
                             <a:fillRect/>
                           </a:stretch>
@@ -12948,17 +14561,17 @@
           </mc:Choice>
           <mc:Fallback>
             <w:pict>
-              <v:group w14:anchorId="7E58AD44" id="Полотно 15390" o:spid="_x0000_s1163" editas="canvas" style="position:absolute;margin-left:63.75pt;margin-top:41.65pt;width:484.45pt;height:145.35pt;z-index:251704320;mso-position-horizontal-relative:page;mso-position-vertical-relative:page" coordsize="61525,18459" o:gfxdata="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">
-                <v:shape id="_x0000_s1164" type="#_x0000_t75" style="position:absolute;width:61525;height:18459;visibility:visible;mso-wrap-style:square">
+              <v:group w14:anchorId="7E58AD44" id="Полотно 15390" o:spid="_x0000_s1174" editas="canvas" style="position:absolute;margin-left:63.75pt;margin-top:41.65pt;width:484.45pt;height:145.35pt;z-index:251704320;mso-position-horizontal-relative:page;mso-position-vertical-relative:page" coordsize="61525,18459" o:gfxdata="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">
+                <v:shape id="_x0000_s1175" type="#_x0000_t75" style="position:absolute;width:61525;height:18459;visibility:visible;mso-wrap-style:square">
                   <v:fill o:detectmouseclick="t"/>
                   <v:path o:connecttype="none"/>
                 </v:shape>
-                <v:shape id="Рисунок 15380" o:spid="_x0000_s1165" type="#_x0000_t75" style="position:absolute;width:61525;height:18459;visibility:visible;mso-wrap-style:square" o:gfxdata="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">
-                  <v:imagedata r:id="rId13" o:title=""/>
+                <v:shape id="Рисунок 15380" o:spid="_x0000_s1176" type="#_x0000_t75" style="position:absolute;width:61525;height:18459;visibility:visible;mso-wrap-style:square" o:gfxdata="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">
+                  <v:imagedata r:id="rId18" o:title=""/>
                   <v:path arrowok="t"/>
                   <o:lock v:ext="edit" aspectratio="f"/>
                 </v:shape>
-                <v:shape id="Блок-схема: альтернативний процес 15381" o:spid="_x0000_s1166" type="#_x0000_t176" style="position:absolute;left:942;top:5514;width:10059;height:7315;visibility:visible;mso-wrap-style:square;v-text-anchor:middle" o:gfxdata="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" fillcolor="#c0504d" strokecolor="#f9f9f9" strokeweight="3pt">
+                <v:shape id="Блок-схема: альтернативний процес 15381" o:spid="_x0000_s1177" type="#_x0000_t176" style="position:absolute;left:942;top:5514;width:10059;height:7315;visibility:visible;mso-wrap-style:square;v-text-anchor:middle" o:gfxdata="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" fillcolor="#c0504d" strokecolor="#f9f9f9" strokeweight="3pt">
                   <v:textbox>
                     <w:txbxContent>
                       <w:p>
@@ -12979,10 +14592,10 @@
                     </w:txbxContent>
                   </v:textbox>
                 </v:shape>
-                <v:shape id="Рисунок 15382" o:spid="_x0000_s1167" type="#_x0000_t75" style="position:absolute;left:35423;width:5588;height:5588;visibility:visible;mso-wrap-style:square" o:gfxdata="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">
-                  <v:imagedata r:id="rId14" o:title=""/>
+                <v:shape id="Рисунок 15382" o:spid="_x0000_s1178" type="#_x0000_t75" style="position:absolute;left:35423;width:5588;height:5588;visibility:visible;mso-wrap-style:square" o:gfxdata="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">
+                  <v:imagedata r:id="rId19" o:title=""/>
                 </v:shape>
-                <v:shape id="Блок-схема: альтернативний процес 15383" o:spid="_x0000_s1168" type="#_x0000_t176" style="position:absolute;left:11801;top:5705;width:10058;height:7315;visibility:visible;mso-wrap-style:square;v-text-anchor:middle" o:gfxdata="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" fillcolor="#9bbb59" strokecolor="#f9f9f9" strokeweight="3pt">
+                <v:shape id="Блок-схема: альтернативний процес 15383" o:spid="_x0000_s1179" type="#_x0000_t176" style="position:absolute;left:11801;top:5705;width:10058;height:7315;visibility:visible;mso-wrap-style:square;v-text-anchor:middle" o:gfxdata="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" fillcolor="#9bbb59" strokecolor="#f9f9f9" strokeweight="3pt">
                   <v:textbox>
                     <w:txbxContent>
                       <w:p>
@@ -12999,7 +14612,7 @@
                           </w:rPr>
                           <w:t xml:space="preserve">Create Region </w:t>
                         </w:r>
-                        <w:del w:id="134" w:author="Bohdan Benetskyi" w:date="2017-02-22T11:11:00Z">
+                        <w:del w:id="189" w:author="Bohdan Benetskyi" w:date="2017-02-22T11:11:00Z">
                           <w:r>
                             <w:rPr>
                               <w:rFonts w:eastAsia="Times New Roman"/>
@@ -13009,7 +14622,7 @@
                             <w:delText>Report</w:delText>
                           </w:r>
                         </w:del>
-                        <w:ins w:id="135" w:author="Bohdan Benetskyi" w:date="2017-02-22T11:11:00Z">
+                        <w:ins w:id="190" w:author="Bohdan Benetskyi" w:date="2017-02-22T11:11:00Z">
                           <w:r>
                             <w:rPr>
                               <w:rFonts w:eastAsia="Times New Roman"/>
@@ -13023,7 +14636,7 @@
                     </w:txbxContent>
                   </v:textbox>
                 </v:shape>
-                <v:shape id="Блок-схема: альтернативний процес 15384" o:spid="_x0000_s1169" type="#_x0000_t176" style="position:absolute;left:22659;top:5705;width:10059;height:7315;visibility:visible;mso-wrap-style:square;v-text-anchor:middle" o:gfxdata="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" fillcolor="#8064a2" strokecolor="#f9f9f9" strokeweight="3pt">
+                <v:shape id="Блок-схема: альтернативний процес 15384" o:spid="_x0000_s1180" type="#_x0000_t176" style="position:absolute;left:22659;top:5705;width:10059;height:7315;visibility:visible;mso-wrap-style:square;v-text-anchor:middle" o:gfxdata="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" fillcolor="#8064a2" strokecolor="#f9f9f9" strokeweight="3pt">
                   <v:textbox>
                     <w:txbxContent>
                       <w:p>
@@ -13044,7 +14657,7 @@
                     </w:txbxContent>
                   </v:textbox>
                 </v:shape>
-                <v:shape id="Блок-схема: альтернативний процес 15385" o:spid="_x0000_s1170" type="#_x0000_t176" style="position:absolute;left:33708;top:5588;width:10059;height:7315;visibility:visible;mso-wrap-style:square;v-text-anchor:middle" o:gfxdata="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" fillcolor="#4f81bd" strokecolor="#f9f9f9" strokeweight="3pt">
+                <v:shape id="Блок-схема: альтернативний процес 15385" o:spid="_x0000_s1181" type="#_x0000_t176" style="position:absolute;left:33708;top:5588;width:10059;height:7315;visibility:visible;mso-wrap-style:square;v-text-anchor:middle" o:gfxdata="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" fillcolor="#4f81bd" strokecolor="#f9f9f9" strokeweight="3pt">
                   <v:textbox>
                     <w:txbxContent>
                       <w:p>
@@ -13065,15 +14678,15 @@
                     </w:txbxContent>
                   </v:textbox>
                 </v:shape>
-                <v:shape id="Рисунок 15387" o:spid="_x0000_s1171" type="#_x0000_t75" style="position:absolute;left:3524;top:752;width:4855;height:4762;visibility:visible;mso-wrap-style:square" o:gfxdata="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">
-                  <v:imagedata r:id="rId24" o:title=""/>
+                <v:shape id="Рисунок 15387" o:spid="_x0000_s1182" type="#_x0000_t75" style="position:absolute;left:3524;top:752;width:4855;height:4762;visibility:visible;mso-wrap-style:square" o:gfxdata="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">
+                  <v:imagedata r:id="rId27" o:title=""/>
                   <v:path arrowok="t"/>
                 </v:shape>
-                <v:shape id="Рисунок 15388" o:spid="_x0000_s1172" type="#_x0000_t75" style="position:absolute;left:14944;top:752;width:4851;height:4762;visibility:visible;mso-wrap-style:square" o:gfxdata="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">
-                  <v:imagedata r:id="rId24" o:title=""/>
+                <v:shape id="Рисунок 15388" o:spid="_x0000_s1183" type="#_x0000_t75" style="position:absolute;left:14944;top:752;width:4851;height:4762;visibility:visible;mso-wrap-style:square" o:gfxdata="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">
+                  <v:imagedata r:id="rId27" o:title=""/>
                 </v:shape>
-                <v:shape id="Рисунок 15389" o:spid="_x0000_s1173" type="#_x0000_t75" style="position:absolute;left:25707;top:825;width:4852;height:4763;visibility:visible;mso-wrap-style:square" o:gfxdata="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">
-                  <v:imagedata r:id="rId24" o:title=""/>
+                <v:shape id="Рисунок 15389" o:spid="_x0000_s1184" type="#_x0000_t75" style="position:absolute;left:25707;top:825;width:4852;height:4763;visibility:visible;mso-wrap-style:square" o:gfxdata="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">
+                  <v:imagedata r:id="rId27" o:title=""/>
                 </v:shape>
                 <w10:wrap type="topAndBottom" anchorx="page" anchory="page"/>
                 <w10:anchorlock/>
@@ -13082,25 +14695,152 @@
           </mc:Fallback>
         </mc:AlternateContent>
       </w:r>
-      <w:r>
-        <w:rPr>
-          <w:lang w:eastAsia="en-GB"/>
-        </w:rPr>
-        <w:t xml:space="preserve">Now we can create new </w:t>
-      </w:r>
-      <w:r>
-        <w:rPr>
-          <w:b/>
-          <w:lang w:eastAsia="en-GB"/>
-        </w:rPr>
-        <w:t>Dashboard</w:t>
-      </w:r>
-      <w:r>
-        <w:rPr>
-          <w:lang w:eastAsia="en-GB"/>
-        </w:rPr>
-        <w:t xml:space="preserve"> and move all worksheets inside:</w:t>
-      </w:r>
+      <w:del w:id="180" w:author="Bohdan Benetskyi" w:date="2017-02-25T10:37:00Z">
+        <w:r>
+          <w:rPr>
+            <w:lang w:eastAsia="en-GB"/>
+          </w:rPr>
+          <w:delText xml:space="preserve">Now </w:delText>
+        </w:r>
+      </w:del>
+      <w:del w:id="181" w:author="Bohdan Benetskyi" w:date="2017-02-25T10:36:00Z">
+        <w:r>
+          <w:rPr>
+            <w:lang w:eastAsia="en-GB"/>
+          </w:rPr>
+          <w:delText xml:space="preserve">we can create new </w:delText>
+        </w:r>
+        <w:r>
+          <w:rPr>
+            <w:b/>
+            <w:lang w:eastAsia="en-GB"/>
+          </w:rPr>
+          <w:delText>Dashboard</w:delText>
+        </w:r>
+        <w:r>
+          <w:rPr>
+            <w:lang w:eastAsia="en-GB"/>
+          </w:rPr>
+          <w:delText xml:space="preserve"> and </w:delText>
+        </w:r>
+      </w:del>
+      <w:ins w:id="182" w:author="Bohdan Benetskyi" w:date="2017-02-25T10:37:00Z">
+        <w:r>
+          <w:rPr>
+            <w:lang w:eastAsia="en-GB"/>
+          </w:rPr>
+          <w:t xml:space="preserve">Make sure that at </w:t>
+        </w:r>
+      </w:ins>
+      <w:ins w:id="183" w:author="Bohdan Benetskyi" w:date="2017-02-25T10:36:00Z">
+        <w:r>
+          <w:rPr>
+            <w:lang w:eastAsia="en-GB"/>
+          </w:rPr>
+          <w:t xml:space="preserve">section </w:t>
+        </w:r>
+        <w:r>
+          <w:rPr>
+            <w:b/>
+            <w:lang w:eastAsia="en-GB"/>
+          </w:rPr>
+          <w:t xml:space="preserve">3 </w:t>
+        </w:r>
+      </w:ins>
+      <w:ins w:id="184" w:author="Bohdan Benetskyi" w:date="2017-02-25T10:37:00Z">
+        <w:r>
+          <w:rPr>
+            <w:lang w:eastAsia="en-GB"/>
+            <w:rPrChange w:id="185" w:author="Bohdan Benetskyi" w:date="2017-02-25T10:37:00Z">
+              <w:rPr>
+                <w:b/>
+                <w:lang w:eastAsia="en-GB"/>
+              </w:rPr>
+            </w:rPrChange>
+          </w:rPr>
+          <w:t>selec</w:t>
+        </w:r>
+        <w:r>
+          <w:rPr>
+            <w:lang w:eastAsia="en-GB"/>
+          </w:rPr>
+          <w:t xml:space="preserve">t type </w:t>
+        </w:r>
+        <w:r>
+          <w:rPr>
+            <w:lang w:eastAsia="en-GB"/>
+          </w:rPr>
+          <w:t>is</w:t>
+        </w:r>
+        <w:r>
+          <w:rPr>
+            <w:lang w:eastAsia="en-GB"/>
+          </w:rPr>
+          <w:t xml:space="preserve"> </w:t>
+        </w:r>
+        <w:r>
+          <w:rPr>
+            <w:b/>
+            <w:lang w:eastAsia="en-GB"/>
+          </w:rPr>
+          <w:t>Tiled</w:t>
+        </w:r>
+        <w:r>
+          <w:rPr>
+            <w:lang w:eastAsia="en-GB"/>
+          </w:rPr>
+          <w:t xml:space="preserve">, and </w:t>
+        </w:r>
+      </w:ins>
+      <w:r>
+        <w:rPr>
+          <w:lang w:eastAsia="en-GB"/>
+        </w:rPr>
+        <w:t>move</w:t>
+      </w:r>
+      <w:r>
+        <w:rPr>
+          <w:lang w:eastAsia="en-GB"/>
+        </w:rPr>
+        <w:t xml:space="preserve"> all worksheets inside</w:t>
+      </w:r>
+      <w:ins w:id="186" w:author="Bohdan Benetskyi" w:date="2017-02-25T10:36:00Z">
+        <w:r>
+          <w:rPr>
+            <w:lang w:eastAsia="en-GB"/>
+          </w:rPr>
+          <w:t xml:space="preserve"> </w:t>
+        </w:r>
+      </w:ins>
+      <w:ins w:id="187" w:author="Bohdan Benetskyi" w:date="2017-02-25T10:38:00Z">
+        <w:r>
+          <w:rPr>
+            <w:lang w:eastAsia="en-GB"/>
+          </w:rPr>
+          <w:t>resulting view</w:t>
+        </w:r>
+        <w:r>
+          <w:rPr>
+            <w:b/>
+            <w:lang w:eastAsia="en-GB"/>
+          </w:rPr>
+          <w:t>(6)</w:t>
+        </w:r>
+        <w:r>
+          <w:rPr>
+            <w:lang w:eastAsia="en-GB"/>
+          </w:rPr>
+          <w:t>.</w:t>
+        </w:r>
+      </w:ins>
+      <w:del w:id="188" w:author="Bohdan Benetskyi" w:date="2017-02-25T10:36:00Z">
+        <w:r>
+          <w:rPr>
+            <w:lang w:eastAsia="en-GB"/>
+          </w:rPr>
+          <w:delText>:</w:delText>
+        </w:r>
+      </w:del>
     </w:p>
     <w:p>
       <w:pPr>
@@ -13108,18 +14848,18 @@
         <w:rPr>
           <w:lang w:eastAsia="en-GB"/>
         </w:rPr>
-        <w:pPrChange w:id="136" w:author="Bohdan Benetskyi" w:date="2017-02-22T16:58:00Z">
+        <w:pPrChange w:id="189" w:author="Bohdan Benetskyi" w:date="2017-02-22T16:58:00Z">
           <w:pPr/>
         </w:pPrChange>
       </w:pPr>
-      <w:del w:id="137" w:author="Bohdan Benetskyi" w:date="2017-02-22T16:57:00Z">
+      <w:del w:id="190" w:author="Bohdan Benetskyi" w:date="2017-02-22T16:57:00Z">
         <w:r>
           <w:rPr>
             <w:lang w:eastAsia="en-GB"/>
           </w:rPr>
           <w:pict w14:anchorId="7E58AD46">
-            <v:shape id="_x0000_i1054" type="#_x0000_t75" style="width:389.45pt;height:3.75pt">
-              <v:imagedata r:id="rId44" o:title="2017-01-18 00_21_25-Tableau - Book2 - Tableau license expires in 7 days"/>
+            <v:shape id="_x0000_i1041" type="#_x0000_t75" style="width:389.4pt;height:4.05pt">
+              <v:imagedata r:id="rId49" o:title="2017-01-18 00_21_25-Tableau - Book2 - Tableau license expires in 7 days"/>
             </v:shape>
           </w:pict>
         </w:r>
@@ -13128,16 +14868,16 @@
         <w:rPr>
           <w:rStyle w:val="ab"/>
         </w:rPr>
-        <w:commentReference w:id="138"/>
-      </w:r>
-      <w:ins w:id="139" w:author="Bohdan Benetskyi" w:date="2017-02-22T16:57:00Z">
+        <w:commentReference w:id="191"/>
+      </w:r>
+      <w:ins w:id="192" w:author="Bohdan Benetskyi" w:date="2017-02-22T16:57:00Z">
         <w:r>
           <w:rPr>
             <w:lang w:eastAsia="en-GB"/>
           </w:rPr>
           <w:pict w14:anchorId="04983F7E">
-            <v:shape id="_x0000_i1066" type="#_x0000_t75" style="width:484.6pt;height:385.65pt">
-              <v:imagedata r:id="rId45" o:title="2017-02-22 16_55_52-Clean_Windows_7 Clone [Running] - Oracle VM VirtualBox"/>
+            <v:shape id="_x0000_i1042" type="#_x0000_t75" style="width:317.4pt;height:252.85pt">
+              <v:imagedata r:id="rId50" o:title="2017-02-22 16_55_52-Clean_Windows_7 Clone [Running] - Oracle VM VirtualBox"/>
             </v:shape>
           </w:pict>
         </w:r>
@@ -13191,10 +14931,10 @@
       <w:pPr>
         <w:jc w:val="center"/>
         <w:rPr>
-          <w:del w:id="140" w:author="Bohdan Benetskyi" w:date="2017-02-22T16:36:00Z"/>
-          <w:lang w:eastAsia="en-GB"/>
-        </w:rPr>
-        <w:pPrChange w:id="141" w:author="Bohdan Benetskyi" w:date="2017-02-22T16:58:00Z">
+          <w:del w:id="193" w:author="Bohdan Benetskyi" w:date="2017-02-22T16:36:00Z"/>
+          <w:lang w:eastAsia="en-GB"/>
+        </w:rPr>
+        <w:pPrChange w:id="194" w:author="Bohdan Benetskyi" w:date="2017-02-25T10:41:00Z">
           <w:pPr/>
         </w:pPrChange>
       </w:pPr>
@@ -13221,7 +14961,7 @@
                     </pic:cNvPicPr>
                   </pic:nvPicPr>
                   <pic:blipFill>
-                    <a:blip r:embed="rId46">
+                    <a:blip r:embed="rId51">
                       <a:extLst>
                         <a:ext uri="{28A0092B-C50C-407E-A947-70E740481C1C}">
                           <a14:useLocalDpi xmlns:a14="http://schemas.microsoft.com/office/drawing/2010/main" val="0"/>
@@ -13255,38 +14995,47 @@
     </w:p>
     <w:p>
       <w:pPr>
-        <w:rPr>
-          <w:del w:id="142" w:author="Bohdan Benetskyi" w:date="2017-02-22T16:36:00Z"/>
-          <w:lang w:eastAsia="en-GB"/>
-        </w:rPr>
-      </w:pPr>
-    </w:p>
-    <w:p>
-      <w:pPr>
-        <w:rPr>
-          <w:lang w:eastAsia="en-GB"/>
-        </w:rPr>
-      </w:pPr>
-      <w:del w:id="143" w:author="Bohdan Benetskyi" w:date="2017-02-22T16:36:00Z">
+        <w:jc w:val="center"/>
+        <w:rPr>
+          <w:del w:id="195" w:author="Bohdan Benetskyi" w:date="2017-02-22T16:36:00Z"/>
+          <w:lang w:eastAsia="en-GB"/>
+        </w:rPr>
+        <w:pPrChange w:id="196" w:author="Bohdan Benetskyi" w:date="2017-02-25T10:41:00Z">
+          <w:pPr/>
+        </w:pPrChange>
+      </w:pPr>
+    </w:p>
+    <w:p>
+      <w:pPr>
+        <w:jc w:val="center"/>
+        <w:rPr>
+          <w:ins w:id="197" w:author="Bohdan Benetskyi" w:date="2017-02-25T10:06:00Z"/>
+          <w:lang w:eastAsia="en-GB"/>
+        </w:rPr>
+        <w:pPrChange w:id="198" w:author="Bohdan Benetskyi" w:date="2017-02-25T10:41:00Z">
+          <w:pPr/>
+        </w:pPrChange>
+      </w:pPr>
+      <w:del w:id="199" w:author="Bohdan Benetskyi" w:date="2017-02-22T16:36:00Z">
         <w:r>
           <w:rPr>
             <w:lang w:eastAsia="en-GB"/>
           </w:rPr>
           <w:delText xml:space="preserve">That is it!  You have successfully completed this </w:delText>
         </w:r>
-        <w:commentRangeStart w:id="144"/>
+        <w:commentRangeStart w:id="200"/>
         <w:r>
           <w:rPr>
             <w:lang w:eastAsia="en-GB"/>
           </w:rPr>
           <w:delText>section</w:delText>
         </w:r>
-        <w:commentRangeEnd w:id="144"/>
+        <w:commentRangeEnd w:id="200"/>
         <w:r>
           <w:rPr>
             <w:rStyle w:val="ab"/>
           </w:rPr>
-          <w:commentReference w:id="144"/>
+          <w:commentReference w:id="200"/>
         </w:r>
         <w:r>
           <w:rPr>
@@ -13295,11 +15044,807 @@
           <w:delText>!</w:delText>
         </w:r>
       </w:del>
-      <w:bookmarkStart w:id="145" w:name="_GoBack"/>
-      <w:bookmarkEnd w:id="145"/>
+    </w:p>
+    <w:p>
+      <w:pPr>
+        <w:rPr>
+          <w:ins w:id="201" w:author="Bohdan Benetskyi" w:date="2017-02-25T10:06:00Z"/>
+          <w:lang w:eastAsia="en-GB"/>
+        </w:rPr>
+      </w:pPr>
+      <w:ins w:id="202" w:author="Bohdan Benetskyi" w:date="2017-02-25T10:06:00Z">
+        <w:r>
+          <w:rPr>
+            <w:lang w:eastAsia="en-GB"/>
+          </w:rPr>
+          <w:br w:type="page"/>
+        </w:r>
+      </w:ins>
+    </w:p>
+    <w:p>
+      <w:pPr>
+        <w:rPr>
+          <w:ins w:id="203" w:author="Bohdan Benetskyi" w:date="2017-02-25T10:07:00Z"/>
+          <w:lang w:eastAsia="en-GB"/>
+        </w:rPr>
+      </w:pPr>
+    </w:p>
+    <w:p>
+      <w:pPr>
+        <w:rPr>
+          <w:ins w:id="204" w:author="Bohdan Benetskyi" w:date="2017-02-25T10:07:00Z"/>
+          <w:lang w:eastAsia="en-GB"/>
+        </w:rPr>
+      </w:pPr>
+    </w:p>
+    <w:p>
+      <w:pPr>
+        <w:pStyle w:val="2"/>
+        <w:rPr>
+          <w:ins w:id="205" w:author="Bohdan Benetskyi" w:date="2017-02-25T10:09:00Z"/>
+          <w:lang w:eastAsia="en-GB"/>
+        </w:rPr>
+        <w:pPrChange w:id="206" w:author="Bohdan Benetskyi" w:date="2017-02-25T10:09:00Z">
+          <w:pPr/>
+        </w:pPrChange>
+      </w:pPr>
+      <w:ins w:id="207" w:author="Bohdan Benetskyi" w:date="2017-02-25T10:09:00Z">
+        <w:r>
+          <w:rPr>
+            <w:lang w:eastAsia="en-GB"/>
+          </w:rPr>
+          <w:t>Let's summarize our lesson</w:t>
+        </w:r>
+      </w:ins>
+      <w:ins w:id="208" w:author="Bohdan Benetskyi" w:date="2017-02-25T10:08:00Z">
+        <w:r>
+          <w:rPr>
+            <w:noProof/>
+            <w:lang w:val="en-GB" w:eastAsia="en-GB"/>
+          </w:rPr>
+          <mc:AlternateContent>
+            <mc:Choice Requires="wpc">
+              <w:drawing>
+                <wp:anchor distT="0" distB="0" distL="114300" distR="114300" simplePos="0" relativeHeight="251706368" behindDoc="0" locked="1" layoutInCell="1" allowOverlap="1" wp14:anchorId="1897E875" wp14:editId="18B4D43C">
+                  <wp:simplePos x="0" y="0"/>
+                  <wp:positionH relativeFrom="page">
+                    <wp:align>center</wp:align>
+                  </wp:positionH>
+                  <wp:positionV relativeFrom="page">
+                    <wp:posOffset>528955</wp:posOffset>
+                  </wp:positionV>
+                  <wp:extent cx="6152515" cy="1845945"/>
+                  <wp:effectExtent l="0" t="0" r="635" b="1905"/>
+                  <wp:wrapTopAndBottom/>
+                  <wp:docPr id="14" name="Полотно 14"/>
+                  <wp:cNvGraphicFramePr>
+                    <a:graphicFrameLocks xmlns:a="http://schemas.openxmlformats.org/drawingml/2006/main" noChangeAspect="1"/>
+                  </wp:cNvGraphicFramePr>
+                  <a:graphic xmlns:a="http://schemas.openxmlformats.org/drawingml/2006/main">
+                    <a:graphicData uri="http://schemas.microsoft.com/office/word/2010/wordprocessingCanvas">
+                      <wpc:wpc>
+                        <wpc:bg/>
+                        <wpc:whole/>
+                        <pic:pic xmlns:pic="http://schemas.openxmlformats.org/drawingml/2006/picture">
+                          <pic:nvPicPr>
+                            <pic:cNvPr id="2" name="Рисунок 2"/>
+                            <pic:cNvPicPr>
+                              <a:picLocks/>
+                            </pic:cNvPicPr>
+                          </pic:nvPicPr>
+                          <pic:blipFill>
+                            <a:blip r:embed="rId11">
+                              <a:extLst>
+                                <a:ext uri="{28A0092B-C50C-407E-A947-70E740481C1C}">
+                                  <a14:useLocalDpi xmlns:a14="http://schemas.microsoft.com/office/drawing/2010/main" val="0"/>
+                                </a:ext>
+                              </a:extLst>
+                            </a:blip>
+                            <a:stretch>
+                              <a:fillRect/>
+                            </a:stretch>
+                          </pic:blipFill>
+                          <pic:spPr>
+                            <a:xfrm>
+                              <a:off x="0" y="0"/>
+                              <a:ext cx="6152515" cy="1845945"/>
+                            </a:xfrm>
+                            <a:prstGeom prst="rect">
+                              <a:avLst/>
+                            </a:prstGeom>
+                          </pic:spPr>
+                        </pic:pic>
+                        <wps:wsp>
+                          <wps:cNvPr id="6" name="Блок-схема: альтернативний процес 6"/>
+                          <wps:cNvSpPr/>
+                          <wps:spPr>
+                            <a:xfrm>
+                              <a:off x="94275" y="551475"/>
+                              <a:ext cx="1005840" cy="731520"/>
+                            </a:xfrm>
+                            <a:prstGeom prst="flowChartAlternateProcess">
+                              <a:avLst/>
+                            </a:prstGeom>
+                            <a:solidFill>
+                              <a:srgbClr val="C0504D"/>
+                            </a:solidFill>
+                            <a:ln w="38100">
+                              <a:solidFill>
+                                <a:srgbClr val="F9F9F9"/>
+                              </a:solidFill>
+                            </a:ln>
+                          </wps:spPr>
+                          <wps:style>
+                            <a:lnRef idx="2">
+                              <a:schemeClr val="accent1">
+                                <a:shade val="50000"/>
+                              </a:schemeClr>
+                            </a:lnRef>
+                            <a:fillRef idx="1">
+                              <a:schemeClr val="accent1"/>
+                            </a:fillRef>
+                            <a:effectRef idx="0">
+                              <a:schemeClr val="accent1"/>
+                            </a:effectRef>
+                            <a:fontRef idx="minor">
+                              <a:schemeClr val="lt1"/>
+                            </a:fontRef>
+                          </wps:style>
+                          <wps:txbx>
+                            <w:txbxContent>
+                              <w:p>
+                                <w:pPr>
+                                  <w:pStyle w:val="a3"/>
+                                  <w:spacing w:before="0" w:beforeAutospacing="0" w:after="160" w:afterAutospacing="0" w:line="256" w:lineRule="auto"/>
+                                  <w:jc w:val="center"/>
+                                </w:pPr>
+                                <w:r>
+                                  <w:rPr>
+                                    <w:rFonts w:eastAsia="Times New Roman"/>
+                                    <w:sz w:val="16"/>
+                                    <w:szCs w:val="16"/>
+                                  </w:rPr>
+                                  <w:t>Create First Worksheet</w:t>
+                                </w:r>
+                              </w:p>
+                            </w:txbxContent>
+                          </wps:txbx>
+                          <wps:bodyPr rot="0" spcFirstLastPara="0" vert="horz" wrap="square" lIns="91440" tIns="45720" rIns="91440" bIns="45720" numCol="1" spcCol="0" rtlCol="0" fromWordArt="0" anchor="ctr" anchorCtr="0" forceAA="0" compatLnSpc="1">
+                            <a:prstTxWarp prst="textNoShape">
+                              <a:avLst/>
+                            </a:prstTxWarp>
+                            <a:noAutofit/>
+                          </wps:bodyPr>
+                        </wps:wsp>
+                        <pic:pic xmlns:pic="http://schemas.openxmlformats.org/drawingml/2006/picture">
+                          <pic:nvPicPr>
+                            <pic:cNvPr id="7" name="Рисунок 7"/>
+                            <pic:cNvPicPr/>
+                          </pic:nvPicPr>
+                          <pic:blipFill>
+                            <a:blip r:embed="rId12">
+                              <a:extLst>
+                                <a:ext uri="{28A0092B-C50C-407E-A947-70E740481C1C}">
+                                  <a14:useLocalDpi xmlns:a14="http://schemas.microsoft.com/office/drawing/2010/main" val="0"/>
+                                </a:ext>
+                              </a:extLst>
+                            </a:blip>
+                            <a:stretch>
+                              <a:fillRect/>
+                            </a:stretch>
+                          </pic:blipFill>
+                          <pic:spPr>
+                            <a:xfrm>
+                              <a:off x="3542325" y="0"/>
+                              <a:ext cx="558800" cy="558800"/>
+                            </a:xfrm>
+                            <a:prstGeom prst="rect">
+                              <a:avLst/>
+                            </a:prstGeom>
+                          </pic:spPr>
+                        </pic:pic>
+                        <wps:wsp>
+                          <wps:cNvPr id="8" name="Блок-схема: альтернативний процес 8"/>
+                          <wps:cNvSpPr/>
+                          <wps:spPr>
+                            <a:xfrm>
+                              <a:off x="1180125" y="570525"/>
+                              <a:ext cx="1005840" cy="731520"/>
+                            </a:xfrm>
+                            <a:prstGeom prst="flowChartAlternateProcess">
+                              <a:avLst/>
+                            </a:prstGeom>
+                            <a:solidFill>
+                              <a:srgbClr val="9BBB59"/>
+                            </a:solidFill>
+                            <a:ln w="38100">
+                              <a:solidFill>
+                                <a:srgbClr val="F9F9F9"/>
+                              </a:solidFill>
+                            </a:ln>
+                          </wps:spPr>
+                          <wps:style>
+                            <a:lnRef idx="2">
+                              <a:schemeClr val="accent1">
+                                <a:shade val="50000"/>
+                              </a:schemeClr>
+                            </a:lnRef>
+                            <a:fillRef idx="1">
+                              <a:schemeClr val="accent1"/>
+                            </a:fillRef>
+                            <a:effectRef idx="0">
+                              <a:schemeClr val="accent1"/>
+                            </a:effectRef>
+                            <a:fontRef idx="minor">
+                              <a:schemeClr val="lt1"/>
+                            </a:fontRef>
+                          </wps:style>
+                          <wps:txbx>
+                            <w:txbxContent>
+                              <w:p>
+                                <w:pPr>
+                                  <w:pStyle w:val="a3"/>
+                                  <w:spacing w:before="0" w:beforeAutospacing="0" w:after="160" w:afterAutospacing="0" w:line="256" w:lineRule="auto"/>
+                                  <w:jc w:val="center"/>
+                                </w:pPr>
+                                <w:r>
+                                  <w:rPr>
+                                    <w:rFonts w:eastAsia="Times New Roman"/>
+                                    <w:sz w:val="16"/>
+                                    <w:szCs w:val="16"/>
+                                  </w:rPr>
+                                  <w:t xml:space="preserve">Create Region </w:t>
+                                </w:r>
+                                <w:del w:id="209" w:author="Bohdan Benetskyi" w:date="2017-02-22T11:11:00Z">
+                                  <w:r>
+                                    <w:rPr>
+                                      <w:rFonts w:eastAsia="Times New Roman"/>
+                                      <w:sz w:val="16"/>
+                                      <w:szCs w:val="16"/>
+                                    </w:rPr>
+                                    <w:delText>Report</w:delText>
+                                  </w:r>
+                                </w:del>
+                                <w:ins w:id="210" w:author="Bohdan Benetskyi" w:date="2017-02-22T11:11:00Z">
+                                  <w:r>
+                                    <w:rPr>
+                                      <w:rFonts w:eastAsia="Times New Roman"/>
+                                      <w:sz w:val="16"/>
+                                      <w:szCs w:val="16"/>
+                                    </w:rPr>
+                                    <w:t>Worksheet</w:t>
+                                  </w:r>
+                                </w:ins>
+                              </w:p>
+                            </w:txbxContent>
+                          </wps:txbx>
+                          <wps:bodyPr rot="0" spcFirstLastPara="0" vert="horz" wrap="square" lIns="91440" tIns="45720" rIns="91440" bIns="45720" numCol="1" spcCol="0" rtlCol="0" fromWordArt="0" anchor="ctr" anchorCtr="0" forceAA="0" compatLnSpc="1">
+                            <a:prstTxWarp prst="textNoShape">
+                              <a:avLst/>
+                            </a:prstTxWarp>
+                            <a:noAutofit/>
+                          </wps:bodyPr>
+                        </wps:wsp>
+                        <wps:wsp>
+                          <wps:cNvPr id="9" name="Блок-схема: альтернативний процес 9"/>
+                          <wps:cNvSpPr/>
+                          <wps:spPr>
+                            <a:xfrm>
+                              <a:off x="2265975" y="570525"/>
+                              <a:ext cx="1005840" cy="731520"/>
+                            </a:xfrm>
+                            <a:prstGeom prst="flowChartAlternateProcess">
+                              <a:avLst/>
+                            </a:prstGeom>
+                            <a:solidFill>
+                              <a:srgbClr val="8064A2"/>
+                            </a:solidFill>
+                            <a:ln w="38100">
+                              <a:solidFill>
+                                <a:srgbClr val="F9F9F9"/>
+                              </a:solidFill>
+                            </a:ln>
+                          </wps:spPr>
+                          <wps:style>
+                            <a:lnRef idx="2">
+                              <a:schemeClr val="accent1">
+                                <a:shade val="50000"/>
+                              </a:schemeClr>
+                            </a:lnRef>
+                            <a:fillRef idx="1">
+                              <a:schemeClr val="accent1"/>
+                            </a:fillRef>
+                            <a:effectRef idx="0">
+                              <a:schemeClr val="accent1"/>
+                            </a:effectRef>
+                            <a:fontRef idx="minor">
+                              <a:schemeClr val="lt1"/>
+                            </a:fontRef>
+                          </wps:style>
+                          <wps:txbx>
+                            <w:txbxContent>
+                              <w:p>
+                                <w:pPr>
+                                  <w:pStyle w:val="a3"/>
+                                  <w:spacing w:before="0" w:beforeAutospacing="0" w:after="160" w:afterAutospacing="0" w:line="256" w:lineRule="auto"/>
+                                  <w:jc w:val="center"/>
+                                </w:pPr>
+                                <w:r>
+                                  <w:rPr>
+                                    <w:rFonts w:eastAsia="Times New Roman"/>
+                                    <w:sz w:val="16"/>
+                                    <w:szCs w:val="16"/>
+                                  </w:rPr>
+                                  <w:t>Create Bar Chart</w:t>
+                                </w:r>
+                              </w:p>
+                            </w:txbxContent>
+                          </wps:txbx>
+                          <wps:bodyPr rot="0" spcFirstLastPara="0" vert="horz" wrap="square" lIns="91440" tIns="45720" rIns="91440" bIns="45720" numCol="1" spcCol="0" rtlCol="0" fromWordArt="0" anchor="ctr" anchorCtr="0" forceAA="0" compatLnSpc="1">
+                            <a:prstTxWarp prst="textNoShape">
+                              <a:avLst/>
+                            </a:prstTxWarp>
+                            <a:noAutofit/>
+                          </wps:bodyPr>
+                        </wps:wsp>
+                        <wps:wsp>
+                          <wps:cNvPr id="10" name="Блок-схема: альтернативний процес 10"/>
+                          <wps:cNvSpPr/>
+                          <wps:spPr>
+                            <a:xfrm>
+                              <a:off x="3370875" y="558800"/>
+                              <a:ext cx="1005840" cy="731520"/>
+                            </a:xfrm>
+                            <a:prstGeom prst="flowChartAlternateProcess">
+                              <a:avLst/>
+                            </a:prstGeom>
+                            <a:solidFill>
+                              <a:srgbClr val="4F81BD"/>
+                            </a:solidFill>
+                            <a:ln w="38100">
+                              <a:solidFill>
+                                <a:srgbClr val="F9F9F9"/>
+                              </a:solidFill>
+                            </a:ln>
+                          </wps:spPr>
+                          <wps:style>
+                            <a:lnRef idx="2">
+                              <a:schemeClr val="accent1">
+                                <a:shade val="50000"/>
+                              </a:schemeClr>
+                            </a:lnRef>
+                            <a:fillRef idx="1">
+                              <a:schemeClr val="accent1"/>
+                            </a:fillRef>
+                            <a:effectRef idx="0">
+                              <a:schemeClr val="accent1"/>
+                            </a:effectRef>
+                            <a:fontRef idx="minor">
+                              <a:schemeClr val="lt1"/>
+                            </a:fontRef>
+                          </wps:style>
+                          <wps:txbx>
+                            <w:txbxContent>
+                              <w:p>
+                                <w:pPr>
+                                  <w:pStyle w:val="a3"/>
+                                  <w:spacing w:before="0" w:beforeAutospacing="0" w:after="160" w:afterAutospacing="0" w:line="256" w:lineRule="auto"/>
+                                  <w:jc w:val="center"/>
+                                </w:pPr>
+                                <w:r>
+                                  <w:rPr>
+                                    <w:rFonts w:eastAsia="Times New Roman"/>
+                                    <w:sz w:val="16"/>
+                                    <w:szCs w:val="16"/>
+                                  </w:rPr>
+                                  <w:t>Create Pie Chart</w:t>
+                                </w:r>
+                              </w:p>
+                            </w:txbxContent>
+                          </wps:txbx>
+                          <wps:bodyPr rot="0" spcFirstLastPara="0" vert="horz" wrap="square" lIns="91440" tIns="45720" rIns="91440" bIns="45720" numCol="1" spcCol="0" rtlCol="0" fromWordArt="0" anchor="ctr" anchorCtr="0" forceAA="0" compatLnSpc="1">
+                            <a:prstTxWarp prst="textNoShape">
+                              <a:avLst/>
+                            </a:prstTxWarp>
+                            <a:noAutofit/>
+                          </wps:bodyPr>
+                        </wps:wsp>
+                        <pic:pic xmlns:pic="http://schemas.openxmlformats.org/drawingml/2006/picture">
+                          <pic:nvPicPr>
+                            <pic:cNvPr id="11" name="Рисунок 11"/>
+                            <pic:cNvPicPr>
+                              <a:picLocks noChangeAspect="1"/>
+                            </pic:cNvPicPr>
+                          </pic:nvPicPr>
+                          <pic:blipFill>
+                            <a:blip r:embed="rId27"/>
+                            <a:stretch>
+                              <a:fillRect/>
+                            </a:stretch>
+                          </pic:blipFill>
+                          <pic:spPr>
+                            <a:xfrm>
+                              <a:off x="352426" y="75225"/>
+                              <a:ext cx="485480" cy="476250"/>
+                            </a:xfrm>
+                            <a:prstGeom prst="rect">
+                              <a:avLst/>
+                            </a:prstGeom>
+                          </pic:spPr>
+                        </pic:pic>
+                        <pic:pic xmlns:pic="http://schemas.openxmlformats.org/drawingml/2006/picture">
+                          <pic:nvPicPr>
+                            <pic:cNvPr id="12" name="Рисунок 12"/>
+                            <pic:cNvPicPr/>
+                          </pic:nvPicPr>
+                          <pic:blipFill>
+                            <a:blip r:embed="rId27"/>
+                            <a:stretch>
+                              <a:fillRect/>
+                            </a:stretch>
+                          </pic:blipFill>
+                          <pic:spPr>
+                            <a:xfrm>
+                              <a:off x="1494450" y="75225"/>
+                              <a:ext cx="485140" cy="476250"/>
+                            </a:xfrm>
+                            <a:prstGeom prst="rect">
+                              <a:avLst/>
+                            </a:prstGeom>
+                          </pic:spPr>
+                        </pic:pic>
+                        <pic:pic xmlns:pic="http://schemas.openxmlformats.org/drawingml/2006/picture">
+                          <pic:nvPicPr>
+                            <pic:cNvPr id="13" name="Рисунок 13"/>
+                            <pic:cNvPicPr/>
+                          </pic:nvPicPr>
+                          <pic:blipFill>
+                            <a:blip r:embed="rId27"/>
+                            <a:stretch>
+                              <a:fillRect/>
+                            </a:stretch>
+                          </pic:blipFill>
+                          <pic:spPr>
+                            <a:xfrm>
+                              <a:off x="2570775" y="82550"/>
+                              <a:ext cx="485140" cy="476250"/>
+                            </a:xfrm>
+                            <a:prstGeom prst="rect">
+                              <a:avLst/>
+                            </a:prstGeom>
+                          </pic:spPr>
+                        </pic:pic>
+                      </wpc:wpc>
+                    </a:graphicData>
+                  </a:graphic>
+                </wp:anchor>
+              </w:drawing>
+            </mc:Choice>
+            <mc:Fallback>
+              <w:pict>
+                <v:group w14:anchorId="1897E875" id="Полотно 14" o:spid="_x0000_s1185" editas="canvas" style="position:absolute;margin-left:0;margin-top:41.65pt;width:484.45pt;height:145.35pt;z-index:251706368;mso-position-horizontal:center;mso-position-horizontal-relative:page;mso-position-vertical-relative:page" coordsize="61525,18459" o:gfxdata="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">
+                  <v:shape id="_x0000_s1186" type="#_x0000_t75" style="position:absolute;width:61525;height:18459;visibility:visible;mso-wrap-style:square">
+                    <v:fill o:detectmouseclick="t"/>
+                    <v:path o:connecttype="none"/>
+                  </v:shape>
+                  <v:shape id="Рисунок 2" o:spid="_x0000_s1187" type="#_x0000_t75" style="position:absolute;width:61525;height:18459;visibility:visible;mso-wrap-style:square" o:gfxdata="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">
+                    <v:imagedata r:id="rId18" o:title=""/>
+                    <v:path arrowok="t"/>
+                    <o:lock v:ext="edit" aspectratio="f"/>
+                  </v:shape>
+                  <v:shape id="Блок-схема: альтернативний процес 6" o:spid="_x0000_s1188" type="#_x0000_t176" style="position:absolute;left:942;top:5514;width:10059;height:7315;visibility:visible;mso-wrap-style:square;v-text-anchor:middle" o:gfxdata="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" fillcolor="#c0504d" strokecolor="#f9f9f9" strokeweight="3pt">
+                    <v:textbox>
+                      <w:txbxContent>
+                        <w:p>
+                          <w:pPr>
+                            <w:pStyle w:val="a3"/>
+                            <w:spacing w:before="0" w:beforeAutospacing="0" w:after="160" w:afterAutospacing="0" w:line="256" w:lineRule="auto"/>
+                            <w:jc w:val="center"/>
+                          </w:pPr>
+                          <w:r>
+                            <w:rPr>
+                              <w:rFonts w:eastAsia="Times New Roman"/>
+                              <w:sz w:val="16"/>
+                              <w:szCs w:val="16"/>
+                            </w:rPr>
+                            <w:t>Create First Worksheet</w:t>
+                          </w:r>
+                        </w:p>
+                      </w:txbxContent>
+                    </v:textbox>
+                  </v:shape>
+                  <v:shape id="Рисунок 7" o:spid="_x0000_s1189" type="#_x0000_t75" style="position:absolute;left:35423;width:5588;height:5588;visibility:visible;mso-wrap-style:square" o:gfxdata="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">
+                    <v:imagedata r:id="rId19" o:title=""/>
+                  </v:shape>
+                  <v:shape id="Блок-схема: альтернативний процес 8" o:spid="_x0000_s1190" type="#_x0000_t176" style="position:absolute;left:11801;top:5705;width:10058;height:7315;visibility:visible;mso-wrap-style:square;v-text-anchor:middle" o:gfxdata="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" fillcolor="#9bbb59" strokecolor="#f9f9f9" strokeweight="3pt">
+                    <v:textbox>
+                      <w:txbxContent>
+                        <w:p>
+                          <w:pPr>
+                            <w:pStyle w:val="a3"/>
+                            <w:spacing w:before="0" w:beforeAutospacing="0" w:after="160" w:afterAutospacing="0" w:line="256" w:lineRule="auto"/>
+                            <w:jc w:val="center"/>
+                          </w:pPr>
+                          <w:r>
+                            <w:rPr>
+                              <w:rFonts w:eastAsia="Times New Roman"/>
+                              <w:sz w:val="16"/>
+                              <w:szCs w:val="16"/>
+                            </w:rPr>
+                            <w:t xml:space="preserve">Create Region </w:t>
+                          </w:r>
+                          <w:del w:id="224" w:author="Bohdan Benetskyi" w:date="2017-02-22T11:11:00Z">
+                            <w:r>
+                              <w:rPr>
+                                <w:rFonts w:eastAsia="Times New Roman"/>
+                                <w:sz w:val="16"/>
+                                <w:szCs w:val="16"/>
+                              </w:rPr>
+                              <w:delText>Report</w:delText>
+                            </w:r>
+                          </w:del>
+                          <w:ins w:id="225" w:author="Bohdan Benetskyi" w:date="2017-02-22T11:11:00Z">
+                            <w:r>
+                              <w:rPr>
+                                <w:rFonts w:eastAsia="Times New Roman"/>
+                                <w:sz w:val="16"/>
+                                <w:szCs w:val="16"/>
+                              </w:rPr>
+                              <w:t>Worksheet</w:t>
+                            </w:r>
+                          </w:ins>
+                        </w:p>
+                      </w:txbxContent>
+                    </v:textbox>
+                  </v:shape>
+                  <v:shape id="Блок-схема: альтернативний процес 9" o:spid="_x0000_s1191" type="#_x0000_t176" style="position:absolute;left:22659;top:5705;width:10059;height:7315;visibility:visible;mso-wrap-style:square;v-text-anchor:middle" o:gfxdata="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" fillcolor="#8064a2" strokecolor="#f9f9f9" strokeweight="3pt">
+                    <v:textbox>
+                      <w:txbxContent>
+                        <w:p>
+                          <w:pPr>
+                            <w:pStyle w:val="a3"/>
+                            <w:spacing w:before="0" w:beforeAutospacing="0" w:after="160" w:afterAutospacing="0" w:line="256" w:lineRule="auto"/>
+                            <w:jc w:val="center"/>
+                          </w:pPr>
+                          <w:r>
+                            <w:rPr>
+                              <w:rFonts w:eastAsia="Times New Roman"/>
+                              <w:sz w:val="16"/>
+                              <w:szCs w:val="16"/>
+                            </w:rPr>
+                            <w:t>Create Bar Chart</w:t>
+                          </w:r>
+                        </w:p>
+                      </w:txbxContent>
+                    </v:textbox>
+                  </v:shape>
+                  <v:shape id="Блок-схема: альтернативний процес 10" o:spid="_x0000_s1192" type="#_x0000_t176" style="position:absolute;left:33708;top:5588;width:10059;height:7315;visibility:visible;mso-wrap-style:square;v-text-anchor:middle" o:gfxdata="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" fillcolor="#4f81bd" strokecolor="#f9f9f9" strokeweight="3pt">
+                    <v:textbox>
+                      <w:txbxContent>
+                        <w:p>
+                          <w:pPr>
+                            <w:pStyle w:val="a3"/>
+                            <w:spacing w:before="0" w:beforeAutospacing="0" w:after="160" w:afterAutospacing="0" w:line="256" w:lineRule="auto"/>
+                            <w:jc w:val="center"/>
+                          </w:pPr>
+                          <w:r>
+                            <w:rPr>
+                              <w:rFonts w:eastAsia="Times New Roman"/>
+                              <w:sz w:val="16"/>
+                              <w:szCs w:val="16"/>
+                            </w:rPr>
+                            <w:t>Create Pie Chart</w:t>
+                          </w:r>
+                        </w:p>
+                      </w:txbxContent>
+                    </v:textbox>
+                  </v:shape>
+                  <v:shape id="Рисунок 11" o:spid="_x0000_s1193" type="#_x0000_t75" style="position:absolute;left:3524;top:752;width:4855;height:4762;visibility:visible;mso-wrap-style:square" o:gfxdata="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">
+                    <v:imagedata r:id="rId27" o:title=""/>
+                    <v:path arrowok="t"/>
+                  </v:shape>
+                  <v:shape id="Рисунок 12" o:spid="_x0000_s1194" type="#_x0000_t75" style="position:absolute;left:14944;top:752;width:4851;height:4762;visibility:visible;mso-wrap-style:square" o:gfxdata="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">
+                    <v:imagedata r:id="rId27" o:title=""/>
+                  </v:shape>
+                  <v:shape id="Рисунок 13" o:spid="_x0000_s1195" type="#_x0000_t75" style="position:absolute;left:25707;top:825;width:4852;height:4763;visibility:visible;mso-wrap-style:square" o:gfxdata="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">
+                    <v:imagedata r:id="rId27" o:title=""/>
+                  </v:shape>
+                  <w10:wrap type="topAndBottom" anchorx="page" anchory="page"/>
+                  <w10:anchorlock/>
+                </v:group>
+              </w:pict>
+            </mc:Fallback>
+          </mc:AlternateContent>
+        </w:r>
+      </w:ins>
+      <w:ins w:id="211" w:author="Bohdan Benetskyi" w:date="2017-02-25T10:09:00Z">
+        <w:r>
+          <w:rPr>
+            <w:lang w:eastAsia="en-GB"/>
+          </w:rPr>
+          <w:t>:</w:t>
+        </w:r>
+      </w:ins>
+    </w:p>
+    <w:p>
+      <w:pPr>
+        <w:rPr>
+          <w:ins w:id="212" w:author="Bohdan Benetskyi" w:date="2017-02-25T10:09:00Z"/>
+          <w:lang w:eastAsia="en-GB"/>
+        </w:rPr>
+      </w:pPr>
+    </w:p>
+    <w:p>
+      <w:pPr>
+        <w:pStyle w:val="a4"/>
+        <w:numPr>
+          <w:ilvl w:val="0"/>
+          <w:numId w:val="6"/>
+        </w:numPr>
+        <w:rPr>
+          <w:ins w:id="213" w:author="Bohdan Benetskyi" w:date="2017-02-25T10:39:00Z"/>
+          <w:lang w:eastAsia="en-GB"/>
+          <w:rPrChange w:id="214" w:author="Bohdan Benetskyi" w:date="2017-02-25T10:39:00Z">
+            <w:rPr>
+              <w:ins w:id="215" w:author="Bohdan Benetskyi" w:date="2017-02-25T10:39:00Z"/>
+              <w:lang w:val="uk-UA" w:eastAsia="en-GB"/>
+            </w:rPr>
+          </w:rPrChange>
+        </w:rPr>
+        <w:pPrChange w:id="216" w:author="Bohdan Benetskyi" w:date="2017-02-25T10:10:00Z">
+          <w:pPr/>
+        </w:pPrChange>
+      </w:pPr>
+      <w:ins w:id="217" w:author="Bohdan Benetskyi" w:date="2017-02-25T10:10:00Z">
+        <w:r>
+          <w:rPr>
+            <w:lang w:eastAsia="en-GB"/>
+          </w:rPr>
+          <w:t>We learned how to get data from tables and to build on them graphics</w:t>
+        </w:r>
+        <w:r>
+          <w:rPr>
+            <w:lang w:val="uk-UA" w:eastAsia="en-GB"/>
+          </w:rPr>
+          <w:t>.</w:t>
+        </w:r>
+      </w:ins>
+    </w:p>
+    <w:p>
+      <w:pPr>
+        <w:pStyle w:val="a4"/>
+        <w:numPr>
+          <w:ilvl w:val="0"/>
+          <w:numId w:val="6"/>
+        </w:numPr>
+        <w:rPr>
+          <w:ins w:id="218" w:author="Bohdan Benetskyi" w:date="2017-02-25T10:10:00Z"/>
+          <w:lang w:eastAsia="en-GB"/>
+          <w:rPrChange w:id="219" w:author="Bohdan Benetskyi" w:date="2017-02-25T10:10:00Z">
+            <w:rPr>
+              <w:ins w:id="220" w:author="Bohdan Benetskyi" w:date="2017-02-25T10:10:00Z"/>
+              <w:lang w:val="uk-UA" w:eastAsia="en-GB"/>
+            </w:rPr>
+          </w:rPrChange>
+        </w:rPr>
+        <w:pPrChange w:id="221" w:author="Bohdan Benetskyi" w:date="2017-02-25T10:10:00Z">
+          <w:pPr/>
+        </w:pPrChange>
+      </w:pPr>
+      <w:ins w:id="222" w:author="Bohdan Benetskyi" w:date="2017-02-25T10:40:00Z">
+        <w:r>
+          <w:rPr>
+            <w:lang w:eastAsia="en-GB"/>
+          </w:rPr>
+          <w:t>L</w:t>
+        </w:r>
+        <w:r>
+          <w:rPr>
+            <w:lang w:eastAsia="en-GB"/>
+          </w:rPr>
+          <w:t>earned the basics of creating custom fields</w:t>
+        </w:r>
+        <w:r>
+          <w:rPr>
+            <w:lang w:eastAsia="en-GB"/>
+          </w:rPr>
+          <w:t>.</w:t>
+        </w:r>
+      </w:ins>
+    </w:p>
+    <w:p>
+      <w:pPr>
+        <w:pStyle w:val="a4"/>
+        <w:numPr>
+          <w:ilvl w:val="0"/>
+          <w:numId w:val="6"/>
+        </w:numPr>
+        <w:rPr>
+          <w:ins w:id="223" w:author="Bohdan Benetskyi" w:date="2017-02-25T10:10:00Z"/>
+          <w:lang w:eastAsia="en-GB"/>
+        </w:rPr>
+        <w:pPrChange w:id="224" w:author="Bohdan Benetskyi" w:date="2017-02-25T10:10:00Z">
+          <w:pPr/>
+        </w:pPrChange>
+      </w:pPr>
+      <w:ins w:id="225" w:author="Bohdan Benetskyi" w:date="2017-02-25T10:10:00Z">
+        <w:r>
+          <w:rPr>
+            <w:lang w:eastAsia="en-GB"/>
+          </w:rPr>
+          <w:t>Learned</w:t>
+        </w:r>
+      </w:ins>
+      <w:ins w:id="226" w:author="Bohdan Benetskyi" w:date="2017-02-25T10:39:00Z">
+        <w:r>
+          <w:rPr>
+            <w:lang w:eastAsia="en-GB"/>
+          </w:rPr>
+          <w:t xml:space="preserve"> how</w:t>
+        </w:r>
+      </w:ins>
+      <w:ins w:id="227" w:author="Bohdan Benetskyi" w:date="2017-02-25T10:10:00Z">
+        <w:r>
+          <w:rPr>
+            <w:lang w:eastAsia="en-GB"/>
+          </w:rPr>
+          <w:t xml:space="preserve"> to convert and change table for bars and</w:t>
+        </w:r>
+        <w:r>
+          <w:rPr>
+            <w:lang w:val="uk-UA" w:eastAsia="en-GB"/>
+          </w:rPr>
+          <w:t xml:space="preserve"> </w:t>
+        </w:r>
+        <w:r>
+          <w:rPr>
+            <w:lang w:eastAsia="en-GB"/>
+          </w:rPr>
+          <w:t>pies.</w:t>
+        </w:r>
+      </w:ins>
+    </w:p>
+    <w:p>
+      <w:pPr>
+        <w:pStyle w:val="a4"/>
+        <w:numPr>
+          <w:ilvl w:val="0"/>
+          <w:numId w:val="6"/>
+        </w:numPr>
+        <w:rPr>
+          <w:ins w:id="228" w:author="Bohdan Benetskyi" w:date="2017-02-25T10:08:00Z"/>
+          <w:lang w:eastAsia="en-GB"/>
+        </w:rPr>
+        <w:pPrChange w:id="229" w:author="Bohdan Benetskyi" w:date="2017-02-25T10:10:00Z">
+          <w:pPr/>
+        </w:pPrChange>
+      </w:pPr>
+      <w:ins w:id="230" w:author="Bohdan Benetskyi" w:date="2017-02-25T10:39:00Z">
+        <w:r>
+          <w:rPr>
+            <w:lang w:eastAsia="en-GB"/>
+          </w:rPr>
+          <w:t>Briefly review the possibility of definitions of dashboards</w:t>
+        </w:r>
+      </w:ins>
+      <w:ins w:id="231" w:author="Bohdan Benetskyi" w:date="2017-02-25T10:41:00Z">
+        <w:r>
+          <w:rPr>
+            <w:lang w:eastAsia="en-GB"/>
+          </w:rPr>
+          <w:t>.</w:t>
+        </w:r>
+      </w:ins>
+    </w:p>
+    <w:p>
+      <w:pPr>
+        <w:rPr>
+          <w:lang w:eastAsia="en-GB"/>
+        </w:rPr>
+      </w:pPr>
     </w:p>
     <w:sectPr>
-      <w:footerReference w:type="default" r:id="rId47"/>
+      <w:footerReference w:type="default" r:id="rId52"/>
       <w:pgSz w:w="12240" w:h="15840"/>
       <w:pgMar w:top="1134" w:right="850" w:bottom="1134" w:left="1701" w:header="708" w:footer="708" w:gutter="0"/>
       <w:pgBorders w:offsetFrom="page">
@@ -13317,7 +15862,7 @@
 
 <file path=word/comments.xml><?xml version="1.0" encoding="utf-8"?>
 <w:comments xmlns:wpc="http://schemas.microsoft.com/office/word/2010/wordprocessingCanvas" xmlns:cx="http://schemas.microsoft.com/office/drawing/2014/chartex" xmlns:cx1="http://schemas.microsoft.com/office/drawing/2015/9/8/chartex" xmlns:cx2="http://schemas.microsoft.com/office/drawing/2015/10/21/chartex" xmlns:cx3="http://schemas.microsoft.com/office/drawing/2016/5/9/chartex" xmlns:cx4="http://schemas.microsoft.com/office/drawing/2016/5/10/chartex" xmlns:cx5="http://schemas.microsoft.com/office/drawing/2016/5/11/chartex" xmlns:mc="http://schemas.openxmlformats.org/markup-compatibility/2006" xmlns:o="urn:schemas-microsoft-com:office:office" xmlns:r="http://schemas.openxmlformats.org/officeDocument/2006/relationships" xmlns:m="http://schemas.openxmlformats.org/officeDocument/2006/math" xmlns:v="urn:schemas-microsoft-com:vml" xmlns:wp14="http://schemas.microsoft.com/office/word/2010/wordprocessingDrawing" xmlns:wp="http://schemas.openxmlformats.org/drawingml/2006/wordprocessingDrawing" xmlns:w10="urn:schemas-microsoft-com:office:word" xmlns:w="http://schemas.openxmlformats.org/wordprocessingml/2006/main" xmlns:w14="http://schemas.microsoft.com/office/word/2010/wordml" xmlns:w15="http://schemas.microsoft.com/office/word/2012/wordml" xmlns:w16se="http://schemas.microsoft.com/office/word/2015/wordml/symex" xmlns:wpg="http://schemas.microsoft.com/office/word/2010/wordprocessingGroup" xmlns:wpi="http://schemas.microsoft.com/office/word/2010/wordprocessingInk" xmlns:wne="http://schemas.microsoft.com/office/word/2006/wordml" xmlns:wps="http://schemas.microsoft.com/office/word/2010/wordprocessingShape" mc:Ignorable="w14 w15 w16se wp14">
-  <w:comment w:id="13" w:author="Fernandez, Arun J.   Contractor" w:date="2017-01-24T13:58:00Z" w:initials="FAJC">
+  <w:comment w:id="25" w:author="Fernandez, Arun J.   Contractor" w:date="2017-01-24T13:58:00Z" w:initials="FAJC">
     <w:p>
       <w:pPr>
         <w:pStyle w:val="ac"/>
@@ -13333,7 +15878,7 @@
       </w:r>
     </w:p>
   </w:comment>
-  <w:comment w:id="14" w:author="Bohdan Benetskyi" w:date="2017-02-22T11:01:00Z" w:initials="BB">
+  <w:comment w:id="26" w:author="Bohdan Benetskyi" w:date="2017-02-22T11:01:00Z" w:initials="BB">
     <w:p>
       <w:pPr>
         <w:pStyle w:val="ac"/>
@@ -13363,7 +15908,7 @@
       </w:r>
     </w:p>
   </w:comment>
-  <w:comment w:id="41" w:author="Fernandez, Arun J.   Contractor" w:date="2017-01-24T14:04:00Z" w:initials="FAJC">
+  <w:comment w:id="57" w:author="Fernandez, Arun J.   Contractor" w:date="2017-01-24T14:04:00Z" w:initials="FAJC">
     <w:p>
       <w:pPr>
         <w:pStyle w:val="ac"/>
@@ -13379,7 +15924,7 @@
       </w:r>
     </w:p>
   </w:comment>
-  <w:comment w:id="42" w:author="Bohdan Benetskyi" w:date="2017-02-22T11:04:00Z" w:initials="BB">
+  <w:comment w:id="58" w:author="Bohdan Benetskyi" w:date="2017-02-22T11:04:00Z" w:initials="BB">
     <w:p>
       <w:pPr>
         <w:pStyle w:val="ac"/>
@@ -13398,7 +15943,7 @@
       </w:r>
     </w:p>
   </w:comment>
-  <w:comment w:id="52" w:author="Wenderoth, Christopher" w:date="2017-01-24T07:08:00Z" w:initials="WC">
+  <w:comment w:id="66" w:author="Wenderoth, Christopher" w:date="2017-01-24T07:08:00Z" w:initials="WC">
     <w:p>
       <w:pPr>
         <w:pStyle w:val="ac"/>
@@ -13414,7 +15959,7 @@
       </w:r>
     </w:p>
   </w:comment>
-  <w:comment w:id="53" w:author="Fernandez, Arun J.   Contractor" w:date="2017-01-24T14:06:00Z" w:initials="FAJC">
+  <w:comment w:id="67" w:author="Fernandez, Arun J.   Contractor" w:date="2017-01-24T14:06:00Z" w:initials="FAJC">
     <w:p>
       <w:pPr>
         <w:pStyle w:val="ac"/>
@@ -13430,7 +15975,7 @@
       </w:r>
     </w:p>
   </w:comment>
-  <w:comment w:id="65" w:author="Fernandez, Arun J.   Contractor" w:date="2017-01-24T14:08:00Z" w:initials="FAJC">
+  <w:comment w:id="77" w:author="Fernandez, Arun J.   Contractor" w:date="2017-01-24T14:08:00Z" w:initials="FAJC">
     <w:p>
       <w:pPr>
         <w:pStyle w:val="ac"/>
@@ -13446,7 +15991,7 @@
       </w:r>
     </w:p>
   </w:comment>
-  <w:comment w:id="66" w:author="Fernandez, Arun J.   Contractor" w:date="2017-01-24T14:33:00Z" w:initials="FAJC">
+  <w:comment w:id="78" w:author="Fernandez, Arun J.   Contractor" w:date="2017-01-24T14:33:00Z" w:initials="FAJC">
     <w:p>
       <w:pPr>
         <w:pStyle w:val="ac"/>
@@ -13465,7 +16010,7 @@
       </w:r>
     </w:p>
   </w:comment>
-  <w:comment w:id="74" w:author="Fernandez, Arun J.   Contractor" w:date="2017-01-24T14:10:00Z" w:initials="FAJC">
+  <w:comment w:id="84" w:author="Fernandez, Arun J.   Contractor" w:date="2017-01-24T14:10:00Z" w:initials="FAJC">
     <w:p>
       <w:pPr>
         <w:pStyle w:val="ac"/>
@@ -13481,7 +16026,7 @@
       </w:r>
     </w:p>
   </w:comment>
-  <w:comment w:id="83" w:author="Wenderoth, Christopher" w:date="2017-01-24T07:14:00Z" w:initials="WC">
+  <w:comment w:id="91" w:author="Wenderoth, Christopher" w:date="2017-01-24T07:14:00Z" w:initials="WC">
     <w:p>
       <w:pPr>
         <w:pStyle w:val="ac"/>
@@ -13500,7 +16045,7 @@
       </w:r>
     </w:p>
   </w:comment>
-  <w:comment w:id="82" w:author="Fernandez, Arun J.   Contractor" w:date="2017-01-24T14:22:00Z" w:initials="FAJC">
+  <w:comment w:id="90" w:author="Fernandez, Arun J.   Contractor" w:date="2017-01-24T14:22:00Z" w:initials="FAJC">
     <w:p>
       <w:pPr>
         <w:pStyle w:val="ac"/>
@@ -13534,7 +16079,7 @@
       </w:r>
     </w:p>
   </w:comment>
-  <w:comment w:id="88" w:author="Fernandez, Arun J.   Contractor" w:date="2017-01-24T14:13:00Z" w:initials="FAJC">
+  <w:comment w:id="94" w:author="Fernandez, Arun J.   Contractor" w:date="2017-01-24T14:13:00Z" w:initials="FAJC">
     <w:p>
       <w:pPr>
         <w:pStyle w:val="ac"/>
@@ -13559,7 +16104,7 @@
       </w:r>
     </w:p>
   </w:comment>
-  <w:comment w:id="116" w:author="Wenderoth, Christopher" w:date="2017-01-24T07:19:00Z" w:initials="WC">
+  <w:comment w:id="119" w:author="Wenderoth, Christopher" w:date="2017-01-24T07:19:00Z" w:initials="WC">
     <w:p>
       <w:pPr>
         <w:pStyle w:val="ac"/>
@@ -13584,7 +16129,7 @@
       </w:r>
     </w:p>
   </w:comment>
-  <w:comment w:id="130" w:author="Fernandez, Arun J.   Contractor" w:date="2017-01-24T14:26:00Z" w:initials="FAJC">
+  <w:comment w:id="131" w:author="Fernandez, Arun J.   Contractor" w:date="2017-01-24T14:26:00Z" w:initials="FAJC">
     <w:p>
       <w:pPr>
         <w:pStyle w:val="ac"/>
@@ -13615,7 +16160,7 @@
       </w:r>
     </w:p>
   </w:comment>
-  <w:comment w:id="131" w:author="Bohdan Benetskyi" w:date="2017-02-22T16:36:00Z" w:initials="BB">
+  <w:comment w:id="132" w:author="Bohdan Benetskyi" w:date="2017-02-22T16:36:00Z" w:initials="BB">
     <w:p>
       <w:pPr>
         <w:pStyle w:val="ac"/>
@@ -13647,7 +16192,7 @@
       </w:r>
     </w:p>
   </w:comment>
-  <w:comment w:id="138" w:author="Wenderoth, Christopher" w:date="2017-01-24T07:24:00Z" w:initials="WC">
+  <w:comment w:id="191" w:author="Wenderoth, Christopher" w:date="2017-01-24T07:24:00Z" w:initials="WC">
     <w:p>
       <w:pPr>
         <w:pStyle w:val="ac"/>
@@ -13663,7 +16208,7 @@
       </w:r>
     </w:p>
   </w:comment>
-  <w:comment w:id="144" w:author="Fernandez, Arun J.   Contractor" w:date="2017-01-24T14:28:00Z" w:initials="FAJC">
+  <w:comment w:id="200" w:author="Fernandez, Arun J.   Contractor" w:date="2017-01-24T14:28:00Z" w:initials="FAJC">
     <w:p>
       <w:pPr>
         <w:pStyle w:val="ac"/>
@@ -13982,181 +16527,9 @@
     </w:lvl>
   </w:abstractNum>
   <w:abstractNum w:abstractNumId="2" w15:restartNumberingAfterBreak="0">
-    <w:nsid w:val="459A75A0"/>
+    <w:nsid w:val="275E7587"/>
     <w:multiLevelType w:val="hybridMultilevel"/>
-    <w:tmpl w:val="2F64951A"/>
-    <w:lvl w:ilvl="0" w:tplc="0809000F">
-      <w:start w:val="1"/>
-      <w:numFmt w:val="decimal"/>
-      <w:lvlText w:val="%1."/>
-      <w:lvlJc w:val="left"/>
-      <w:pPr>
-        <w:ind w:left="720" w:hanging="360"/>
-      </w:pPr>
-    </w:lvl>
-    <w:lvl w:ilvl="1" w:tplc="08090019" w:tentative="1">
-      <w:start w:val="1"/>
-      <w:numFmt w:val="lowerLetter"/>
-      <w:lvlText w:val="%2."/>
-      <w:lvlJc w:val="left"/>
-      <w:pPr>
-        <w:ind w:left="1440" w:hanging="360"/>
-      </w:pPr>
-    </w:lvl>
-    <w:lvl w:ilvl="2" w:tplc="0809001B" w:tentative="1">
-      <w:start w:val="1"/>
-      <w:numFmt w:val="lowerRoman"/>
-      <w:lvlText w:val="%3."/>
-      <w:lvlJc w:val="right"/>
-      <w:pPr>
-        <w:ind w:left="2160" w:hanging="180"/>
-      </w:pPr>
-    </w:lvl>
-    <w:lvl w:ilvl="3" w:tplc="0809000F" w:tentative="1">
-      <w:start w:val="1"/>
-      <w:numFmt w:val="decimal"/>
-      <w:lvlText w:val="%4."/>
-      <w:lvlJc w:val="left"/>
-      <w:pPr>
-        <w:ind w:left="2880" w:hanging="360"/>
-      </w:pPr>
-    </w:lvl>
-    <w:lvl w:ilvl="4" w:tplc="08090019" w:tentative="1">
-      <w:start w:val="1"/>
-      <w:numFmt w:val="lowerLetter"/>
-      <w:lvlText w:val="%5."/>
-      <w:lvlJc w:val="left"/>
-      <w:pPr>
-        <w:ind w:left="3600" w:hanging="360"/>
-      </w:pPr>
-    </w:lvl>
-    <w:lvl w:ilvl="5" w:tplc="0809001B" w:tentative="1">
-      <w:start w:val="1"/>
-      <w:numFmt w:val="lowerRoman"/>
-      <w:lvlText w:val="%6."/>
-      <w:lvlJc w:val="right"/>
-      <w:pPr>
-        <w:ind w:left="4320" w:hanging="180"/>
-      </w:pPr>
-    </w:lvl>
-    <w:lvl w:ilvl="6" w:tplc="0809000F" w:tentative="1">
-      <w:start w:val="1"/>
-      <w:numFmt w:val="decimal"/>
-      <w:lvlText w:val="%7."/>
-      <w:lvlJc w:val="left"/>
-      <w:pPr>
-        <w:ind w:left="5040" w:hanging="360"/>
-      </w:pPr>
-    </w:lvl>
-    <w:lvl w:ilvl="7" w:tplc="08090019" w:tentative="1">
-      <w:start w:val="1"/>
-      <w:numFmt w:val="lowerLetter"/>
-      <w:lvlText w:val="%8."/>
-      <w:lvlJc w:val="left"/>
-      <w:pPr>
-        <w:ind w:left="5760" w:hanging="360"/>
-      </w:pPr>
-    </w:lvl>
-    <w:lvl w:ilvl="8" w:tplc="0809001B" w:tentative="1">
-      <w:start w:val="1"/>
-      <w:numFmt w:val="lowerRoman"/>
-      <w:lvlText w:val="%9."/>
-      <w:lvlJc w:val="right"/>
-      <w:pPr>
-        <w:ind w:left="6480" w:hanging="180"/>
-      </w:pPr>
-    </w:lvl>
-  </w:abstractNum>
-  <w:abstractNum w:abstractNumId="3" w15:restartNumberingAfterBreak="0">
-    <w:nsid w:val="4F773B2F"/>
-    <w:multiLevelType w:val="hybridMultilevel"/>
-    <w:tmpl w:val="52D4F1F6"/>
-    <w:lvl w:ilvl="0" w:tplc="0809000F">
-      <w:start w:val="1"/>
-      <w:numFmt w:val="decimal"/>
-      <w:lvlText w:val="%1."/>
-      <w:lvlJc w:val="left"/>
-      <w:pPr>
-        <w:ind w:left="720" w:hanging="360"/>
-      </w:pPr>
-    </w:lvl>
-    <w:lvl w:ilvl="1" w:tplc="08090019" w:tentative="1">
-      <w:start w:val="1"/>
-      <w:numFmt w:val="lowerLetter"/>
-      <w:lvlText w:val="%2."/>
-      <w:lvlJc w:val="left"/>
-      <w:pPr>
-        <w:ind w:left="1440" w:hanging="360"/>
-      </w:pPr>
-    </w:lvl>
-    <w:lvl w:ilvl="2" w:tplc="0809001B" w:tentative="1">
-      <w:start w:val="1"/>
-      <w:numFmt w:val="lowerRoman"/>
-      <w:lvlText w:val="%3."/>
-      <w:lvlJc w:val="right"/>
-      <w:pPr>
-        <w:ind w:left="2160" w:hanging="180"/>
-      </w:pPr>
-    </w:lvl>
-    <w:lvl w:ilvl="3" w:tplc="0809000F" w:tentative="1">
-      <w:start w:val="1"/>
-      <w:numFmt w:val="decimal"/>
-      <w:lvlText w:val="%4."/>
-      <w:lvlJc w:val="left"/>
-      <w:pPr>
-        <w:ind w:left="2880" w:hanging="360"/>
-      </w:pPr>
-    </w:lvl>
-    <w:lvl w:ilvl="4" w:tplc="08090019" w:tentative="1">
-      <w:start w:val="1"/>
-      <w:numFmt w:val="lowerLetter"/>
-      <w:lvlText w:val="%5."/>
-      <w:lvlJc w:val="left"/>
-      <w:pPr>
-        <w:ind w:left="3600" w:hanging="360"/>
-      </w:pPr>
-    </w:lvl>
-    <w:lvl w:ilvl="5" w:tplc="0809001B" w:tentative="1">
-      <w:start w:val="1"/>
-      <w:numFmt w:val="lowerRoman"/>
-      <w:lvlText w:val="%6."/>
-      <w:lvlJc w:val="right"/>
-      <w:pPr>
-        <w:ind w:left="4320" w:hanging="180"/>
-      </w:pPr>
-    </w:lvl>
-    <w:lvl w:ilvl="6" w:tplc="0809000F" w:tentative="1">
-      <w:start w:val="1"/>
-      <w:numFmt w:val="decimal"/>
-      <w:lvlText w:val="%7."/>
-      <w:lvlJc w:val="left"/>
-      <w:pPr>
-        <w:ind w:left="5040" w:hanging="360"/>
-      </w:pPr>
-    </w:lvl>
-    <w:lvl w:ilvl="7" w:tplc="08090019" w:tentative="1">
-      <w:start w:val="1"/>
-      <w:numFmt w:val="lowerLetter"/>
-      <w:lvlText w:val="%8."/>
-      <w:lvlJc w:val="left"/>
-      <w:pPr>
-        <w:ind w:left="5760" w:hanging="360"/>
-      </w:pPr>
-    </w:lvl>
-    <w:lvl w:ilvl="8" w:tplc="0809001B" w:tentative="1">
-      <w:start w:val="1"/>
-      <w:numFmt w:val="lowerRoman"/>
-      <w:lvlText w:val="%9."/>
-      <w:lvlJc w:val="right"/>
-      <w:pPr>
-        <w:ind w:left="6480" w:hanging="180"/>
-      </w:pPr>
-    </w:lvl>
-  </w:abstractNum>
-  <w:abstractNum w:abstractNumId="4" w15:restartNumberingAfterBreak="0">
-    <w:nsid w:val="71D30294"/>
-    <w:multiLevelType w:val="hybridMultilevel"/>
-    <w:tmpl w:val="5288A0F4"/>
+    <w:tmpl w:val="F586ADEE"/>
     <w:lvl w:ilvl="0" w:tplc="08090001">
       <w:start w:val="1"/>
       <w:numFmt w:val="bullet"/>
@@ -14266,11 +16639,296 @@
       </w:rPr>
     </w:lvl>
   </w:abstractNum>
+  <w:abstractNum w:abstractNumId="3" w15:restartNumberingAfterBreak="0">
+    <w:nsid w:val="459A75A0"/>
+    <w:multiLevelType w:val="hybridMultilevel"/>
+    <w:tmpl w:val="2F64951A"/>
+    <w:lvl w:ilvl="0" w:tplc="0809000F">
+      <w:start w:val="1"/>
+      <w:numFmt w:val="decimal"/>
+      <w:lvlText w:val="%1."/>
+      <w:lvlJc w:val="left"/>
+      <w:pPr>
+        <w:ind w:left="720" w:hanging="360"/>
+      </w:pPr>
+    </w:lvl>
+    <w:lvl w:ilvl="1" w:tplc="08090019" w:tentative="1">
+      <w:start w:val="1"/>
+      <w:numFmt w:val="lowerLetter"/>
+      <w:lvlText w:val="%2."/>
+      <w:lvlJc w:val="left"/>
+      <w:pPr>
+        <w:ind w:left="1440" w:hanging="360"/>
+      </w:pPr>
+    </w:lvl>
+    <w:lvl w:ilvl="2" w:tplc="0809001B" w:tentative="1">
+      <w:start w:val="1"/>
+      <w:numFmt w:val="lowerRoman"/>
+      <w:lvlText w:val="%3."/>
+      <w:lvlJc w:val="right"/>
+      <w:pPr>
+        <w:ind w:left="2160" w:hanging="180"/>
+      </w:pPr>
+    </w:lvl>
+    <w:lvl w:ilvl="3" w:tplc="0809000F" w:tentative="1">
+      <w:start w:val="1"/>
+      <w:numFmt w:val="decimal"/>
+      <w:lvlText w:val="%4."/>
+      <w:lvlJc w:val="left"/>
+      <w:pPr>
+        <w:ind w:left="2880" w:hanging="360"/>
+      </w:pPr>
+    </w:lvl>
+    <w:lvl w:ilvl="4" w:tplc="08090019" w:tentative="1">
+      <w:start w:val="1"/>
+      <w:numFmt w:val="lowerLetter"/>
+      <w:lvlText w:val="%5."/>
+      <w:lvlJc w:val="left"/>
+      <w:pPr>
+        <w:ind w:left="3600" w:hanging="360"/>
+      </w:pPr>
+    </w:lvl>
+    <w:lvl w:ilvl="5" w:tplc="0809001B" w:tentative="1">
+      <w:start w:val="1"/>
+      <w:numFmt w:val="lowerRoman"/>
+      <w:lvlText w:val="%6."/>
+      <w:lvlJc w:val="right"/>
+      <w:pPr>
+        <w:ind w:left="4320" w:hanging="180"/>
+      </w:pPr>
+    </w:lvl>
+    <w:lvl w:ilvl="6" w:tplc="0809000F" w:tentative="1">
+      <w:start w:val="1"/>
+      <w:numFmt w:val="decimal"/>
+      <w:lvlText w:val="%7."/>
+      <w:lvlJc w:val="left"/>
+      <w:pPr>
+        <w:ind w:left="5040" w:hanging="360"/>
+      </w:pPr>
+    </w:lvl>
+    <w:lvl w:ilvl="7" w:tplc="08090019" w:tentative="1">
+      <w:start w:val="1"/>
+      <w:numFmt w:val="lowerLetter"/>
+      <w:lvlText w:val="%8."/>
+      <w:lvlJc w:val="left"/>
+      <w:pPr>
+        <w:ind w:left="5760" w:hanging="360"/>
+      </w:pPr>
+    </w:lvl>
+    <w:lvl w:ilvl="8" w:tplc="0809001B" w:tentative="1">
+      <w:start w:val="1"/>
+      <w:numFmt w:val="lowerRoman"/>
+      <w:lvlText w:val="%9."/>
+      <w:lvlJc w:val="right"/>
+      <w:pPr>
+        <w:ind w:left="6480" w:hanging="180"/>
+      </w:pPr>
+    </w:lvl>
+  </w:abstractNum>
+  <w:abstractNum w:abstractNumId="4" w15:restartNumberingAfterBreak="0">
+    <w:nsid w:val="4F773B2F"/>
+    <w:multiLevelType w:val="hybridMultilevel"/>
+    <w:tmpl w:val="52D4F1F6"/>
+    <w:lvl w:ilvl="0" w:tplc="0809000F">
+      <w:start w:val="1"/>
+      <w:numFmt w:val="decimal"/>
+      <w:lvlText w:val="%1."/>
+      <w:lvlJc w:val="left"/>
+      <w:pPr>
+        <w:ind w:left="720" w:hanging="360"/>
+      </w:pPr>
+    </w:lvl>
+    <w:lvl w:ilvl="1" w:tplc="08090019" w:tentative="1">
+      <w:start w:val="1"/>
+      <w:numFmt w:val="lowerLetter"/>
+      <w:lvlText w:val="%2."/>
+      <w:lvlJc w:val="left"/>
+      <w:pPr>
+        <w:ind w:left="1440" w:hanging="360"/>
+      </w:pPr>
+    </w:lvl>
+    <w:lvl w:ilvl="2" w:tplc="0809001B" w:tentative="1">
+      <w:start w:val="1"/>
+      <w:numFmt w:val="lowerRoman"/>
+      <w:lvlText w:val="%3."/>
+      <w:lvlJc w:val="right"/>
+      <w:pPr>
+        <w:ind w:left="2160" w:hanging="180"/>
+      </w:pPr>
+    </w:lvl>
+    <w:lvl w:ilvl="3" w:tplc="0809000F" w:tentative="1">
+      <w:start w:val="1"/>
+      <w:numFmt w:val="decimal"/>
+      <w:lvlText w:val="%4."/>
+      <w:lvlJc w:val="left"/>
+      <w:pPr>
+        <w:ind w:left="2880" w:hanging="360"/>
+      </w:pPr>
+    </w:lvl>
+    <w:lvl w:ilvl="4" w:tplc="08090019" w:tentative="1">
+      <w:start w:val="1"/>
+      <w:numFmt w:val="lowerLetter"/>
+      <w:lvlText w:val="%5."/>
+      <w:lvlJc w:val="left"/>
+      <w:pPr>
+        <w:ind w:left="3600" w:hanging="360"/>
+      </w:pPr>
+    </w:lvl>
+    <w:lvl w:ilvl="5" w:tplc="0809001B" w:tentative="1">
+      <w:start w:val="1"/>
+      <w:numFmt w:val="lowerRoman"/>
+      <w:lvlText w:val="%6."/>
+      <w:lvlJc w:val="right"/>
+      <w:pPr>
+        <w:ind w:left="4320" w:hanging="180"/>
+      </w:pPr>
+    </w:lvl>
+    <w:lvl w:ilvl="6" w:tplc="0809000F" w:tentative="1">
+      <w:start w:val="1"/>
+      <w:numFmt w:val="decimal"/>
+      <w:lvlText w:val="%7."/>
+      <w:lvlJc w:val="left"/>
+      <w:pPr>
+        <w:ind w:left="5040" w:hanging="360"/>
+      </w:pPr>
+    </w:lvl>
+    <w:lvl w:ilvl="7" w:tplc="08090019" w:tentative="1">
+      <w:start w:val="1"/>
+      <w:numFmt w:val="lowerLetter"/>
+      <w:lvlText w:val="%8."/>
+      <w:lvlJc w:val="left"/>
+      <w:pPr>
+        <w:ind w:left="5760" w:hanging="360"/>
+      </w:pPr>
+    </w:lvl>
+    <w:lvl w:ilvl="8" w:tplc="0809001B" w:tentative="1">
+      <w:start w:val="1"/>
+      <w:numFmt w:val="lowerRoman"/>
+      <w:lvlText w:val="%9."/>
+      <w:lvlJc w:val="right"/>
+      <w:pPr>
+        <w:ind w:left="6480" w:hanging="180"/>
+      </w:pPr>
+    </w:lvl>
+  </w:abstractNum>
+  <w:abstractNum w:abstractNumId="5" w15:restartNumberingAfterBreak="0">
+    <w:nsid w:val="71D30294"/>
+    <w:multiLevelType w:val="hybridMultilevel"/>
+    <w:tmpl w:val="5288A0F4"/>
+    <w:lvl w:ilvl="0" w:tplc="08090001">
+      <w:start w:val="1"/>
+      <w:numFmt w:val="bullet"/>
+      <w:lvlText w:val=""/>
+      <w:lvlJc w:val="left"/>
+      <w:pPr>
+        <w:ind w:left="720" w:hanging="360"/>
+      </w:pPr>
+      <w:rPr>
+        <w:rFonts w:ascii="Symbol" w:hAnsi="Symbol" w:hint="default"/>
+      </w:rPr>
+    </w:lvl>
+    <w:lvl w:ilvl="1" w:tplc="08090003" w:tentative="1">
+      <w:start w:val="1"/>
+      <w:numFmt w:val="bullet"/>
+      <w:lvlText w:val="o"/>
+      <w:lvlJc w:val="left"/>
+      <w:pPr>
+        <w:ind w:left="1440" w:hanging="360"/>
+      </w:pPr>
+      <w:rPr>
+        <w:rFonts w:ascii="Courier New" w:hAnsi="Courier New" w:cs="Courier New" w:hint="default"/>
+      </w:rPr>
+    </w:lvl>
+    <w:lvl w:ilvl="2" w:tplc="08090005" w:tentative="1">
+      <w:start w:val="1"/>
+      <w:numFmt w:val="bullet"/>
+      <w:lvlText w:val=""/>
+      <w:lvlJc w:val="left"/>
+      <w:pPr>
+        <w:ind w:left="2160" w:hanging="360"/>
+      </w:pPr>
+      <w:rPr>
+        <w:rFonts w:ascii="Wingdings" w:hAnsi="Wingdings" w:hint="default"/>
+      </w:rPr>
+    </w:lvl>
+    <w:lvl w:ilvl="3" w:tplc="08090001" w:tentative="1">
+      <w:start w:val="1"/>
+      <w:numFmt w:val="bullet"/>
+      <w:lvlText w:val=""/>
+      <w:lvlJc w:val="left"/>
+      <w:pPr>
+        <w:ind w:left="2880" w:hanging="360"/>
+      </w:pPr>
+      <w:rPr>
+        <w:rFonts w:ascii="Symbol" w:hAnsi="Symbol" w:hint="default"/>
+      </w:rPr>
+    </w:lvl>
+    <w:lvl w:ilvl="4" w:tplc="08090003" w:tentative="1">
+      <w:start w:val="1"/>
+      <w:numFmt w:val="bullet"/>
+      <w:lvlText w:val="o"/>
+      <w:lvlJc w:val="left"/>
+      <w:pPr>
+        <w:ind w:left="3600" w:hanging="360"/>
+      </w:pPr>
+      <w:rPr>
+        <w:rFonts w:ascii="Courier New" w:hAnsi="Courier New" w:cs="Courier New" w:hint="default"/>
+      </w:rPr>
+    </w:lvl>
+    <w:lvl w:ilvl="5" w:tplc="08090005" w:tentative="1">
+      <w:start w:val="1"/>
+      <w:numFmt w:val="bullet"/>
+      <w:lvlText w:val=""/>
+      <w:lvlJc w:val="left"/>
+      <w:pPr>
+        <w:ind w:left="4320" w:hanging="360"/>
+      </w:pPr>
+      <w:rPr>
+        <w:rFonts w:ascii="Wingdings" w:hAnsi="Wingdings" w:hint="default"/>
+      </w:rPr>
+    </w:lvl>
+    <w:lvl w:ilvl="6" w:tplc="08090001" w:tentative="1">
+      <w:start w:val="1"/>
+      <w:numFmt w:val="bullet"/>
+      <w:lvlText w:val=""/>
+      <w:lvlJc w:val="left"/>
+      <w:pPr>
+        <w:ind w:left="5040" w:hanging="360"/>
+      </w:pPr>
+      <w:rPr>
+        <w:rFonts w:ascii="Symbol" w:hAnsi="Symbol" w:hint="default"/>
+      </w:rPr>
+    </w:lvl>
+    <w:lvl w:ilvl="7" w:tplc="08090003" w:tentative="1">
+      <w:start w:val="1"/>
+      <w:numFmt w:val="bullet"/>
+      <w:lvlText w:val="o"/>
+      <w:lvlJc w:val="left"/>
+      <w:pPr>
+        <w:ind w:left="5760" w:hanging="360"/>
+      </w:pPr>
+      <w:rPr>
+        <w:rFonts w:ascii="Courier New" w:hAnsi="Courier New" w:cs="Courier New" w:hint="default"/>
+      </w:rPr>
+    </w:lvl>
+    <w:lvl w:ilvl="8" w:tplc="08090005" w:tentative="1">
+      <w:start w:val="1"/>
+      <w:numFmt w:val="bullet"/>
+      <w:lvlText w:val=""/>
+      <w:lvlJc w:val="left"/>
+      <w:pPr>
+        <w:ind w:left="6480" w:hanging="360"/>
+      </w:pPr>
+      <w:rPr>
+        <w:rFonts w:ascii="Wingdings" w:hAnsi="Wingdings" w:hint="default"/>
+      </w:rPr>
+    </w:lvl>
+  </w:abstractNum>
   <w:num w:numId="1">
-    <w:abstractNumId w:val="4"/>
+    <w:abstractNumId w:val="5"/>
   </w:num>
   <w:num w:numId="2">
-    <w:abstractNumId w:val="3"/>
+    <w:abstractNumId w:val="4"/>
   </w:num>
   <w:num w:numId="3">
     <w:abstractNumId w:val="1"/>
@@ -14279,6 +16937,9 @@
     <w:abstractNumId w:val="0"/>
   </w:num>
   <w:num w:numId="5">
+    <w:abstractNumId w:val="3"/>
+  </w:num>
+  <w:num w:numId="6">
     <w:abstractNumId w:val="2"/>
   </w:num>
 </w:numbering>
@@ -14424,6 +17085,7 @@
     <w:lsdException w:name="HTML Sample" w:semiHidden="1" w:unhideWhenUsed="1"/>
     <w:lsdException w:name="HTML Typewriter" w:semiHidden="1" w:unhideWhenUsed="1"/>
     <w:lsdException w:name="HTML Variable" w:semiHidden="1" w:unhideWhenUsed="1"/>
+    <w:lsdException w:name="Normal Table" w:semiHidden="1" w:unhideWhenUsed="1"/>
     <w:lsdException w:name="annotation subject" w:semiHidden="1" w:unhideWhenUsed="1"/>
     <w:lsdException w:name="No List" w:semiHidden="1" w:unhideWhenUsed="1"/>
     <w:lsdException w:name="Outline List 1" w:semiHidden="1" w:unhideWhenUsed="1"/>
@@ -14468,6 +17130,7 @@
     <w:lsdException w:name="Table Professional" w:semiHidden="1" w:unhideWhenUsed="1"/>
     <w:lsdException w:name="Table Subtle 1" w:semiHidden="1" w:unhideWhenUsed="1"/>
     <w:lsdException w:name="Table Subtle 2" w:semiHidden="1" w:unhideWhenUsed="1"/>
+    <w:lsdException w:name="Table Web 1" w:semiHidden="1" w:unhideWhenUsed="1"/>
     <w:lsdException w:name="Table Web 2" w:semiHidden="1" w:unhideWhenUsed="1"/>
     <w:lsdException w:name="Table Web 3" w:semiHidden="1" w:unhideWhenUsed="1"/>
     <w:lsdException w:name="Balloon Text" w:semiHidden="1" w:unhideWhenUsed="1"/>
@@ -15441,7 +18104,7 @@
 </file>
 
 <file path=customXml/itemProps4.xml><?xml version="1.0" encoding="utf-8"?>
-<ds:datastoreItem xmlns:ds="http://schemas.openxmlformats.org/officeDocument/2006/customXml" ds:itemID="{A5215B5B-D412-4B87-BAC3-66C22872F78E}">
+<ds:datastoreItem xmlns:ds="http://schemas.openxmlformats.org/officeDocument/2006/customXml" ds:itemID="{8AA12BD2-3485-4814-91EC-1C3E99B09929}">
   <ds:schemaRefs>
     <ds:schemaRef ds:uri="http://schemas.openxmlformats.org/officeDocument/2006/bibliography"/>
   </ds:schemaRefs>

--- a/1. Create First Dashboard/Lab0_with_comments.docx
+++ b/1. Create First Dashboard/Lab0_with_comments.docx
@@ -2,105 +2,107 @@
 <file path=word/document.xml><?xml version="1.0" encoding="utf-8"?>
 <w:document xmlns:wpc="http://schemas.microsoft.com/office/word/2010/wordprocessingCanvas" xmlns:cx="http://schemas.microsoft.com/office/drawing/2014/chartex" xmlns:cx1="http://schemas.microsoft.com/office/drawing/2015/9/8/chartex" xmlns:cx2="http://schemas.microsoft.com/office/drawing/2015/10/21/chartex" xmlns:cx3="http://schemas.microsoft.com/office/drawing/2016/5/9/chartex" xmlns:cx4="http://schemas.microsoft.com/office/drawing/2016/5/10/chartex" xmlns:cx5="http://schemas.microsoft.com/office/drawing/2016/5/11/chartex" xmlns:mc="http://schemas.openxmlformats.org/markup-compatibility/2006" xmlns:o="urn:schemas-microsoft-com:office:office" xmlns:r="http://schemas.openxmlformats.org/officeDocument/2006/relationships" xmlns:m="http://schemas.openxmlformats.org/officeDocument/2006/math" xmlns:v="urn:schemas-microsoft-com:vml" xmlns:wp14="http://schemas.microsoft.com/office/word/2010/wordprocessingDrawing" xmlns:wp="http://schemas.openxmlformats.org/drawingml/2006/wordprocessingDrawing" xmlns:w10="urn:schemas-microsoft-com:office:word" xmlns:w="http://schemas.openxmlformats.org/wordprocessingml/2006/main" xmlns:w14="http://schemas.microsoft.com/office/word/2010/wordml" xmlns:w15="http://schemas.microsoft.com/office/word/2012/wordml" xmlns:w16se="http://schemas.microsoft.com/office/word/2015/wordml/symex" xmlns:wpg="http://schemas.microsoft.com/office/word/2010/wordprocessingGroup" xmlns:wpi="http://schemas.microsoft.com/office/word/2010/wordprocessingInk" xmlns:wne="http://schemas.microsoft.com/office/word/2006/wordml" xmlns:wps="http://schemas.microsoft.com/office/word/2010/wordprocessingShape" mc:Ignorable="w14 w15 w16se wp14">
   <w:body>
-    <w:bookmarkStart w:id="0" w:name="_Toc472769312"/>
-    <w:bookmarkStart w:id="1" w:name="_tempMacroActionUndoStart_"/>
     <w:p>
       <w:pPr>
         <w:pStyle w:val="1"/>
         <w:jc w:val="center"/>
         <w:rPr>
-          <w:del w:id="2" w:author="Bohdan Benetskyi" w:date="2017-02-25T11:17:00Z"/>
+          <w:del w:id="0" w:author="Bohdan Benetskyi" w:date="2017-02-25T11:17:00Z"/>
           <w:noProof/>
         </w:rPr>
       </w:pPr>
+      <w:bookmarkStart w:id="1" w:name="_Toc472769312"/>
+      <w:bookmarkStart w:id="2" w:name="_tempMacroActionUndoStart_"/>
+      <w:del w:id="3" w:author="Bohdan Benetskyi" w:date="2017-02-25T11:27:00Z">
+        <w:r>
+          <w:rPr>
+            <w:noProof/>
+            <w:lang w:val="en-GB" w:eastAsia="en-GB"/>
+          </w:rPr>
+          <mc:AlternateContent>
+            <mc:Choice Requires="wpc">
+              <w:drawing>
+                <wp:anchor distT="0" distB="0" distL="114300" distR="114300" simplePos="0" relativeHeight="251661312" behindDoc="0" locked="1" layoutInCell="1" allowOverlap="1" wp14:anchorId="7E58AD01" wp14:editId="149CF95D">
+                  <wp:simplePos x="0" y="0"/>
+                  <wp:positionH relativeFrom="column">
+                    <wp:posOffset>196215</wp:posOffset>
+                  </wp:positionH>
+                  <wp:positionV relativeFrom="topMargin">
+                    <wp:posOffset>4448175</wp:posOffset>
+                  </wp:positionV>
+                  <wp:extent cx="6152515" cy="1845945"/>
+                  <wp:effectExtent l="0" t="0" r="0" b="0"/>
+                  <wp:wrapTopAndBottom/>
+                  <wp:docPr id="3" name="Полотно 3"/>
+                  <wp:cNvGraphicFramePr>
+                    <a:graphicFrameLocks xmlns:a="http://schemas.openxmlformats.org/drawingml/2006/main" noChangeAspect="1"/>
+                  </wp:cNvGraphicFramePr>
+                  <a:graphic xmlns:a="http://schemas.openxmlformats.org/drawingml/2006/main">
+                    <a:graphicData uri="http://schemas.microsoft.com/office/word/2010/wordprocessingCanvas">
+                      <wpc:wpc>
+                        <wpc:bg/>
+                        <wpc:whole/>
+                      </wpc:wpc>
+                    </a:graphicData>
+                  </a:graphic>
+                </wp:anchor>
+              </w:drawing>
+            </mc:Choice>
+            <mc:Fallback>
+              <w:pict>
+                <v:group w14:anchorId="25AFE79E" id="Полотно 3" o:spid="_x0000_s1026" editas="canvas" style="position:absolute;margin-left:15.45pt;margin-top:350.25pt;width:484.45pt;height:145.35pt;z-index:251661312;mso-position-vertical-relative:top-margin-area" coordsize="61525,18459" o:gfxdata="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">
+                  <v:shapetype id="_x0000_t75" coordsize="21600,21600" o:spt="75" o:preferrelative="t" path="m@4@5l@4@11@9@11@9@5xe" filled="f" stroked="f">
+                    <v:stroke joinstyle="miter"/>
+                    <v:formulas>
+                      <v:f eqn="if lineDrawn pixelLineWidth 0"/>
+                      <v:f eqn="sum @0 1 0"/>
+                      <v:f eqn="sum 0 0 @1"/>
+                      <v:f eqn="prod @2 1 2"/>
+                      <v:f eqn="prod @3 21600 pixelWidth"/>
+                      <v:f eqn="prod @3 21600 pixelHeight"/>
+                      <v:f eqn="sum @0 0 1"/>
+                      <v:f eqn="prod @6 1 2"/>
+                      <v:f eqn="prod @7 21600 pixelWidth"/>
+                      <v:f eqn="sum @8 21600 0"/>
+                      <v:f eqn="prod @7 21600 pixelHeight"/>
+                      <v:f eqn="sum @10 21600 0"/>
+                    </v:formulas>
+                    <v:path o:extrusionok="f" gradientshapeok="t" o:connecttype="rect"/>
+                    <o:lock v:ext="edit" aspectratio="t"/>
+                  </v:shapetype>
+                  <v:shape id="_x0000_s1027" type="#_x0000_t75" style="position:absolute;width:61525;height:18459;visibility:visible;mso-wrap-style:square">
+                    <v:fill o:detectmouseclick="t"/>
+                    <v:path o:connecttype="none"/>
+                  </v:shape>
+                  <w10:wrap type="topAndBottom" anchory="margin"/>
+                  <w10:anchorlock/>
+                </v:group>
+              </w:pict>
+            </mc:Fallback>
+          </mc:AlternateContent>
+        </w:r>
+      </w:del>
       <w:r>
         <w:rPr>
           <w:noProof/>
-          <w:lang w:val="en-GB" w:eastAsia="en-GB"/>
-        </w:rPr>
-        <mc:AlternateContent>
-          <mc:Choice Requires="wpc">
-            <w:drawing>
-              <wp:anchor distT="0" distB="0" distL="114300" distR="114300" simplePos="0" relativeHeight="251661312" behindDoc="0" locked="1" layoutInCell="1" allowOverlap="1" wp14:anchorId="7E58AD01" wp14:editId="7E58AD02">
-                <wp:simplePos x="0" y="0"/>
-                <wp:positionH relativeFrom="column">
-                  <wp:posOffset>196215</wp:posOffset>
-                </wp:positionH>
-                <wp:positionV relativeFrom="topMargin">
-                  <wp:posOffset>4448175</wp:posOffset>
-                </wp:positionV>
-                <wp:extent cx="6152515" cy="1845945"/>
-                <wp:effectExtent l="0" t="0" r="0" b="0"/>
-                <wp:wrapTopAndBottom/>
-                <wp:docPr id="3" name="Полотно 3"/>
-                <wp:cNvGraphicFramePr>
-                  <a:graphicFrameLocks xmlns:a="http://schemas.openxmlformats.org/drawingml/2006/main" noChangeAspect="1"/>
-                </wp:cNvGraphicFramePr>
-                <a:graphic xmlns:a="http://schemas.openxmlformats.org/drawingml/2006/main">
-                  <a:graphicData uri="http://schemas.microsoft.com/office/word/2010/wordprocessingCanvas">
-                    <wpc:wpc>
-                      <wpc:bg/>
-                      <wpc:whole/>
-                    </wpc:wpc>
-                  </a:graphicData>
-                </a:graphic>
-              </wp:anchor>
-            </w:drawing>
-          </mc:Choice>
-          <mc:Fallback>
-            <w:pict>
-              <v:group w14:anchorId="4DFF3A35" id="Полотно 3" o:spid="_x0000_s1026" editas="canvas" style="position:absolute;margin-left:15.45pt;margin-top:350.25pt;width:484.45pt;height:145.35pt;z-index:251661312;mso-position-vertical-relative:top-margin-area" coordsize="61525,18459" o:gfxdata="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">
-                <v:shapetype id="_x0000_t75" coordsize="21600,21600" o:spt="75" o:preferrelative="t" path="m@4@5l@4@11@9@11@9@5xe" filled="f" stroked="f">
-                  <v:stroke joinstyle="miter"/>
-                  <v:formulas>
-                    <v:f eqn="if lineDrawn pixelLineWidth 0"/>
-                    <v:f eqn="sum @0 1 0"/>
-                    <v:f eqn="sum 0 0 @1"/>
-                    <v:f eqn="prod @2 1 2"/>
-                    <v:f eqn="prod @3 21600 pixelWidth"/>
-                    <v:f eqn="prod @3 21600 pixelHeight"/>
-                    <v:f eqn="sum @0 0 1"/>
-                    <v:f eqn="prod @6 1 2"/>
-                    <v:f eqn="prod @7 21600 pixelWidth"/>
-                    <v:f eqn="sum @8 21600 0"/>
-                    <v:f eqn="prod @7 21600 pixelHeight"/>
-                    <v:f eqn="sum @10 21600 0"/>
-                  </v:formulas>
-                  <v:path o:extrusionok="f" gradientshapeok="t" o:connecttype="rect"/>
-                  <o:lock v:ext="edit" aspectratio="t"/>
-                </v:shapetype>
-                <v:shape id="_x0000_s1027" type="#_x0000_t75" style="position:absolute;width:61525;height:18459;visibility:visible;mso-wrap-style:square">
-                  <v:fill o:detectmouseclick="t"/>
-                  <v:path o:connecttype="none"/>
-                </v:shape>
-                <w10:wrap type="topAndBottom" anchory="margin"/>
-                <w10:anchorlock/>
-              </v:group>
-            </w:pict>
-          </mc:Fallback>
-        </mc:AlternateContent>
-      </w:r>
-      <w:r>
-        <w:rPr>
-          <w:noProof/>
         </w:rPr>
         <w:t>Chapter 1</w:t>
       </w:r>
-      <w:bookmarkEnd w:id="0"/>
+      <w:bookmarkEnd w:id="1"/>
     </w:p>
     <w:p>
       <w:pPr>
         <w:pStyle w:val="1"/>
         <w:jc w:val="center"/>
         <w:rPr>
-          <w:ins w:id="3" w:author="Bohdan Benetskyi" w:date="2017-02-25T11:17:00Z"/>
+          <w:ins w:id="4" w:author="Bohdan Benetskyi" w:date="2017-02-25T11:17:00Z"/>
           <w:noProof/>
         </w:rPr>
-        <w:pPrChange w:id="4" w:author="Bohdan Benetskyi" w:date="2017-02-25T11:17:00Z">
+        <w:pPrChange w:id="5" w:author="Bohdan Benetskyi" w:date="2017-02-25T11:17:00Z">
           <w:pPr/>
         </w:pPrChange>
       </w:pPr>
-      <w:del w:id="5" w:author="Bohdan Benetskyi" w:date="2017-02-25T11:17:00Z">
+      <w:del w:id="6" w:author="Bohdan Benetskyi" w:date="2017-02-25T11:17:00Z">
         <w:r>
           <w:rPr>
             <w:noProof/>
@@ -112,11 +114,8 @@
     <w:p>
       <w:pPr>
         <w:rPr>
-          <w:ins w:id="6" w:author="Bohdan Benetskyi" w:date="2017-02-25T11:17:00Z"/>
-        </w:rPr>
-        <w:pPrChange w:id="7" w:author="Bohdan Benetskyi" w:date="2017-02-25T11:17:00Z">
-          <w:pPr/>
-        </w:pPrChange>
+          <w:ins w:id="7" w:author="Bohdan Benetskyi" w:date="2017-02-25T11:17:00Z"/>
+        </w:rPr>
       </w:pPr>
     </w:p>
     <w:p>
@@ -124,15 +123,12 @@
         <w:rPr>
           <w:ins w:id="8" w:author="Bohdan Benetskyi" w:date="2017-02-25T11:17:00Z"/>
         </w:rPr>
-        <w:pPrChange w:id="9" w:author="Bohdan Benetskyi" w:date="2017-02-25T11:17:00Z">
-          <w:pPr/>
-        </w:pPrChange>
-      </w:pPr>
-    </w:p>
-    <w:p>
-      <w:pPr>
-        <w:rPr>
-          <w:rPrChange w:id="10" w:author="Bohdan Benetskyi" w:date="2017-02-25T11:17:00Z">
+      </w:pPr>
+    </w:p>
+    <w:p>
+      <w:pPr>
+        <w:rPr>
+          <w:rPrChange w:id="9" w:author="Bohdan Benetskyi" w:date="2017-02-25T11:17:00Z">
             <w:rPr>
               <w:rFonts w:asciiTheme="majorHAnsi" w:eastAsiaTheme="majorEastAsia" w:hAnsiTheme="majorHAnsi" w:cstheme="majorBidi"/>
               <w:noProof/>
@@ -142,9 +138,6 @@
             </w:rPr>
           </w:rPrChange>
         </w:rPr>
-        <w:pPrChange w:id="11" w:author="Bohdan Benetskyi" w:date="2017-02-25T11:17:00Z">
-          <w:pPr/>
-        </w:pPrChange>
       </w:pPr>
     </w:p>
     <w:sdt>
@@ -417,7 +410,7 @@
             </w:rPr>
             <w:t xml:space="preserve">Create Region </w:t>
           </w:r>
-          <w:del w:id="12" w:author="Bohdan Benetskyi" w:date="2017-02-22T11:10:00Z">
+          <w:del w:id="10" w:author="Bohdan Benetskyi" w:date="2017-02-22T11:10:00Z">
             <w:r>
               <w:rPr>
                 <w:rStyle w:val="a6"/>
@@ -427,7 +420,7 @@
               <w:delText>Report</w:delText>
             </w:r>
           </w:del>
-          <w:ins w:id="13" w:author="Bohdan Benetskyi" w:date="2017-02-22T11:10:00Z">
+          <w:ins w:id="11" w:author="Bohdan Benetskyi" w:date="2017-02-22T11:10:00Z">
             <w:r>
               <w:rPr>
                 <w:rStyle w:val="a6"/>
@@ -657,7 +650,7 @@
       </w:r>
     </w:p>
     <w:p>
-      <w:del w:id="14" w:author="Bohdan Benetskyi" w:date="2017-02-25T11:16:00Z">
+      <w:del w:id="12" w:author="Bohdan Benetskyi" w:date="2017-02-25T11:16:00Z">
         <w:r>
           <w:rPr>
             <w:noProof/>
@@ -857,7 +850,7 @@
                                   </w:rPr>
                                   <w:t xml:space="preserve">Create Region </w:t>
                                 </w:r>
-                                <w:del w:id="15" w:author="Bohdan Benetskyi" w:date="2017-02-22T11:10:00Z">
+                                <w:del w:id="13" w:author="Bohdan Benetskyi" w:date="2017-02-22T11:10:00Z">
                                   <w:r>
                                     <w:rPr>
                                       <w:rFonts w:eastAsia="Times New Roman"/>
@@ -867,7 +860,7 @@
                                     <w:delText>Report</w:delText>
                                   </w:r>
                                 </w:del>
-                                <w:ins w:id="16" w:author="Bohdan Benetskyi" w:date="2017-02-22T11:10:00Z">
+                                <w:ins w:id="14" w:author="Bohdan Benetskyi" w:date="2017-02-22T11:10:00Z">
                                   <w:r>
                                     <w:rPr>
                                       <w:rFonts w:eastAsia="Times New Roman"/>
@@ -1185,11 +1178,11 @@
         <w:pStyle w:val="1"/>
         <w:jc w:val="center"/>
       </w:pPr>
-      <w:bookmarkStart w:id="19" w:name="_Toc472769313"/>
+      <w:bookmarkStart w:id="15" w:name="_Toc472769313"/>
       <w:r>
         <w:t>Create First Worksheet</w:t>
       </w:r>
-      <w:bookmarkEnd w:id="19"/>
+      <w:bookmarkEnd w:id="15"/>
     </w:p>
     <w:p/>
     <w:p/>
@@ -1197,17 +1190,17 @@
       <w:pPr>
         <w:pStyle w:val="2"/>
       </w:pPr>
-      <w:bookmarkStart w:id="20" w:name="_Toc472769314"/>
+      <w:bookmarkStart w:id="16" w:name="_Toc472769314"/>
       <w:r>
         <w:t>Import Data from Excel into Tableau.</w:t>
       </w:r>
-      <w:bookmarkEnd w:id="20"/>
+      <w:bookmarkEnd w:id="16"/>
     </w:p>
     <w:p/>
     <w:p>
       <w:pPr>
         <w:rPr>
-          <w:del w:id="21" w:author="Bohdan Benetskyi" w:date="2017-02-22T10:57:00Z"/>
+          <w:del w:id="17" w:author="Bohdan Benetskyi" w:date="2017-02-22T10:57:00Z"/>
         </w:rPr>
       </w:pPr>
       <w:r>
@@ -1246,7 +1239,7 @@
       <w:r>
         <w:t xml:space="preserve">. </w:t>
       </w:r>
-      <w:del w:id="22" w:author="Bohdan Benetskyi" w:date="2017-02-22T10:57:00Z">
+      <w:del w:id="18" w:author="Bohdan Benetskyi" w:date="2017-02-22T10:57:00Z">
         <w:r>
           <w:delText xml:space="preserve">For example if you want to connect </w:delText>
         </w:r>
@@ -1277,51 +1270,51 @@
     <w:p>
       <w:pPr>
         <w:rPr>
-          <w:del w:id="23" w:author="Bohdan Benetskyi" w:date="2017-02-25T11:15:00Z"/>
-        </w:rPr>
-      </w:pPr>
-      <w:del w:id="24" w:author="Bohdan Benetskyi" w:date="2017-02-22T10:57:00Z">
+          <w:del w:id="19" w:author="Bohdan Benetskyi" w:date="2017-02-25T11:15:00Z"/>
+        </w:rPr>
+      </w:pPr>
+      <w:del w:id="20" w:author="Bohdan Benetskyi" w:date="2017-02-22T10:57:00Z">
         <w:r>
           <w:delText xml:space="preserve">If you click on provided URL link, you will be redirected for downloading official driver from </w:delText>
         </w:r>
-        <w:commentRangeStart w:id="25"/>
-        <w:commentRangeStart w:id="26"/>
+        <w:commentRangeStart w:id="21"/>
+        <w:commentRangeStart w:id="22"/>
         <w:r>
           <w:delText>Tableau</w:delText>
         </w:r>
-        <w:commentRangeEnd w:id="25"/>
+        <w:commentRangeEnd w:id="21"/>
         <w:r>
           <w:rPr>
             <w:rStyle w:val="ab"/>
           </w:rPr>
-          <w:commentReference w:id="25"/>
+          <w:commentReference w:id="21"/>
         </w:r>
       </w:del>
-      <w:commentRangeEnd w:id="26"/>
+      <w:commentRangeEnd w:id="22"/>
       <w:r>
         <w:rPr>
           <w:rStyle w:val="ab"/>
         </w:rPr>
-        <w:commentReference w:id="26"/>
-      </w:r>
-      <w:del w:id="27" w:author="Bohdan Benetskyi" w:date="2017-02-22T10:57:00Z">
+        <w:commentReference w:id="22"/>
+      </w:r>
+      <w:del w:id="23" w:author="Bohdan Benetskyi" w:date="2017-02-22T10:57:00Z">
         <w:r>
           <w:delText>.</w:delText>
         </w:r>
       </w:del>
     </w:p>
-    <w:bookmarkEnd w:id="1"/>
-    <w:p>
-      <w:pPr>
-        <w:rPr>
-          <w:del w:id="28" w:author="Bohdan Benetskyi" w:date="2017-02-25T11:15:00Z"/>
-        </w:rPr>
-      </w:pPr>
-    </w:p>
-    <w:p>
-      <w:pPr>
-        <w:rPr>
-          <w:del w:id="29" w:author="Bohdan Benetskyi" w:date="2017-02-25T11:15:00Z"/>
+    <w:bookmarkEnd w:id="2"/>
+    <w:p>
+      <w:pPr>
+        <w:rPr>
+          <w:del w:id="24" w:author="Bohdan Benetskyi" w:date="2017-02-25T11:15:00Z"/>
+        </w:rPr>
+      </w:pPr>
+    </w:p>
+    <w:p>
+      <w:pPr>
+        <w:rPr>
+          <w:del w:id="25" w:author="Bohdan Benetskyi" w:date="2017-02-25T11:15:00Z"/>
         </w:rPr>
       </w:pPr>
     </w:p>
@@ -1329,7 +1322,7 @@
     <w:p>
       <w:pPr>
         <w:rPr>
-          <w:del w:id="30" w:author="Bohdan Benetskyi" w:date="2017-02-25T11:16:00Z"/>
+          <w:del w:id="26" w:author="Bohdan Benetskyi" w:date="2017-02-25T11:16:00Z"/>
         </w:rPr>
       </w:pPr>
     </w:p>
@@ -1340,24 +1333,26 @@
           <w:lang w:val="en-GB" w:eastAsia="en-GB"/>
         </w:rPr>
       </w:pPr>
-      <w:r>
-        <w:rPr>
-          <w:strike/>
-          <w:rPrChange w:id="31" w:author="Owens, John   Contractor" w:date="2017-02-16T08:35:00Z">
-            <w:rPr/>
-          </w:rPrChange>
-        </w:rPr>
-        <w:t>So</w:t>
-      </w:r>
-      <w:r>
-        <w:t xml:space="preserve"> </w:t>
-      </w:r>
-      <w:ins w:id="32" w:author="Owens, John   Contractor" w:date="2017-02-16T08:35:00Z">
+      <w:del w:id="27" w:author="Bohdan Benetskyi" w:date="2017-02-25T11:27:00Z">
+        <w:r>
+          <w:rPr>
+            <w:strike/>
+            <w:rPrChange w:id="28" w:author="Owens, John   Contractor" w:date="2017-02-16T08:35:00Z">
+              <w:rPr/>
+            </w:rPrChange>
+          </w:rPr>
+          <w:delText>So</w:delText>
+        </w:r>
+        <w:r>
+          <w:delText xml:space="preserve"> </w:delText>
+        </w:r>
+      </w:del>
+      <w:ins w:id="29" w:author="Owens, John   Contractor" w:date="2017-02-16T08:35:00Z">
         <w:r>
           <w:t>T</w:t>
         </w:r>
       </w:ins>
-      <w:del w:id="33" w:author="Owens, John   Contractor" w:date="2017-02-16T08:35:00Z">
+      <w:del w:id="30" w:author="Owens, John   Contractor" w:date="2017-02-16T08:35:00Z">
         <w:r>
           <w:delText>t</w:delText>
         </w:r>
@@ -1368,7 +1363,15 @@
       <w:r>
         <w:t xml:space="preserve"> import data from our template </w:t>
       </w:r>
-      <w:del w:id="34" w:author="Bohdan Benetskyi" w:date="2017-02-25T11:16:00Z">
+      <w:ins w:id="31" w:author="Bohdan Benetskyi" w:date="2017-02-25T11:27:00Z">
+        <w:r>
+          <w:rPr>
+            <w:b/>
+          </w:rPr>
+          <w:t>Source Data\</w:t>
+        </w:r>
+      </w:ins>
+      <w:del w:id="32" w:author="Bohdan Benetskyi" w:date="2017-02-25T11:16:00Z">
         <w:r>
           <w:rPr>
             <w:b/>
@@ -1376,7 +1379,7 @@
           <w:delText>Demo SQL Output</w:delText>
         </w:r>
       </w:del>
-      <w:ins w:id="35" w:author="Bohdan Benetskyi" w:date="2017-02-25T11:16:00Z">
+      <w:ins w:id="33" w:author="Bohdan Benetskyi" w:date="2017-02-25T11:16:00Z">
         <w:r>
           <w:rPr>
             <w:b/>
@@ -1588,7 +1591,7 @@
                                 </w:rPr>
                                 <w:t xml:space="preserve">Create Region </w:t>
                               </w:r>
-                              <w:del w:id="36" w:author="Bohdan Benetskyi" w:date="2017-02-22T11:10:00Z">
+                              <w:del w:id="34" w:author="Bohdan Benetskyi" w:date="2017-02-22T11:10:00Z">
                                 <w:r>
                                   <w:rPr>
                                     <w:rFonts w:eastAsia="Times New Roman"/>
@@ -1598,7 +1601,7 @@
                                   <w:delText>Report</w:delText>
                                 </w:r>
                               </w:del>
-                              <w:ins w:id="37" w:author="Bohdan Benetskyi" w:date="2017-02-22T11:10:00Z">
+                              <w:ins w:id="35" w:author="Bohdan Benetskyi" w:date="2017-02-22T11:10:00Z">
                                 <w:r>
                                   <w:rPr>
                                     <w:rFonts w:eastAsia="Times New Roman"/>
@@ -1899,7 +1902,7 @@
         </w:rPr>
         <w:t xml:space="preserve">Connect-&gt;To a </w:t>
       </w:r>
-      <w:del w:id="38" w:author="Owens, John   Contractor" w:date="2017-02-16T08:34:00Z">
+      <w:del w:id="36" w:author="Owens, John   Contractor" w:date="2017-02-16T08:34:00Z">
         <w:r>
           <w:rPr>
             <w:b/>
@@ -1920,7 +1923,7 @@
           <w:delText>and</w:delText>
         </w:r>
       </w:del>
-      <w:ins w:id="39" w:author="Owens, John   Contractor" w:date="2017-02-16T08:34:00Z">
+      <w:ins w:id="37" w:author="Owens, John   Contractor" w:date="2017-02-16T08:34:00Z">
         <w:r>
           <w:rPr>
             <w:b/>
@@ -1954,20 +1957,22 @@
         </w:rPr>
         <w:t>Excel file.</w:t>
       </w:r>
+      <w:bookmarkStart w:id="38" w:name="_GoBack"/>
+      <w:bookmarkEnd w:id="38"/>
     </w:p>
     <w:p>
       <w:pPr>
         <w:jc w:val="center"/>
         <w:rPr>
-          <w:ins w:id="40" w:author="Bohdan Benetskyi" w:date="2017-02-25T11:16:00Z"/>
+          <w:ins w:id="39" w:author="Bohdan Benetskyi" w:date="2017-02-25T11:16:00Z"/>
           <w:b/>
           <w:lang w:val="en-GB" w:eastAsia="en-GB"/>
         </w:rPr>
-        <w:pPrChange w:id="41" w:author="Bohdan Benetskyi" w:date="2017-02-25T11:16:00Z">
+        <w:pPrChange w:id="40" w:author="Bohdan Benetskyi" w:date="2017-02-25T11:16:00Z">
           <w:pPr/>
         </w:pPrChange>
       </w:pPr>
-      <w:del w:id="42" w:author="Bohdan Benetskyi" w:date="2017-02-25T11:15:00Z">
+      <w:del w:id="41" w:author="Bohdan Benetskyi" w:date="2017-02-25T11:15:00Z">
         <w:r>
           <w:rPr>
             <w:b/>
@@ -1980,16 +1985,16 @@
           </w:pict>
         </w:r>
       </w:del>
-      <w:ins w:id="43" w:author="Bohdan Benetskyi" w:date="2017-02-25T11:16:00Z">
+      <w:ins w:id="42" w:author="Bohdan Benetskyi" w:date="2017-02-25T11:27:00Z">
         <w:r>
           <w:rPr>
             <w:b/>
             <w:lang w:val="en-GB" w:eastAsia="en-GB"/>
           </w:rPr>
           <w:drawing>
-            <wp:inline distT="0" distB="0" distL="0" distR="0" wp14:anchorId="360C8DC9" wp14:editId="69900AE1">
-              <wp:extent cx="4242816" cy="3322524"/>
-              <wp:effectExtent l="0" t="0" r="5715" b="0"/>
+            <wp:inline distT="0" distB="0" distL="0" distR="0" wp14:anchorId="432DAF8E" wp14:editId="708609B7">
+              <wp:extent cx="4686821" cy="3606393"/>
+              <wp:effectExtent l="0" t="0" r="0" b="0"/>
               <wp:docPr id="1" name="Рисунок 1"/>
               <wp:cNvGraphicFramePr>
                 <a:graphicFrameLocks xmlns:a="http://schemas.openxmlformats.org/drawingml/2006/main" noChangeAspect="1"/>
@@ -2010,7 +2015,7 @@
                     <pic:spPr>
                       <a:xfrm>
                         <a:off x="0" y="0"/>
-                        <a:ext cx="4245383" cy="3324534"/>
+                        <a:ext cx="4687826" cy="3607166"/>
                       </a:xfrm>
                       <a:prstGeom prst="rect">
                         <a:avLst/>
@@ -2031,7 +2036,7 @@
           <w:b/>
           <w:lang w:val="en-GB" w:eastAsia="en-GB"/>
         </w:rPr>
-        <w:pPrChange w:id="44" w:author="Bohdan Benetskyi" w:date="2017-02-25T11:16:00Z">
+        <w:pPrChange w:id="43" w:author="Bohdan Benetskyi" w:date="2017-02-25T11:16:00Z">
           <w:pPr/>
         </w:pPrChange>
       </w:pPr>
@@ -2151,7 +2156,7 @@
         </w:rPr>
         <w:t xml:space="preserve">In our example, we </w:t>
       </w:r>
-      <w:del w:id="45" w:author="Owens, John   Contractor" w:date="2017-02-16T08:35:00Z">
+      <w:del w:id="44" w:author="Owens, John   Contractor" w:date="2017-02-16T08:35:00Z">
         <w:r>
           <w:rPr>
             <w:lang w:val="en-GB" w:eastAsia="en-GB"/>
@@ -2159,7 +2164,7 @@
           <w:delText>don't</w:delText>
         </w:r>
       </w:del>
-      <w:ins w:id="46" w:author="Owens, John   Contractor" w:date="2017-02-16T08:35:00Z">
+      <w:ins w:id="45" w:author="Owens, John   Contractor" w:date="2017-02-16T08:35:00Z">
         <w:r>
           <w:rPr>
             <w:lang w:val="en-GB" w:eastAsia="en-GB"/>
@@ -2243,7 +2248,7 @@
         <w:rPr>
           <w:lang w:eastAsia="en-GB"/>
         </w:rPr>
-        <w:pPrChange w:id="47" w:author="Bohdan Benetskyi" w:date="2017-02-22T16:59:00Z">
+        <w:pPrChange w:id="46" w:author="Bohdan Benetskyi" w:date="2017-02-22T16:59:00Z">
           <w:pPr/>
         </w:pPrChange>
       </w:pPr>
@@ -2469,7 +2474,7 @@
                                 </w:rPr>
                                 <w:t xml:space="preserve">Create Region </w:t>
                               </w:r>
-                              <w:del w:id="48" w:author="Bohdan Benetskyi" w:date="2017-02-22T11:10:00Z">
+                              <w:del w:id="47" w:author="Bohdan Benetskyi" w:date="2017-02-22T11:10:00Z">
                                 <w:r>
                                   <w:rPr>
                                     <w:rFonts w:eastAsia="Times New Roman"/>
@@ -2479,7 +2484,7 @@
                                   <w:delText>Report</w:delText>
                                 </w:r>
                               </w:del>
-                              <w:ins w:id="49" w:author="Bohdan Benetskyi" w:date="2017-02-22T11:10:00Z">
+                              <w:ins w:id="48" w:author="Bohdan Benetskyi" w:date="2017-02-22T11:10:00Z">
                                 <w:r>
                                   <w:rPr>
                                     <w:rFonts w:eastAsia="Times New Roman"/>
@@ -2882,7 +2887,7 @@
         <w:rPr>
           <w:lang w:eastAsia="en-GB"/>
         </w:rPr>
-        <w:pPrChange w:id="50" w:author="Bohdan Benetskyi" w:date="2017-02-22T16:59:00Z">
+        <w:pPrChange w:id="49" w:author="Bohdan Benetskyi" w:date="2017-02-22T16:59:00Z">
           <w:pPr>
             <w:pStyle w:val="a4"/>
           </w:pPr>
@@ -3072,7 +3077,7 @@
         <w:rPr>
           <w:lang w:val="en-GB" w:eastAsia="en-GB"/>
         </w:rPr>
-        <w:pPrChange w:id="51" w:author="Bohdan Benetskyi" w:date="2017-02-22T16:59:00Z">
+        <w:pPrChange w:id="50" w:author="Bohdan Benetskyi" w:date="2017-02-22T16:59:00Z">
           <w:pPr/>
         </w:pPrChange>
       </w:pPr>
@@ -3312,7 +3317,7 @@
                                 </w:rPr>
                                 <w:t xml:space="preserve">Create Region </w:t>
                               </w:r>
-                              <w:del w:id="52" w:author="Bohdan Benetskyi" w:date="2017-02-22T11:10:00Z">
+                              <w:del w:id="51" w:author="Bohdan Benetskyi" w:date="2017-02-22T11:10:00Z">
                                 <w:r>
                                   <w:rPr>
                                     <w:rFonts w:eastAsia="Times New Roman"/>
@@ -3322,7 +3327,7 @@
                                   <w:delText>Report</w:delText>
                                 </w:r>
                               </w:del>
-                              <w:ins w:id="53" w:author="Bohdan Benetskyi" w:date="2017-02-22T11:10:00Z">
+                              <w:ins w:id="52" w:author="Bohdan Benetskyi" w:date="2017-02-22T11:10:00Z">
                                 <w:r>
                                   <w:rPr>
                                     <w:rFonts w:eastAsia="Times New Roman"/>
@@ -3598,7 +3603,7 @@
           </mc:Fallback>
         </mc:AlternateContent>
       </w:r>
-      <w:ins w:id="54" w:author="Bohdan Benetskyi" w:date="2017-02-22T11:02:00Z">
+      <w:ins w:id="53" w:author="Bohdan Benetskyi" w:date="2017-02-22T11:02:00Z">
         <w:r>
           <w:rPr>
             <w:lang w:val="en-GB" w:eastAsia="en-GB"/>
@@ -3610,11 +3615,11 @@
     <w:p>
       <w:pPr>
         <w:rPr>
-          <w:del w:id="55" w:author="Bohdan Benetskyi" w:date="2017-02-22T11:03:00Z"/>
+          <w:del w:id="54" w:author="Bohdan Benetskyi" w:date="2017-02-22T11:03:00Z"/>
           <w:lang w:val="en-GB" w:eastAsia="en-GB"/>
         </w:rPr>
       </w:pPr>
-      <w:del w:id="56" w:author="Bohdan Benetskyi" w:date="2017-02-22T11:03:00Z">
+      <w:del w:id="55" w:author="Bohdan Benetskyi" w:date="2017-02-22T11:03:00Z">
         <w:r>
           <w:rPr>
             <w:lang w:val="en-GB" w:eastAsia="en-GB"/>
@@ -3639,30 +3644,30 @@
           </w:rPr>
           <w:delText xml:space="preserve"> newly </w:delText>
         </w:r>
+        <w:commentRangeStart w:id="56"/>
         <w:commentRangeStart w:id="57"/>
-        <w:commentRangeStart w:id="58"/>
         <w:r>
           <w:rPr>
             <w:lang w:val="en-GB" w:eastAsia="en-GB"/>
           </w:rPr>
           <w:delText>created worksheet</w:delText>
         </w:r>
-        <w:commentRangeEnd w:id="57"/>
+        <w:commentRangeEnd w:id="56"/>
         <w:r>
           <w:rPr>
             <w:rStyle w:val="ab"/>
           </w:rPr>
-          <w:commentReference w:id="57"/>
+          <w:commentReference w:id="56"/>
         </w:r>
       </w:del>
-      <w:commentRangeEnd w:id="58"/>
+      <w:commentRangeEnd w:id="57"/>
       <w:r>
         <w:rPr>
           <w:rStyle w:val="ab"/>
         </w:rPr>
-        <w:commentReference w:id="58"/>
-      </w:r>
-      <w:del w:id="59" w:author="Bohdan Benetskyi" w:date="2017-02-22T11:03:00Z">
+        <w:commentReference w:id="57"/>
+      </w:r>
+      <w:del w:id="58" w:author="Bohdan Benetskyi" w:date="2017-02-22T11:03:00Z">
         <w:r>
           <w:rPr>
             <w:lang w:val="en-GB" w:eastAsia="en-GB"/>
@@ -3677,7 +3682,7 @@
         <w:rPr>
           <w:lang w:val="en-GB" w:eastAsia="en-GB"/>
         </w:rPr>
-        <w:pPrChange w:id="60" w:author="Bohdan Benetskyi" w:date="2017-02-22T16:59:00Z">
+        <w:pPrChange w:id="59" w:author="Bohdan Benetskyi" w:date="2017-02-22T16:59:00Z">
           <w:pPr/>
         </w:pPrChange>
       </w:pPr>
@@ -3930,7 +3935,7 @@
                                 </w:rPr>
                                 <w:t xml:space="preserve">Create Region </w:t>
                               </w:r>
-                              <w:del w:id="61" w:author="Bohdan Benetskyi" w:date="2017-02-22T11:10:00Z">
+                              <w:del w:id="60" w:author="Bohdan Benetskyi" w:date="2017-02-22T11:10:00Z">
                                 <w:r>
                                   <w:rPr>
                                     <w:rFonts w:eastAsia="Times New Roman"/>
@@ -3940,7 +3945,7 @@
                                   <w:delText>Report</w:delText>
                                 </w:r>
                               </w:del>
-                              <w:ins w:id="62" w:author="Bohdan Benetskyi" w:date="2017-02-22T11:10:00Z">
+                              <w:ins w:id="61" w:author="Bohdan Benetskyi" w:date="2017-02-22T11:10:00Z">
                                 <w:r>
                                   <w:rPr>
                                     <w:rFonts w:eastAsia="Times New Roman"/>
@@ -4259,14 +4264,14 @@
           <w:lang w:eastAsia="en-GB"/>
         </w:rPr>
       </w:pPr>
-      <w:bookmarkStart w:id="63" w:name="_Toc472769315"/>
+      <w:bookmarkStart w:id="62" w:name="_Toc472769315"/>
       <w:r>
         <w:rPr>
           <w:lang w:eastAsia="en-GB"/>
         </w:rPr>
         <w:t xml:space="preserve">Create Region </w:t>
       </w:r>
-      <w:del w:id="64" w:author="Bohdan Benetskyi" w:date="2017-02-22T11:10:00Z">
+      <w:del w:id="63" w:author="Bohdan Benetskyi" w:date="2017-02-22T11:10:00Z">
         <w:r>
           <w:rPr>
             <w:lang w:eastAsia="en-GB"/>
@@ -4274,8 +4279,8 @@
           <w:delText>Report</w:delText>
         </w:r>
       </w:del>
-      <w:bookmarkEnd w:id="63"/>
-      <w:ins w:id="65" w:author="Bohdan Benetskyi" w:date="2017-02-22T11:10:00Z">
+      <w:bookmarkEnd w:id="62"/>
+      <w:ins w:id="64" w:author="Bohdan Benetskyi" w:date="2017-02-22T11:10:00Z">
         <w:r>
           <w:rPr>
             <w:lang w:eastAsia="en-GB"/>
@@ -4303,14 +4308,21 @@
         </w:rPr>
         <w:t xml:space="preserve">Here we will create main </w:t>
       </w:r>
+      <w:commentRangeStart w:id="65"/>
       <w:commentRangeStart w:id="66"/>
-      <w:commentRangeStart w:id="67"/>
-      <w:del w:id="68" w:author="Bohdan Benetskyi" w:date="2017-02-22T11:08:00Z">
+      <w:del w:id="67" w:author="Bohdan Benetskyi" w:date="2017-02-22T11:08:00Z">
         <w:r>
           <w:rPr>
             <w:lang w:eastAsia="en-GB"/>
           </w:rPr>
           <w:delText>Report</w:delText>
+        </w:r>
+        <w:commentRangeEnd w:id="65"/>
+        <w:r>
+          <w:rPr>
+            <w:rStyle w:val="ab"/>
+          </w:rPr>
+          <w:commentReference w:id="65"/>
         </w:r>
         <w:commentRangeEnd w:id="66"/>
         <w:r>
@@ -4319,13 +4331,6 @@
           </w:rPr>
           <w:commentReference w:id="66"/>
         </w:r>
-        <w:commentRangeEnd w:id="67"/>
-        <w:r>
-          <w:rPr>
-            <w:rStyle w:val="ab"/>
-          </w:rPr>
-          <w:commentReference w:id="67"/>
-        </w:r>
         <w:r>
           <w:rPr>
             <w:lang w:eastAsia="en-GB"/>
@@ -4333,7 +4338,7 @@
           <w:delText xml:space="preserve"> </w:delText>
         </w:r>
       </w:del>
-      <w:ins w:id="69" w:author="Bohdan Benetskyi" w:date="2017-02-22T11:08:00Z">
+      <w:ins w:id="68" w:author="Bohdan Benetskyi" w:date="2017-02-22T11:08:00Z">
         <w:r>
           <w:rPr>
             <w:lang w:eastAsia="en-GB"/>
@@ -4371,7 +4376,7 @@
       <w:pPr>
         <w:rPr>
           <w:lang w:val="uk-UA" w:eastAsia="en-GB"/>
-          <w:rPrChange w:id="70" w:author="Bohdan Benetskyi" w:date="2017-02-22T11:17:00Z">
+          <w:rPrChange w:id="69" w:author="Bohdan Benetskyi" w:date="2017-02-22T11:17:00Z">
             <w:rPr>
               <w:lang w:eastAsia="en-GB"/>
             </w:rPr>
@@ -4472,7 +4477,7 @@
         <w:rPr>
           <w:lang w:eastAsia="en-GB"/>
         </w:rPr>
-        <w:pPrChange w:id="71" w:author="Bohdan Benetskyi" w:date="2017-02-22T16:59:00Z">
+        <w:pPrChange w:id="70" w:author="Bohdan Benetskyi" w:date="2017-02-22T16:59:00Z">
           <w:pPr/>
         </w:pPrChange>
       </w:pPr>
@@ -4540,7 +4545,7 @@
         </w:rPr>
         <w:t xml:space="preserve">Let’s create </w:t>
       </w:r>
-      <w:ins w:id="72" w:author="Owens, John   Contractor" w:date="2017-02-16T08:36:00Z">
+      <w:ins w:id="71" w:author="Owens, John   Contractor" w:date="2017-02-16T08:36:00Z">
         <w:r>
           <w:rPr>
             <w:lang w:eastAsia="en-GB"/>
@@ -4605,7 +4610,7 @@
         </w:rPr>
         <w:t xml:space="preserve"> </w:t>
       </w:r>
-      <w:del w:id="73" w:author="Owens, John   Contractor" w:date="2017-02-16T08:36:00Z">
+      <w:del w:id="72" w:author="Owens, John   Contractor" w:date="2017-02-16T08:36:00Z">
         <w:r>
           <w:rPr>
             <w:lang w:eastAsia="en-GB"/>
@@ -4613,7 +4618,7 @@
           <w:delText xml:space="preserve">Let’s </w:delText>
         </w:r>
       </w:del>
-      <w:ins w:id="74" w:author="Owens, John   Contractor" w:date="2017-02-16T08:36:00Z">
+      <w:ins w:id="73" w:author="Owens, John   Contractor" w:date="2017-02-16T08:36:00Z">
         <w:r>
           <w:rPr>
             <w:lang w:eastAsia="en-GB"/>
@@ -4881,7 +4886,7 @@
                                 </w:rPr>
                                 <w:t xml:space="preserve">Create Region </w:t>
                               </w:r>
-                              <w:del w:id="75" w:author="Bohdan Benetskyi" w:date="2017-02-22T11:10:00Z">
+                              <w:del w:id="74" w:author="Bohdan Benetskyi" w:date="2017-02-22T11:10:00Z">
                                 <w:r>
                                   <w:rPr>
                                     <w:rFonts w:eastAsia="Times New Roman"/>
@@ -4891,7 +4896,7 @@
                                   <w:delText>Report</w:delText>
                                 </w:r>
                               </w:del>
-                              <w:ins w:id="76" w:author="Bohdan Benetskyi" w:date="2017-02-22T11:10:00Z">
+                              <w:ins w:id="75" w:author="Bohdan Benetskyi" w:date="2017-02-22T11:10:00Z">
                                 <w:r>
                                   <w:rPr>
                                     <w:rFonts w:eastAsia="Times New Roman"/>
@@ -5043,7 +5048,7 @@
                           </pic:cNvPicPr>
                         </pic:nvPicPr>
                         <pic:blipFill>
-                          <a:blip r:embed="rId27"/>
+                          <a:blip r:embed="rId26"/>
                           <a:stretch>
                             <a:fillRect/>
                           </a:stretch>
@@ -5285,19 +5290,19 @@
         </w:rPr>
         <w:t xml:space="preserve">as illustrated </w:t>
       </w:r>
-      <w:commentRangeStart w:id="77"/>
+      <w:commentRangeStart w:id="76"/>
       <w:r>
         <w:rPr>
           <w:lang w:eastAsia="en-GB"/>
         </w:rPr>
         <w:t>below</w:t>
       </w:r>
-      <w:commentRangeEnd w:id="77"/>
+      <w:commentRangeEnd w:id="76"/>
       <w:r>
         <w:rPr>
           <w:rStyle w:val="ab"/>
         </w:rPr>
-        <w:commentReference w:id="77"/>
+        <w:commentReference w:id="76"/>
       </w:r>
       <w:r>
         <w:rPr>
@@ -5416,7 +5421,7 @@
         <w:rPr>
           <w:rStyle w:val="ab"/>
         </w:rPr>
-        <w:commentReference w:id="78"/>
+        <w:commentReference w:id="77"/>
       </w:r>
     </w:p>
     <w:p>
@@ -5630,7 +5635,7 @@
                                 </w:rPr>
                                 <w:t xml:space="preserve">Create Region </w:t>
                               </w:r>
-                              <w:del w:id="79" w:author="Bohdan Benetskyi" w:date="2017-02-22T11:11:00Z">
+                              <w:del w:id="78" w:author="Bohdan Benetskyi" w:date="2017-02-22T11:11:00Z">
                                 <w:r>
                                   <w:rPr>
                                     <w:rFonts w:eastAsia="Times New Roman"/>
@@ -5640,7 +5645,7 @@
                                   <w:delText>Report</w:delText>
                                 </w:r>
                               </w:del>
-                              <w:ins w:id="80" w:author="Bohdan Benetskyi" w:date="2017-02-22T11:11:00Z">
+                              <w:ins w:id="79" w:author="Bohdan Benetskyi" w:date="2017-02-22T11:11:00Z">
                                 <w:r>
                                   <w:rPr>
                                     <w:rFonts w:eastAsia="Times New Roman"/>
@@ -5792,7 +5797,7 @@
                           </pic:cNvPicPr>
                         </pic:nvPicPr>
                         <pic:blipFill>
-                          <a:blip r:embed="rId27"/>
+                          <a:blip r:embed="rId26"/>
                           <a:stretch>
                             <a:fillRect/>
                           </a:stretch>
@@ -5957,7 +5962,7 @@
         </w:rPr>
         <w:t xml:space="preserve">At our Region </w:t>
       </w:r>
-      <w:del w:id="81" w:author="Bohdan Benetskyi" w:date="2017-02-22T11:10:00Z">
+      <w:del w:id="80" w:author="Bohdan Benetskyi" w:date="2017-02-22T11:10:00Z">
         <w:r>
           <w:rPr>
             <w:lang w:eastAsia="en-GB"/>
@@ -5965,7 +5970,7 @@
           <w:delText>Report</w:delText>
         </w:r>
       </w:del>
-      <w:ins w:id="82" w:author="Bohdan Benetskyi" w:date="2017-02-22T11:10:00Z">
+      <w:ins w:id="81" w:author="Bohdan Benetskyi" w:date="2017-02-22T11:10:00Z">
         <w:r>
           <w:rPr>
             <w:lang w:eastAsia="en-GB"/>
@@ -6001,7 +6006,7 @@
         <w:rPr>
           <w:lang w:eastAsia="en-GB"/>
         </w:rPr>
-        <w:pPrChange w:id="83" w:author="Bohdan Benetskyi" w:date="2017-02-22T16:59:00Z">
+        <w:pPrChange w:id="82" w:author="Bohdan Benetskyi" w:date="2017-02-22T16:59:00Z">
           <w:pPr>
             <w:ind w:left="1440" w:firstLine="720"/>
           </w:pPr>
@@ -6089,7 +6094,7 @@
         </w:rPr>
         <w:t xml:space="preserve">and </w:t>
       </w:r>
-      <w:commentRangeStart w:id="84"/>
+      <w:commentRangeStart w:id="83"/>
       <w:r>
         <w:rPr>
           <w:b/>
@@ -6097,12 +6102,12 @@
         </w:rPr>
         <w:t>Rgn Nm</w:t>
       </w:r>
-      <w:commentRangeEnd w:id="84"/>
+      <w:commentRangeEnd w:id="83"/>
       <w:r>
         <w:rPr>
           <w:rStyle w:val="ab"/>
         </w:rPr>
-        <w:commentReference w:id="84"/>
+        <w:commentReference w:id="83"/>
       </w:r>
       <w:r>
         <w:rPr>
@@ -6143,7 +6148,7 @@
         <w:rPr>
           <w:lang w:eastAsia="en-GB"/>
         </w:rPr>
-        <w:pPrChange w:id="85" w:author="Bohdan Benetskyi" w:date="2017-02-22T16:59:00Z">
+        <w:pPrChange w:id="84" w:author="Bohdan Benetskyi" w:date="2017-02-22T16:59:00Z">
           <w:pPr/>
         </w:pPrChange>
       </w:pPr>
@@ -6362,7 +6367,7 @@
                                 </w:rPr>
                                 <w:t xml:space="preserve">Create Region </w:t>
                               </w:r>
-                              <w:del w:id="86" w:author="Bohdan Benetskyi" w:date="2017-02-22T11:11:00Z">
+                              <w:del w:id="85" w:author="Bohdan Benetskyi" w:date="2017-02-22T11:11:00Z">
                                 <w:r>
                                   <w:rPr>
                                     <w:rFonts w:eastAsia="Times New Roman"/>
@@ -6372,7 +6377,7 @@
                                   <w:delText>Report</w:delText>
                                 </w:r>
                               </w:del>
-                              <w:ins w:id="87" w:author="Bohdan Benetskyi" w:date="2017-02-22T11:11:00Z">
+                              <w:ins w:id="86" w:author="Bohdan Benetskyi" w:date="2017-02-22T11:11:00Z">
                                 <w:r>
                                   <w:rPr>
                                     <w:rFonts w:eastAsia="Times New Roman"/>
@@ -6757,7 +6762,7 @@
         <w:rPr>
           <w:lang w:eastAsia="en-GB"/>
         </w:rPr>
-        <w:pPrChange w:id="88" w:author="Bohdan Benetskyi" w:date="2017-02-22T16:59:00Z">
+        <w:pPrChange w:id="87" w:author="Bohdan Benetskyi" w:date="2017-02-22T16:59:00Z">
           <w:pPr/>
         </w:pPrChange>
       </w:pPr>
@@ -6805,7 +6810,7 @@
         <w:rPr>
           <w:lang w:eastAsia="en-GB"/>
         </w:rPr>
-        <w:pPrChange w:id="89" w:author="Bohdan Benetskyi" w:date="2017-02-22T16:59:00Z">
+        <w:pPrChange w:id="88" w:author="Bohdan Benetskyi" w:date="2017-02-22T16:59:00Z">
           <w:pPr/>
         </w:pPrChange>
       </w:pPr>
@@ -6819,19 +6824,19 @@
           </v:shape>
         </w:pict>
       </w:r>
-      <w:commentRangeStart w:id="90"/>
+      <w:commentRangeStart w:id="89"/>
       <w:r>
         <w:rPr>
           <w:rStyle w:val="ab"/>
         </w:rPr>
-        <w:commentReference w:id="91"/>
-      </w:r>
-      <w:commentRangeEnd w:id="90"/>
+        <w:commentReference w:id="90"/>
+      </w:r>
+      <w:commentRangeEnd w:id="89"/>
       <w:r>
         <w:rPr>
           <w:rStyle w:val="ab"/>
         </w:rPr>
-        <w:commentReference w:id="90"/>
+        <w:commentReference w:id="89"/>
       </w:r>
     </w:p>
     <w:p>
@@ -7038,7 +7043,7 @@
                                 </w:rPr>
                                 <w:t xml:space="preserve">Create Region </w:t>
                               </w:r>
-                              <w:del w:id="92" w:author="Bohdan Benetskyi" w:date="2017-02-22T11:11:00Z">
+                              <w:del w:id="91" w:author="Bohdan Benetskyi" w:date="2017-02-22T11:11:00Z">
                                 <w:r>
                                   <w:rPr>
                                     <w:rFonts w:eastAsia="Times New Roman"/>
@@ -7048,7 +7053,7 @@
                                   <w:delText>Report</w:delText>
                                 </w:r>
                               </w:del>
-                              <w:ins w:id="93" w:author="Bohdan Benetskyi" w:date="2017-02-22T11:11:00Z">
+                              <w:ins w:id="92" w:author="Bohdan Benetskyi" w:date="2017-02-22T11:11:00Z">
                                 <w:r>
                                   <w:rPr>
                                     <w:rFonts w:eastAsia="Times New Roman"/>
@@ -7200,7 +7205,7 @@
                           </pic:cNvPicPr>
                         </pic:nvPicPr>
                         <pic:blipFill>
-                          <a:blip r:embed="rId27"/>
+                          <a:blip r:embed="rId26"/>
                           <a:stretch>
                             <a:fillRect/>
                           </a:stretch>
@@ -7479,7 +7484,7 @@
         </w:rPr>
         <w:t xml:space="preserve">Drag &amp; drop predefined condition </w:t>
       </w:r>
-      <w:commentRangeStart w:id="94"/>
+      <w:commentRangeStart w:id="93"/>
       <w:r>
         <w:rPr>
           <w:b/>
@@ -7487,12 +7492,12 @@
         </w:rPr>
         <w:t xml:space="preserve">Measure Values </w:t>
       </w:r>
-      <w:commentRangeEnd w:id="94"/>
+      <w:commentRangeEnd w:id="93"/>
       <w:r>
         <w:rPr>
           <w:rStyle w:val="ab"/>
         </w:rPr>
-        <w:commentReference w:id="94"/>
+        <w:commentReference w:id="93"/>
       </w:r>
       <w:r>
         <w:rPr>
@@ -7519,7 +7524,7 @@
         </w:rPr>
         <w:t>(we</w:t>
       </w:r>
-      <w:ins w:id="95" w:author="Owens, John   Contractor" w:date="2017-02-16T08:37:00Z">
+      <w:ins w:id="94" w:author="Owens, John   Contractor" w:date="2017-02-16T08:37:00Z">
         <w:r>
           <w:rPr>
             <w:lang w:eastAsia="en-GB"/>
@@ -7527,7 +7532,7 @@
           <w:t xml:space="preserve"> will</w:t>
         </w:r>
       </w:ins>
-      <w:del w:id="96" w:author="Owens, John   Contractor" w:date="2017-02-16T08:37:00Z">
+      <w:del w:id="95" w:author="Owens, John   Contractor" w:date="2017-02-16T08:37:00Z">
         <w:r>
           <w:rPr>
             <w:lang w:eastAsia="en-GB"/>
@@ -7731,7 +7736,7 @@
           <w:noProof/>
           <w:lang w:val="en-GB" w:eastAsia="en-GB"/>
         </w:rPr>
-        <w:pPrChange w:id="97" w:author="Bohdan Benetskyi" w:date="2017-02-22T16:59:00Z">
+        <w:pPrChange w:id="96" w:author="Bohdan Benetskyi" w:date="2017-02-22T16:59:00Z">
           <w:pPr/>
         </w:pPrChange>
       </w:pPr>
@@ -8083,7 +8088,7 @@
                                 </w:rPr>
                                 <w:t xml:space="preserve">Create Region </w:t>
                               </w:r>
-                              <w:del w:id="98" w:author="Bohdan Benetskyi" w:date="2017-02-22T11:11:00Z">
+                              <w:del w:id="97" w:author="Bohdan Benetskyi" w:date="2017-02-22T11:11:00Z">
                                 <w:r>
                                   <w:rPr>
                                     <w:rFonts w:eastAsia="Times New Roman"/>
@@ -8093,7 +8098,7 @@
                                   <w:delText>Report</w:delText>
                                 </w:r>
                               </w:del>
-                              <w:ins w:id="99" w:author="Bohdan Benetskyi" w:date="2017-02-22T11:11:00Z">
+                              <w:ins w:id="98" w:author="Bohdan Benetskyi" w:date="2017-02-22T11:11:00Z">
                                 <w:r>
                                   <w:rPr>
                                     <w:rFonts w:eastAsia="Times New Roman"/>
@@ -8245,7 +8250,7 @@
                           </pic:cNvPicPr>
                         </pic:nvPicPr>
                         <pic:blipFill>
-                          <a:blip r:embed="rId27"/>
+                          <a:blip r:embed="rId26"/>
                           <a:stretch>
                             <a:fillRect/>
                           </a:stretch>
@@ -8404,11 +8409,11 @@
           <w:noProof/>
           <w:lang w:val="en-GB" w:eastAsia="en-GB"/>
         </w:rPr>
-        <w:pPrChange w:id="100" w:author="Bohdan Benetskyi" w:date="2017-02-22T16:59:00Z">
+        <w:pPrChange w:id="99" w:author="Bohdan Benetskyi" w:date="2017-02-22T16:59:00Z">
           <w:pPr/>
         </w:pPrChange>
       </w:pPr>
-      <w:ins w:id="101" w:author="Bohdan Benetskyi" w:date="2017-02-25T11:17:00Z">
+      <w:ins w:id="100" w:author="Bohdan Benetskyi" w:date="2017-02-25T11:17:00Z">
         <w:r>
           <w:rPr>
             <w:noProof/>
@@ -8607,7 +8612,7 @@
                                   </w:rPr>
                                   <w:t xml:space="preserve">Create Region </w:t>
                                 </w:r>
-                                <w:del w:id="102" w:author="Bohdan Benetskyi" w:date="2017-02-22T11:11:00Z">
+                                <w:del w:id="101" w:author="Bohdan Benetskyi" w:date="2017-02-22T11:11:00Z">
                                   <w:r>
                                     <w:rPr>
                                       <w:rFonts w:eastAsia="Times New Roman"/>
@@ -8617,7 +8622,7 @@
                                     <w:delText>Report</w:delText>
                                   </w:r>
                                 </w:del>
-                                <w:ins w:id="103" w:author="Bohdan Benetskyi" w:date="2017-02-22T11:11:00Z">
+                                <w:ins w:id="102" w:author="Bohdan Benetskyi" w:date="2017-02-22T11:11:00Z">
                                   <w:r>
                                     <w:rPr>
                                       <w:rFonts w:eastAsia="Times New Roman"/>
@@ -8769,7 +8774,7 @@
                             </pic:cNvPicPr>
                           </pic:nvPicPr>
                           <pic:blipFill>
-                            <a:blip r:embed="rId27"/>
+                            <a:blip r:embed="rId26"/>
                             <a:stretch>
                               <a:fillRect/>
                             </a:stretch>
@@ -9081,7 +9086,7 @@
         <w:rPr>
           <w:lang w:eastAsia="en-GB"/>
         </w:rPr>
-        <w:pPrChange w:id="106" w:author="Bohdan Benetskyi" w:date="2017-02-22T16:59:00Z">
+        <w:pPrChange w:id="103" w:author="Bohdan Benetskyi" w:date="2017-02-22T16:59:00Z">
           <w:pPr/>
         </w:pPrChange>
       </w:pPr>
@@ -9342,7 +9347,7 @@
                                 </w:rPr>
                                 <w:t xml:space="preserve">Create Region </w:t>
                               </w:r>
-                              <w:del w:id="107" w:author="Bohdan Benetskyi" w:date="2017-02-22T11:11:00Z">
+                              <w:del w:id="104" w:author="Bohdan Benetskyi" w:date="2017-02-22T11:11:00Z">
                                 <w:r>
                                   <w:rPr>
                                     <w:rFonts w:eastAsia="Times New Roman"/>
@@ -9352,7 +9357,7 @@
                                   <w:delText>Report</w:delText>
                                 </w:r>
                               </w:del>
-                              <w:ins w:id="108" w:author="Bohdan Benetskyi" w:date="2017-02-22T11:11:00Z">
+                              <w:ins w:id="105" w:author="Bohdan Benetskyi" w:date="2017-02-22T11:11:00Z">
                                 <w:r>
                                   <w:rPr>
                                     <w:rFonts w:eastAsia="Times New Roman"/>
@@ -9692,7 +9697,7 @@
         <w:rPr>
           <w:lang w:eastAsia="en-GB"/>
         </w:rPr>
-        <w:pPrChange w:id="109" w:author="Bohdan Benetskyi" w:date="2017-02-22T16:59:00Z">
+        <w:pPrChange w:id="106" w:author="Bohdan Benetskyi" w:date="2017-02-22T16:59:00Z">
           <w:pPr/>
         </w:pPrChange>
       </w:pPr>
@@ -9808,7 +9813,7 @@
         <w:rPr>
           <w:lang w:eastAsia="en-GB"/>
         </w:rPr>
-        <w:pPrChange w:id="110" w:author="Bohdan Benetskyi" w:date="2017-02-22T16:59:00Z">
+        <w:pPrChange w:id="107" w:author="Bohdan Benetskyi" w:date="2017-02-22T16:59:00Z">
           <w:pPr/>
         </w:pPrChange>
       </w:pPr>
@@ -9896,7 +9901,7 @@
         </w:rPr>
         <w:t xml:space="preserve">Region </w:t>
       </w:r>
-      <w:del w:id="111" w:author="Bohdan Benetskyi" w:date="2017-02-22T11:10:00Z">
+      <w:del w:id="108" w:author="Bohdan Benetskyi" w:date="2017-02-22T11:10:00Z">
         <w:r>
           <w:rPr>
             <w:b/>
@@ -9905,7 +9910,7 @@
           <w:delText>Report</w:delText>
         </w:r>
       </w:del>
-      <w:ins w:id="112" w:author="Bohdan Benetskyi" w:date="2017-02-22T11:10:00Z">
+      <w:ins w:id="109" w:author="Bohdan Benetskyi" w:date="2017-02-22T11:10:00Z">
         <w:r>
           <w:rPr>
             <w:b/>
@@ -10151,7 +10156,7 @@
                                 </w:rPr>
                                 <w:t xml:space="preserve">Create Region </w:t>
                               </w:r>
-                              <w:del w:id="113" w:author="Bohdan Benetskyi" w:date="2017-02-22T11:11:00Z">
+                              <w:del w:id="110" w:author="Bohdan Benetskyi" w:date="2017-02-22T11:11:00Z">
                                 <w:r>
                                   <w:rPr>
                                     <w:rFonts w:eastAsia="Times New Roman"/>
@@ -10161,7 +10166,7 @@
                                   <w:delText>Report</w:delText>
                                 </w:r>
                               </w:del>
-                              <w:ins w:id="114" w:author="Bohdan Benetskyi" w:date="2017-02-22T11:11:00Z">
+                              <w:ins w:id="111" w:author="Bohdan Benetskyi" w:date="2017-02-22T11:11:00Z">
                                 <w:r>
                                   <w:rPr>
                                     <w:rFonts w:eastAsia="Times New Roman"/>
@@ -10313,7 +10318,7 @@
                           </pic:cNvPicPr>
                         </pic:nvPicPr>
                         <pic:blipFill>
-                          <a:blip r:embed="rId27"/>
+                          <a:blip r:embed="rId26"/>
                           <a:stretch>
                             <a:fillRect/>
                           </a:stretch>
@@ -10334,7 +10339,7 @@
                           <pic:cNvPicPr/>
                         </pic:nvPicPr>
                         <pic:blipFill>
-                          <a:blip r:embed="rId27"/>
+                          <a:blip r:embed="rId26"/>
                           <a:stretch>
                             <a:fillRect/>
                           </a:stretch>
@@ -10497,14 +10502,14 @@
           <w:lang w:eastAsia="en-GB"/>
         </w:rPr>
       </w:pPr>
-      <w:bookmarkStart w:id="115" w:name="_Toc472769316"/>
+      <w:bookmarkStart w:id="112" w:name="_Toc472769316"/>
       <w:r>
         <w:rPr>
           <w:lang w:eastAsia="en-GB"/>
         </w:rPr>
         <w:t>Create Bar Chart</w:t>
       </w:r>
-      <w:bookmarkEnd w:id="115"/>
+      <w:bookmarkEnd w:id="112"/>
     </w:p>
     <w:p>
       <w:pPr>
@@ -10593,7 +10598,7 @@
         <w:rPr>
           <w:lang w:eastAsia="en-GB"/>
         </w:rPr>
-        <w:pPrChange w:id="116" w:author="Bohdan Benetskyi" w:date="2017-02-22T16:59:00Z">
+        <w:pPrChange w:id="113" w:author="Bohdan Benetskyi" w:date="2017-02-22T16:59:00Z">
           <w:pPr/>
         </w:pPrChange>
       </w:pPr>
@@ -10945,7 +10950,7 @@
                                 </w:rPr>
                                 <w:t xml:space="preserve">Create Region </w:t>
                               </w:r>
-                              <w:del w:id="117" w:author="Bohdan Benetskyi" w:date="2017-02-22T11:11:00Z">
+                              <w:del w:id="114" w:author="Bohdan Benetskyi" w:date="2017-02-22T11:11:00Z">
                                 <w:r>
                                   <w:rPr>
                                     <w:rFonts w:eastAsia="Times New Roman"/>
@@ -10955,7 +10960,7 @@
                                   <w:delText>Report</w:delText>
                                 </w:r>
                               </w:del>
-                              <w:ins w:id="118" w:author="Bohdan Benetskyi" w:date="2017-02-22T11:11:00Z">
+                              <w:ins w:id="115" w:author="Bohdan Benetskyi" w:date="2017-02-22T11:11:00Z">
                                 <w:r>
                                   <w:rPr>
                                     <w:rFonts w:eastAsia="Times New Roman"/>
@@ -11107,7 +11112,7 @@
                           </pic:cNvPicPr>
                         </pic:nvPicPr>
                         <pic:blipFill>
-                          <a:blip r:embed="rId27"/>
+                          <a:blip r:embed="rId26"/>
                           <a:stretch>
                             <a:fillRect/>
                           </a:stretch>
@@ -11128,7 +11133,7 @@
                           <pic:cNvPicPr/>
                         </pic:nvPicPr>
                         <pic:blipFill>
-                          <a:blip r:embed="rId27"/>
+                          <a:blip r:embed="rId26"/>
                           <a:stretch>
                             <a:fillRect/>
                           </a:stretch>
@@ -11355,7 +11360,7 @@
         <w:rPr>
           <w:rStyle w:val="ab"/>
         </w:rPr>
-        <w:commentReference w:id="119"/>
+        <w:commentReference w:id="116"/>
       </w:r>
     </w:p>
     <w:p>
@@ -11925,7 +11930,7 @@
                                 </w:rPr>
                                 <w:t xml:space="preserve">Create Region </w:t>
                               </w:r>
-                              <w:del w:id="120" w:author="Bohdan Benetskyi" w:date="2017-02-22T11:11:00Z">
+                              <w:del w:id="117" w:author="Bohdan Benetskyi" w:date="2017-02-22T11:11:00Z">
                                 <w:r>
                                   <w:rPr>
                                     <w:rFonts w:eastAsia="Times New Roman"/>
@@ -11935,7 +11940,7 @@
                                   <w:delText>Report</w:delText>
                                 </w:r>
                               </w:del>
-                              <w:ins w:id="121" w:author="Bohdan Benetskyi" w:date="2017-02-22T11:11:00Z">
+                              <w:ins w:id="118" w:author="Bohdan Benetskyi" w:date="2017-02-22T11:11:00Z">
                                 <w:r>
                                   <w:rPr>
                                     <w:rFonts w:eastAsia="Times New Roman"/>
@@ -12087,7 +12092,7 @@
                           </pic:cNvPicPr>
                         </pic:nvPicPr>
                         <pic:blipFill>
-                          <a:blip r:embed="rId27"/>
+                          <a:blip r:embed="rId26"/>
                           <a:stretch>
                             <a:fillRect/>
                           </a:stretch>
@@ -12108,7 +12113,7 @@
                           <pic:cNvPicPr/>
                         </pic:nvPicPr>
                         <pic:blipFill>
-                          <a:blip r:embed="rId27"/>
+                          <a:blip r:embed="rId26"/>
                           <a:stretch>
                             <a:fillRect/>
                           </a:stretch>
@@ -12295,16 +12300,14 @@
           <w:lang w:eastAsia="en-GB"/>
         </w:rPr>
       </w:pPr>
-      <w:bookmarkStart w:id="122" w:name="_Toc472769317"/>
+      <w:bookmarkStart w:id="119" w:name="_Toc472769317"/>
       <w:r>
         <w:rPr>
           <w:lang w:eastAsia="en-GB"/>
         </w:rPr>
         <w:t>Create Pie Chart</w:t>
       </w:r>
-      <w:bookmarkStart w:id="123" w:name="_GoBack"/>
-      <w:bookmarkEnd w:id="122"/>
-      <w:bookmarkEnd w:id="123"/>
+      <w:bookmarkEnd w:id="119"/>
     </w:p>
     <w:p>
       <w:pPr>
@@ -12351,7 +12354,7 @@
         <w:rPr>
           <w:lang w:eastAsia="en-GB"/>
         </w:rPr>
-        <w:pPrChange w:id="124" w:author="Bohdan Benetskyi" w:date="2017-02-22T16:59:00Z">
+        <w:pPrChange w:id="120" w:author="Bohdan Benetskyi" w:date="2017-02-22T16:59:00Z">
           <w:pPr/>
         </w:pPrChange>
       </w:pPr>
@@ -12436,11 +12439,11 @@
         <w:rPr>
           <w:lang w:eastAsia="en-GB"/>
         </w:rPr>
-        <w:pPrChange w:id="125" w:author="Bohdan Benetskyi" w:date="2017-02-22T16:58:00Z">
+        <w:pPrChange w:id="121" w:author="Bohdan Benetskyi" w:date="2017-02-22T16:58:00Z">
           <w:pPr/>
         </w:pPrChange>
       </w:pPr>
-      <w:ins w:id="126" w:author="Bohdan Benetskyi" w:date="2017-02-22T16:58:00Z">
+      <w:ins w:id="122" w:author="Bohdan Benetskyi" w:date="2017-02-22T16:58:00Z">
         <w:r>
           <w:rPr>
             <w:lang w:val="uk-UA" w:eastAsia="en-GB"/>
@@ -12663,7 +12666,7 @@
                                 </w:rPr>
                                 <w:t xml:space="preserve">Create Region </w:t>
                               </w:r>
-                              <w:del w:id="127" w:author="Bohdan Benetskyi" w:date="2017-02-22T11:11:00Z">
+                              <w:del w:id="123" w:author="Bohdan Benetskyi" w:date="2017-02-22T11:11:00Z">
                                 <w:r>
                                   <w:rPr>
                                     <w:rFonts w:eastAsia="Times New Roman"/>
@@ -12673,7 +12676,7 @@
                                   <w:delText>Report</w:delText>
                                 </w:r>
                               </w:del>
-                              <w:ins w:id="128" w:author="Bohdan Benetskyi" w:date="2017-02-22T11:11:00Z">
+                              <w:ins w:id="124" w:author="Bohdan Benetskyi" w:date="2017-02-22T11:11:00Z">
                                 <w:r>
                                   <w:rPr>
                                     <w:rFonts w:eastAsia="Times New Roman"/>
@@ -12825,7 +12828,7 @@
                           </pic:cNvPicPr>
                         </pic:nvPicPr>
                         <pic:blipFill>
-                          <a:blip r:embed="rId27"/>
+                          <a:blip r:embed="rId26"/>
                           <a:stretch>
                             <a:fillRect/>
                           </a:stretch>
@@ -12846,7 +12849,7 @@
                           <pic:cNvPicPr/>
                         </pic:nvPicPr>
                         <pic:blipFill>
-                          <a:blip r:embed="rId27"/>
+                          <a:blip r:embed="rId26"/>
                           <a:stretch>
                             <a:fillRect/>
                           </a:stretch>
@@ -12867,7 +12870,7 @@
                           <pic:cNvPicPr/>
                         </pic:nvPicPr>
                         <pic:blipFill>
-                          <a:blip r:embed="rId27"/>
+                          <a:blip r:embed="rId26"/>
                           <a:stretch>
                             <a:fillRect/>
                           </a:stretch>
@@ -13037,7 +13040,7 @@
         <w:rPr>
           <w:lang w:eastAsia="en-GB"/>
         </w:rPr>
-        <w:pPrChange w:id="129" w:author="Owens, John   Contractor" w:date="2017-02-16T08:40:00Z">
+        <w:pPrChange w:id="125" w:author="Owens, John   Contractor" w:date="2017-02-16T08:40:00Z">
           <w:pPr>
             <w:ind w:firstLine="720"/>
           </w:pPr>
@@ -13128,7 +13131,7 @@
           <w:b/>
           <w:lang w:eastAsia="en-GB"/>
         </w:rPr>
-        <w:pPrChange w:id="130" w:author="Bohdan Benetskyi" w:date="2017-02-25T10:17:00Z">
+        <w:pPrChange w:id="126" w:author="Bohdan Benetskyi" w:date="2017-02-25T10:17:00Z">
           <w:pPr/>
         </w:pPrChange>
       </w:pPr>
@@ -13147,13 +13150,13 @@
         <w:rPr>
           <w:rStyle w:val="ab"/>
         </w:rPr>
-        <w:commentReference w:id="131"/>
+        <w:commentReference w:id="127"/>
       </w:r>
       <w:r>
         <w:rPr>
           <w:rStyle w:val="ab"/>
         </w:rPr>
-        <w:commentReference w:id="132"/>
+        <w:commentReference w:id="128"/>
       </w:r>
     </w:p>
     <w:p>
@@ -13174,13 +13177,13 @@
       <w:pPr>
         <w:pStyle w:val="2"/>
         <w:rPr>
-          <w:del w:id="133" w:author="Bohdan Benetskyi" w:date="2017-02-25T10:19:00Z"/>
-        </w:rPr>
-        <w:pPrChange w:id="134" w:author="Bohdan Benetskyi" w:date="2017-02-25T10:19:00Z">
+          <w:del w:id="129" w:author="Bohdan Benetskyi" w:date="2017-02-25T10:19:00Z"/>
+        </w:rPr>
+        <w:pPrChange w:id="130" w:author="Bohdan Benetskyi" w:date="2017-02-25T10:19:00Z">
           <w:pPr/>
         </w:pPrChange>
       </w:pPr>
-      <w:ins w:id="135" w:author="Bohdan Benetskyi" w:date="2017-02-25T10:41:00Z">
+      <w:ins w:id="131" w:author="Bohdan Benetskyi" w:date="2017-02-25T10:41:00Z">
         <w:r>
           <w:rPr>
             <w:noProof/>
@@ -13379,7 +13382,7 @@
                                   </w:rPr>
                                   <w:t xml:space="preserve">Create Region </w:t>
                                 </w:r>
-                                <w:del w:id="136" w:author="Bohdan Benetskyi" w:date="2017-02-22T11:11:00Z">
+                                <w:del w:id="132" w:author="Bohdan Benetskyi" w:date="2017-02-22T11:11:00Z">
                                   <w:r>
                                     <w:rPr>
                                       <w:rFonts w:eastAsia="Times New Roman"/>
@@ -13389,7 +13392,7 @@
                                     <w:delText>Report</w:delText>
                                   </w:r>
                                 </w:del>
-                                <w:ins w:id="137" w:author="Bohdan Benetskyi" w:date="2017-02-22T11:11:00Z">
+                                <w:ins w:id="133" w:author="Bohdan Benetskyi" w:date="2017-02-22T11:11:00Z">
                                   <w:r>
                                     <w:rPr>
                                       <w:rFonts w:eastAsia="Times New Roman"/>
@@ -13541,7 +13544,7 @@
                             </pic:cNvPicPr>
                           </pic:nvPicPr>
                           <pic:blipFill>
-                            <a:blip r:embed="rId27"/>
+                            <a:blip r:embed="rId26"/>
                             <a:stretch>
                               <a:fillRect/>
                             </a:stretch>
@@ -13562,7 +13565,7 @@
                             <pic:cNvPicPr/>
                           </pic:nvPicPr>
                           <pic:blipFill>
-                            <a:blip r:embed="rId27"/>
+                            <a:blip r:embed="rId26"/>
                             <a:stretch>
                               <a:fillRect/>
                             </a:stretch>
@@ -13583,7 +13586,7 @@
                             <pic:cNvPicPr/>
                           </pic:nvPicPr>
                           <pic:blipFill>
-                            <a:blip r:embed="rId27"/>
+                            <a:blip r:embed="rId26"/>
                             <a:stretch>
                               <a:fillRect/>
                             </a:stretch>
@@ -13741,7 +13744,7 @@
           </mc:AlternateContent>
         </w:r>
       </w:ins>
-      <w:ins w:id="138" w:author="Bohdan Benetskyi" w:date="2017-02-25T10:19:00Z">
+      <w:ins w:id="134" w:author="Bohdan Benetskyi" w:date="2017-02-25T10:19:00Z">
         <w:r>
           <w:t>Creation of new Dashboard</w:t>
         </w:r>
@@ -13751,9 +13754,9 @@
       <w:pPr>
         <w:pStyle w:val="2"/>
         <w:rPr>
-          <w:ins w:id="139" w:author="Bohdan Benetskyi" w:date="2017-02-25T10:19:00Z"/>
-        </w:rPr>
-        <w:pPrChange w:id="140" w:author="Bohdan Benetskyi" w:date="2017-02-25T10:19:00Z">
+          <w:ins w:id="135" w:author="Bohdan Benetskyi" w:date="2017-02-25T10:19:00Z"/>
+        </w:rPr>
+        <w:pPrChange w:id="136" w:author="Bohdan Benetskyi" w:date="2017-02-25T10:19:00Z">
           <w:pPr/>
         </w:pPrChange>
       </w:pPr>
@@ -13761,24 +13764,24 @@
     <w:p>
       <w:pPr>
         <w:rPr>
-          <w:ins w:id="141" w:author="Bohdan Benetskyi" w:date="2017-02-25T10:19:00Z"/>
-        </w:rPr>
-      </w:pPr>
-    </w:p>
-    <w:p>
-      <w:pPr>
-        <w:rPr>
-          <w:ins w:id="142" w:author="Bohdan Benetskyi" w:date="2017-02-25T10:22:00Z"/>
-        </w:rPr>
-      </w:pPr>
-      <w:ins w:id="143" w:author="Bohdan Benetskyi" w:date="2017-02-25T10:19:00Z">
+          <w:ins w:id="137" w:author="Bohdan Benetskyi" w:date="2017-02-25T10:19:00Z"/>
+        </w:rPr>
+      </w:pPr>
+    </w:p>
+    <w:p>
+      <w:pPr>
+        <w:rPr>
+          <w:ins w:id="138" w:author="Bohdan Benetskyi" w:date="2017-02-25T10:22:00Z"/>
+        </w:rPr>
+      </w:pPr>
+      <w:ins w:id="139" w:author="Bohdan Benetskyi" w:date="2017-02-25T10:19:00Z">
         <w:r>
           <w:t xml:space="preserve">Let’s add new </w:t>
         </w:r>
         <w:r>
           <w:rPr>
             <w:b/>
-            <w:rPrChange w:id="144" w:author="Bohdan Benetskyi" w:date="2017-02-25T10:19:00Z">
+            <w:rPrChange w:id="140" w:author="Bohdan Benetskyi" w:date="2017-02-25T10:19:00Z">
               <w:rPr/>
             </w:rPrChange>
           </w:rPr>
@@ -13794,7 +13797,7 @@
           <w:t xml:space="preserve">by clicking at </w:t>
         </w:r>
       </w:ins>
-      <w:ins w:id="145" w:author="Bohdan Benetskyi" w:date="2017-02-25T10:20:00Z">
+      <w:ins w:id="141" w:author="Bohdan Benetskyi" w:date="2017-02-25T10:20:00Z">
         <w:r>
           <w:t>“</w:t>
         </w:r>
@@ -13808,7 +13811,7 @@
           <w:t xml:space="preserve">” button at footer menu. After creation you will see empty dashboard with default name </w:t>
         </w:r>
       </w:ins>
-      <w:ins w:id="146" w:author="Bohdan Benetskyi" w:date="2017-02-25T10:21:00Z">
+      <w:ins w:id="142" w:author="Bohdan Benetskyi" w:date="2017-02-25T10:21:00Z">
         <w:r>
           <w:t>“</w:t>
         </w:r>
@@ -13820,7 +13823,7 @@
         </w:r>
         <w:r>
           <w:rPr>
-            <w:rPrChange w:id="147" w:author="Bohdan Benetskyi" w:date="2017-02-25T10:21:00Z">
+            <w:rPrChange w:id="143" w:author="Bohdan Benetskyi" w:date="2017-02-25T10:21:00Z">
               <w:rPr>
                 <w:b/>
               </w:rPr>
@@ -13838,7 +13841,7 @@
           <w:t xml:space="preserve">Tableau </w:t>
         </w:r>
       </w:ins>
-      <w:ins w:id="148" w:author="Bohdan Benetskyi" w:date="2017-02-25T10:22:00Z">
+      <w:ins w:id="144" w:author="Bohdan Benetskyi" w:date="2017-02-25T10:22:00Z">
         <w:r>
           <w:rPr>
             <w:b/>
@@ -13853,20 +13856,20 @@
     <w:p>
       <w:pPr>
         <w:rPr>
-          <w:ins w:id="149" w:author="Bohdan Benetskyi" w:date="2017-02-25T10:22:00Z"/>
-        </w:rPr>
-      </w:pPr>
-      <w:ins w:id="150" w:author="Bohdan Benetskyi" w:date="2017-02-25T10:22:00Z">
+          <w:ins w:id="145" w:author="Bohdan Benetskyi" w:date="2017-02-25T10:22:00Z"/>
+        </w:rPr>
+      </w:pPr>
+      <w:ins w:id="146" w:author="Bohdan Benetskyi" w:date="2017-02-25T10:22:00Z">
         <w:r>
           <w:t xml:space="preserve">Dashboard have 6 important sections. </w:t>
         </w:r>
       </w:ins>
-      <w:ins w:id="151" w:author="Bohdan Benetskyi" w:date="2017-02-25T10:23:00Z">
+      <w:ins w:id="147" w:author="Bohdan Benetskyi" w:date="2017-02-25T10:23:00Z">
         <w:r>
           <w:t xml:space="preserve">Two </w:t>
         </w:r>
       </w:ins>
-      <w:ins w:id="152" w:author="Bohdan Benetskyi" w:date="2017-02-25T10:22:00Z">
+      <w:ins w:id="148" w:author="Bohdan Benetskyi" w:date="2017-02-25T10:22:00Z">
         <w:r>
           <w:t>of them will be reviewed later.</w:t>
         </w:r>
@@ -13875,16 +13878,16 @@
     <w:p>
       <w:pPr>
         <w:rPr>
-          <w:ins w:id="153" w:author="Bohdan Benetskyi" w:date="2017-02-25T10:19:00Z"/>
-          <w:rPrChange w:id="154" w:author="Bohdan Benetskyi" w:date="2017-02-25T10:22:00Z">
+          <w:ins w:id="149" w:author="Bohdan Benetskyi" w:date="2017-02-25T10:19:00Z"/>
+          <w:rPrChange w:id="150" w:author="Bohdan Benetskyi" w:date="2017-02-25T10:22:00Z">
             <w:rPr>
-              <w:ins w:id="155" w:author="Bohdan Benetskyi" w:date="2017-02-25T10:19:00Z"/>
+              <w:ins w:id="151" w:author="Bohdan Benetskyi" w:date="2017-02-25T10:19:00Z"/>
               <w:lang w:eastAsia="en-GB"/>
             </w:rPr>
           </w:rPrChange>
         </w:rPr>
       </w:pPr>
-      <w:ins w:id="156" w:author="Bohdan Benetskyi" w:date="2017-02-25T10:26:00Z">
+      <w:ins w:id="152" w:author="Bohdan Benetskyi" w:date="2017-02-25T10:26:00Z">
         <w:r>
           <w:pict w14:anchorId="3DC93400">
             <v:shape id="_x0000_i1040" type="#_x0000_t75" style="width:483.85pt;height:285.1pt">
@@ -13898,10 +13901,10 @@
       <w:pPr>
         <w:pStyle w:val="2"/>
         <w:rPr>
-          <w:ins w:id="157" w:author="Bohdan Benetskyi" w:date="2017-02-25T10:26:00Z"/>
-          <w:lang w:eastAsia="en-GB"/>
-        </w:rPr>
-        <w:pPrChange w:id="158" w:author="Bohdan Benetskyi" w:date="2017-02-25T10:19:00Z">
+          <w:ins w:id="153" w:author="Bohdan Benetskyi" w:date="2017-02-25T10:26:00Z"/>
+          <w:lang w:eastAsia="en-GB"/>
+        </w:rPr>
+        <w:pPrChange w:id="154" w:author="Bohdan Benetskyi" w:date="2017-02-25T10:19:00Z">
           <w:pPr/>
         </w:pPrChange>
       </w:pPr>
@@ -13909,11 +13912,11 @@
     <w:p>
       <w:pPr>
         <w:rPr>
-          <w:ins w:id="159" w:author="Bohdan Benetskyi" w:date="2017-02-25T10:41:00Z"/>
-          <w:lang w:eastAsia="en-GB"/>
-        </w:rPr>
-      </w:pPr>
-      <w:ins w:id="160" w:author="Bohdan Benetskyi" w:date="2017-02-25T10:27:00Z">
+          <w:ins w:id="155" w:author="Bohdan Benetskyi" w:date="2017-02-25T10:41:00Z"/>
+          <w:lang w:eastAsia="en-GB"/>
+        </w:rPr>
+      </w:pPr>
+      <w:ins w:id="156" w:author="Bohdan Benetskyi" w:date="2017-02-25T10:27:00Z">
         <w:r>
           <w:rPr>
             <w:lang w:eastAsia="en-GB"/>
@@ -13921,7 +13924,7 @@
           <w:t xml:space="preserve">Sections from </w:t>
         </w:r>
       </w:ins>
-      <w:ins w:id="161" w:author="Bohdan Benetskyi" w:date="2017-02-25T10:36:00Z">
+      <w:ins w:id="157" w:author="Bohdan Benetskyi" w:date="2017-02-25T10:36:00Z">
         <w:r>
           <w:rPr>
             <w:b/>
@@ -13930,7 +13933,7 @@
           <w:t>1</w:t>
         </w:r>
       </w:ins>
-      <w:ins w:id="162" w:author="Bohdan Benetskyi" w:date="2017-02-25T10:27:00Z">
+      <w:ins w:id="158" w:author="Bohdan Benetskyi" w:date="2017-02-25T10:27:00Z">
         <w:r>
           <w:rPr>
             <w:lang w:eastAsia="en-GB"/>
@@ -13938,7 +13941,7 @@
           <w:t xml:space="preserve"> to </w:t>
         </w:r>
       </w:ins>
-      <w:ins w:id="163" w:author="Bohdan Benetskyi" w:date="2017-02-25T10:36:00Z">
+      <w:ins w:id="159" w:author="Bohdan Benetskyi" w:date="2017-02-25T10:36:00Z">
         <w:r>
           <w:rPr>
             <w:b/>
@@ -13947,7 +13950,7 @@
           <w:t>5</w:t>
         </w:r>
       </w:ins>
-      <w:ins w:id="164" w:author="Bohdan Benetskyi" w:date="2017-02-25T10:27:00Z">
+      <w:ins w:id="160" w:author="Bohdan Benetskyi" w:date="2017-02-25T10:27:00Z">
         <w:r>
           <w:rPr>
             <w:lang w:val="uk-UA" w:eastAsia="en-GB"/>
@@ -13964,7 +13967,7 @@
           <w:rPr>
             <w:b/>
             <w:lang w:eastAsia="en-GB"/>
-            <w:rPrChange w:id="165" w:author="Bohdan Benetskyi" w:date="2017-02-25T10:28:00Z">
+            <w:rPrChange w:id="161" w:author="Bohdan Benetskyi" w:date="2017-02-25T10:28:00Z">
               <w:rPr>
                 <w:lang w:eastAsia="en-GB"/>
               </w:rPr>
@@ -13973,7 +13976,7 @@
           <w:t>(</w:t>
         </w:r>
       </w:ins>
-      <w:ins w:id="166" w:author="Bohdan Benetskyi" w:date="2017-02-25T10:28:00Z">
+      <w:ins w:id="162" w:author="Bohdan Benetskyi" w:date="2017-02-25T10:28:00Z">
         <w:r>
           <w:rPr>
             <w:b/>
@@ -13991,7 +13994,7 @@
         <w:r>
           <w:rPr>
             <w:lang w:eastAsia="en-GB"/>
-            <w:rPrChange w:id="167" w:author="Bohdan Benetskyi" w:date="2017-02-25T10:28:00Z">
+            <w:rPrChange w:id="163" w:author="Bohdan Benetskyi" w:date="2017-02-25T10:28:00Z">
               <w:rPr>
                 <w:b/>
                 <w:lang w:eastAsia="en-GB"/>
@@ -14007,7 +14010,7 @@
           <w:t>ing type of dropped objects</w:t>
         </w:r>
       </w:ins>
-      <w:ins w:id="168" w:author="Bohdan Benetskyi" w:date="2017-02-25T10:29:00Z">
+      <w:ins w:id="164" w:author="Bohdan Benetskyi" w:date="2017-02-25T10:29:00Z">
         <w:r>
           <w:rPr>
             <w:b/>
@@ -14022,7 +14025,7 @@
           <w:t xml:space="preserve"> and drop created </w:t>
         </w:r>
       </w:ins>
-      <w:ins w:id="169" w:author="Bohdan Benetskyi" w:date="2017-02-25T10:33:00Z">
+      <w:ins w:id="165" w:author="Bohdan Benetskyi" w:date="2017-02-25T10:33:00Z">
         <w:r>
           <w:rPr>
             <w:lang w:eastAsia="en-GB"/>
@@ -14030,7 +14033,7 @@
           <w:t>worksheets</w:t>
         </w:r>
       </w:ins>
-      <w:ins w:id="170" w:author="Bohdan Benetskyi" w:date="2017-02-25T10:34:00Z">
+      <w:ins w:id="166" w:author="Bohdan Benetskyi" w:date="2017-02-25T10:34:00Z">
         <w:r>
           <w:rPr>
             <w:b/>
@@ -14048,7 +14051,7 @@
           <w:rPr>
             <w:b/>
             <w:lang w:eastAsia="en-GB"/>
-            <w:rPrChange w:id="171" w:author="Bohdan Benetskyi" w:date="2017-02-25T10:34:00Z">
+            <w:rPrChange w:id="167" w:author="Bohdan Benetskyi" w:date="2017-02-25T10:34:00Z">
               <w:rPr>
                 <w:lang w:eastAsia="en-GB"/>
               </w:rPr>
@@ -14070,7 +14073,7 @@
           <w:t xml:space="preserve"> into </w:t>
         </w:r>
       </w:ins>
-      <w:ins w:id="172" w:author="Bohdan Benetskyi" w:date="2017-02-25T10:36:00Z">
+      <w:ins w:id="168" w:author="Bohdan Benetskyi" w:date="2017-02-25T10:36:00Z">
         <w:r>
           <w:rPr>
             <w:lang w:eastAsia="en-GB"/>
@@ -14078,7 +14081,7 @@
           <w:t xml:space="preserve">resulting </w:t>
         </w:r>
       </w:ins>
-      <w:ins w:id="173" w:author="Bohdan Benetskyi" w:date="2017-02-25T10:34:00Z">
+      <w:ins w:id="169" w:author="Bohdan Benetskyi" w:date="2017-02-25T10:34:00Z">
         <w:r>
           <w:rPr>
             <w:lang w:eastAsia="en-GB"/>
@@ -14095,7 +14098,7 @@
         <w:r>
           <w:rPr>
             <w:lang w:eastAsia="en-GB"/>
-            <w:rPrChange w:id="174" w:author="Bohdan Benetskyi" w:date="2017-02-25T10:36:00Z">
+            <w:rPrChange w:id="170" w:author="Bohdan Benetskyi" w:date="2017-02-25T10:36:00Z">
               <w:rPr>
                 <w:b/>
                 <w:lang w:eastAsia="en-GB"/>
@@ -14109,11 +14112,11 @@
     <w:p>
       <w:pPr>
         <w:rPr>
-          <w:ins w:id="175" w:author="Bohdan Benetskyi" w:date="2017-02-25T10:41:00Z"/>
-          <w:lang w:eastAsia="en-GB"/>
-        </w:rPr>
-      </w:pPr>
-      <w:ins w:id="176" w:author="Bohdan Benetskyi" w:date="2017-02-25T10:41:00Z">
+          <w:ins w:id="171" w:author="Bohdan Benetskyi" w:date="2017-02-25T10:41:00Z"/>
+          <w:lang w:eastAsia="en-GB"/>
+        </w:rPr>
+      </w:pPr>
+      <w:ins w:id="172" w:author="Bohdan Benetskyi" w:date="2017-02-25T10:41:00Z">
         <w:r>
           <w:rPr>
             <w:lang w:eastAsia="en-GB"/>
@@ -14125,7 +14128,7 @@
     <w:p>
       <w:pPr>
         <w:rPr>
-          <w:ins w:id="177" w:author="Bohdan Benetskyi" w:date="2017-02-25T10:41:00Z"/>
+          <w:ins w:id="173" w:author="Bohdan Benetskyi" w:date="2017-02-25T10:41:00Z"/>
           <w:lang w:eastAsia="en-GB"/>
         </w:rPr>
       </w:pPr>
@@ -14334,7 +14337,7 @@
                                 </w:rPr>
                                 <w:t xml:space="preserve">Create Region </w:t>
                               </w:r>
-                              <w:del w:id="178" w:author="Bohdan Benetskyi" w:date="2017-02-22T11:11:00Z">
+                              <w:del w:id="174" w:author="Bohdan Benetskyi" w:date="2017-02-22T11:11:00Z">
                                 <w:r>
                                   <w:rPr>
                                     <w:rFonts w:eastAsia="Times New Roman"/>
@@ -14344,7 +14347,7 @@
                                   <w:delText>Report</w:delText>
                                 </w:r>
                               </w:del>
-                              <w:ins w:id="179" w:author="Bohdan Benetskyi" w:date="2017-02-22T11:11:00Z">
+                              <w:ins w:id="175" w:author="Bohdan Benetskyi" w:date="2017-02-22T11:11:00Z">
                                 <w:r>
                                   <w:rPr>
                                     <w:rFonts w:eastAsia="Times New Roman"/>
@@ -14695,7 +14698,7 @@
           </mc:Fallback>
         </mc:AlternateContent>
       </w:r>
-      <w:del w:id="180" w:author="Bohdan Benetskyi" w:date="2017-02-25T10:37:00Z">
+      <w:del w:id="176" w:author="Bohdan Benetskyi" w:date="2017-02-25T10:37:00Z">
         <w:r>
           <w:rPr>
             <w:lang w:eastAsia="en-GB"/>
@@ -14703,7 +14706,7 @@
           <w:delText xml:space="preserve">Now </w:delText>
         </w:r>
       </w:del>
-      <w:del w:id="181" w:author="Bohdan Benetskyi" w:date="2017-02-25T10:36:00Z">
+      <w:del w:id="177" w:author="Bohdan Benetskyi" w:date="2017-02-25T10:36:00Z">
         <w:r>
           <w:rPr>
             <w:lang w:eastAsia="en-GB"/>
@@ -14724,7 +14727,7 @@
           <w:delText xml:space="preserve"> and </w:delText>
         </w:r>
       </w:del>
-      <w:ins w:id="182" w:author="Bohdan Benetskyi" w:date="2017-02-25T10:37:00Z">
+      <w:ins w:id="178" w:author="Bohdan Benetskyi" w:date="2017-02-25T10:37:00Z">
         <w:r>
           <w:rPr>
             <w:lang w:eastAsia="en-GB"/>
@@ -14732,7 +14735,7 @@
           <w:t xml:space="preserve">Make sure that at </w:t>
         </w:r>
       </w:ins>
-      <w:ins w:id="183" w:author="Bohdan Benetskyi" w:date="2017-02-25T10:36:00Z">
+      <w:ins w:id="179" w:author="Bohdan Benetskyi" w:date="2017-02-25T10:36:00Z">
         <w:r>
           <w:rPr>
             <w:lang w:eastAsia="en-GB"/>
@@ -14747,11 +14750,11 @@
           <w:t xml:space="preserve">3 </w:t>
         </w:r>
       </w:ins>
-      <w:ins w:id="184" w:author="Bohdan Benetskyi" w:date="2017-02-25T10:37:00Z">
+      <w:ins w:id="180" w:author="Bohdan Benetskyi" w:date="2017-02-25T10:37:00Z">
         <w:r>
           <w:rPr>
             <w:lang w:eastAsia="en-GB"/>
-            <w:rPrChange w:id="185" w:author="Bohdan Benetskyi" w:date="2017-02-25T10:37:00Z">
+            <w:rPrChange w:id="181" w:author="Bohdan Benetskyi" w:date="2017-02-25T10:37:00Z">
               <w:rPr>
                 <w:b/>
                 <w:lang w:eastAsia="en-GB"/>
@@ -14804,7 +14807,7 @@
         </w:rPr>
         <w:t xml:space="preserve"> all worksheets inside</w:t>
       </w:r>
-      <w:ins w:id="186" w:author="Bohdan Benetskyi" w:date="2017-02-25T10:36:00Z">
+      <w:ins w:id="182" w:author="Bohdan Benetskyi" w:date="2017-02-25T10:36:00Z">
         <w:r>
           <w:rPr>
             <w:lang w:eastAsia="en-GB"/>
@@ -14812,7 +14815,7 @@
           <w:t xml:space="preserve"> </w:t>
         </w:r>
       </w:ins>
-      <w:ins w:id="187" w:author="Bohdan Benetskyi" w:date="2017-02-25T10:38:00Z">
+      <w:ins w:id="183" w:author="Bohdan Benetskyi" w:date="2017-02-25T10:38:00Z">
         <w:r>
           <w:rPr>
             <w:lang w:eastAsia="en-GB"/>
@@ -14833,7 +14836,7 @@
           <w:t>.</w:t>
         </w:r>
       </w:ins>
-      <w:del w:id="188" w:author="Bohdan Benetskyi" w:date="2017-02-25T10:36:00Z">
+      <w:del w:id="184" w:author="Bohdan Benetskyi" w:date="2017-02-25T10:36:00Z">
         <w:r>
           <w:rPr>
             <w:lang w:eastAsia="en-GB"/>
@@ -14848,11 +14851,11 @@
         <w:rPr>
           <w:lang w:eastAsia="en-GB"/>
         </w:rPr>
-        <w:pPrChange w:id="189" w:author="Bohdan Benetskyi" w:date="2017-02-22T16:58:00Z">
+        <w:pPrChange w:id="185" w:author="Bohdan Benetskyi" w:date="2017-02-22T16:58:00Z">
           <w:pPr/>
         </w:pPrChange>
       </w:pPr>
-      <w:del w:id="190" w:author="Bohdan Benetskyi" w:date="2017-02-22T16:57:00Z">
+      <w:del w:id="186" w:author="Bohdan Benetskyi" w:date="2017-02-22T16:57:00Z">
         <w:r>
           <w:rPr>
             <w:lang w:eastAsia="en-GB"/>
@@ -14868,9 +14871,9 @@
         <w:rPr>
           <w:rStyle w:val="ab"/>
         </w:rPr>
-        <w:commentReference w:id="191"/>
-      </w:r>
-      <w:ins w:id="192" w:author="Bohdan Benetskyi" w:date="2017-02-22T16:57:00Z">
+        <w:commentReference w:id="187"/>
+      </w:r>
+      <w:ins w:id="188" w:author="Bohdan Benetskyi" w:date="2017-02-22T16:57:00Z">
         <w:r>
           <w:rPr>
             <w:lang w:eastAsia="en-GB"/>
@@ -14931,10 +14934,10 @@
       <w:pPr>
         <w:jc w:val="center"/>
         <w:rPr>
-          <w:del w:id="193" w:author="Bohdan Benetskyi" w:date="2017-02-22T16:36:00Z"/>
-          <w:lang w:eastAsia="en-GB"/>
-        </w:rPr>
-        <w:pPrChange w:id="194" w:author="Bohdan Benetskyi" w:date="2017-02-25T10:41:00Z">
+          <w:del w:id="189" w:author="Bohdan Benetskyi" w:date="2017-02-22T16:36:00Z"/>
+          <w:lang w:eastAsia="en-GB"/>
+        </w:rPr>
+        <w:pPrChange w:id="190" w:author="Bohdan Benetskyi" w:date="2017-02-25T10:41:00Z">
           <w:pPr/>
         </w:pPrChange>
       </w:pPr>
@@ -14997,10 +15000,10 @@
       <w:pPr>
         <w:jc w:val="center"/>
         <w:rPr>
-          <w:del w:id="195" w:author="Bohdan Benetskyi" w:date="2017-02-22T16:36:00Z"/>
-          <w:lang w:eastAsia="en-GB"/>
-        </w:rPr>
-        <w:pPrChange w:id="196" w:author="Bohdan Benetskyi" w:date="2017-02-25T10:41:00Z">
+          <w:del w:id="191" w:author="Bohdan Benetskyi" w:date="2017-02-22T16:36:00Z"/>
+          <w:lang w:eastAsia="en-GB"/>
+        </w:rPr>
+        <w:pPrChange w:id="192" w:author="Bohdan Benetskyi" w:date="2017-02-25T10:41:00Z">
           <w:pPr/>
         </w:pPrChange>
       </w:pPr>
@@ -15009,33 +15012,33 @@
       <w:pPr>
         <w:jc w:val="center"/>
         <w:rPr>
-          <w:ins w:id="197" w:author="Bohdan Benetskyi" w:date="2017-02-25T10:06:00Z"/>
-          <w:lang w:eastAsia="en-GB"/>
-        </w:rPr>
-        <w:pPrChange w:id="198" w:author="Bohdan Benetskyi" w:date="2017-02-25T10:41:00Z">
+          <w:ins w:id="193" w:author="Bohdan Benetskyi" w:date="2017-02-25T10:06:00Z"/>
+          <w:lang w:eastAsia="en-GB"/>
+        </w:rPr>
+        <w:pPrChange w:id="194" w:author="Bohdan Benetskyi" w:date="2017-02-25T10:41:00Z">
           <w:pPr/>
         </w:pPrChange>
       </w:pPr>
-      <w:del w:id="199" w:author="Bohdan Benetskyi" w:date="2017-02-22T16:36:00Z">
+      <w:del w:id="195" w:author="Bohdan Benetskyi" w:date="2017-02-22T16:36:00Z">
         <w:r>
           <w:rPr>
             <w:lang w:eastAsia="en-GB"/>
           </w:rPr>
           <w:delText xml:space="preserve">That is it!  You have successfully completed this </w:delText>
         </w:r>
-        <w:commentRangeStart w:id="200"/>
+        <w:commentRangeStart w:id="196"/>
         <w:r>
           <w:rPr>
             <w:lang w:eastAsia="en-GB"/>
           </w:rPr>
           <w:delText>section</w:delText>
         </w:r>
-        <w:commentRangeEnd w:id="200"/>
+        <w:commentRangeEnd w:id="196"/>
         <w:r>
           <w:rPr>
             <w:rStyle w:val="ab"/>
           </w:rPr>
-          <w:commentReference w:id="200"/>
+          <w:commentReference w:id="196"/>
         </w:r>
         <w:r>
           <w:rPr>
@@ -15048,11 +15051,11 @@
     <w:p>
       <w:pPr>
         <w:rPr>
-          <w:ins w:id="201" w:author="Bohdan Benetskyi" w:date="2017-02-25T10:06:00Z"/>
-          <w:lang w:eastAsia="en-GB"/>
-        </w:rPr>
-      </w:pPr>
-      <w:ins w:id="202" w:author="Bohdan Benetskyi" w:date="2017-02-25T10:06:00Z">
+          <w:ins w:id="197" w:author="Bohdan Benetskyi" w:date="2017-02-25T10:06:00Z"/>
+          <w:lang w:eastAsia="en-GB"/>
+        </w:rPr>
+      </w:pPr>
+      <w:ins w:id="198" w:author="Bohdan Benetskyi" w:date="2017-02-25T10:06:00Z">
         <w:r>
           <w:rPr>
             <w:lang w:eastAsia="en-GB"/>
@@ -15064,15 +15067,15 @@
     <w:p>
       <w:pPr>
         <w:rPr>
-          <w:ins w:id="203" w:author="Bohdan Benetskyi" w:date="2017-02-25T10:07:00Z"/>
-          <w:lang w:eastAsia="en-GB"/>
-        </w:rPr>
-      </w:pPr>
-    </w:p>
-    <w:p>
-      <w:pPr>
-        <w:rPr>
-          <w:ins w:id="204" w:author="Bohdan Benetskyi" w:date="2017-02-25T10:07:00Z"/>
+          <w:ins w:id="199" w:author="Bohdan Benetskyi" w:date="2017-02-25T10:07:00Z"/>
+          <w:lang w:eastAsia="en-GB"/>
+        </w:rPr>
+      </w:pPr>
+    </w:p>
+    <w:p>
+      <w:pPr>
+        <w:rPr>
+          <w:ins w:id="200" w:author="Bohdan Benetskyi" w:date="2017-02-25T10:07:00Z"/>
           <w:lang w:eastAsia="en-GB"/>
         </w:rPr>
       </w:pPr>
@@ -15081,14 +15084,14 @@
       <w:pPr>
         <w:pStyle w:val="2"/>
         <w:rPr>
-          <w:ins w:id="205" w:author="Bohdan Benetskyi" w:date="2017-02-25T10:09:00Z"/>
-          <w:lang w:eastAsia="en-GB"/>
-        </w:rPr>
-        <w:pPrChange w:id="206" w:author="Bohdan Benetskyi" w:date="2017-02-25T10:09:00Z">
+          <w:ins w:id="201" w:author="Bohdan Benetskyi" w:date="2017-02-25T10:09:00Z"/>
+          <w:lang w:eastAsia="en-GB"/>
+        </w:rPr>
+        <w:pPrChange w:id="202" w:author="Bohdan Benetskyi" w:date="2017-02-25T10:09:00Z">
           <w:pPr/>
         </w:pPrChange>
       </w:pPr>
-      <w:ins w:id="207" w:author="Bohdan Benetskyi" w:date="2017-02-25T10:09:00Z">
+      <w:ins w:id="203" w:author="Bohdan Benetskyi" w:date="2017-02-25T10:09:00Z">
         <w:r>
           <w:rPr>
             <w:lang w:eastAsia="en-GB"/>
@@ -15096,7 +15099,7 @@
           <w:t>Let's summarize our lesson</w:t>
         </w:r>
       </w:ins>
-      <w:ins w:id="208" w:author="Bohdan Benetskyi" w:date="2017-02-25T10:08:00Z">
+      <w:ins w:id="204" w:author="Bohdan Benetskyi" w:date="2017-02-25T10:08:00Z">
         <w:r>
           <w:rPr>
             <w:noProof/>
@@ -15295,7 +15298,7 @@
                                   </w:rPr>
                                   <w:t xml:space="preserve">Create Region </w:t>
                                 </w:r>
-                                <w:del w:id="209" w:author="Bohdan Benetskyi" w:date="2017-02-22T11:11:00Z">
+                                <w:del w:id="205" w:author="Bohdan Benetskyi" w:date="2017-02-22T11:11:00Z">
                                   <w:r>
                                     <w:rPr>
                                       <w:rFonts w:eastAsia="Times New Roman"/>
@@ -15305,7 +15308,7 @@
                                     <w:delText>Report</w:delText>
                                   </w:r>
                                 </w:del>
-                                <w:ins w:id="210" w:author="Bohdan Benetskyi" w:date="2017-02-22T11:11:00Z">
+                                <w:ins w:id="206" w:author="Bohdan Benetskyi" w:date="2017-02-22T11:11:00Z">
                                   <w:r>
                                     <w:rPr>
                                       <w:rFonts w:eastAsia="Times New Roman"/>
@@ -15457,7 +15460,7 @@
                             </pic:cNvPicPr>
                           </pic:nvPicPr>
                           <pic:blipFill>
-                            <a:blip r:embed="rId27"/>
+                            <a:blip r:embed="rId26"/>
                             <a:stretch>
                               <a:fillRect/>
                             </a:stretch>
@@ -15478,7 +15481,7 @@
                             <pic:cNvPicPr/>
                           </pic:nvPicPr>
                           <pic:blipFill>
-                            <a:blip r:embed="rId27"/>
+                            <a:blip r:embed="rId26"/>
                             <a:stretch>
                               <a:fillRect/>
                             </a:stretch>
@@ -15499,7 +15502,7 @@
                             <pic:cNvPicPr/>
                           </pic:nvPicPr>
                           <pic:blipFill>
-                            <a:blip r:embed="rId27"/>
+                            <a:blip r:embed="rId26"/>
                             <a:stretch>
                               <a:fillRect/>
                             </a:stretch>
@@ -15657,7 +15660,7 @@
           </mc:AlternateContent>
         </w:r>
       </w:ins>
-      <w:ins w:id="211" w:author="Bohdan Benetskyi" w:date="2017-02-25T10:09:00Z">
+      <w:ins w:id="207" w:author="Bohdan Benetskyi" w:date="2017-02-25T10:09:00Z">
         <w:r>
           <w:rPr>
             <w:lang w:eastAsia="en-GB"/>
@@ -15669,7 +15672,7 @@
     <w:p>
       <w:pPr>
         <w:rPr>
-          <w:ins w:id="212" w:author="Bohdan Benetskyi" w:date="2017-02-25T10:09:00Z"/>
+          <w:ins w:id="208" w:author="Bohdan Benetskyi" w:date="2017-02-25T10:09:00Z"/>
           <w:lang w:eastAsia="en-GB"/>
         </w:rPr>
       </w:pPr>
@@ -15682,20 +15685,20 @@
           <w:numId w:val="6"/>
         </w:numPr>
         <w:rPr>
-          <w:ins w:id="213" w:author="Bohdan Benetskyi" w:date="2017-02-25T10:39:00Z"/>
-          <w:lang w:eastAsia="en-GB"/>
-          <w:rPrChange w:id="214" w:author="Bohdan Benetskyi" w:date="2017-02-25T10:39:00Z">
+          <w:ins w:id="209" w:author="Bohdan Benetskyi" w:date="2017-02-25T10:39:00Z"/>
+          <w:lang w:eastAsia="en-GB"/>
+          <w:rPrChange w:id="210" w:author="Bohdan Benetskyi" w:date="2017-02-25T10:39:00Z">
             <w:rPr>
-              <w:ins w:id="215" w:author="Bohdan Benetskyi" w:date="2017-02-25T10:39:00Z"/>
+              <w:ins w:id="211" w:author="Bohdan Benetskyi" w:date="2017-02-25T10:39:00Z"/>
               <w:lang w:val="uk-UA" w:eastAsia="en-GB"/>
             </w:rPr>
           </w:rPrChange>
         </w:rPr>
-        <w:pPrChange w:id="216" w:author="Bohdan Benetskyi" w:date="2017-02-25T10:10:00Z">
+        <w:pPrChange w:id="212" w:author="Bohdan Benetskyi" w:date="2017-02-25T10:10:00Z">
           <w:pPr/>
         </w:pPrChange>
       </w:pPr>
-      <w:ins w:id="217" w:author="Bohdan Benetskyi" w:date="2017-02-25T10:10:00Z">
+      <w:ins w:id="213" w:author="Bohdan Benetskyi" w:date="2017-02-25T10:10:00Z">
         <w:r>
           <w:rPr>
             <w:lang w:eastAsia="en-GB"/>
@@ -15718,20 +15721,20 @@
           <w:numId w:val="6"/>
         </w:numPr>
         <w:rPr>
-          <w:ins w:id="218" w:author="Bohdan Benetskyi" w:date="2017-02-25T10:10:00Z"/>
-          <w:lang w:eastAsia="en-GB"/>
-          <w:rPrChange w:id="219" w:author="Bohdan Benetskyi" w:date="2017-02-25T10:10:00Z">
+          <w:ins w:id="214" w:author="Bohdan Benetskyi" w:date="2017-02-25T10:10:00Z"/>
+          <w:lang w:eastAsia="en-GB"/>
+          <w:rPrChange w:id="215" w:author="Bohdan Benetskyi" w:date="2017-02-25T10:10:00Z">
             <w:rPr>
-              <w:ins w:id="220" w:author="Bohdan Benetskyi" w:date="2017-02-25T10:10:00Z"/>
+              <w:ins w:id="216" w:author="Bohdan Benetskyi" w:date="2017-02-25T10:10:00Z"/>
               <w:lang w:val="uk-UA" w:eastAsia="en-GB"/>
             </w:rPr>
           </w:rPrChange>
         </w:rPr>
-        <w:pPrChange w:id="221" w:author="Bohdan Benetskyi" w:date="2017-02-25T10:10:00Z">
+        <w:pPrChange w:id="217" w:author="Bohdan Benetskyi" w:date="2017-02-25T10:10:00Z">
           <w:pPr/>
         </w:pPrChange>
       </w:pPr>
-      <w:ins w:id="222" w:author="Bohdan Benetskyi" w:date="2017-02-25T10:40:00Z">
+      <w:ins w:id="218" w:author="Bohdan Benetskyi" w:date="2017-02-25T10:40:00Z">
         <w:r>
           <w:rPr>
             <w:lang w:eastAsia="en-GB"/>
@@ -15760,14 +15763,14 @@
           <w:numId w:val="6"/>
         </w:numPr>
         <w:rPr>
-          <w:ins w:id="223" w:author="Bohdan Benetskyi" w:date="2017-02-25T10:10:00Z"/>
-          <w:lang w:eastAsia="en-GB"/>
-        </w:rPr>
-        <w:pPrChange w:id="224" w:author="Bohdan Benetskyi" w:date="2017-02-25T10:10:00Z">
+          <w:ins w:id="219" w:author="Bohdan Benetskyi" w:date="2017-02-25T10:10:00Z"/>
+          <w:lang w:eastAsia="en-GB"/>
+        </w:rPr>
+        <w:pPrChange w:id="220" w:author="Bohdan Benetskyi" w:date="2017-02-25T10:10:00Z">
           <w:pPr/>
         </w:pPrChange>
       </w:pPr>
-      <w:ins w:id="225" w:author="Bohdan Benetskyi" w:date="2017-02-25T10:10:00Z">
+      <w:ins w:id="221" w:author="Bohdan Benetskyi" w:date="2017-02-25T10:10:00Z">
         <w:r>
           <w:rPr>
             <w:lang w:eastAsia="en-GB"/>
@@ -15775,7 +15778,7 @@
           <w:t>Learned</w:t>
         </w:r>
       </w:ins>
-      <w:ins w:id="226" w:author="Bohdan Benetskyi" w:date="2017-02-25T10:39:00Z">
+      <w:ins w:id="222" w:author="Bohdan Benetskyi" w:date="2017-02-25T10:39:00Z">
         <w:r>
           <w:rPr>
             <w:lang w:eastAsia="en-GB"/>
@@ -15783,7 +15786,7 @@
           <w:t xml:space="preserve"> how</w:t>
         </w:r>
       </w:ins>
-      <w:ins w:id="227" w:author="Bohdan Benetskyi" w:date="2017-02-25T10:10:00Z">
+      <w:ins w:id="223" w:author="Bohdan Benetskyi" w:date="2017-02-25T10:10:00Z">
         <w:r>
           <w:rPr>
             <w:lang w:eastAsia="en-GB"/>
@@ -15812,14 +15815,14 @@
           <w:numId w:val="6"/>
         </w:numPr>
         <w:rPr>
-          <w:ins w:id="228" w:author="Bohdan Benetskyi" w:date="2017-02-25T10:08:00Z"/>
-          <w:lang w:eastAsia="en-GB"/>
-        </w:rPr>
-        <w:pPrChange w:id="229" w:author="Bohdan Benetskyi" w:date="2017-02-25T10:10:00Z">
+          <w:ins w:id="224" w:author="Bohdan Benetskyi" w:date="2017-02-25T10:08:00Z"/>
+          <w:lang w:eastAsia="en-GB"/>
+        </w:rPr>
+        <w:pPrChange w:id="225" w:author="Bohdan Benetskyi" w:date="2017-02-25T10:10:00Z">
           <w:pPr/>
         </w:pPrChange>
       </w:pPr>
-      <w:ins w:id="230" w:author="Bohdan Benetskyi" w:date="2017-02-25T10:39:00Z">
+      <w:ins w:id="226" w:author="Bohdan Benetskyi" w:date="2017-02-25T10:39:00Z">
         <w:r>
           <w:rPr>
             <w:lang w:eastAsia="en-GB"/>
@@ -15827,7 +15830,7 @@
           <w:t>Briefly review the possibility of definitions of dashboards</w:t>
         </w:r>
       </w:ins>
-      <w:ins w:id="231" w:author="Bohdan Benetskyi" w:date="2017-02-25T10:41:00Z">
+      <w:ins w:id="227" w:author="Bohdan Benetskyi" w:date="2017-02-25T10:41:00Z">
         <w:r>
           <w:rPr>
             <w:lang w:eastAsia="en-GB"/>
@@ -15862,7 +15865,7 @@
 
 <file path=word/comments.xml><?xml version="1.0" encoding="utf-8"?>
 <w:comments xmlns:wpc="http://schemas.microsoft.com/office/word/2010/wordprocessingCanvas" xmlns:cx="http://schemas.microsoft.com/office/drawing/2014/chartex" xmlns:cx1="http://schemas.microsoft.com/office/drawing/2015/9/8/chartex" xmlns:cx2="http://schemas.microsoft.com/office/drawing/2015/10/21/chartex" xmlns:cx3="http://schemas.microsoft.com/office/drawing/2016/5/9/chartex" xmlns:cx4="http://schemas.microsoft.com/office/drawing/2016/5/10/chartex" xmlns:cx5="http://schemas.microsoft.com/office/drawing/2016/5/11/chartex" xmlns:mc="http://schemas.openxmlformats.org/markup-compatibility/2006" xmlns:o="urn:schemas-microsoft-com:office:office" xmlns:r="http://schemas.openxmlformats.org/officeDocument/2006/relationships" xmlns:m="http://schemas.openxmlformats.org/officeDocument/2006/math" xmlns:v="urn:schemas-microsoft-com:vml" xmlns:wp14="http://schemas.microsoft.com/office/word/2010/wordprocessingDrawing" xmlns:wp="http://schemas.openxmlformats.org/drawingml/2006/wordprocessingDrawing" xmlns:w10="urn:schemas-microsoft-com:office:word" xmlns:w="http://schemas.openxmlformats.org/wordprocessingml/2006/main" xmlns:w14="http://schemas.microsoft.com/office/word/2010/wordml" xmlns:w15="http://schemas.microsoft.com/office/word/2012/wordml" xmlns:w16se="http://schemas.microsoft.com/office/word/2015/wordml/symex" xmlns:wpg="http://schemas.microsoft.com/office/word/2010/wordprocessingGroup" xmlns:wpi="http://schemas.microsoft.com/office/word/2010/wordprocessingInk" xmlns:wne="http://schemas.microsoft.com/office/word/2006/wordml" xmlns:wps="http://schemas.microsoft.com/office/word/2010/wordprocessingShape" mc:Ignorable="w14 w15 w16se wp14">
-  <w:comment w:id="25" w:author="Fernandez, Arun J.   Contractor" w:date="2017-01-24T13:58:00Z" w:initials="FAJC">
+  <w:comment w:id="21" w:author="Fernandez, Arun J.   Contractor" w:date="2017-01-24T13:58:00Z" w:initials="FAJC">
     <w:p>
       <w:pPr>
         <w:pStyle w:val="ac"/>
@@ -15878,7 +15881,7 @@
       </w:r>
     </w:p>
   </w:comment>
-  <w:comment w:id="26" w:author="Bohdan Benetskyi" w:date="2017-02-22T11:01:00Z" w:initials="BB">
+  <w:comment w:id="22" w:author="Bohdan Benetskyi" w:date="2017-02-22T11:01:00Z" w:initials="BB">
     <w:p>
       <w:pPr>
         <w:pStyle w:val="ac"/>
@@ -15908,7 +15911,7 @@
       </w:r>
     </w:p>
   </w:comment>
-  <w:comment w:id="57" w:author="Fernandez, Arun J.   Contractor" w:date="2017-01-24T14:04:00Z" w:initials="FAJC">
+  <w:comment w:id="56" w:author="Fernandez, Arun J.   Contractor" w:date="2017-01-24T14:04:00Z" w:initials="FAJC">
     <w:p>
       <w:pPr>
         <w:pStyle w:val="ac"/>
@@ -15924,7 +15927,7 @@
       </w:r>
     </w:p>
   </w:comment>
-  <w:comment w:id="58" w:author="Bohdan Benetskyi" w:date="2017-02-22T11:04:00Z" w:initials="BB">
+  <w:comment w:id="57" w:author="Bohdan Benetskyi" w:date="2017-02-22T11:04:00Z" w:initials="BB">
     <w:p>
       <w:pPr>
         <w:pStyle w:val="ac"/>
@@ -15943,7 +15946,7 @@
       </w:r>
     </w:p>
   </w:comment>
-  <w:comment w:id="66" w:author="Wenderoth, Christopher" w:date="2017-01-24T07:08:00Z" w:initials="WC">
+  <w:comment w:id="65" w:author="Wenderoth, Christopher" w:date="2017-01-24T07:08:00Z" w:initials="WC">
     <w:p>
       <w:pPr>
         <w:pStyle w:val="ac"/>
@@ -15959,7 +15962,7 @@
       </w:r>
     </w:p>
   </w:comment>
-  <w:comment w:id="67" w:author="Fernandez, Arun J.   Contractor" w:date="2017-01-24T14:06:00Z" w:initials="FAJC">
+  <w:comment w:id="66" w:author="Fernandez, Arun J.   Contractor" w:date="2017-01-24T14:06:00Z" w:initials="FAJC">
     <w:p>
       <w:pPr>
         <w:pStyle w:val="ac"/>
@@ -15975,7 +15978,7 @@
       </w:r>
     </w:p>
   </w:comment>
-  <w:comment w:id="77" w:author="Fernandez, Arun J.   Contractor" w:date="2017-01-24T14:08:00Z" w:initials="FAJC">
+  <w:comment w:id="76" w:author="Fernandez, Arun J.   Contractor" w:date="2017-01-24T14:08:00Z" w:initials="FAJC">
     <w:p>
       <w:pPr>
         <w:pStyle w:val="ac"/>
@@ -15991,7 +15994,7 @@
       </w:r>
     </w:p>
   </w:comment>
-  <w:comment w:id="78" w:author="Fernandez, Arun J.   Contractor" w:date="2017-01-24T14:33:00Z" w:initials="FAJC">
+  <w:comment w:id="77" w:author="Fernandez, Arun J.   Contractor" w:date="2017-01-24T14:33:00Z" w:initials="FAJC">
     <w:p>
       <w:pPr>
         <w:pStyle w:val="ac"/>
@@ -16010,7 +16013,7 @@
       </w:r>
     </w:p>
   </w:comment>
-  <w:comment w:id="84" w:author="Fernandez, Arun J.   Contractor" w:date="2017-01-24T14:10:00Z" w:initials="FAJC">
+  <w:comment w:id="83" w:author="Fernandez, Arun J.   Contractor" w:date="2017-01-24T14:10:00Z" w:initials="FAJC">
     <w:p>
       <w:pPr>
         <w:pStyle w:val="ac"/>
@@ -16026,7 +16029,7 @@
       </w:r>
     </w:p>
   </w:comment>
-  <w:comment w:id="91" w:author="Wenderoth, Christopher" w:date="2017-01-24T07:14:00Z" w:initials="WC">
+  <w:comment w:id="90" w:author="Wenderoth, Christopher" w:date="2017-01-24T07:14:00Z" w:initials="WC">
     <w:p>
       <w:pPr>
         <w:pStyle w:val="ac"/>
@@ -16045,7 +16048,7 @@
       </w:r>
     </w:p>
   </w:comment>
-  <w:comment w:id="90" w:author="Fernandez, Arun J.   Contractor" w:date="2017-01-24T14:22:00Z" w:initials="FAJC">
+  <w:comment w:id="89" w:author="Fernandez, Arun J.   Contractor" w:date="2017-01-24T14:22:00Z" w:initials="FAJC">
     <w:p>
       <w:pPr>
         <w:pStyle w:val="ac"/>
@@ -16079,7 +16082,7 @@
       </w:r>
     </w:p>
   </w:comment>
-  <w:comment w:id="94" w:author="Fernandez, Arun J.   Contractor" w:date="2017-01-24T14:13:00Z" w:initials="FAJC">
+  <w:comment w:id="93" w:author="Fernandez, Arun J.   Contractor" w:date="2017-01-24T14:13:00Z" w:initials="FAJC">
     <w:p>
       <w:pPr>
         <w:pStyle w:val="ac"/>
@@ -16104,7 +16107,7 @@
       </w:r>
     </w:p>
   </w:comment>
-  <w:comment w:id="119" w:author="Wenderoth, Christopher" w:date="2017-01-24T07:19:00Z" w:initials="WC">
+  <w:comment w:id="116" w:author="Wenderoth, Christopher" w:date="2017-01-24T07:19:00Z" w:initials="WC">
     <w:p>
       <w:pPr>
         <w:pStyle w:val="ac"/>
@@ -16129,7 +16132,7 @@
       </w:r>
     </w:p>
   </w:comment>
-  <w:comment w:id="131" w:author="Fernandez, Arun J.   Contractor" w:date="2017-01-24T14:26:00Z" w:initials="FAJC">
+  <w:comment w:id="127" w:author="Fernandez, Arun J.   Contractor" w:date="2017-01-24T14:26:00Z" w:initials="FAJC">
     <w:p>
       <w:pPr>
         <w:pStyle w:val="ac"/>
@@ -16160,7 +16163,7 @@
       </w:r>
     </w:p>
   </w:comment>
-  <w:comment w:id="132" w:author="Bohdan Benetskyi" w:date="2017-02-22T16:36:00Z" w:initials="BB">
+  <w:comment w:id="128" w:author="Bohdan Benetskyi" w:date="2017-02-22T16:36:00Z" w:initials="BB">
     <w:p>
       <w:pPr>
         <w:pStyle w:val="ac"/>
@@ -16192,7 +16195,7 @@
       </w:r>
     </w:p>
   </w:comment>
-  <w:comment w:id="191" w:author="Wenderoth, Christopher" w:date="2017-01-24T07:24:00Z" w:initials="WC">
+  <w:comment w:id="187" w:author="Wenderoth, Christopher" w:date="2017-01-24T07:24:00Z" w:initials="WC">
     <w:p>
       <w:pPr>
         <w:pStyle w:val="ac"/>
@@ -16208,7 +16211,7 @@
       </w:r>
     </w:p>
   </w:comment>
-  <w:comment w:id="200" w:author="Fernandez, Arun J.   Contractor" w:date="2017-01-24T14:28:00Z" w:initials="FAJC">
+  <w:comment w:id="196" w:author="Fernandez, Arun J.   Contractor" w:date="2017-01-24T14:28:00Z" w:initials="FAJC">
     <w:p>
       <w:pPr>
         <w:pStyle w:val="ac"/>
@@ -17938,6 +17941,12 @@
 </file>
 
 <file path=customXml/item1.xml><?xml version="1.0" encoding="utf-8"?>
+<p:properties xmlns:p="http://schemas.microsoft.com/office/2006/metadata/properties" xmlns:xsi="http://www.w3.org/2001/XMLSchema-instance" xmlns:pc="http://schemas.microsoft.com/office/infopath/2007/PartnerControls">
+  <documentManagement/>
+</p:properties>
+</file>
+
+<file path=customXml/item2.xml><?xml version="1.0" encoding="utf-8"?>
 <ct:contentTypeSchema xmlns:ct="http://schemas.microsoft.com/office/2006/metadata/contentType" xmlns:ma="http://schemas.microsoft.com/office/2006/metadata/properties/metaAttributes" ct:_="" ma:_="" ma:contentTypeName="Document" ma:contentTypeID="0x010100E7926F264A3515489BFD3067389AD7F0" ma:contentTypeVersion="0" ma:contentTypeDescription="Create a new document." ma:contentTypeScope="" ma:versionID="5b1850c7f37035008ad08a6d4593dee5">
   <xsd:schema xmlns:xsd="http://www.w3.org/2001/XMLSchema" xmlns:xs="http://www.w3.org/2001/XMLSchema" xmlns:p="http://schemas.microsoft.com/office/2006/metadata/properties" targetNamespace="http://schemas.microsoft.com/office/2006/metadata/properties" ma:root="true" ma:fieldsID="aa1222beb234debe96d12a98d24ff8a0">
     <xsd:element name="properties">
@@ -18051,12 +18060,6 @@
 </ct:contentTypeSchema>
 </file>
 
-<file path=customXml/item2.xml><?xml version="1.0" encoding="utf-8"?>
-<p:properties xmlns:p="http://schemas.microsoft.com/office/2006/metadata/properties" xmlns:xsi="http://www.w3.org/2001/XMLSchema-instance" xmlns:pc="http://schemas.microsoft.com/office/infopath/2007/PartnerControls">
-  <documentManagement/>
-</p:properties>
-</file>
-
 <file path=customXml/item3.xml><?xml version="1.0" encoding="utf-8"?>
 <?mso-contentType ?>
 <FormTemplates xmlns="http://schemas.microsoft.com/sharepoint/v3/contenttype/forms">
@@ -18071,6 +18074,15 @@
 </file>
 
 <file path=customXml/itemProps1.xml><?xml version="1.0" encoding="utf-8"?>
+<ds:datastoreItem xmlns:ds="http://schemas.openxmlformats.org/officeDocument/2006/customXml" ds:itemID="{FD52C296-6C04-4E67-B5EE-B0AC65F7A6AB}">
+  <ds:schemaRefs>
+    <ds:schemaRef ds:uri="http://schemas.microsoft.com/office/2006/metadata/properties"/>
+    <ds:schemaRef ds:uri="http://schemas.microsoft.com/office/infopath/2007/PartnerControls"/>
+  </ds:schemaRefs>
+</ds:datastoreItem>
+</file>
+
+<file path=customXml/itemProps2.xml><?xml version="1.0" encoding="utf-8"?>
 <ds:datastoreItem xmlns:ds="http://schemas.openxmlformats.org/officeDocument/2006/customXml" ds:itemID="{8819093F-BC2A-406C-9FF2-B5473AC73B75}">
   <ds:schemaRefs>
     <ds:schemaRef ds:uri="http://schemas.microsoft.com/office/2006/metadata/contentType"/>
@@ -18086,15 +18098,6 @@
 </ds:datastoreItem>
 </file>
 
-<file path=customXml/itemProps2.xml><?xml version="1.0" encoding="utf-8"?>
-<ds:datastoreItem xmlns:ds="http://schemas.openxmlformats.org/officeDocument/2006/customXml" ds:itemID="{FD52C296-6C04-4E67-B5EE-B0AC65F7A6AB}">
-  <ds:schemaRefs>
-    <ds:schemaRef ds:uri="http://schemas.microsoft.com/office/2006/metadata/properties"/>
-    <ds:schemaRef ds:uri="http://schemas.microsoft.com/office/infopath/2007/PartnerControls"/>
-  </ds:schemaRefs>
-</ds:datastoreItem>
-</file>
-
 <file path=customXml/itemProps3.xml><?xml version="1.0" encoding="utf-8"?>
 <ds:datastoreItem xmlns:ds="http://schemas.openxmlformats.org/officeDocument/2006/customXml" ds:itemID="{2EEABD3D-CA3F-4B61-9CAB-49F92C3CEDAB}">
   <ds:schemaRefs>
@@ -18104,7 +18107,7 @@
 </file>
 
 <file path=customXml/itemProps4.xml><?xml version="1.0" encoding="utf-8"?>
-<ds:datastoreItem xmlns:ds="http://schemas.openxmlformats.org/officeDocument/2006/customXml" ds:itemID="{8AA12BD2-3485-4814-91EC-1C3E99B09929}">
+<ds:datastoreItem xmlns:ds="http://schemas.openxmlformats.org/officeDocument/2006/customXml" ds:itemID="{D0613FE4-453B-493C-9385-C0D5EAEC6CEA}">
   <ds:schemaRefs>
     <ds:schemaRef ds:uri="http://schemas.openxmlformats.org/officeDocument/2006/bibliography"/>
   </ds:schemaRefs>
